--- a/תיק פרויקט - תבנית מעודכנת final.docx
+++ b/תיק פרויקט - תבנית מעודכנת final.docx
@@ -6,11 +6,9 @@
       <w:pPr>
         <w:jc w:val="center"/>
         <w:rPr>
-          <w:rFonts w:hint="cs"/>
           <w:b/>
           <w:sz w:val="44"/>
           <w:szCs w:val="44"/>
-          <w:rtl/>
         </w:rPr>
       </w:pPr>
       <w:bookmarkStart w:id="0" w:name="_heading=h.gjdgxs" w:colFirst="0" w:colLast="0"/>
@@ -12110,6 +12108,12 @@
             <w:tcW w:w="3041" w:type="dxa"/>
           </w:tcPr>
           <w:p>
+            <w:pPr>
+              <w:rPr>
+                <w:rFonts w:hint="cs"/>
+                <w:rtl/>
+              </w:rPr>
+            </w:pPr>
             <w:proofErr w:type="spellStart"/>
             <w:r>
               <w:t>Create_string_of_list</w:t>
@@ -17892,6 +17896,12 @@
             <w:tcW w:w="2765" w:type="dxa"/>
           </w:tcPr>
           <w:p>
+            <w:pPr>
+              <w:rPr>
+                <w:rFonts w:hint="cs"/>
+                <w:rtl/>
+              </w:rPr>
+            </w:pPr>
             <w:proofErr w:type="spellStart"/>
             <w:r>
               <w:t>Upload_file</w:t>
@@ -17940,6 +17950,16 @@
                 <w:rtl/>
               </w:rPr>
               <w:t xml:space="preserve">בונה הודעת העלאת קובץ חדש למערכת ע"פ פרוטוקול </w:t>
+            </w:r>
+            <w:r>
+              <w:rPr>
+                <w:rFonts w:hint="cs"/>
+                <w:rtl/>
+              </w:rPr>
+              <w:t xml:space="preserve">מחזיר </w:t>
+            </w:r>
+            <w:r>
+              <w:t>data, header</w:t>
             </w:r>
           </w:p>
         </w:tc>
@@ -18074,6 +18094,11 @@
             <w:tcW w:w="2765" w:type="dxa"/>
           </w:tcPr>
           <w:p>
+            <w:pPr>
+              <w:rPr>
+                <w:rtl/>
+              </w:rPr>
+            </w:pPr>
             <w:proofErr w:type="spellStart"/>
             <w:r>
               <w:t>File_name</w:t>
@@ -18119,11 +18144,6 @@
             <w:tcW w:w="2765" w:type="dxa"/>
           </w:tcPr>
           <w:p>
-            <w:pPr>
-              <w:rPr>
-                <w:rFonts w:hint="cs"/>
-              </w:rPr>
-            </w:pPr>
             <w:proofErr w:type="spellStart"/>
             <w:r>
               <w:t>File_name</w:t>
@@ -18169,11 +18189,6 @@
             <w:tcW w:w="2765" w:type="dxa"/>
           </w:tcPr>
           <w:p>
-            <w:pPr>
-              <w:rPr>
-                <w:rFonts w:hint="cs"/>
-              </w:rPr>
-            </w:pPr>
             <w:proofErr w:type="spellStart"/>
             <w:r>
               <w:t>File_name</w:t>
@@ -19611,134 +19626,131 @@
           <w:p>
             <w:pPr>
               <w:rPr>
+                <w:rtl/>
+              </w:rPr>
+            </w:pPr>
+            <w:r>
+              <w:rPr>
                 <w:rFonts w:hint="cs"/>
                 <w:rtl/>
               </w:rPr>
-            </w:pPr>
+              <w:t>ומתחיל</w:t>
+            </w:r>
             <w:r>
               <w:rPr>
                 <w:rFonts w:hint="cs"/>
                 <w:rtl/>
               </w:rPr>
-              <w:t>ומתחיל</w:t>
+              <w:t>ה</w:t>
             </w:r>
             <w:r>
               <w:rPr>
                 <w:rFonts w:hint="cs"/>
                 <w:rtl/>
               </w:rPr>
-              <w:t>ה</w:t>
+              <w:t xml:space="preserve"> לולאה</w:t>
             </w:r>
             <w:r>
               <w:rPr>
                 <w:rFonts w:hint="cs"/>
                 <w:rtl/>
               </w:rPr>
-              <w:t xml:space="preserve"> לולאה</w:t>
+              <w:t xml:space="preserve"> שמוציאה מה</w:t>
+            </w:r>
+            <w:r>
+              <w:t>queue</w:t>
             </w:r>
             <w:r>
               <w:rPr>
                 <w:rFonts w:hint="cs"/>
                 <w:rtl/>
               </w:rPr>
-              <w:t xml:space="preserve"> שמוציאה מה</w:t>
-            </w:r>
-            <w:r>
-              <w:t>queue</w:t>
+              <w:t xml:space="preserve"> את החלק משווה את </w:t>
+            </w:r>
+            <w:r>
+              <w:t>hash</w:t>
+            </w:r>
+            <w:r>
+              <w:t xml:space="preserve"> </w:t>
             </w:r>
             <w:r>
               <w:rPr>
                 <w:rFonts w:hint="cs"/>
                 <w:rtl/>
               </w:rPr>
-              <w:t xml:space="preserve"> את החלק משווה את </w:t>
+              <w:t xml:space="preserve"> אם ה</w:t>
             </w:r>
             <w:r>
               <w:t>hash</w:t>
             </w:r>
             <w:r>
+              <w:rPr>
+                <w:rFonts w:hint="cs"/>
+                <w:rtl/>
+              </w:rPr>
+              <w:t xml:space="preserve"> אינו שווה הלקוח מוסר מרשימת הלקוחות במידה והיא ריקה לאחר ההסרה נגמר תהליך ההורדה </w:t>
+            </w:r>
+          </w:p>
+          <w:p>
+            <w:r>
+              <w:rPr>
+                <w:rFonts w:hint="cs"/>
+                <w:rtl/>
+              </w:rPr>
+              <w:t xml:space="preserve">נקראת הפעולה </w:t>
+            </w:r>
+            <w:proofErr w:type="spellStart"/>
+            <w:r>
+              <w:t>clientfile.add_part_of_file</w:t>
+            </w:r>
+            <w:proofErr w:type="spellEnd"/>
+          </w:p>
+          <w:p>
+            <w:r>
+              <w:rPr>
+                <w:rFonts w:hint="cs"/>
+                <w:rtl/>
+              </w:rPr>
+              <w:t xml:space="preserve"> ו</w:t>
+            </w:r>
+            <w:r>
+              <w:rPr>
+                <w:rFonts w:hint="cs"/>
+                <w:rtl/>
+              </w:rPr>
+              <w:t xml:space="preserve">קוראת לפעולה </w:t>
+            </w:r>
+            <w:r>
               <w:t xml:space="preserve"> </w:t>
             </w:r>
+          </w:p>
+          <w:p>
+            <w:r>
+              <w:t>_</w:t>
+            </w:r>
+            <w:proofErr w:type="spellStart"/>
+            <w:r>
+              <w:t>find_first</w:t>
+            </w:r>
+            <w:proofErr w:type="spellEnd"/>
+          </w:p>
+          <w:p>
+            <w:pPr>
+              <w:rPr>
+                <w:rtl/>
+              </w:rPr>
+            </w:pPr>
             <w:r>
               <w:rPr>
                 <w:rFonts w:hint="cs"/>
                 <w:rtl/>
               </w:rPr>
-              <w:t xml:space="preserve"> אם ה</w:t>
-            </w:r>
-            <w:r>
-              <w:t>hash</w:t>
-            </w:r>
-            <w:r>
-              <w:rPr>
-                <w:rFonts w:hint="cs"/>
-                <w:rtl/>
-              </w:rPr>
-              <w:t xml:space="preserve"> אינו שווה הלקוח מוסר מרשימת הלקוחות במידה והיא ריקה לאחר ההסרה נגמר תהליך ההורדה </w:t>
-            </w:r>
-          </w:p>
-          <w:p>
-            <w:r>
-              <w:rPr>
-                <w:rFonts w:hint="cs"/>
-                <w:rtl/>
-              </w:rPr>
-              <w:t xml:space="preserve">נקראת הפעולה </w:t>
-            </w:r>
-            <w:proofErr w:type="spellStart"/>
-            <w:r>
-              <w:t>clientfile.add_part_of_file</w:t>
-            </w:r>
-            <w:proofErr w:type="spellEnd"/>
-          </w:p>
-          <w:p>
-            <w:r>
-              <w:rPr>
-                <w:rFonts w:hint="cs"/>
-                <w:rtl/>
-              </w:rPr>
-              <w:t xml:space="preserve"> ו</w:t>
-            </w:r>
-            <w:r>
-              <w:rPr>
-                <w:rFonts w:hint="cs"/>
-                <w:rtl/>
-              </w:rPr>
-              <w:t xml:space="preserve">קוראת לפעולה </w:t>
-            </w:r>
-            <w:r>
-              <w:t xml:space="preserve"> </w:t>
-            </w:r>
-          </w:p>
-          <w:p>
-            <w:r>
-              <w:t>_</w:t>
-            </w:r>
-            <w:proofErr w:type="spellStart"/>
-            <w:r>
-              <w:t>find_first</w:t>
-            </w:r>
-            <w:proofErr w:type="spellEnd"/>
-          </w:p>
-          <w:p>
-            <w:pPr>
-              <w:rPr>
-                <w:rFonts w:hint="cs"/>
-                <w:rtl/>
-              </w:rPr>
-            </w:pPr>
-            <w:r>
-              <w:rPr>
-                <w:rFonts w:hint="cs"/>
-                <w:rtl/>
-              </w:rPr>
               <w:t xml:space="preserve">ומבקשת את החלק </w:t>
             </w:r>
           </w:p>
           <w:p>
             <w:pPr>
               <w:rPr>
-                <w:rFonts w:hint="cs"/>
                 <w:rtl/>
               </w:rPr>
             </w:pPr>
@@ -19802,7 +19814,6 @@
           <w:p>
             <w:pPr>
               <w:rPr>
-                <w:rFonts w:hint="cs"/>
                 <w:rtl/>
               </w:rPr>
             </w:pPr>
@@ -19858,14 +19869,9 @@
             <w:tcW w:w="2512" w:type="dxa"/>
           </w:tcPr>
           <w:p>
-            <w:pPr>
+            <w:r>
               <w:rPr>
                 <w:rFonts w:hint="cs"/>
-              </w:rPr>
-            </w:pPr>
-            <w:r>
-              <w:rPr>
-                <w:rFonts w:hint="cs"/>
                 <w:rtl/>
               </w:rPr>
               <w:t xml:space="preserve">רשימת קבצים </w:t>
@@ -19879,7 +19885,6 @@
           <w:p>
             <w:pPr>
               <w:rPr>
-                <w:rFonts w:hint="cs"/>
                 <w:rtl/>
               </w:rPr>
             </w:pPr>
@@ -20188,7 +20193,6 @@
           <w:p>
             <w:pPr>
               <w:rPr>
-                <w:rFonts w:hint="cs"/>
                 <w:rtl/>
               </w:rPr>
             </w:pPr>
@@ -20210,7 +20214,7 @@
           <w:p>
             <w:pPr>
               <w:rPr>
-                <w:rFonts w:cstheme="minorBidi" w:hint="cs"/>
+                <w:rFonts w:cstheme="minorBidi"/>
                 <w:rtl/>
               </w:rPr>
             </w:pPr>
@@ -20232,7 +20236,6 @@
           <w:p>
             <w:pPr>
               <w:rPr>
-                <w:rFonts w:hint="cs"/>
                 <w:rtl/>
               </w:rPr>
             </w:pPr>
@@ -20254,7 +20257,7 @@
           <w:p>
             <w:pPr>
               <w:rPr>
-                <w:rFonts w:cstheme="minorBidi" w:hint="cs"/>
+                <w:rFonts w:cstheme="minorBidi"/>
                 <w:rtl/>
               </w:rPr>
             </w:pPr>
@@ -20401,7 +20404,6 @@
           <w:p>
             <w:pPr>
               <w:rPr>
-                <w:rFonts w:hint="cs"/>
                 <w:rtl/>
               </w:rPr>
             </w:pPr>
@@ -20726,13 +20728,7 @@
             </w:r>
             <w:proofErr w:type="spellEnd"/>
           </w:p>
-          <w:p>
-            <w:pPr>
-              <w:rPr>
-                <w:rFonts w:hint="cs"/>
-              </w:rPr>
-            </w:pPr>
-          </w:p>
+          <w:p/>
         </w:tc>
       </w:tr>
       <w:tr>
@@ -20740,13 +20736,7 @@
           <w:tcPr>
             <w:tcW w:w="3283" w:type="dxa"/>
           </w:tcPr>
-          <w:p>
-            <w:pPr>
-              <w:rPr>
-                <w:rFonts w:hint="cs"/>
-              </w:rPr>
-            </w:pPr>
-          </w:p>
+          <w:p/>
         </w:tc>
         <w:tc>
           <w:tcPr>
@@ -20758,13 +20748,7 @@
           <w:tcPr>
             <w:tcW w:w="2501" w:type="dxa"/>
           </w:tcPr>
-          <w:p>
-            <w:pPr>
-              <w:rPr>
-                <w:rFonts w:hint="cs"/>
-              </w:rPr>
-            </w:pPr>
-          </w:p>
+          <w:p/>
         </w:tc>
       </w:tr>
       <w:tr>
@@ -20778,11 +20762,6 @@
             </w:r>
           </w:p>
           <w:p>
-            <w:pPr>
-              <w:rPr>
-                <w:rFonts w:hint="cs"/>
-              </w:rPr>
-            </w:pPr>
             <w:r>
               <w:rPr>
                 <w:rFonts w:hint="cs"/>
@@ -20885,7 +20864,6 @@
           <w:p>
             <w:pPr>
               <w:rPr>
-                <w:rFonts w:hint="cs"/>
                 <w:rtl/>
               </w:rPr>
             </w:pPr>
@@ -20929,26 +20907,21 @@
             <w:proofErr w:type="spellEnd"/>
           </w:p>
           <w:p>
-            <w:pPr>
+            <w:r>
               <w:rPr>
                 <w:rFonts w:hint="cs"/>
-              </w:rPr>
-            </w:pPr>
+                <w:rtl/>
+              </w:rPr>
+              <w:t>כ</w:t>
+            </w:r>
+            <w:r>
+              <w:t>thread</w:t>
+            </w:r>
             <w:r>
               <w:rPr>
                 <w:rFonts w:hint="cs"/>
                 <w:rtl/>
               </w:rPr>
-              <w:t>כ</w:t>
-            </w:r>
-            <w:r>
-              <w:t>thread</w:t>
-            </w:r>
-            <w:r>
-              <w:rPr>
-                <w:rFonts w:hint="cs"/>
-                <w:rtl/>
-              </w:rPr>
               <w:t>)</w:t>
             </w:r>
           </w:p>
@@ -20960,7 +20933,6 @@
           <w:p>
             <w:pPr>
               <w:rPr>
-                <w:rFonts w:hint="cs"/>
                 <w:rtl/>
               </w:rPr>
             </w:pPr>
@@ -20974,11 +20946,6 @@
             <w:proofErr w:type="spellEnd"/>
           </w:p>
           <w:p>
-            <w:pPr>
-              <w:rPr>
-                <w:rFonts w:hint="cs"/>
-              </w:rPr>
-            </w:pPr>
             <w:proofErr w:type="spellStart"/>
             <w:r>
               <w:rPr>
@@ -21104,7 +21071,6 @@
           <w:p>
             <w:pPr>
               <w:rPr>
-                <w:rFonts w:hint="cs"/>
                 <w:rtl/>
               </w:rPr>
             </w:pPr>
@@ -21169,11 +21135,6 @@
             </w:r>
           </w:p>
           <w:p>
-            <w:pPr>
-              <w:rPr>
-                <w:rFonts w:hint="cs"/>
-              </w:rPr>
-            </w:pPr>
             <w:r>
               <w:rPr>
                 <w:rtl/>
@@ -21182,11 +21143,6 @@
             </w:r>
           </w:p>
           <w:p>
-            <w:pPr>
-              <w:rPr>
-                <w:rFonts w:hint="cs"/>
-              </w:rPr>
-            </w:pPr>
             <w:proofErr w:type="spellStart"/>
             <w:r>
               <w:lastRenderedPageBreak/>
@@ -21220,7 +21176,6 @@
           <w:p>
             <w:pPr>
               <w:rPr>
-                <w:rFonts w:hint="cs"/>
                 <w:rtl/>
               </w:rPr>
             </w:pPr>
@@ -21263,11 +21218,6 @@
             </w:r>
           </w:p>
           <w:p>
-            <w:pPr>
-              <w:rPr>
-                <w:rFonts w:hint="cs"/>
-              </w:rPr>
-            </w:pPr>
             <w:r>
               <w:rPr>
                 <w:rFonts w:hint="cs"/>
@@ -21298,53 +21248,47 @@
           <w:p>
             <w:pPr>
               <w:rPr>
+                <w:rtl/>
+              </w:rPr>
+            </w:pPr>
+            <w:proofErr w:type="spellStart"/>
+            <w:r>
+              <w:t>Changed_file</w:t>
+            </w:r>
+            <w:proofErr w:type="spellEnd"/>
+          </w:p>
+        </w:tc>
+        <w:tc>
+          <w:tcPr>
+            <w:tcW w:w="2512" w:type="dxa"/>
+          </w:tcPr>
+          <w:p>
+            <w:proofErr w:type="spellStart"/>
+            <w:r>
+              <w:t>Nitur_comm</w:t>
+            </w:r>
+            <w:proofErr w:type="spellEnd"/>
+          </w:p>
+        </w:tc>
+        <w:tc>
+          <w:tcPr>
+            <w:tcW w:w="2501" w:type="dxa"/>
+          </w:tcPr>
+          <w:p>
+            <w:pPr>
+              <w:rPr>
+                <w:rtl/>
+              </w:rPr>
+            </w:pPr>
+            <w:r>
+              <w:rPr>
                 <w:rFonts w:hint="cs"/>
                 <w:rtl/>
               </w:rPr>
-            </w:pPr>
-            <w:proofErr w:type="spellStart"/>
-            <w:r>
-              <w:t>Changed_file</w:t>
-            </w:r>
-            <w:proofErr w:type="spellEnd"/>
-          </w:p>
-        </w:tc>
-        <w:tc>
-          <w:tcPr>
-            <w:tcW w:w="2512" w:type="dxa"/>
-          </w:tcPr>
-          <w:p>
-            <w:proofErr w:type="spellStart"/>
-            <w:r>
-              <w:t>Nitur_comm</w:t>
-            </w:r>
-            <w:proofErr w:type="spellEnd"/>
-          </w:p>
-        </w:tc>
-        <w:tc>
-          <w:tcPr>
-            <w:tcW w:w="2501" w:type="dxa"/>
-          </w:tcPr>
-          <w:p>
-            <w:pPr>
-              <w:rPr>
-                <w:rtl/>
-              </w:rPr>
-            </w:pPr>
-            <w:r>
-              <w:rPr>
-                <w:rFonts w:hint="cs"/>
-                <w:rtl/>
-              </w:rPr>
               <w:t>בונה הודעה ע"פ פרוטוקול</w:t>
             </w:r>
           </w:p>
           <w:p>
-            <w:pPr>
-              <w:rPr>
-                <w:rFonts w:hint="cs"/>
-              </w:rPr>
-            </w:pPr>
             <w:r>
               <w:rPr>
                 <w:rFonts w:hint="cs"/>
@@ -21411,11 +21355,6 @@
             </w:r>
           </w:p>
           <w:p>
-            <w:pPr>
-              <w:rPr>
-                <w:rFonts w:hint="cs"/>
-              </w:rPr>
-            </w:pPr>
             <w:r>
               <w:rPr>
                 <w:rFonts w:hint="cs"/>
@@ -21784,7 +21723,6 @@
           <w:p>
             <w:pPr>
               <w:rPr>
-                <w:rFonts w:hint="cs"/>
                 <w:rtl/>
               </w:rPr>
             </w:pPr>
@@ -22901,6 +22839,93 @@
             <w:tcW w:w="3041" w:type="dxa"/>
           </w:tcPr>
           <w:p>
+            <w:pPr>
+              <w:rPr>
+                <w:rtl/>
+              </w:rPr>
+            </w:pPr>
+            <w:proofErr w:type="spellStart"/>
+            <w:r>
+              <w:t>Recv_file</w:t>
+            </w:r>
+            <w:proofErr w:type="spellEnd"/>
+            <w:r>
+              <w:rPr>
+                <w:rFonts w:hint="cs"/>
+                <w:rtl/>
+              </w:rPr>
+              <w:t>_</w:t>
+            </w:r>
+          </w:p>
+        </w:tc>
+        <w:tc>
+          <w:tcPr>
+            <w:tcW w:w="2597" w:type="dxa"/>
+          </w:tcPr>
+          <w:p>
+            <w:proofErr w:type="spellStart"/>
+            <w:r>
+              <w:t>file_name</w:t>
+            </w:r>
+            <w:proofErr w:type="spellEnd"/>
+          </w:p>
+          <w:p>
+            <w:pPr>
+              <w:rPr>
+                <w:rtl/>
+              </w:rPr>
+            </w:pPr>
+            <w:proofErr w:type="spellStart"/>
+            <w:r>
+              <w:t>file_length</w:t>
+            </w:r>
+            <w:proofErr w:type="spellEnd"/>
+          </w:p>
+        </w:tc>
+        <w:tc>
+          <w:tcPr>
+            <w:tcW w:w="2658" w:type="dxa"/>
+          </w:tcPr>
+          <w:p>
+            <w:r>
+              <w:rPr>
+                <w:rtl/>
+              </w:rPr>
+              <w:t>מקבלת את הקובץ בלולאה ע"פ האורך הנדרש</w:t>
+            </w:r>
+          </w:p>
+          <w:p>
+            <w:pPr>
+              <w:rPr>
+                <w:rtl/>
+              </w:rPr>
+            </w:pPr>
+            <w:r>
+              <w:rPr>
+                <w:rtl/>
+              </w:rPr>
+              <w:t xml:space="preserve">הכנסה לתור המתאים את שם הקובץ, </w:t>
+            </w:r>
+            <w:r>
+              <w:t xml:space="preserve">IP, </w:t>
+            </w:r>
+            <w:proofErr w:type="spellStart"/>
+            <w:r>
+              <w:t>bytearray</w:t>
+            </w:r>
+            <w:proofErr w:type="spellEnd"/>
+          </w:p>
+        </w:tc>
+      </w:tr>
+      <w:tr>
+        <w:trPr>
+          <w:trHeight w:val="390"/>
+        </w:trPr>
+        <w:tc>
+          <w:tcPr>
+            <w:tcW w:w="3041" w:type="dxa"/>
+          </w:tcPr>
+          <w:p>
             <w:proofErr w:type="spellStart"/>
             <w:r>
               <w:t>xchange_key</w:t>
@@ -23406,6 +23431,7 @@
                 <w:b/>
                 <w:rtl/>
               </w:rPr>
+              <w:lastRenderedPageBreak/>
               <w:t>פעולות במחלקה</w:t>
             </w:r>
           </w:p>
@@ -23462,7 +23488,6 @@
           </w:tcPr>
           <w:p>
             <w:r>
-              <w:lastRenderedPageBreak/>
               <w:t>__</w:t>
             </w:r>
             <w:proofErr w:type="spellStart"/>
@@ -23835,11 +23860,6 @@
             </w:r>
           </w:p>
           <w:p>
-            <w:pPr>
-              <w:rPr>
-                <w:rFonts w:hint="cs"/>
-              </w:rPr>
-            </w:pPr>
             <w:r>
               <w:rPr>
                 <w:rtl/>
@@ -24380,7 +24400,6 @@
               <w:rPr>
                 <w:b/>
               </w:rPr>
-              <w:lastRenderedPageBreak/>
               <w:t>Encryption_decryption</w:t>
             </w:r>
             <w:proofErr w:type="spellEnd"/>
@@ -25336,7 +25355,6 @@
           <w:szCs w:val="28"/>
           <w:rtl/>
         </w:rPr>
-        <w:lastRenderedPageBreak/>
         <w:t>תיאור סביבת הפיתוח</w:t>
       </w:r>
     </w:p>
@@ -26868,7 +26886,6 @@
           <w:szCs w:val="24"/>
           <w:rtl/>
         </w:rPr>
-        <w:lastRenderedPageBreak/>
         <w:tab/>
         <w:t>סוגיה 2 – דרך העברת הקבצים</w:t>
       </w:r>
@@ -28037,7 +28054,6 @@
           <w:szCs w:val="24"/>
           <w:rtl/>
         </w:rPr>
-        <w:lastRenderedPageBreak/>
         <w:t xml:space="preserve">סוגיה 4 – מימוש ה </w:t>
       </w:r>
       <w:r>
@@ -28252,7 +28268,6 @@
           <w:p>
             <w:pPr>
               <w:rPr>
-                <w:rFonts w:hint="cs"/>
                 <w:color w:val="000000"/>
                 <w:sz w:val="24"/>
                 <w:szCs w:val="24"/>
@@ -29000,7 +29015,6 @@
           <w:szCs w:val="24"/>
           <w:rtl/>
         </w:rPr>
-        <w:lastRenderedPageBreak/>
         <w:t>סוגיה 5 – סוג ההצפנה בפרויקט</w:t>
       </w:r>
     </w:p>
@@ -29753,6 +29767,7 @@
           <w:color w:val="000000"/>
           <w:rtl/>
         </w:rPr>
+        <w:lastRenderedPageBreak/>
         <w:t xml:space="preserve">במידה ולא נבחר קובץ נשלחת הודעת שגיאה </w:t>
       </w:r>
     </w:p>
@@ -30869,6 +30884,7 @@
                 <w:color w:val="000000"/>
                 <w:sz w:val="28"/>
                 <w:szCs w:val="28"/>
+                <w:rtl/>
               </w:rPr>
             </w:pPr>
             <w:r>
@@ -31633,7 +31649,6 @@
         </w:pBdr>
         <w:spacing w:after="0"/>
         <w:rPr>
-          <w:rFonts w:hint="cs"/>
           <w:b/>
           <w:color w:val="000000"/>
           <w:sz w:val="28"/>
@@ -31649,7 +31664,6 @@
           <w:szCs w:val="28"/>
           <w:rtl/>
         </w:rPr>
-        <w:lastRenderedPageBreak/>
         <w:t xml:space="preserve">פרוטוקול </w:t>
       </w:r>
       <w:proofErr w:type="spellStart"/>
@@ -32060,7 +32074,6 @@
           <w:p>
             <w:pPr>
               <w:rPr>
-                <w:rFonts w:hint="cs"/>
                 <w:color w:val="000000"/>
                 <w:sz w:val="28"/>
                 <w:szCs w:val="28"/>
@@ -32216,7 +32229,6 @@
           <w:p>
             <w:pPr>
               <w:rPr>
-                <w:rFonts w:hint="cs"/>
                 <w:color w:val="000000"/>
                 <w:sz w:val="28"/>
                 <w:szCs w:val="28"/>
@@ -32374,7 +32386,6 @@
           <w:p>
             <w:pPr>
               <w:rPr>
-                <w:rFonts w:hint="cs"/>
                 <w:color w:val="000000"/>
                 <w:sz w:val="28"/>
                 <w:szCs w:val="28"/>
@@ -33008,6 +33019,47 @@
         </w:pBdr>
         <w:spacing w:after="0"/>
         <w:rPr>
+          <w:b/>
+          <w:color w:val="000000"/>
+          <w:sz w:val="28"/>
+          <w:szCs w:val="28"/>
+          <w:rtl/>
+        </w:rPr>
+      </w:pPr>
+      <w:r>
+        <w:rPr>
+          <w:b/>
+          <w:color w:val="000000"/>
+          <w:sz w:val="28"/>
+          <w:szCs w:val="28"/>
+          <w:rtl/>
+        </w:rPr>
+        <w:t xml:space="preserve">פרוטוקול </w:t>
+      </w:r>
+      <w:proofErr w:type="spellStart"/>
+      <w:r>
+        <w:rPr>
+          <w:b/>
+          <w:color w:val="000000"/>
+          <w:sz w:val="28"/>
+          <w:szCs w:val="28"/>
+          <w:rtl/>
+        </w:rPr>
+        <w:t>סוקט</w:t>
+      </w:r>
+      <w:proofErr w:type="spellEnd"/>
+      <w:r>
+        <w:rPr>
+          <w:b/>
+          <w:color w:val="000000"/>
+          <w:sz w:val="28"/>
+          <w:szCs w:val="28"/>
+          <w:rtl/>
+        </w:rPr>
+        <w:t xml:space="preserve"> העלאה</w:t>
+      </w:r>
+      <w:r>
+        <w:rPr>
           <w:rFonts w:hint="cs"/>
           <w:b/>
           <w:color w:val="000000"/>
@@ -33015,86 +33067,46 @@
           <w:szCs w:val="28"/>
           <w:rtl/>
         </w:rPr>
-      </w:pPr>
-      <w:r>
-        <w:rPr>
-          <w:b/>
+        <w:t>:</w:t>
+      </w:r>
+    </w:p>
+    <w:p>
+      <w:pPr>
+        <w:pBdr>
+          <w:top w:val="nil"/>
+          <w:left w:val="nil"/>
+          <w:bottom w:val="nil"/>
+          <w:right w:val="nil"/>
+          <w:between w:val="nil"/>
+        </w:pBdr>
+        <w:spacing w:after="0"/>
+        <w:rPr>
           <w:color w:val="000000"/>
           <w:sz w:val="28"/>
           <w:szCs w:val="28"/>
-          <w:rtl/>
-        </w:rPr>
-        <w:t xml:space="preserve">פרוטוקול </w:t>
-      </w:r>
-      <w:proofErr w:type="spellStart"/>
-      <w:r>
-        <w:rPr>
-          <w:b/>
+        </w:rPr>
+      </w:pPr>
+      <w:r>
+        <w:rPr>
           <w:color w:val="000000"/>
           <w:sz w:val="28"/>
           <w:szCs w:val="28"/>
           <w:rtl/>
         </w:rPr>
-        <w:t>סוקט</w:t>
-      </w:r>
-      <w:proofErr w:type="spellEnd"/>
-      <w:r>
-        <w:rPr>
-          <w:b/>
+        <w:t>אורך הודעה(מוצפנת)</w:t>
+      </w:r>
+      <w:r>
+        <w:rPr>
+          <w:rFonts w:hint="cs"/>
           <w:color w:val="000000"/>
           <w:sz w:val="28"/>
           <w:szCs w:val="28"/>
           <w:rtl/>
         </w:rPr>
-        <w:t xml:space="preserve"> העלאה</w:t>
-      </w:r>
-      <w:r>
-        <w:rPr>
-          <w:rFonts w:hint="cs"/>
-          <w:b/>
-          <w:color w:val="000000"/>
-          <w:sz w:val="28"/>
-          <w:szCs w:val="28"/>
-          <w:rtl/>
-        </w:rPr>
-        <w:t>:</w:t>
-      </w:r>
-    </w:p>
-    <w:p>
-      <w:pPr>
-        <w:pBdr>
-          <w:top w:val="nil"/>
-          <w:left w:val="nil"/>
-          <w:bottom w:val="nil"/>
-          <w:right w:val="nil"/>
-          <w:between w:val="nil"/>
-        </w:pBdr>
-        <w:spacing w:after="0"/>
-        <w:rPr>
-          <w:color w:val="000000"/>
-          <w:sz w:val="28"/>
-          <w:szCs w:val="28"/>
-        </w:rPr>
-      </w:pPr>
-      <w:r>
-        <w:rPr>
-          <w:color w:val="000000"/>
-          <w:sz w:val="28"/>
-          <w:szCs w:val="28"/>
-          <w:rtl/>
-        </w:rPr>
-        <w:t>אורך הודעה(מוצפנת)</w:t>
-      </w:r>
-      <w:r>
-        <w:rPr>
-          <w:rFonts w:hint="cs"/>
-          <w:color w:val="000000"/>
-          <w:sz w:val="28"/>
-          <w:szCs w:val="28"/>
-          <w:rtl/>
-        </w:rPr>
         <w:t xml:space="preserve"> 8</w:t>
       </w:r>
+      <w:bookmarkStart w:id="2" w:name="_GoBack"/>
+      <w:bookmarkEnd w:id="2"/>
       <w:r>
         <w:rPr>
           <w:color w:val="000000"/>
@@ -33266,6 +33278,7 @@
                 <w:color w:val="000000"/>
                 <w:sz w:val="28"/>
                 <w:szCs w:val="28"/>
+                <w:rtl/>
               </w:rPr>
             </w:pPr>
             <w:r>
@@ -33384,6 +33397,7 @@
                 <w:color w:val="000000"/>
                 <w:sz w:val="28"/>
                 <w:szCs w:val="28"/>
+                <w:rtl/>
               </w:rPr>
             </w:pPr>
             <w:r>
@@ -33392,50 +33406,48 @@
                 <w:sz w:val="28"/>
                 <w:szCs w:val="28"/>
               </w:rPr>
-              <w:t>01</w:t>
-            </w:r>
-          </w:p>
-        </w:tc>
-        <w:tc>
-          <w:tcPr>
-            <w:tcW w:w="1982" w:type="dxa"/>
-          </w:tcPr>
-          <w:p>
-            <w:pPr>
+              <w:t>0</w:t>
+            </w:r>
+            <w:r>
               <w:rPr>
                 <w:color w:val="000000"/>
                 <w:sz w:val="28"/>
                 <w:szCs w:val="28"/>
-                <w:rtl/>
-              </w:rPr>
-            </w:pPr>
-            <w:r>
+              </w:rPr>
+              <w:t>1</w:t>
+            </w:r>
+          </w:p>
+        </w:tc>
+        <w:tc>
+          <w:tcPr>
+            <w:tcW w:w="1982" w:type="dxa"/>
+          </w:tcPr>
+          <w:p>
+            <w:pPr>
               <w:rPr>
                 <w:color w:val="000000"/>
                 <w:sz w:val="28"/>
                 <w:szCs w:val="28"/>
                 <w:rtl/>
               </w:rPr>
-              <w:t xml:space="preserve">שם קובץ </w:t>
-            </w:r>
-          </w:p>
-          <w:p>
-            <w:pPr>
-              <w:rPr>
+            </w:pPr>
+            <w:r>
+              <w:rPr>
+                <w:rFonts w:hint="cs"/>
                 <w:color w:val="000000"/>
                 <w:sz w:val="28"/>
                 <w:szCs w:val="28"/>
-              </w:rPr>
-            </w:pPr>
-            <w:r>
-              <w:rPr>
-                <w:rFonts w:hint="cs"/>
+                <w:rtl/>
+              </w:rPr>
+              <w:t>אורך ה</w:t>
+            </w:r>
+            <w:r>
+              <w:rPr>
                 <w:color w:val="000000"/>
                 <w:sz w:val="28"/>
                 <w:szCs w:val="28"/>
-                <w:rtl/>
-              </w:rPr>
-              <w:t>$%$</w:t>
+              </w:rPr>
+              <w:t>header</w:t>
             </w:r>
           </w:p>
           <w:p>
@@ -33444,38 +33456,169 @@
                 <w:color w:val="000000"/>
                 <w:sz w:val="28"/>
                 <w:szCs w:val="28"/>
-              </w:rPr>
-            </w:pPr>
-            <w:r>
-              <w:rPr>
+                <w:rtl/>
+              </w:rPr>
+            </w:pPr>
+            <w:r>
+              <w:rPr>
+                <w:rFonts w:hint="cs"/>
                 <w:color w:val="000000"/>
                 <w:sz w:val="28"/>
                 <w:szCs w:val="28"/>
                 <w:rtl/>
               </w:rPr>
-              <w:t xml:space="preserve">הקובץ </w:t>
-            </w:r>
-          </w:p>
-        </w:tc>
-        <w:tc>
-          <w:tcPr>
-            <w:tcW w:w="2976" w:type="dxa"/>
-          </w:tcPr>
-          <w:p>
-            <w:pPr>
+              <w:t>אורך הקובץ</w:t>
+            </w:r>
+            <w:r>
               <w:rPr>
                 <w:color w:val="000000"/>
                 <w:sz w:val="28"/>
                 <w:szCs w:val="28"/>
-              </w:rPr>
-            </w:pPr>
-            <w:r>
+                <w:rtl/>
+              </w:rPr>
+              <w:t xml:space="preserve"> </w:t>
+            </w:r>
+          </w:p>
+          <w:p>
+            <w:pPr>
               <w:rPr>
                 <w:color w:val="000000"/>
                 <w:sz w:val="28"/>
                 <w:szCs w:val="28"/>
               </w:rPr>
-              <w:t>cat.jpg$%$b'0xaf43'01</w:t>
+            </w:pPr>
+            <w:r>
+              <w:rPr>
+                <w:color w:val="000000"/>
+                <w:sz w:val="28"/>
+                <w:szCs w:val="28"/>
+              </w:rPr>
+              <w:t>opcode</w:t>
+            </w:r>
+          </w:p>
+          <w:p>
+            <w:pPr>
+              <w:rPr>
+                <w:color w:val="000000"/>
+                <w:sz w:val="28"/>
+                <w:szCs w:val="28"/>
+                <w:rtl/>
+              </w:rPr>
+            </w:pPr>
+            <w:r>
+              <w:rPr>
+                <w:color w:val="000000"/>
+                <w:sz w:val="28"/>
+                <w:szCs w:val="28"/>
+                <w:rtl/>
+              </w:rPr>
+              <w:t>שם קובץ</w:t>
+            </w:r>
+          </w:p>
+          <w:p>
+            <w:pPr>
+              <w:rPr>
+                <w:color w:val="000000"/>
+                <w:sz w:val="28"/>
+                <w:szCs w:val="28"/>
+                <w:rtl/>
+              </w:rPr>
+            </w:pPr>
+            <w:r>
+              <w:rPr>
+                <w:color w:val="000000"/>
+                <w:sz w:val="28"/>
+                <w:szCs w:val="28"/>
+                <w:rtl/>
+              </w:rPr>
+              <w:t xml:space="preserve">הקובץ </w:t>
+            </w:r>
+          </w:p>
+        </w:tc>
+        <w:tc>
+          <w:tcPr>
+            <w:tcW w:w="2976" w:type="dxa"/>
+          </w:tcPr>
+          <w:p>
+            <w:pPr>
+              <w:rPr>
+                <w:color w:val="000000"/>
+                <w:sz w:val="28"/>
+                <w:szCs w:val="28"/>
+                <w:rtl/>
+              </w:rPr>
+            </w:pPr>
+            <w:r>
+              <w:rPr>
+                <w:color w:val="000000"/>
+                <w:sz w:val="28"/>
+                <w:szCs w:val="28"/>
+              </w:rPr>
+              <w:t>00</w:t>
+            </w:r>
+            <w:r>
+              <w:rPr>
+                <w:color w:val="000000"/>
+                <w:sz w:val="28"/>
+                <w:szCs w:val="28"/>
+              </w:rPr>
+              <w:t>23</w:t>
+            </w:r>
+            <w:r>
+              <w:rPr>
+                <w:color w:val="000000"/>
+                <w:sz w:val="28"/>
+                <w:szCs w:val="28"/>
+              </w:rPr>
+              <w:t>3425</w:t>
+            </w:r>
+            <w:r>
+              <w:rPr>
+                <w:color w:val="000000"/>
+                <w:sz w:val="28"/>
+                <w:szCs w:val="28"/>
+              </w:rPr>
+              <w:t>$%$01$%$</w:t>
+            </w:r>
+            <w:r>
+              <w:rPr>
+                <w:color w:val="000000"/>
+                <w:sz w:val="28"/>
+                <w:szCs w:val="28"/>
+              </w:rPr>
+              <w:t xml:space="preserve"> </w:t>
+            </w:r>
+            <w:r>
+              <w:rPr>
+                <w:color w:val="000000"/>
+                <w:sz w:val="28"/>
+                <w:szCs w:val="28"/>
+              </w:rPr>
+              <w:t>cat.jpg</w:t>
+            </w:r>
+            <w:r>
+              <w:rPr>
+                <w:color w:val="000000"/>
+                <w:sz w:val="28"/>
+                <w:szCs w:val="28"/>
+              </w:rPr>
+              <w:t xml:space="preserve"> </w:t>
+            </w:r>
+            <w:r>
+              <w:rPr>
+                <w:color w:val="000000"/>
+                <w:sz w:val="28"/>
+                <w:szCs w:val="28"/>
+              </w:rPr>
+              <w:t>$%$</w:t>
+            </w:r>
+            <w:r>
+              <w:rPr>
+                <w:color w:val="000000"/>
+                <w:sz w:val="28"/>
+                <w:szCs w:val="28"/>
+              </w:rPr>
+              <w:t>b'0xaf43'</w:t>
             </w:r>
           </w:p>
         </w:tc>
@@ -33793,7 +33936,6 @@
           <w:szCs w:val="28"/>
           <w:rtl/>
         </w:rPr>
-        <w:lastRenderedPageBreak/>
         <w:t xml:space="preserve">פרוטוקול </w:t>
       </w:r>
       <w:proofErr w:type="spellStart"/>
@@ -33853,7 +33995,7 @@
           <w:szCs w:val="28"/>
           <w:rtl/>
         </w:rPr>
-        <w:t xml:space="preserve">אורך הודעה(מוצפנת) </w:t>
+        <w:t>אורך הודעה(מוצפנת)</w:t>
       </w:r>
       <w:r>
         <w:rPr>
@@ -33863,7 +34005,7 @@
           <w:szCs w:val="28"/>
           <w:rtl/>
         </w:rPr>
-        <w:t xml:space="preserve">2 </w:t>
+        <w:t xml:space="preserve"> 4 </w:t>
       </w:r>
       <w:r>
         <w:rPr>
@@ -34401,6 +34543,7 @@
                 <w:color w:val="000000"/>
                 <w:sz w:val="28"/>
                 <w:szCs w:val="28"/>
+                <w:rtl/>
               </w:rPr>
             </w:pPr>
             <w:r>
@@ -34409,7 +34552,15 @@
                 <w:sz w:val="28"/>
                 <w:szCs w:val="28"/>
               </w:rPr>
-              <w:t>cat.jpg01007</w:t>
+              <w:t>01007</w:t>
+            </w:r>
+            <w:r>
+              <w:rPr>
+                <w:color w:val="000000"/>
+                <w:sz w:val="28"/>
+                <w:szCs w:val="28"/>
+              </w:rPr>
+              <w:t>cat.jpg</w:t>
             </w:r>
           </w:p>
         </w:tc>
@@ -34515,6 +34666,7 @@
           <w:color w:val="000000"/>
           <w:sz w:val="28"/>
           <w:szCs w:val="28"/>
+          <w:rtl/>
         </w:rPr>
       </w:pPr>
       <w:r>
@@ -34925,6 +35077,7 @@
                 <w:color w:val="000000"/>
                 <w:sz w:val="28"/>
                 <w:szCs w:val="28"/>
+                <w:rtl/>
               </w:rPr>
             </w:pPr>
             <w:r>
@@ -35022,59 +35175,56 @@
             </w:pPr>
             <w:r>
               <w:rPr>
+                <w:rFonts w:hint="cs"/>
                 <w:color w:val="000000"/>
                 <w:sz w:val="28"/>
                 <w:szCs w:val="28"/>
-              </w:rPr>
-              <w:t>01</w:t>
-            </w:r>
-          </w:p>
-        </w:tc>
-        <w:tc>
-          <w:tcPr>
-            <w:tcW w:w="1982" w:type="dxa"/>
-          </w:tcPr>
-          <w:p>
-            <w:pPr>
+                <w:rtl/>
+              </w:rPr>
+              <w:t>1</w:t>
+            </w:r>
+            <w:r>
               <w:rPr>
                 <w:color w:val="000000"/>
                 <w:sz w:val="28"/>
                 <w:szCs w:val="28"/>
               </w:rPr>
-            </w:pPr>
-            <w:r>
+              <w:t>0</w:t>
+            </w:r>
+          </w:p>
+        </w:tc>
+        <w:tc>
+          <w:tcPr>
+            <w:tcW w:w="1982" w:type="dxa"/>
+          </w:tcPr>
+          <w:p>
+            <w:pPr>
               <w:rPr>
                 <w:color w:val="000000"/>
                 <w:sz w:val="28"/>
                 <w:szCs w:val="28"/>
                 <w:rtl/>
               </w:rPr>
-              <w:t xml:space="preserve">מספר החלק – 3 ספרות </w:t>
-            </w:r>
-          </w:p>
-          <w:p>
-            <w:pPr>
-              <w:rPr>
+            </w:pPr>
+            <w:r>
+              <w:rPr>
+                <w:rFonts w:hint="cs"/>
                 <w:color w:val="000000"/>
                 <w:sz w:val="28"/>
                 <w:szCs w:val="28"/>
-              </w:rPr>
-            </w:pPr>
+                <w:rtl/>
+              </w:rPr>
+              <w:t>אורך ה</w:t>
+            </w:r>
             <w:r>
               <w:rPr>
                 <w:color w:val="000000"/>
                 <w:sz w:val="28"/>
                 <w:szCs w:val="28"/>
-                <w:rtl/>
-              </w:rPr>
-              <w:t xml:space="preserve">החלק עצמו </w:t>
-            </w:r>
-          </w:p>
-        </w:tc>
-        <w:tc>
-          <w:tcPr>
-            <w:tcW w:w="2976" w:type="dxa"/>
-          </w:tcPr>
+              </w:rPr>
+              <w:t>header</w:t>
+            </w:r>
+          </w:p>
           <w:p>
             <w:pPr>
               <w:rPr>
@@ -35089,7 +35239,169 @@
                 <w:sz w:val="28"/>
                 <w:szCs w:val="28"/>
               </w:rPr>
-              <w:t>B'0xa0f2 55fa' 01007</w:t>
+              <w:t>opcode</w:t>
+            </w:r>
+          </w:p>
+          <w:p>
+            <w:pPr>
+              <w:rPr>
+                <w:color w:val="000000"/>
+                <w:sz w:val="28"/>
+                <w:szCs w:val="28"/>
+                <w:rtl/>
+              </w:rPr>
+            </w:pPr>
+            <w:r>
+              <w:rPr>
+                <w:rFonts w:hint="cs"/>
+                <w:color w:val="000000"/>
+                <w:sz w:val="28"/>
+                <w:szCs w:val="28"/>
+                <w:rtl/>
+              </w:rPr>
+              <w:t xml:space="preserve">שם הקובץ </w:t>
+            </w:r>
+          </w:p>
+          <w:p>
+            <w:pPr>
+              <w:rPr>
+                <w:color w:val="000000"/>
+                <w:sz w:val="28"/>
+                <w:szCs w:val="28"/>
+              </w:rPr>
+            </w:pPr>
+            <w:r>
+              <w:rPr>
+                <w:rFonts w:hint="cs"/>
+                <w:color w:val="000000"/>
+                <w:sz w:val="28"/>
+                <w:szCs w:val="28"/>
+                <w:rtl/>
+              </w:rPr>
+              <w:t>אורך ה</w:t>
+            </w:r>
+            <w:r>
+              <w:rPr>
+                <w:color w:val="000000"/>
+                <w:sz w:val="28"/>
+                <w:szCs w:val="28"/>
+              </w:rPr>
+              <w:t>data</w:t>
+            </w:r>
+          </w:p>
+          <w:p>
+            <w:pPr>
+              <w:rPr>
+                <w:color w:val="000000"/>
+                <w:sz w:val="28"/>
+                <w:szCs w:val="28"/>
+              </w:rPr>
+            </w:pPr>
+            <w:r>
+              <w:rPr>
+                <w:color w:val="000000"/>
+                <w:sz w:val="28"/>
+                <w:szCs w:val="28"/>
+                <w:rtl/>
+              </w:rPr>
+              <w:t xml:space="preserve">מספר החלק – 3 ספרות </w:t>
+            </w:r>
+          </w:p>
+          <w:p>
+            <w:pPr>
+              <w:rPr>
+                <w:color w:val="000000"/>
+                <w:sz w:val="28"/>
+                <w:szCs w:val="28"/>
+              </w:rPr>
+            </w:pPr>
+            <w:r>
+              <w:rPr>
+                <w:color w:val="000000"/>
+                <w:sz w:val="28"/>
+                <w:szCs w:val="28"/>
+                <w:rtl/>
+              </w:rPr>
+              <w:t xml:space="preserve">החלק עצמו </w:t>
+            </w:r>
+          </w:p>
+        </w:tc>
+        <w:tc>
+          <w:tcPr>
+            <w:tcW w:w="2976" w:type="dxa"/>
+          </w:tcPr>
+          <w:p>
+            <w:pPr>
+              <w:rPr>
+                <w:color w:val="000000"/>
+                <w:sz w:val="28"/>
+                <w:szCs w:val="28"/>
+                <w:rtl/>
+              </w:rPr>
+            </w:pPr>
+            <w:r>
+              <w:rPr>
+                <w:color w:val="000000"/>
+                <w:sz w:val="28"/>
+                <w:szCs w:val="28"/>
+              </w:rPr>
+              <w:t>220</w:t>
+            </w:r>
+            <w:r>
+              <w:rPr>
+                <w:color w:val="000000"/>
+                <w:sz w:val="28"/>
+                <w:szCs w:val="28"/>
+              </w:rPr>
+              <w:t>1</w:t>
+            </w:r>
+            <w:r>
+              <w:rPr>
+                <w:color w:val="000000"/>
+                <w:sz w:val="28"/>
+                <w:szCs w:val="28"/>
+              </w:rPr>
+              <w:t>cat.jpg</w:t>
+            </w:r>
+            <w:r>
+              <w:rPr>
+                <w:color w:val="000000"/>
+                <w:sz w:val="28"/>
+                <w:szCs w:val="28"/>
+              </w:rPr>
+              <w:t>$%$data</w:t>
+            </w:r>
+            <w:r>
+              <w:rPr>
+                <w:color w:val="000000"/>
+                <w:sz w:val="28"/>
+                <w:szCs w:val="28"/>
+              </w:rPr>
+              <w:t>len</w:t>
+            </w:r>
+            <w:r>
+              <w:rPr>
+                <w:color w:val="000000"/>
+                <w:sz w:val="28"/>
+                <w:szCs w:val="28"/>
+              </w:rPr>
+              <w:t>$%$</w:t>
+            </w:r>
+            <w:r>
+              <w:rPr>
+                <w:color w:val="000000"/>
+                <w:sz w:val="28"/>
+                <w:szCs w:val="28"/>
+              </w:rPr>
+              <w:t>007</w:t>
+            </w:r>
+            <w:r>
+              <w:rPr>
+                <w:color w:val="000000"/>
+                <w:sz w:val="28"/>
+                <w:szCs w:val="28"/>
+              </w:rPr>
+              <w:t>B'0xa0f2 55fa'</w:t>
             </w:r>
           </w:p>
         </w:tc>
@@ -35448,7 +35760,6 @@
           <w:szCs w:val="28"/>
           <w:rtl/>
         </w:rPr>
-        <w:lastRenderedPageBreak/>
         <w:t>8.    תיאור מבני הנתונים</w:t>
       </w:r>
     </w:p>
@@ -36303,6 +36614,7 @@
               <w:jc w:val="center"/>
             </w:pPr>
             <w:r>
+              <w:lastRenderedPageBreak/>
               <w:t>["0xa878b765a","0x1626ab71ab7"]</w:t>
             </w:r>
           </w:p>
@@ -37251,8 +37563,6 @@
         <w:spacing w:after="0"/>
         <w:ind w:left="1080"/>
       </w:pPr>
-      <w:bookmarkStart w:id="2" w:name="_GoBack"/>
-      <w:bookmarkEnd w:id="2"/>
     </w:p>
     <w:p>
       <w:pPr>
@@ -37265,7 +37575,6 @@
         </w:pBdr>
         <w:ind w:left="360"/>
         <w:rPr>
-          <w:rFonts w:hint="cs"/>
           <w:strike/>
           <w:color w:val="000000"/>
         </w:rPr>
@@ -37277,7 +37586,6 @@
           <w:szCs w:val="28"/>
           <w:rtl/>
         </w:rPr>
-        <w:lastRenderedPageBreak/>
         <w:t>9.   סקירת חולשות והאיומים</w:t>
       </w:r>
       <w:r>

--- a/תיק פרויקט - תבנית מעודכנת final.docx
+++ b/תיק פרויקט - תבנית מעודכנת final.docx
@@ -6,9 +6,11 @@
       <w:pPr>
         <w:jc w:val="center"/>
         <w:rPr>
+          <w:rFonts w:hint="cs"/>
           <w:b/>
           <w:sz w:val="44"/>
           <w:szCs w:val="44"/>
+          <w:rtl/>
         </w:rPr>
       </w:pPr>
       <w:bookmarkStart w:id="0" w:name="_heading=h.gjdgxs" w:colFirst="0" w:colLast="0"/>
@@ -4317,7 +4319,27 @@
           <w:rtl/>
         </w:rPr>
         <w:lastRenderedPageBreak/>
-        <w:t>פרק ג' - 'שם המערכת' - מסמך ניתוח</w:t>
+        <w:t xml:space="preserve">פרק ג' - </w:t>
+      </w:r>
+      <w:r>
+        <w:rPr>
+          <w:rFonts w:cstheme="minorBidi"/>
+          <w:b/>
+          <w:sz w:val="24"/>
+          <w:szCs w:val="24"/>
+          <w:u w:val="single"/>
+        </w:rPr>
+        <w:t>Nexus</w:t>
+      </w:r>
+      <w:r>
+        <w:rPr>
+          <w:b/>
+          <w:sz w:val="24"/>
+          <w:szCs w:val="24"/>
+          <w:u w:val="single"/>
+          <w:rtl/>
+        </w:rPr>
+        <w:t>- מסמך ניתוח</w:t>
       </w:r>
     </w:p>
     <w:p>
@@ -8745,7 +8767,26 @@
           <w:rtl/>
         </w:rPr>
         <w:lastRenderedPageBreak/>
-        <w:t>פרק ד' - 'שם המערכת' - העיצוב</w:t>
+        <w:t xml:space="preserve">פרק ד' - </w:t>
+      </w:r>
+      <w:r>
+        <w:rPr>
+          <w:b/>
+          <w:sz w:val="28"/>
+          <w:szCs w:val="28"/>
+          <w:u w:val="single"/>
+        </w:rPr>
+        <w:t>Nexus</w:t>
+      </w:r>
+      <w:r>
+        <w:rPr>
+          <w:b/>
+          <w:sz w:val="28"/>
+          <w:szCs w:val="28"/>
+          <w:u w:val="single"/>
+          <w:rtl/>
+        </w:rPr>
+        <w:t xml:space="preserve"> - העיצוב</w:t>
       </w:r>
     </w:p>
     <w:p>
@@ -9078,7 +9119,7 @@
                     <pic:cNvPicPr preferRelativeResize="0"/>
                   </pic:nvPicPr>
                   <pic:blipFill>
-                    <a:blip r:embed="rId8"/>
+                    <a:blip r:embed="rId9"/>
                     <a:srcRect/>
                     <a:stretch>
                       <a:fillRect/>
@@ -9462,7 +9503,7 @@
                     <pic:cNvPicPr preferRelativeResize="0"/>
                   </pic:nvPicPr>
                   <pic:blipFill>
-                    <a:blip r:embed="rId9"/>
+                    <a:blip r:embed="rId10"/>
                     <a:srcRect/>
                     <a:stretch>
                       <a:fillRect/>
@@ -9514,7 +9555,7 @@
                     <pic:cNvPicPr preferRelativeResize="0"/>
                   </pic:nvPicPr>
                   <pic:blipFill>
-                    <a:blip r:embed="rId10"/>
+                    <a:blip r:embed="rId11"/>
                     <a:srcRect/>
                     <a:stretch>
                       <a:fillRect/>
@@ -9566,7 +9607,7 @@
                     <pic:cNvPicPr preferRelativeResize="0"/>
                   </pic:nvPicPr>
                   <pic:blipFill>
-                    <a:blip r:embed="rId11"/>
+                    <a:blip r:embed="rId12"/>
                     <a:srcRect/>
                     <a:stretch>
                       <a:fillRect/>
@@ -9654,7 +9695,7 @@
                     <pic:cNvPicPr preferRelativeResize="0"/>
                   </pic:nvPicPr>
                   <pic:blipFill>
-                    <a:blip r:embed="rId12"/>
+                    <a:blip r:embed="rId13"/>
                     <a:srcRect/>
                     <a:stretch>
                       <a:fillRect/>
@@ -9767,7 +9808,7 @@
                     <pic:cNvPicPr preferRelativeResize="0"/>
                   </pic:nvPicPr>
                   <pic:blipFill>
-                    <a:blip r:embed="rId13"/>
+                    <a:blip r:embed="rId14"/>
                     <a:srcRect/>
                     <a:stretch>
                       <a:fillRect/>
@@ -9904,7 +9945,7 @@
                     <pic:cNvPicPr preferRelativeResize="0"/>
                   </pic:nvPicPr>
                   <pic:blipFill>
-                    <a:blip r:embed="rId14"/>
+                    <a:blip r:embed="rId15"/>
                     <a:srcRect/>
                     <a:stretch>
                       <a:fillRect/>
@@ -10149,7 +10190,7 @@
                     <pic:cNvPicPr preferRelativeResize="0"/>
                   </pic:nvPicPr>
                   <pic:blipFill>
-                    <a:blip r:embed="rId15"/>
+                    <a:blip r:embed="rId16"/>
                     <a:srcRect/>
                     <a:stretch>
                       <a:fillRect/>
@@ -10406,7 +10447,7 @@
                     <pic:cNvPicPr preferRelativeResize="0"/>
                   </pic:nvPicPr>
                   <pic:blipFill>
-                    <a:blip r:embed="rId16"/>
+                    <a:blip r:embed="rId17"/>
                     <a:srcRect/>
                     <a:stretch>
                       <a:fillRect/>
@@ -10711,7 +10752,7 @@
                     <pic:cNvPicPr preferRelativeResize="0"/>
                   </pic:nvPicPr>
                   <pic:blipFill>
-                    <a:blip r:embed="rId17"/>
+                    <a:blip r:embed="rId18"/>
                     <a:srcRect/>
                     <a:stretch>
                       <a:fillRect/>
@@ -11048,6 +11089,7 @@
             <w:pPr>
               <w:rPr>
                 <w:b/>
+                <w:rtl/>
               </w:rPr>
             </w:pPr>
             <w:r>
@@ -11189,8 +11231,13 @@
             <w:tcW w:w="1771" w:type="dxa"/>
           </w:tcPr>
           <w:p>
-            <w:r>
-              <w:t>Sys</w:t>
+            <w:pPr>
+              <w:rPr>
+                <w:rtl/>
+              </w:rPr>
+            </w:pPr>
+            <w:r>
+              <w:t>Base64</w:t>
             </w:r>
           </w:p>
         </w:tc>
@@ -11198,7 +11245,20 @@
           <w:tcPr>
             <w:tcW w:w="5805" w:type="dxa"/>
           </w:tcPr>
-          <w:p/>
+          <w:p>
+            <w:pPr>
+              <w:rPr>
+                <w:rtl/>
+              </w:rPr>
+            </w:pPr>
+            <w:r>
+              <w:rPr>
+                <w:rFonts w:hint="cs"/>
+                <w:rtl/>
+              </w:rPr>
+              <w:t xml:space="preserve">הצפנה </w:t>
+            </w:r>
+          </w:p>
         </w:tc>
       </w:tr>
       <w:tr>
@@ -11206,13 +11266,31 @@
           <w:tcPr>
             <w:tcW w:w="1771" w:type="dxa"/>
           </w:tcPr>
-          <w:p/>
+          <w:p>
+            <w:r>
+              <w:rPr>
+                <w:rFonts w:hint="cs"/>
+              </w:rPr>
+              <w:t>A</w:t>
+            </w:r>
+            <w:r>
+              <w:t>ES</w:t>
+            </w:r>
+          </w:p>
         </w:tc>
         <w:tc>
           <w:tcPr>
             <w:tcW w:w="5805" w:type="dxa"/>
           </w:tcPr>
-          <w:p/>
+          <w:p>
+            <w:r>
+              <w:rPr>
+                <w:rFonts w:hint="cs"/>
+                <w:rtl/>
+              </w:rPr>
+              <w:t>הצפנה</w:t>
+            </w:r>
+          </w:p>
         </w:tc>
       </w:tr>
       <w:tr>
@@ -11220,13 +11298,25 @@
           <w:tcPr>
             <w:tcW w:w="1771" w:type="dxa"/>
           </w:tcPr>
-          <w:p/>
+          <w:p>
+            <w:r>
+              <w:t>random</w:t>
+            </w:r>
+          </w:p>
         </w:tc>
         <w:tc>
           <w:tcPr>
             <w:tcW w:w="5805" w:type="dxa"/>
           </w:tcPr>
-          <w:p/>
+          <w:p>
+            <w:r>
+              <w:rPr>
+                <w:rFonts w:hint="cs"/>
+                <w:rtl/>
+              </w:rPr>
+              <w:t>הצפנה</w:t>
+            </w:r>
+          </w:p>
         </w:tc>
       </w:tr>
       <w:tr>
@@ -11234,13 +11324,31 @@
           <w:tcPr>
             <w:tcW w:w="1771" w:type="dxa"/>
           </w:tcPr>
-          <w:p/>
+          <w:p>
+            <w:r>
+              <w:rPr>
+                <w:rFonts w:hint="cs"/>
+              </w:rPr>
+              <w:t>T</w:t>
+            </w:r>
+            <w:r>
+              <w:t>hreading</w:t>
+            </w:r>
+          </w:p>
         </w:tc>
         <w:tc>
           <w:tcPr>
             <w:tcW w:w="5805" w:type="dxa"/>
           </w:tcPr>
-          <w:p/>
+          <w:p>
+            <w:r>
+              <w:rPr>
+                <w:rFonts w:hint="cs"/>
+                <w:rtl/>
+              </w:rPr>
+              <w:t>ריצה במקביל</w:t>
+            </w:r>
+          </w:p>
         </w:tc>
       </w:tr>
       <w:tr>
@@ -11248,13 +11356,54 @@
           <w:tcPr>
             <w:tcW w:w="1771" w:type="dxa"/>
           </w:tcPr>
-          <w:p/>
+          <w:p>
+            <w:r>
+              <w:t>sys</w:t>
+            </w:r>
+          </w:p>
         </w:tc>
         <w:tc>
           <w:tcPr>
             <w:tcW w:w="5805" w:type="dxa"/>
           </w:tcPr>
-          <w:p/>
+          <w:p>
+            <w:pPr>
+              <w:rPr>
+                <w:rtl/>
+              </w:rPr>
+            </w:pPr>
+            <w:r>
+              <w:rPr>
+                <w:rFonts w:hint="cs"/>
+                <w:rtl/>
+              </w:rPr>
+              <w:t>שימוש בפעולות של המפרש (</w:t>
+            </w:r>
+            <w:r>
+              <w:rPr>
+                <w:rFonts w:ascii="Arial" w:hAnsi="Arial" w:cs="Arial"/>
+                <w:color w:val="4D5156"/>
+                <w:shd w:val="clear" w:color="auto" w:fill="FFFFFF"/>
+              </w:rPr>
+              <w:t>i</w:t>
+            </w:r>
+            <w:r>
+              <w:rPr>
+                <w:rFonts w:ascii="Arial" w:hAnsi="Arial" w:cs="Arial"/>
+                <w:color w:val="000000" w:themeColor="text1"/>
+                <w:shd w:val="clear" w:color="auto" w:fill="FFFFFF"/>
+              </w:rPr>
+              <w:t>nterpreter</w:t>
+            </w:r>
+            <w:r>
+              <w:rPr>
+                <w:rFonts w:hint="cs"/>
+                <w:color w:val="000000" w:themeColor="text1"/>
+                <w:rtl/>
+              </w:rPr>
+              <w:t>)</w:t>
+            </w:r>
+          </w:p>
         </w:tc>
       </w:tr>
       <w:tr>
@@ -11262,13 +11411,27 @@
           <w:tcPr>
             <w:tcW w:w="1771" w:type="dxa"/>
           </w:tcPr>
-          <w:p/>
+          <w:p>
+            <w:proofErr w:type="spellStart"/>
+            <w:r>
+              <w:t>os</w:t>
+            </w:r>
+            <w:proofErr w:type="spellEnd"/>
+          </w:p>
         </w:tc>
         <w:tc>
           <w:tcPr>
             <w:tcW w:w="5805" w:type="dxa"/>
           </w:tcPr>
-          <w:p/>
+          <w:p>
+            <w:r>
+              <w:rPr>
+                <w:rFonts w:hint="cs"/>
+                <w:rtl/>
+              </w:rPr>
+              <w:t xml:space="preserve">שימוש בפעולות של מערכת ההפעלה </w:t>
+            </w:r>
+          </w:p>
         </w:tc>
       </w:tr>
       <w:tr>
@@ -11276,13 +11439,30 @@
           <w:tcPr>
             <w:tcW w:w="1771" w:type="dxa"/>
           </w:tcPr>
-          <w:p/>
+          <w:p>
+            <w:r>
+              <w:t>humanize</w:t>
+            </w:r>
+          </w:p>
         </w:tc>
         <w:tc>
           <w:tcPr>
             <w:tcW w:w="5805" w:type="dxa"/>
           </w:tcPr>
-          <w:p/>
+          <w:p>
+            <w:pPr>
+              <w:rPr>
+                <w:rtl/>
+              </w:rPr>
+            </w:pPr>
+            <w:r>
+              <w:rPr>
+                <w:rFonts w:hint="cs"/>
+                <w:rtl/>
+              </w:rPr>
+              <w:t xml:space="preserve">גרפיקה להפוך מספר לאנושי </w:t>
+            </w:r>
+          </w:p>
         </w:tc>
       </w:tr>
       <w:tr>
@@ -11290,13 +11470,39 @@
           <w:tcPr>
             <w:tcW w:w="1771" w:type="dxa"/>
           </w:tcPr>
-          <w:p/>
+          <w:p>
+            <w:pPr>
+              <w:rPr>
+                <w:rtl/>
+              </w:rPr>
+            </w:pPr>
+            <w:r>
+              <w:t>queue</w:t>
+            </w:r>
+          </w:p>
         </w:tc>
         <w:tc>
           <w:tcPr>
             <w:tcW w:w="5805" w:type="dxa"/>
           </w:tcPr>
-          <w:p/>
+          <w:p>
+            <w:r>
+              <w:rPr>
+                <w:rFonts w:hint="cs"/>
+                <w:rtl/>
+              </w:rPr>
+              <w:t xml:space="preserve">תקשורת בין </w:t>
+            </w:r>
+            <w:r>
+              <w:rPr>
+                <w:rFonts w:hint="cs"/>
+              </w:rPr>
+              <w:t>T</w:t>
+            </w:r>
+            <w:r>
+              <w:t>hreading</w:t>
+            </w:r>
+          </w:p>
         </w:tc>
       </w:tr>
       <w:tr>
@@ -11304,13 +11510,34 @@
           <w:tcPr>
             <w:tcW w:w="1771" w:type="dxa"/>
           </w:tcPr>
-          <w:p/>
+          <w:p>
+            <w:r>
+              <w:rPr>
+                <w:rFonts w:hint="cs"/>
+              </w:rPr>
+              <w:t>J</w:t>
+            </w:r>
+            <w:r>
+              <w:t>son</w:t>
+            </w:r>
+          </w:p>
         </w:tc>
         <w:tc>
           <w:tcPr>
             <w:tcW w:w="5805" w:type="dxa"/>
           </w:tcPr>
-          <w:p/>
+          <w:p>
+            <w:r>
+              <w:rPr>
+                <w:rFonts w:hint="cs"/>
+                <w:rtl/>
+              </w:rPr>
+              <w:t>שמירת קבצי ה</w:t>
+            </w:r>
+            <w:r>
+              <w:t>torrent</w:t>
+            </w:r>
+          </w:p>
         </w:tc>
       </w:tr>
       <w:tr>
@@ -11318,13 +11545,27 @@
           <w:tcPr>
             <w:tcW w:w="1771" w:type="dxa"/>
           </w:tcPr>
-          <w:p/>
+          <w:p>
+            <w:proofErr w:type="spellStart"/>
+            <w:r>
+              <w:t>pubsub</w:t>
+            </w:r>
+            <w:proofErr w:type="spellEnd"/>
+          </w:p>
         </w:tc>
         <w:tc>
           <w:tcPr>
             <w:tcW w:w="5805" w:type="dxa"/>
           </w:tcPr>
-          <w:p/>
+          <w:p>
+            <w:r>
+              <w:rPr>
+                <w:rFonts w:hint="cs"/>
+                <w:rtl/>
+              </w:rPr>
+              <w:t>תקשורת עם הגרפיקה</w:t>
+            </w:r>
+          </w:p>
         </w:tc>
       </w:tr>
       <w:tr>
@@ -11332,13 +11573,25 @@
           <w:tcPr>
             <w:tcW w:w="1771" w:type="dxa"/>
           </w:tcPr>
-          <w:p/>
+          <w:p>
+            <w:r>
+              <w:t>multiprocessing</w:t>
+            </w:r>
+          </w:p>
         </w:tc>
         <w:tc>
           <w:tcPr>
             <w:tcW w:w="5805" w:type="dxa"/>
           </w:tcPr>
-          <w:p/>
+          <w:p>
+            <w:r>
+              <w:rPr>
+                <w:rFonts w:hint="cs"/>
+                <w:rtl/>
+              </w:rPr>
+              <w:t xml:space="preserve">ריצה על כמה ליבות </w:t>
+            </w:r>
+          </w:p>
         </w:tc>
       </w:tr>
       <w:tr>
@@ -11346,13 +11599,39 @@
           <w:tcPr>
             <w:tcW w:w="1771" w:type="dxa"/>
           </w:tcPr>
-          <w:p/>
+          <w:p>
+            <w:pPr>
+              <w:rPr>
+                <w:rtl/>
+              </w:rPr>
+            </w:pPr>
+            <w:r>
+              <w:t>Win32file</w:t>
+            </w:r>
+          </w:p>
         </w:tc>
         <w:tc>
           <w:tcPr>
             <w:tcW w:w="5805" w:type="dxa"/>
           </w:tcPr>
-          <w:p/>
+          <w:p>
+            <w:pPr>
+              <w:rPr>
+                <w:rtl/>
+              </w:rPr>
+            </w:pPr>
+            <w:r>
+              <w:t xml:space="preserve">Win </w:t>
+            </w:r>
+            <w:proofErr w:type="spellStart"/>
+            <w:r>
+              <w:t>api</w:t>
+            </w:r>
+            <w:proofErr w:type="spellEnd"/>
+            <w:r>
+              <w:t xml:space="preserve"> monitoring</w:t>
+            </w:r>
+          </w:p>
         </w:tc>
       </w:tr>
       <w:tr>
@@ -11360,13 +11639,39 @@
           <w:tcPr>
             <w:tcW w:w="1771" w:type="dxa"/>
           </w:tcPr>
-          <w:p/>
+          <w:p>
+            <w:pPr>
+              <w:rPr>
+                <w:rtl/>
+              </w:rPr>
+            </w:pPr>
+            <w:r>
+              <w:t>Win32con</w:t>
+            </w:r>
+          </w:p>
         </w:tc>
         <w:tc>
           <w:tcPr>
             <w:tcW w:w="5805" w:type="dxa"/>
           </w:tcPr>
-          <w:p/>
+          <w:p>
+            <w:pPr>
+              <w:rPr>
+                <w:rtl/>
+              </w:rPr>
+            </w:pPr>
+            <w:r>
+              <w:t xml:space="preserve">Win </w:t>
+            </w:r>
+            <w:proofErr w:type="spellStart"/>
+            <w:r>
+              <w:t>api</w:t>
+            </w:r>
+            <w:proofErr w:type="spellEnd"/>
+            <w:r>
+              <w:t xml:space="preserve"> monitoring</w:t>
+            </w:r>
+          </w:p>
         </w:tc>
       </w:tr>
       <w:tr>
@@ -11374,13 +11679,39 @@
           <w:tcPr>
             <w:tcW w:w="1771" w:type="dxa"/>
           </w:tcPr>
-          <w:p/>
+          <w:p>
+            <w:pPr>
+              <w:rPr>
+                <w:rtl/>
+              </w:rPr>
+            </w:pPr>
+            <w:r>
+              <w:t>Win32event</w:t>
+            </w:r>
+          </w:p>
         </w:tc>
         <w:tc>
           <w:tcPr>
             <w:tcW w:w="5805" w:type="dxa"/>
           </w:tcPr>
-          <w:p/>
+          <w:p>
+            <w:pPr>
+              <w:rPr>
+                <w:rtl/>
+              </w:rPr>
+            </w:pPr>
+            <w:r>
+              <w:t xml:space="preserve">Win </w:t>
+            </w:r>
+            <w:proofErr w:type="spellStart"/>
+            <w:r>
+              <w:t>api</w:t>
+            </w:r>
+            <w:proofErr w:type="spellEnd"/>
+            <w:r>
+              <w:t xml:space="preserve"> monitoring</w:t>
+            </w:r>
+          </w:p>
         </w:tc>
       </w:tr>
       <w:tr>
@@ -11388,29 +11719,97 @@
           <w:tcPr>
             <w:tcW w:w="1771" w:type="dxa"/>
           </w:tcPr>
-          <w:p/>
+          <w:p>
+            <w:proofErr w:type="spellStart"/>
+            <w:r>
+              <w:t>ctypes</w:t>
+            </w:r>
+            <w:proofErr w:type="spellEnd"/>
+          </w:p>
         </w:tc>
         <w:tc>
           <w:tcPr>
             <w:tcW w:w="5805" w:type="dxa"/>
           </w:tcPr>
-          <w:p/>
+          <w:p>
+            <w:pPr>
+              <w:rPr>
+                <w:rtl/>
+              </w:rPr>
+            </w:pPr>
+            <w:r>
+              <w:t xml:space="preserve">Win </w:t>
+            </w:r>
+            <w:proofErr w:type="spellStart"/>
+            <w:r>
+              <w:t>api</w:t>
+            </w:r>
+            <w:proofErr w:type="spellEnd"/>
+            <w:r>
+              <w:t xml:space="preserve"> monitoring</w:t>
+            </w:r>
+          </w:p>
+        </w:tc>
+      </w:tr>
+      <w:tr>
+        <w:tc>
+          <w:tcPr>
+            <w:tcW w:w="1771" w:type="dxa"/>
+          </w:tcPr>
+          <w:p>
+            <w:r>
+              <w:t>Sqlite3</w:t>
+            </w:r>
+          </w:p>
+        </w:tc>
+        <w:tc>
+          <w:tcPr>
+            <w:tcW w:w="5805" w:type="dxa"/>
+          </w:tcPr>
+          <w:p>
+            <w:r>
+              <w:rPr>
+                <w:rFonts w:hint="cs"/>
+                <w:rtl/>
+              </w:rPr>
+              <w:t xml:space="preserve">חבילת </w:t>
+            </w:r>
+            <w:r>
+              <w:rPr>
+                <w:rFonts w:hint="cs"/>
+              </w:rPr>
+              <w:t>DB</w:t>
+            </w:r>
+          </w:p>
+        </w:tc>
+      </w:tr>
+      <w:tr>
+        <w:tc>
+          <w:tcPr>
+            <w:tcW w:w="1771" w:type="dxa"/>
+          </w:tcPr>
+          <w:p>
+            <w:r>
+              <w:t>math</w:t>
+            </w:r>
+          </w:p>
+        </w:tc>
+        <w:tc>
+          <w:tcPr>
+            <w:tcW w:w="5805" w:type="dxa"/>
+          </w:tcPr>
+          <w:p>
+            <w:r>
+              <w:rPr>
+                <w:rFonts w:hint="cs"/>
+                <w:rtl/>
+              </w:rPr>
+              <w:t xml:space="preserve">פעולות מתמטיות </w:t>
+            </w:r>
+          </w:p>
         </w:tc>
       </w:tr>
     </w:tbl>
-    <w:p>
-      <w:pPr>
-        <w:pBdr>
-          <w:top w:val="nil"/>
-          <w:left w:val="nil"/>
-          <w:bottom w:val="nil"/>
-          <w:right w:val="nil"/>
-          <w:between w:val="nil"/>
-        </w:pBdr>
-        <w:spacing w:after="0"/>
-        <w:ind w:left="720"/>
-      </w:pPr>
-    </w:p>
     <w:p>
       <w:pPr>
         <w:pBdr>
@@ -11775,9 +12174,14 @@
             <w:tcW w:w="3041" w:type="dxa"/>
           </w:tcPr>
           <w:p>
+            <w:pPr>
+              <w:rPr>
+                <w:rtl/>
+              </w:rPr>
+            </w:pPr>
             <w:proofErr w:type="spellStart"/>
             <w:r>
-              <w:t>build_part_of_key</w:t>
+              <w:t>Unpack_file</w:t>
             </w:r>
             <w:proofErr w:type="spellEnd"/>
           </w:p>
@@ -11788,13 +12192,13 @@
           </w:tcPr>
           <w:p>
             <w:r>
-              <w:t>b</w:t>
-            </w:r>
-            <w:r>
-              <w:rPr>
-                <w:rtl/>
-              </w:rPr>
-              <w:t xml:space="preserve"> – מספר ראשוני</w:t>
+              <w:t>data</w:t>
+            </w:r>
+            <w:r>
+              <w:rPr>
+                <w:rtl/>
+              </w:rPr>
+              <w:t xml:space="preserve"> – בתים שהתקבלו בתקשורת</w:t>
             </w:r>
           </w:p>
         </w:tc>
@@ -11807,12 +12211,40 @@
               <w:rPr>
                 <w:rtl/>
               </w:rPr>
-              <w:t>בונה הודעה העברת מפתח ע"פ הפורמט ומחזיר אותה</w:t>
-            </w:r>
-          </w:p>
-          <w:p>
-            <w:r>
-              <w:t>00b</w:t>
+              <w:t xml:space="preserve">מפרקת את ההודעה ע"פ הפרוטוקול ומחזירה </w:t>
+            </w:r>
+            <w:r>
+              <w:t>tuple</w:t>
+            </w:r>
+            <w:r>
+              <w:rPr>
+                <w:rtl/>
+              </w:rPr>
+              <w:t>:</w:t>
+            </w:r>
+          </w:p>
+          <w:p>
+            <w:r>
+              <w:t>opcode</w:t>
+            </w:r>
+            <w:r>
+              <w:rPr>
+                <w:rtl/>
+              </w:rPr>
+              <w:t xml:space="preserve"> – קוד ההודעה</w:t>
+            </w:r>
+          </w:p>
+          <w:p>
+            <w:proofErr w:type="spellStart"/>
+            <w:r>
+              <w:t>List_par</w:t>
+            </w:r>
+            <w:proofErr w:type="spellEnd"/>
+            <w:r>
+              <w:rPr>
+                <w:rtl/>
+              </w:rPr>
+              <w:t xml:space="preserve"> – רשימת פרמטרים</w:t>
             </w:r>
           </w:p>
         </w:tc>
@@ -11825,12 +12257,9 @@
           <w:p>
             <w:proofErr w:type="spellStart"/>
             <w:r>
-              <w:t>Response_for_torrent_request</w:t>
+              <w:t>build_part_of_key</w:t>
             </w:r>
             <w:proofErr w:type="spellEnd"/>
-            <w:r>
-              <w:t xml:space="preserve"> </w:t>
-            </w:r>
           </w:p>
         </w:tc>
         <w:tc>
@@ -11838,40 +12267,14 @@
             <w:tcW w:w="2597" w:type="dxa"/>
           </w:tcPr>
           <w:p>
-            <w:proofErr w:type="spellStart"/>
-            <w:r>
-              <w:t>Torrent_file</w:t>
-            </w:r>
-            <w:proofErr w:type="spellEnd"/>
-            <w:r>
-              <w:rPr>
-                <w:rtl/>
-              </w:rPr>
-              <w:t xml:space="preserve"> – קובץ </w:t>
-            </w:r>
-            <w:proofErr w:type="spellStart"/>
-            <w:r>
-              <w:rPr>
-                <w:rtl/>
-              </w:rPr>
-              <w:t>הטורנט</w:t>
-            </w:r>
-            <w:proofErr w:type="spellEnd"/>
-            <w:r>
-              <w:rPr>
-                <w:rtl/>
-              </w:rPr>
-              <w:t xml:space="preserve"> </w:t>
-            </w:r>
-            <w:r>
-              <w:rPr>
-                <w:rFonts w:hint="cs"/>
-                <w:rtl/>
-              </w:rPr>
-              <w:t xml:space="preserve">בפורמט </w:t>
-            </w:r>
-            <w:r>
-              <w:t>json</w:t>
+            <w:r>
+              <w:t>b</w:t>
+            </w:r>
+            <w:r>
+              <w:rPr>
+                <w:rtl/>
+              </w:rPr>
+              <w:t xml:space="preserve"> – מספר ראשוני</w:t>
             </w:r>
           </w:p>
         </w:tc>
@@ -11884,21 +12287,12 @@
               <w:rPr>
                 <w:rtl/>
               </w:rPr>
-              <w:t xml:space="preserve">בונה הודעה העברת קובץ </w:t>
-            </w:r>
-            <w:proofErr w:type="spellStart"/>
-            <w:r>
-              <w:rPr>
-                <w:rtl/>
-              </w:rPr>
-              <w:t>טורנט</w:t>
-            </w:r>
-            <w:proofErr w:type="spellEnd"/>
-            <w:r>
-              <w:rPr>
-                <w:rtl/>
-              </w:rPr>
-              <w:t xml:space="preserve"> ע"פ הפורמט ומחזיר אותה </w:t>
+              <w:t>בונה הודעה העברת מפתח ע"פ הפורמט ומחזיר אותה</w:t>
+            </w:r>
+          </w:p>
+          <w:p>
+            <w:r>
+              <w:t>00b</w:t>
             </w:r>
           </w:p>
         </w:tc>
@@ -11911,7 +12305,7 @@
           <w:p>
             <w:proofErr w:type="spellStart"/>
             <w:r>
-              <w:t>Response_for_upload_request</w:t>
+              <w:t>Response_for_torrent_request</w:t>
             </w:r>
             <w:proofErr w:type="spellEnd"/>
             <w:r>
@@ -11931,61 +12325,50 @@
             <w:proofErr w:type="spellEnd"/>
             <w:r>
               <w:rPr>
-                <w:rtl/>
-              </w:rPr>
-              <w:t xml:space="preserve"> – שם הקובץ</w:t>
-            </w:r>
-          </w:p>
-          <w:p>
-            <w:r>
-              <w:t>Port</w:t>
-            </w:r>
-            <w:r>
-              <w:rPr>
-                <w:rtl/>
-              </w:rPr>
-              <w:t xml:space="preserve"> – הפורט של </w:t>
+                <w:rFonts w:hint="cs"/>
+                <w:rtl/>
+              </w:rPr>
+              <w:t xml:space="preserve"> </w:t>
+            </w:r>
+            <w:r>
+              <w:rPr>
+                <w:rtl/>
+              </w:rPr>
+              <w:t>–</w:t>
+            </w:r>
+            <w:r>
+              <w:rPr>
+                <w:rFonts w:hint="cs"/>
+                <w:rtl/>
+              </w:rPr>
+              <w:t xml:space="preserve"> שם הקובץ</w:t>
+            </w:r>
+          </w:p>
+        </w:tc>
+        <w:tc>
+          <w:tcPr>
+            <w:tcW w:w="2658" w:type="dxa"/>
+          </w:tcPr>
+          <w:p>
+            <w:r>
+              <w:rPr>
+                <w:rtl/>
+              </w:rPr>
+              <w:t xml:space="preserve">בונה הודעה העברת קובץ </w:t>
             </w:r>
             <w:proofErr w:type="spellStart"/>
             <w:r>
               <w:rPr>
                 <w:rtl/>
               </w:rPr>
-              <w:t>הסוקט</w:t>
+              <w:t>טורנט</w:t>
             </w:r>
             <w:proofErr w:type="spellEnd"/>
             <w:r>
               <w:rPr>
                 <w:rtl/>
               </w:rPr>
-              <w:t xml:space="preserve"> הנפתח</w:t>
-            </w:r>
-          </w:p>
-        </w:tc>
-        <w:tc>
-          <w:tcPr>
-            <w:tcW w:w="2658" w:type="dxa"/>
-          </w:tcPr>
-          <w:p>
-            <w:r>
-              <w:rPr>
-                <w:rtl/>
-              </w:rPr>
-              <w:t xml:space="preserve">בונה הודעה פתיחת </w:t>
-            </w:r>
-            <w:proofErr w:type="spellStart"/>
-            <w:r>
-              <w:rPr>
-                <w:rtl/>
-              </w:rPr>
-              <w:t>סוקט</w:t>
-            </w:r>
-            <w:proofErr w:type="spellEnd"/>
-            <w:r>
-              <w:rPr>
-                <w:rtl/>
-              </w:rPr>
-              <w:t xml:space="preserve"> העלאה ע"פ הפורמט ומחזיר אותה </w:t>
+              <w:t xml:space="preserve"> ע"פ הפורמט ומחזיר אותה </w:t>
             </w:r>
           </w:p>
         </w:tc>
@@ -11998,7 +12381,7 @@
           <w:p>
             <w:proofErr w:type="spellStart"/>
             <w:r>
-              <w:t>Response_for_upload</w:t>
+              <w:t>Response_for_upload_request</w:t>
             </w:r>
             <w:proofErr w:type="spellEnd"/>
             <w:r>
@@ -12011,12 +12394,42 @@
             <w:tcW w:w="2597" w:type="dxa"/>
           </w:tcPr>
           <w:p>
-            <w:pPr>
-              <w:rPr>
-                <w:rFonts w:cstheme="minorBidi"/>
-                <w:rtl/>
-              </w:rPr>
-            </w:pPr>
+            <w:proofErr w:type="spellStart"/>
+            <w:r>
+              <w:t>Path_of_file</w:t>
+            </w:r>
+            <w:proofErr w:type="spellEnd"/>
+            <w:r>
+              <w:rPr>
+                <w:rtl/>
+              </w:rPr>
+              <w:t>– שם הקובץ</w:t>
+            </w:r>
+          </w:p>
+          <w:p>
+            <w:r>
+              <w:t>Port</w:t>
+            </w:r>
+            <w:r>
+              <w:rPr>
+                <w:rtl/>
+              </w:rPr>
+              <w:t xml:space="preserve"> – הפורט של </w:t>
+            </w:r>
+            <w:proofErr w:type="spellStart"/>
+            <w:r>
+              <w:rPr>
+                <w:rtl/>
+              </w:rPr>
+              <w:t>הסוקט</w:t>
+            </w:r>
+            <w:proofErr w:type="spellEnd"/>
+            <w:r>
+              <w:rPr>
+                <w:rtl/>
+              </w:rPr>
+              <w:t xml:space="preserve"> הנפתח</w:t>
+            </w:r>
           </w:p>
         </w:tc>
         <w:tc>
@@ -12028,20 +12441,21 @@
               <w:rPr>
                 <w:rtl/>
               </w:rPr>
-              <w:t xml:space="preserve">בונה הודעה </w:t>
-            </w:r>
-            <w:r>
-              <w:rPr>
-                <w:rFonts w:hint="cs"/>
-                <w:rtl/>
-              </w:rPr>
-              <w:t xml:space="preserve">אישור קבלת הקובץ </w:t>
-            </w:r>
-            <w:r>
-              <w:rPr>
-                <w:rtl/>
-              </w:rPr>
-              <w:t xml:space="preserve">ע"פ הפורמט ומחזיר אותה </w:t>
+              <w:t xml:space="preserve">בונה הודעה פתיחת </w:t>
+            </w:r>
+            <w:proofErr w:type="spellStart"/>
+            <w:r>
+              <w:rPr>
+                <w:rtl/>
+              </w:rPr>
+              <w:t>סוקט</w:t>
+            </w:r>
+            <w:proofErr w:type="spellEnd"/>
+            <w:r>
+              <w:rPr>
+                <w:rtl/>
+              </w:rPr>
+              <w:t xml:space="preserve"> העלאה ע"פ הפורמט ומחזיר אותה </w:t>
             </w:r>
           </w:p>
         </w:tc>
@@ -12052,11 +12466,19 @@
             <w:tcW w:w="3041" w:type="dxa"/>
           </w:tcPr>
           <w:p>
+            <w:pPr>
+              <w:rPr>
+                <w:rtl/>
+              </w:rPr>
+            </w:pPr>
             <w:proofErr w:type="spellStart"/>
             <w:r>
-              <w:t>Delete_file_from_folder</w:t>
+              <w:t>Response_for_upload</w:t>
             </w:r>
             <w:proofErr w:type="spellEnd"/>
+            <w:r>
+              <w:t xml:space="preserve"> </w:t>
+            </w:r>
           </w:p>
         </w:tc>
         <w:tc>
@@ -12064,16 +12486,66 @@
             <w:tcW w:w="2597" w:type="dxa"/>
           </w:tcPr>
           <w:p>
+            <w:pPr>
+              <w:rPr>
+                <w:rFonts w:cstheme="minorBidi"/>
+                <w:rtl/>
+              </w:rPr>
+            </w:pPr>
+            <w:r>
+              <w:rPr>
+                <w:rFonts w:cstheme="minorBidi"/>
+              </w:rPr>
+              <w:t xml:space="preserve">   - </w:t>
+            </w:r>
             <w:proofErr w:type="spellStart"/>
             <w:r>
-              <w:t>File_name</w:t>
+              <w:rPr>
+                <w:rFonts w:cstheme="minorBidi"/>
+              </w:rPr>
+              <w:t>Bol</w:t>
             </w:r>
             <w:proofErr w:type="spellEnd"/>
             <w:r>
               <w:rPr>
-                <w:rtl/>
-              </w:rPr>
-              <w:t xml:space="preserve"> – שם הקובץ</w:t>
+                <w:rFonts w:cstheme="minorBidi" w:hint="cs"/>
+                <w:rtl/>
+              </w:rPr>
+              <w:t>האם העלאה עבדה</w:t>
+            </w:r>
+          </w:p>
+          <w:p>
+            <w:pPr>
+              <w:rPr>
+                <w:rFonts w:cstheme="minorBidi"/>
+              </w:rPr>
+            </w:pPr>
+            <w:r>
+              <w:rPr>
+                <w:rFonts w:cstheme="minorBidi"/>
+              </w:rPr>
+              <w:t>Path</w:t>
+            </w:r>
+            <w:r>
+              <w:rPr>
+                <w:rFonts w:cstheme="minorBidi" w:hint="cs"/>
+                <w:rtl/>
+              </w:rPr>
+              <w:t xml:space="preserve"> </w:t>
+            </w:r>
+            <w:r>
+              <w:rPr>
+                <w:rFonts w:cstheme="minorBidi"/>
+                <w:rtl/>
+              </w:rPr>
+              <w:t>–</w:t>
+            </w:r>
+            <w:r>
+              <w:rPr>
+                <w:rFonts w:cstheme="minorBidi" w:hint="cs"/>
+                <w:rtl/>
+              </w:rPr>
+              <w:t xml:space="preserve"> הדרך לקובץ</w:t>
             </w:r>
           </w:p>
         </w:tc>
@@ -12086,18 +12558,20 @@
               <w:rPr>
                 <w:rtl/>
               </w:rPr>
-              <w:t>בונה הודעה הוראת מחיקת קובץ ע"פ הפורמט ומחזיר אותה03</w:t>
-            </w:r>
-            <w:proofErr w:type="spellStart"/>
-            <w:r>
-              <w:t>file_name</w:t>
-            </w:r>
-            <w:proofErr w:type="spellEnd"/>
-            <w:r>
-              <w:rPr>
-                <w:rtl/>
-              </w:rPr>
-              <w:t xml:space="preserve"> </w:t>
+              <w:t xml:space="preserve">בונה הודעה </w:t>
+            </w:r>
+            <w:r>
+              <w:rPr>
+                <w:rFonts w:hint="cs"/>
+                <w:rtl/>
+              </w:rPr>
+              <w:t xml:space="preserve">אישור קבלת הקובץ </w:t>
+            </w:r>
+            <w:r>
+              <w:rPr>
+                <w:rtl/>
+              </w:rPr>
+              <w:t xml:space="preserve">ע"פ הפורמט ומחזיר אותה </w:t>
             </w:r>
           </w:p>
         </w:tc>
@@ -12108,9 +12582,64 @@
             <w:tcW w:w="3041" w:type="dxa"/>
           </w:tcPr>
           <w:p>
-            <w:pPr>
-              <w:rPr>
-                <w:rFonts w:hint="cs"/>
+            <w:proofErr w:type="spellStart"/>
+            <w:r>
+              <w:t>Delete_file_from_folder</w:t>
+            </w:r>
+            <w:proofErr w:type="spellEnd"/>
+          </w:p>
+        </w:tc>
+        <w:tc>
+          <w:tcPr>
+            <w:tcW w:w="2597" w:type="dxa"/>
+          </w:tcPr>
+          <w:p>
+            <w:proofErr w:type="spellStart"/>
+            <w:r>
+              <w:t>File_name</w:t>
+            </w:r>
+            <w:proofErr w:type="spellEnd"/>
+            <w:r>
+              <w:rPr>
+                <w:rtl/>
+              </w:rPr>
+              <w:t xml:space="preserve"> – שם הקובץ</w:t>
+            </w:r>
+          </w:p>
+        </w:tc>
+        <w:tc>
+          <w:tcPr>
+            <w:tcW w:w="2658" w:type="dxa"/>
+          </w:tcPr>
+          <w:p>
+            <w:r>
+              <w:rPr>
+                <w:rtl/>
+              </w:rPr>
+              <w:t>בונה הודעה הוראת מחיקת קובץ ע"פ הפורמט ומחזיר אותה03</w:t>
+            </w:r>
+            <w:proofErr w:type="spellStart"/>
+            <w:r>
+              <w:t>file_name</w:t>
+            </w:r>
+            <w:proofErr w:type="spellEnd"/>
+            <w:r>
+              <w:rPr>
+                <w:rtl/>
+              </w:rPr>
+              <w:t xml:space="preserve"> </w:t>
+            </w:r>
+          </w:p>
+        </w:tc>
+      </w:tr>
+      <w:tr>
+        <w:tc>
+          <w:tcPr>
+            <w:tcW w:w="3041" w:type="dxa"/>
+          </w:tcPr>
+          <w:p>
+            <w:pPr>
+              <w:rPr>
                 <w:rtl/>
               </w:rPr>
             </w:pPr>
@@ -12568,6 +13097,7 @@
           <w:p>
             <w:proofErr w:type="spellStart"/>
             <w:r>
+              <w:lastRenderedPageBreak/>
               <w:t>list_of_open_files</w:t>
             </w:r>
             <w:proofErr w:type="spellEnd"/>
@@ -12711,7 +13241,6 @@
           </w:tcPr>
           <w:p>
             <w:r>
-              <w:lastRenderedPageBreak/>
               <w:t>main</w:t>
             </w:r>
           </w:p>
@@ -12876,11 +13405,6 @@
             <w:tcW w:w="2410" w:type="dxa"/>
           </w:tcPr>
           <w:p>
-            <w:r>
-              <w:t>server</w:t>
-            </w:r>
-          </w:p>
-          <w:p>
             <w:proofErr w:type="spellStart"/>
             <w:r>
               <w:t>general_queue</w:t>
@@ -12991,13 +13515,6 @@
           <w:p>
             <w:proofErr w:type="spellStart"/>
             <w:r>
-              <w:t>nitur</w:t>
-            </w:r>
-            <w:proofErr w:type="spellEnd"/>
-          </w:p>
-          <w:p>
-            <w:proofErr w:type="spellStart"/>
-            <w:r>
               <w:t>nitur_queue</w:t>
             </w:r>
             <w:proofErr w:type="spellEnd"/>
@@ -13582,7 +14099,7 @@
             </w:pPr>
             <w:proofErr w:type="spellStart"/>
             <w:r>
-              <w:t>Add_file_list_of_open_files</w:t>
+              <w:t>File_added</w:t>
             </w:r>
             <w:proofErr w:type="spellEnd"/>
           </w:p>
@@ -13592,128 +14109,164 @@
             <w:tcW w:w="2410" w:type="dxa"/>
           </w:tcPr>
           <w:p>
+            <w:pPr>
+              <w:rPr>
+                <w:rFonts w:cstheme="minorBidi"/>
+              </w:rPr>
+            </w:pPr>
+            <w:r>
+              <w:t>Params</w:t>
+            </w:r>
+            <w:r>
+              <w:rPr>
+                <w:rFonts w:cstheme="minorBidi" w:hint="cs"/>
+                <w:rtl/>
+              </w:rPr>
+              <w:t xml:space="preserve"> </w:t>
+            </w:r>
+            <w:r>
+              <w:rPr>
+                <w:rFonts w:cstheme="minorBidi"/>
+                <w:rtl/>
+              </w:rPr>
+              <w:t>–</w:t>
+            </w:r>
+            <w:r>
+              <w:rPr>
+                <w:rFonts w:cstheme="minorBidi" w:hint="cs"/>
+                <w:rtl/>
+              </w:rPr>
+              <w:t xml:space="preserve"> רשימה של משתנים שהפעולה משתמשת בהם </w:t>
+            </w:r>
+          </w:p>
+        </w:tc>
+        <w:tc>
+          <w:tcPr>
+            <w:tcW w:w="3536" w:type="dxa"/>
+          </w:tcPr>
+          <w:p>
+            <w:pPr>
+              <w:rPr>
+                <w:rtl/>
+              </w:rPr>
+            </w:pPr>
+            <w:r>
+              <w:rPr>
+                <w:rFonts w:hint="cs"/>
+                <w:rtl/>
+              </w:rPr>
+              <w:t xml:space="preserve">אם לקובץ אין </w:t>
+            </w:r>
             <w:proofErr w:type="spellStart"/>
             <w:r>
-              <w:t>Name_of_file</w:t>
+              <w:rPr>
+                <w:rFonts w:hint="cs"/>
+                <w:rtl/>
+              </w:rPr>
+              <w:t>טור</w:t>
+            </w:r>
+            <w:r>
+              <w:rPr>
+                <w:rFonts w:hint="cs"/>
+                <w:rtl/>
+              </w:rPr>
+              <w:t>נ</w:t>
+            </w:r>
+            <w:r>
+              <w:rPr>
+                <w:rFonts w:hint="cs"/>
+                <w:rtl/>
+              </w:rPr>
+              <w:t>ט</w:t>
             </w:r>
             <w:proofErr w:type="spellEnd"/>
-          </w:p>
-          <w:p>
-            <w:r>
-              <w:t>server</w:t>
-            </w:r>
+            <w:r>
+              <w:rPr>
+                <w:rFonts w:hint="cs"/>
+                <w:rtl/>
+              </w:rPr>
+              <w:t xml:space="preserve"> נשלחת הודעת שגיאה לשרת </w:t>
+            </w:r>
+          </w:p>
+          <w:p>
+            <w:pPr>
+              <w:rPr>
+                <w:rtl/>
+              </w:rPr>
+            </w:pPr>
+            <w:r>
+              <w:rPr>
+                <w:rFonts w:hint="cs"/>
+                <w:rtl/>
+              </w:rPr>
+              <w:t>אחרת</w:t>
+            </w:r>
+          </w:p>
+          <w:p>
+            <w:pPr>
+              <w:rPr>
+                <w:rtl/>
+              </w:rPr>
+            </w:pPr>
+            <w:r>
+              <w:rPr>
+                <w:rFonts w:hint="cs"/>
+                <w:rtl/>
+              </w:rPr>
+              <w:t>מוסיף</w:t>
+            </w:r>
+            <w:r>
+              <w:rPr>
+                <w:rtl/>
+              </w:rPr>
+              <w:t xml:space="preserve"> את השם של הקובץ </w:t>
+            </w:r>
+            <w:r>
+              <w:rPr>
+                <w:rFonts w:hint="cs"/>
+                <w:rtl/>
+              </w:rPr>
+              <w:t>ל</w:t>
+            </w:r>
+            <w:r>
+              <w:rPr>
+                <w:rtl/>
+              </w:rPr>
+              <w:t>רשימה</w:t>
+            </w:r>
+          </w:p>
+          <w:p>
+            <w:r>
+              <w:rPr>
+                <w:rFonts w:hint="cs"/>
+                <w:rtl/>
+              </w:rPr>
+              <w:lastRenderedPageBreak/>
+              <w:t xml:space="preserve">קורא לפעולה </w:t>
+            </w:r>
+            <w:proofErr w:type="spellStart"/>
+            <w:r>
+              <w:t>serverfile</w:t>
+            </w:r>
+            <w:proofErr w:type="spellEnd"/>
+            <w:r>
+              <w:t xml:space="preserve">. </w:t>
+            </w:r>
+          </w:p>
+          <w:p>
+            <w:proofErr w:type="spellStart"/>
+            <w:r>
+              <w:t>Add_ip_to_torrent</w:t>
+            </w:r>
+            <w:proofErr w:type="spellEnd"/>
           </w:p>
           <w:p>
             <w:pPr>
               <w:rPr>
                 <w:rFonts w:cstheme="minorBidi"/>
-              </w:rPr>
-            </w:pPr>
-            <w:proofErr w:type="spellStart"/>
-            <w:r>
-              <w:rPr>
-                <w:rFonts w:cstheme="minorBidi"/>
-              </w:rPr>
-              <w:t>ip</w:t>
-            </w:r>
-            <w:proofErr w:type="spellEnd"/>
-          </w:p>
-        </w:tc>
-        <w:tc>
-          <w:tcPr>
-            <w:tcW w:w="3536" w:type="dxa"/>
-          </w:tcPr>
-          <w:p>
-            <w:pPr>
-              <w:rPr>
-                <w:rtl/>
-              </w:rPr>
-            </w:pPr>
-            <w:r>
-              <w:rPr>
-                <w:rFonts w:hint="cs"/>
-                <w:rtl/>
-              </w:rPr>
-              <w:t>מוסיף</w:t>
-            </w:r>
-            <w:r>
-              <w:rPr>
-                <w:rtl/>
-              </w:rPr>
-              <w:t xml:space="preserve"> את השם של הקובץ </w:t>
-            </w:r>
-            <w:r>
-              <w:rPr>
-                <w:rFonts w:hint="cs"/>
-                <w:rtl/>
-              </w:rPr>
-              <w:t>ל</w:t>
-            </w:r>
-            <w:r>
-              <w:rPr>
-                <w:rtl/>
-              </w:rPr>
-              <w:t>רשימה</w:t>
-            </w:r>
-          </w:p>
-          <w:p>
-            <w:r>
-              <w:rPr>
-                <w:rFonts w:hint="cs"/>
-                <w:rtl/>
-              </w:rPr>
-              <w:t xml:space="preserve">קורא לפעולה </w:t>
-            </w:r>
-            <w:proofErr w:type="spellStart"/>
-            <w:r>
-              <w:t>serverfile</w:t>
-            </w:r>
-            <w:proofErr w:type="spellEnd"/>
-            <w:r>
-              <w:t xml:space="preserve">. </w:t>
-            </w:r>
-          </w:p>
-          <w:p>
-            <w:proofErr w:type="spellStart"/>
-            <w:r>
-              <w:t>Add_ip_to_torrent</w:t>
-            </w:r>
-            <w:proofErr w:type="spellEnd"/>
-          </w:p>
-          <w:p>
-            <w:pPr>
-              <w:rPr>
-                <w:rFonts w:cstheme="minorBidi"/>
-                <w:rtl/>
-              </w:rPr>
-            </w:pPr>
-            <w:r>
-              <w:rPr>
-                <w:rFonts w:cstheme="minorBidi" w:hint="cs"/>
-                <w:rtl/>
-              </w:rPr>
-              <w:t xml:space="preserve">במידה וחזר </w:t>
-            </w:r>
-            <w:r>
-              <w:rPr>
-                <w:rFonts w:cstheme="minorBidi"/>
-              </w:rPr>
-              <w:t>true</w:t>
-            </w:r>
-          </w:p>
-          <w:p>
-            <w:pPr>
-              <w:rPr>
-                <w:rFonts w:cstheme="minorBidi"/>
-                <w:rtl/>
-              </w:rPr>
-            </w:pPr>
-            <w:r>
-              <w:rPr>
-                <w:rtl/>
-              </w:rPr>
-              <w:t xml:space="preserve"> </w:t>
-            </w:r>
+                <w:rtl/>
+              </w:rPr>
+            </w:pPr>
             <w:r>
               <w:rPr>
                 <w:rFonts w:hint="cs"/>
@@ -13771,19 +14324,28 @@
           </w:tcPr>
           <w:p>
             <w:r>
-              <w:t>Ip</w:t>
-            </w:r>
-          </w:p>
-          <w:p>
-            <w:proofErr w:type="spellStart"/>
-            <w:r>
-              <w:t>File_name</w:t>
-            </w:r>
-            <w:proofErr w:type="spellEnd"/>
-          </w:p>
-          <w:p>
-            <w:r>
-              <w:t>server</w:t>
+              <w:t>Params</w:t>
+            </w:r>
+            <w:r>
+              <w:rPr>
+                <w:rFonts w:cstheme="minorBidi" w:hint="cs"/>
+                <w:rtl/>
+              </w:rPr>
+              <w:t xml:space="preserve"> </w:t>
+            </w:r>
+            <w:r>
+              <w:rPr>
+                <w:rFonts w:cstheme="minorBidi"/>
+                <w:rtl/>
+              </w:rPr>
+              <w:t>–</w:t>
+            </w:r>
+            <w:r>
+              <w:rPr>
+                <w:rFonts w:cstheme="minorBidi" w:hint="cs"/>
+                <w:rtl/>
+              </w:rPr>
+              <w:t xml:space="preserve"> רשימה של משתנים שהפעולה משתמשת בהם</w:t>
             </w:r>
           </w:p>
         </w:tc>
@@ -13913,7 +14475,7 @@
           <w:p>
             <w:proofErr w:type="spellStart"/>
             <w:r>
-              <w:t>send_torrent</w:t>
+              <w:t>File_changed</w:t>
             </w:r>
             <w:proofErr w:type="spellEnd"/>
           </w:p>
@@ -13924,36 +14486,95 @@
           </w:tcPr>
           <w:p>
             <w:r>
-              <w:t>filename</w:t>
-            </w:r>
-          </w:p>
-          <w:p>
-            <w:pPr>
-              <w:rPr>
-                <w:rtl/>
-              </w:rPr>
-            </w:pPr>
+              <w:t>Params</w:t>
+            </w:r>
+            <w:r>
+              <w:rPr>
+                <w:rFonts w:cstheme="minorBidi" w:hint="cs"/>
+                <w:rtl/>
+              </w:rPr>
+              <w:t xml:space="preserve"> </w:t>
+            </w:r>
+            <w:r>
+              <w:rPr>
+                <w:rFonts w:cstheme="minorBidi"/>
+                <w:rtl/>
+              </w:rPr>
+              <w:t>–</w:t>
+            </w:r>
+            <w:r>
+              <w:rPr>
+                <w:rFonts w:cstheme="minorBidi" w:hint="cs"/>
+                <w:rtl/>
+              </w:rPr>
+              <w:t xml:space="preserve"> רשימה של משתנים שהפעולה משתמשת בהם</w:t>
+            </w:r>
+          </w:p>
+        </w:tc>
+        <w:tc>
+          <w:tcPr>
+            <w:tcW w:w="3536" w:type="dxa"/>
+          </w:tcPr>
+          <w:p>
+            <w:pPr>
+              <w:rPr>
+                <w:rFonts w:cstheme="minorBidi"/>
+                <w:rtl/>
+              </w:rPr>
+            </w:pPr>
+            <w:r>
+              <w:rPr>
+                <w:rFonts w:cstheme="minorBidi" w:hint="cs"/>
+                <w:rtl/>
+              </w:rPr>
+              <w:t xml:space="preserve">אם יש </w:t>
+            </w:r>
             <w:proofErr w:type="spellStart"/>
             <w:r>
-              <w:t>ip</w:t>
+              <w:rPr>
+                <w:rFonts w:cstheme="minorBidi" w:hint="cs"/>
+                <w:rtl/>
+              </w:rPr>
+              <w:t>טורנט</w:t>
             </w:r>
             <w:proofErr w:type="spellEnd"/>
-          </w:p>
-          <w:p>
-            <w:pPr>
-              <w:rPr>
-                <w:rtl/>
-              </w:rPr>
-            </w:pPr>
-            <w:r>
-              <w:t>server</w:t>
-            </w:r>
-          </w:p>
-        </w:tc>
-        <w:tc>
-          <w:tcPr>
-            <w:tcW w:w="3536" w:type="dxa"/>
-          </w:tcPr>
+            <w:r>
+              <w:rPr>
+                <w:rFonts w:cstheme="minorBidi" w:hint="cs"/>
+                <w:rtl/>
+              </w:rPr>
+              <w:t xml:space="preserve"> מוריד את ה</w:t>
+            </w:r>
+            <w:r>
+              <w:rPr>
+                <w:rFonts w:cstheme="minorBidi" w:hint="cs"/>
+              </w:rPr>
+              <w:t>IP</w:t>
+            </w:r>
+            <w:r>
+              <w:rPr>
+                <w:rFonts w:cstheme="minorBidi" w:hint="cs"/>
+                <w:rtl/>
+              </w:rPr>
+              <w:t xml:space="preserve"> מהרשימה של הלקוחות </w:t>
+            </w:r>
+            <w:proofErr w:type="spellStart"/>
+            <w:r>
+              <w:rPr>
+                <w:rFonts w:cstheme="minorBidi" w:hint="cs"/>
+                <w:rtl/>
+              </w:rPr>
+              <w:t>הפתוחיםת</w:t>
+            </w:r>
+            <w:proofErr w:type="spellEnd"/>
+            <w:r>
+              <w:rPr>
+                <w:rFonts w:cstheme="minorBidi" w:hint="cs"/>
+                <w:rtl/>
+              </w:rPr>
+              <w:t xml:space="preserve"> מעדכן את הרשימה ושולח עדכון.</w:t>
+            </w:r>
+          </w:p>
           <w:p>
             <w:pPr>
               <w:rPr>
@@ -13963,80 +14584,11 @@
             </w:pPr>
             <w:r>
               <w:rPr>
-                <w:rFonts w:hint="cs"/>
-                <w:rtl/>
-              </w:rPr>
-              <w:t xml:space="preserve">משתמש ב </w:t>
-            </w:r>
-            <w:proofErr w:type="spellStart"/>
-            <w:r>
-              <w:t>server_files</w:t>
-            </w:r>
-            <w:proofErr w:type="spellEnd"/>
-            <w:r>
-              <w:t xml:space="preserve">. </w:t>
-            </w:r>
-            <w:proofErr w:type="spellStart"/>
-            <w:r>
-              <w:t>Get_torrent_file</w:t>
-            </w:r>
-            <w:proofErr w:type="spellEnd"/>
-            <w:r>
-              <w:t xml:space="preserve">(filename) </w:t>
-            </w:r>
-            <w:r>
-              <w:rPr>
-                <w:rFonts w:hint="cs"/>
-                <w:rtl/>
-              </w:rPr>
-              <w:t xml:space="preserve"> </w:t>
-            </w:r>
-          </w:p>
-          <w:p>
-            <w:pPr>
-              <w:rPr>
-                <w:rtl/>
-              </w:rPr>
-            </w:pPr>
-            <w:r>
-              <w:rPr>
-                <w:rFonts w:hint="cs"/>
-                <w:rtl/>
-              </w:rPr>
-              <w:t>קורא לפרוטוקול</w:t>
-            </w:r>
-            <w:r>
-              <w:rPr>
-                <w:rtl/>
-              </w:rPr>
-              <w:t xml:space="preserve"> </w:t>
-            </w:r>
-            <w:r>
-              <w:rPr>
-                <w:rFonts w:hint="cs"/>
-                <w:rtl/>
-              </w:rPr>
-              <w:t xml:space="preserve"> </w:t>
-            </w:r>
-            <w:proofErr w:type="spellStart"/>
-            <w:r>
-              <w:t>Response_for_torrent_request</w:t>
-            </w:r>
-            <w:proofErr w:type="spellEnd"/>
-          </w:p>
-          <w:p>
-            <w:r>
-              <w:rPr>
-                <w:rFonts w:hint="cs"/>
-                <w:rtl/>
-              </w:rPr>
-              <w:t xml:space="preserve">ואז שולח </w:t>
-            </w:r>
-            <w:proofErr w:type="spellStart"/>
-            <w:r>
-              <w:t>server.send</w:t>
-            </w:r>
-            <w:proofErr w:type="spellEnd"/>
+                <w:rFonts w:cstheme="minorBidi" w:hint="cs"/>
+                <w:rtl/>
+              </w:rPr>
+              <w:t xml:space="preserve">שולח לאותו לקוח למחוק את הקובץ </w:t>
+            </w:r>
           </w:p>
         </w:tc>
       </w:tr>
@@ -14046,13 +14598,282 @@
             <w:tcW w:w="2350" w:type="dxa"/>
           </w:tcPr>
           <w:p>
-            <w:pPr>
-              <w:rPr>
-                <w:rtl/>
-              </w:rPr>
-            </w:pPr>
             <w:proofErr w:type="spellStart"/>
             <w:r>
+              <w:t>File_name_changed</w:t>
+            </w:r>
+            <w:proofErr w:type="spellEnd"/>
+          </w:p>
+        </w:tc>
+        <w:tc>
+          <w:tcPr>
+            <w:tcW w:w="2410" w:type="dxa"/>
+          </w:tcPr>
+          <w:p>
+            <w:r>
+              <w:t>Params</w:t>
+            </w:r>
+            <w:r>
+              <w:rPr>
+                <w:rFonts w:cstheme="minorBidi" w:hint="cs"/>
+                <w:rtl/>
+              </w:rPr>
+              <w:t xml:space="preserve"> </w:t>
+            </w:r>
+            <w:r>
+              <w:rPr>
+                <w:rFonts w:cstheme="minorBidi"/>
+                <w:rtl/>
+              </w:rPr>
+              <w:t>–</w:t>
+            </w:r>
+            <w:r>
+              <w:rPr>
+                <w:rFonts w:cstheme="minorBidi" w:hint="cs"/>
+                <w:rtl/>
+              </w:rPr>
+              <w:t xml:space="preserve"> רשימה של משתנים שהפעולה משתמשת בהם</w:t>
+            </w:r>
+          </w:p>
+        </w:tc>
+        <w:tc>
+          <w:tcPr>
+            <w:tcW w:w="3536" w:type="dxa"/>
+          </w:tcPr>
+          <w:p>
+            <w:pPr>
+              <w:rPr>
+                <w:rFonts w:cstheme="minorBidi"/>
+                <w:rtl/>
+              </w:rPr>
+            </w:pPr>
+            <w:r>
+              <w:rPr>
+                <w:rFonts w:cstheme="minorBidi" w:hint="cs"/>
+                <w:rtl/>
+              </w:rPr>
+              <w:t>שולח לאותו לקוח למחוק את הקובץ</w:t>
+            </w:r>
+          </w:p>
+        </w:tc>
+      </w:tr>
+      <w:tr>
+        <w:tc>
+          <w:tcPr>
+            <w:tcW w:w="2350" w:type="dxa"/>
+          </w:tcPr>
+          <w:p>
+            <w:proofErr w:type="spellStart"/>
+            <w:r>
+              <w:t>Send_list_of_file</w:t>
+            </w:r>
+            <w:proofErr w:type="spellEnd"/>
+          </w:p>
+        </w:tc>
+        <w:tc>
+          <w:tcPr>
+            <w:tcW w:w="2410" w:type="dxa"/>
+          </w:tcPr>
+          <w:p>
+            <w:r>
+              <w:t>Params</w:t>
+            </w:r>
+            <w:r>
+              <w:rPr>
+                <w:rFonts w:cstheme="minorBidi" w:hint="cs"/>
+                <w:rtl/>
+              </w:rPr>
+              <w:t xml:space="preserve"> </w:t>
+            </w:r>
+            <w:r>
+              <w:rPr>
+                <w:rFonts w:cstheme="minorBidi"/>
+                <w:rtl/>
+              </w:rPr>
+              <w:t>–</w:t>
+            </w:r>
+            <w:r>
+              <w:rPr>
+                <w:rFonts w:cstheme="minorBidi" w:hint="cs"/>
+                <w:rtl/>
+              </w:rPr>
+              <w:t xml:space="preserve"> רשימה של משתנים שהפעולה משתמשת בהם</w:t>
+            </w:r>
+          </w:p>
+        </w:tc>
+        <w:tc>
+          <w:tcPr>
+            <w:tcW w:w="3536" w:type="dxa"/>
+          </w:tcPr>
+          <w:p>
+            <w:pPr>
+              <w:rPr>
+                <w:rFonts w:cstheme="minorBidi"/>
+                <w:rtl/>
+              </w:rPr>
+            </w:pPr>
+            <w:r>
+              <w:rPr>
+                <w:rFonts w:cstheme="minorBidi" w:hint="cs"/>
+                <w:rtl/>
+              </w:rPr>
+              <w:t>שולח את רשימת הקבצים ללקוח</w:t>
+            </w:r>
+          </w:p>
+        </w:tc>
+      </w:tr>
+      <w:tr>
+        <w:tc>
+          <w:tcPr>
+            <w:tcW w:w="2350" w:type="dxa"/>
+          </w:tcPr>
+          <w:p>
+            <w:proofErr w:type="spellStart"/>
+            <w:r>
+              <w:t>send_torrent</w:t>
+            </w:r>
+            <w:proofErr w:type="spellEnd"/>
+          </w:p>
+        </w:tc>
+        <w:tc>
+          <w:tcPr>
+            <w:tcW w:w="2410" w:type="dxa"/>
+          </w:tcPr>
+          <w:p>
+            <w:pPr>
+              <w:rPr>
+                <w:rtl/>
+              </w:rPr>
+            </w:pPr>
+            <w:r>
+              <w:t>Params</w:t>
+            </w:r>
+            <w:r>
+              <w:rPr>
+                <w:rFonts w:cstheme="minorBidi" w:hint="cs"/>
+                <w:rtl/>
+              </w:rPr>
+              <w:t xml:space="preserve"> </w:t>
+            </w:r>
+            <w:r>
+              <w:rPr>
+                <w:rFonts w:cstheme="minorBidi"/>
+                <w:rtl/>
+              </w:rPr>
+              <w:t>–</w:t>
+            </w:r>
+            <w:r>
+              <w:rPr>
+                <w:rFonts w:cstheme="minorBidi" w:hint="cs"/>
+                <w:rtl/>
+              </w:rPr>
+              <w:t xml:space="preserve"> רשימה של משתנים שהפעולה משתמשת בהם</w:t>
+            </w:r>
+          </w:p>
+        </w:tc>
+        <w:tc>
+          <w:tcPr>
+            <w:tcW w:w="3536" w:type="dxa"/>
+          </w:tcPr>
+          <w:p>
+            <w:pPr>
+              <w:rPr>
+                <w:rFonts w:cstheme="minorBidi"/>
+                <w:rtl/>
+              </w:rPr>
+            </w:pPr>
+            <w:r>
+              <w:rPr>
+                <w:rFonts w:hint="cs"/>
+                <w:rtl/>
+              </w:rPr>
+              <w:t xml:space="preserve">משתמש ב </w:t>
+            </w:r>
+            <w:proofErr w:type="spellStart"/>
+            <w:r>
+              <w:t>server_files</w:t>
+            </w:r>
+            <w:proofErr w:type="spellEnd"/>
+            <w:r>
+              <w:t xml:space="preserve">. </w:t>
+            </w:r>
+            <w:proofErr w:type="spellStart"/>
+            <w:r>
+              <w:t>Get_torrent_file</w:t>
+            </w:r>
+            <w:proofErr w:type="spellEnd"/>
+            <w:r>
+              <w:t xml:space="preserve">(filename) </w:t>
+            </w:r>
+            <w:r>
+              <w:rPr>
+                <w:rFonts w:hint="cs"/>
+                <w:rtl/>
+              </w:rPr>
+              <w:t xml:space="preserve"> </w:t>
+            </w:r>
+          </w:p>
+          <w:p>
+            <w:pPr>
+              <w:rPr>
+                <w:rtl/>
+              </w:rPr>
+            </w:pPr>
+            <w:r>
+              <w:rPr>
+                <w:rFonts w:hint="cs"/>
+                <w:rtl/>
+              </w:rPr>
+              <w:t>קורא לפרוטוקול</w:t>
+            </w:r>
+            <w:r>
+              <w:rPr>
+                <w:rtl/>
+              </w:rPr>
+              <w:t xml:space="preserve"> </w:t>
+            </w:r>
+            <w:r>
+              <w:rPr>
+                <w:rFonts w:hint="cs"/>
+                <w:rtl/>
+              </w:rPr>
+              <w:t xml:space="preserve"> </w:t>
+            </w:r>
+            <w:proofErr w:type="spellStart"/>
+            <w:r>
+              <w:t>Response_for_torrent_request</w:t>
+            </w:r>
+            <w:proofErr w:type="spellEnd"/>
+          </w:p>
+          <w:p>
+            <w:r>
+              <w:rPr>
+                <w:rFonts w:hint="cs"/>
+                <w:rtl/>
+              </w:rPr>
+              <w:t xml:space="preserve">ואז שולח </w:t>
+            </w:r>
+            <w:proofErr w:type="spellStart"/>
+            <w:r>
+              <w:t>server.send</w:t>
+            </w:r>
+            <w:proofErr w:type="spellEnd"/>
+          </w:p>
+        </w:tc>
+      </w:tr>
+      <w:tr>
+        <w:tc>
+          <w:tcPr>
+            <w:tcW w:w="2350" w:type="dxa"/>
+          </w:tcPr>
+          <w:p>
+            <w:pPr>
+              <w:rPr>
+                <w:rtl/>
+              </w:rPr>
+            </w:pPr>
+            <w:proofErr w:type="spellStart"/>
+            <w:r>
               <w:t>Create_upload_socket</w:t>
             </w:r>
             <w:proofErr w:type="spellEnd"/>
@@ -14068,27 +14889,300 @@
                 <w:rtl/>
               </w:rPr>
             </w:pPr>
+            <w:r>
+              <w:t>Params</w:t>
+            </w:r>
+            <w:r>
+              <w:rPr>
+                <w:rFonts w:cstheme="minorBidi" w:hint="cs"/>
+                <w:rtl/>
+              </w:rPr>
+              <w:t xml:space="preserve"> </w:t>
+            </w:r>
+            <w:r>
+              <w:rPr>
+                <w:rFonts w:cstheme="minorBidi"/>
+                <w:rtl/>
+              </w:rPr>
+              <w:t>–</w:t>
+            </w:r>
+            <w:r>
+              <w:rPr>
+                <w:rFonts w:cstheme="minorBidi" w:hint="cs"/>
+                <w:rtl/>
+              </w:rPr>
+              <w:t xml:space="preserve"> רשימה של משתנים שהפעולה משתמשת בהם</w:t>
+            </w:r>
+          </w:p>
+        </w:tc>
+        <w:tc>
+          <w:tcPr>
+            <w:tcW w:w="3536" w:type="dxa"/>
+          </w:tcPr>
+          <w:p>
+            <w:pPr>
+              <w:rPr>
+                <w:rtl/>
+              </w:rPr>
+            </w:pPr>
+            <w:r>
+              <w:rPr>
+                <w:rtl/>
+              </w:rPr>
+              <w:t xml:space="preserve">יוצרת </w:t>
+            </w:r>
+            <w:r>
+              <w:rPr>
+                <w:rFonts w:hint="cs"/>
+                <w:rtl/>
+              </w:rPr>
+              <w:t>עצם</w:t>
+            </w:r>
+            <w:r>
+              <w:rPr>
+                <w:rtl/>
+              </w:rPr>
+              <w:t xml:space="preserve"> בסיס הנתונים </w:t>
+            </w:r>
             <w:proofErr w:type="spellStart"/>
             <w:r>
-              <w:t>File_name</w:t>
+              <w:t>db</w:t>
             </w:r>
             <w:proofErr w:type="spellEnd"/>
           </w:p>
           <w:p>
-            <w:r>
-              <w:t>server</w:t>
-            </w:r>
-          </w:p>
-          <w:p>
-            <w:pPr>
-              <w:rPr>
-                <w:rtl/>
-              </w:rPr>
-            </w:pPr>
-            <w:r>
-              <w:t>Ip</w:t>
-            </w:r>
-          </w:p>
+            <w:pPr>
+              <w:rPr>
+                <w:rtl/>
+              </w:rPr>
+            </w:pPr>
+            <w:r>
+              <w:rPr>
+                <w:rFonts w:hint="cs"/>
+                <w:rtl/>
+              </w:rPr>
+              <w:t xml:space="preserve">יוצר </w:t>
+            </w:r>
+            <w:r>
+              <w:t>queue</w:t>
+            </w:r>
+            <w:r>
+              <w:rPr>
+                <w:rFonts w:hint="cs"/>
+                <w:rtl/>
+              </w:rPr>
+              <w:t xml:space="preserve"> מקבל פורט מתוך </w:t>
+            </w:r>
+            <w:proofErr w:type="spellStart"/>
+            <w:r>
+              <w:rPr>
+                <w:rFonts w:hint="cs"/>
+                <w:rtl/>
+              </w:rPr>
+              <w:t>הגרנטור</w:t>
+            </w:r>
+            <w:proofErr w:type="spellEnd"/>
+            <w:r>
+              <w:rPr>
+                <w:rFonts w:hint="cs"/>
+                <w:rtl/>
+              </w:rPr>
+              <w:t xml:space="preserve"> </w:t>
+            </w:r>
+            <w:proofErr w:type="spellStart"/>
+            <w:r>
+              <w:t>unused_port</w:t>
+            </w:r>
+            <w:proofErr w:type="spellEnd"/>
+            <w:r>
+              <w:rPr>
+                <w:rFonts w:hint="cs"/>
+                <w:rtl/>
+              </w:rPr>
+              <w:t xml:space="preserve"> יוצר עצם מתוך </w:t>
+            </w:r>
+            <w:proofErr w:type="spellStart"/>
+            <w:r>
+              <w:t>servercomm</w:t>
+            </w:r>
+            <w:proofErr w:type="spellEnd"/>
+            <w:r>
+              <w:rPr>
+                <w:rFonts w:hint="cs"/>
+                <w:rtl/>
+              </w:rPr>
+              <w:t xml:space="preserve"> </w:t>
+            </w:r>
+          </w:p>
+          <w:p>
+            <w:pPr>
+              <w:rPr>
+                <w:rtl/>
+              </w:rPr>
+            </w:pPr>
+            <w:proofErr w:type="spellStart"/>
+            <w:r>
+              <w:rPr>
+                <w:rFonts w:hint="cs"/>
+                <w:rtl/>
+              </w:rPr>
+              <w:t>ןמפעיל</w:t>
+            </w:r>
+            <w:proofErr w:type="spellEnd"/>
+            <w:r>
+              <w:rPr>
+                <w:rFonts w:hint="cs"/>
+                <w:rtl/>
+              </w:rPr>
+              <w:t xml:space="preserve"> כ </w:t>
+            </w:r>
+            <w:r>
+              <w:t>process</w:t>
+            </w:r>
+            <w:r>
+              <w:rPr>
+                <w:rFonts w:cstheme="minorBidi" w:hint="cs"/>
+                <w:rtl/>
+              </w:rPr>
+              <w:t xml:space="preserve"> </w:t>
+            </w:r>
+            <w:r>
+              <w:rPr>
+                <w:rFonts w:hint="cs"/>
+                <w:rtl/>
+              </w:rPr>
+              <w:t xml:space="preserve">את </w:t>
+            </w:r>
+            <w:r>
+              <w:rPr>
+                <w:rFonts w:hint="cs"/>
+                <w:rtl/>
+              </w:rPr>
+              <w:t xml:space="preserve"> </w:t>
+            </w:r>
+            <w:r>
+              <w:rPr>
+                <w:rFonts w:hint="cs"/>
+                <w:rtl/>
+              </w:rPr>
+              <w:t>ה</w:t>
+            </w:r>
+            <w:r>
+              <w:rPr>
+                <w:rFonts w:hint="cs"/>
+                <w:rtl/>
+              </w:rPr>
+              <w:t>פעולה</w:t>
+            </w:r>
+          </w:p>
+          <w:p>
+            <w:r>
+              <w:rPr>
+                <w:rFonts w:hint="cs"/>
+                <w:rtl/>
+              </w:rPr>
+              <w:t xml:space="preserve"> </w:t>
+            </w:r>
+            <w:proofErr w:type="spellStart"/>
+            <w:r>
+              <w:t>handle_</w:t>
+            </w:r>
+            <w:r>
+              <w:t>upload</w:t>
+            </w:r>
+            <w:r>
+              <w:t>_</w:t>
+            </w:r>
+            <w:proofErr w:type="gramStart"/>
+            <w:r>
+              <w:t>file</w:t>
+            </w:r>
+            <w:proofErr w:type="spellEnd"/>
+            <w:r>
+              <w:t>(</w:t>
+            </w:r>
+            <w:proofErr w:type="gramEnd"/>
+            <w:r>
+              <w:t xml:space="preserve">queue, </w:t>
+            </w:r>
+            <w:proofErr w:type="spellStart"/>
+            <w:r>
+              <w:t>Server_comm_upload</w:t>
+            </w:r>
+            <w:proofErr w:type="spellEnd"/>
+            <w:r>
+              <w:t>)</w:t>
+            </w:r>
+          </w:p>
+          <w:p>
+            <w:pPr>
+              <w:rPr>
+                <w:rFonts w:cstheme="minorBidi"/>
+                <w:rtl/>
+              </w:rPr>
+            </w:pPr>
+          </w:p>
+          <w:p>
+            <w:pPr>
+              <w:rPr>
+                <w:rtl/>
+              </w:rPr>
+            </w:pPr>
+            <w:r>
+              <w:rPr>
+                <w:rFonts w:hint="cs"/>
+                <w:rtl/>
+              </w:rPr>
+              <w:t xml:space="preserve">יוצר הודעה בעזרת </w:t>
+            </w:r>
+          </w:p>
+          <w:p>
+            <w:proofErr w:type="spellStart"/>
+            <w:r>
+              <w:t>Response_for_upload_request</w:t>
+            </w:r>
+            <w:proofErr w:type="spellEnd"/>
+          </w:p>
+          <w:p>
+            <w:r>
+              <w:rPr>
+                <w:rFonts w:hint="cs"/>
+                <w:rtl/>
+              </w:rPr>
+              <w:t>ושולח הודעה ל</w:t>
+            </w:r>
+            <w:proofErr w:type="spellStart"/>
+            <w:r>
+              <w:t>ip</w:t>
+            </w:r>
+            <w:proofErr w:type="spellEnd"/>
+            <w:r>
+              <w:rPr>
+                <w:rFonts w:hint="cs"/>
+                <w:rtl/>
+              </w:rPr>
+              <w:t xml:space="preserve"> שביקש בעזרת </w:t>
+            </w:r>
+            <w:proofErr w:type="spellStart"/>
+            <w:r>
+              <w:t>server.send</w:t>
+            </w:r>
+            <w:proofErr w:type="spellEnd"/>
+          </w:p>
+        </w:tc>
+      </w:tr>
+      <w:tr>
+        <w:tc>
+          <w:tcPr>
+            <w:tcW w:w="2350" w:type="dxa"/>
+          </w:tcPr>
+          <w:p/>
+        </w:tc>
+        <w:tc>
+          <w:tcPr>
+            <w:tcW w:w="2410" w:type="dxa"/>
+          </w:tcPr>
+          <w:p/>
         </w:tc>
         <w:tc>
           <w:tcPr>
@@ -14100,283 +15194,6 @@
                 <w:rtl/>
               </w:rPr>
             </w:pPr>
-            <w:r>
-              <w:rPr>
-                <w:rtl/>
-              </w:rPr>
-              <w:t xml:space="preserve">יוצרת </w:t>
-            </w:r>
-            <w:r>
-              <w:rPr>
-                <w:rFonts w:hint="cs"/>
-                <w:rtl/>
-              </w:rPr>
-              <w:t>עצם</w:t>
-            </w:r>
-            <w:r>
-              <w:rPr>
-                <w:rtl/>
-              </w:rPr>
-              <w:t xml:space="preserve"> בסיס הנתונים </w:t>
-            </w:r>
-            <w:proofErr w:type="spellStart"/>
-            <w:r>
-              <w:t>db</w:t>
-            </w:r>
-            <w:proofErr w:type="spellEnd"/>
-          </w:p>
-          <w:p>
-            <w:pPr>
-              <w:rPr>
-                <w:rFonts w:cstheme="minorBidi"/>
-              </w:rPr>
-            </w:pPr>
-            <w:r>
-              <w:rPr>
-                <w:rFonts w:hint="cs"/>
-                <w:rtl/>
-              </w:rPr>
-              <w:t xml:space="preserve">מפעיל את פעולת </w:t>
-            </w:r>
-            <w:proofErr w:type="spellStart"/>
-            <w:r>
-              <w:rPr>
-                <w:rFonts w:cstheme="minorBidi"/>
-              </w:rPr>
-              <w:t>have_torrent</w:t>
-            </w:r>
-            <w:proofErr w:type="spellEnd"/>
-            <w:r>
-              <w:rPr>
-                <w:rFonts w:cstheme="minorBidi"/>
-              </w:rPr>
-              <w:t xml:space="preserve"> </w:t>
-            </w:r>
-          </w:p>
-          <w:p>
-            <w:pPr>
-              <w:rPr>
-                <w:rFonts w:cstheme="minorBidi"/>
-              </w:rPr>
-            </w:pPr>
-            <w:r>
-              <w:rPr>
-                <w:rFonts w:cstheme="minorBidi" w:hint="cs"/>
-                <w:rtl/>
-              </w:rPr>
-              <w:t>במידה ו</w:t>
-            </w:r>
-            <w:r>
-              <w:rPr>
-                <w:rFonts w:cstheme="minorBidi"/>
-              </w:rPr>
-              <w:t>false</w:t>
-            </w:r>
-          </w:p>
-          <w:p>
-            <w:pPr>
-              <w:rPr>
-                <w:rtl/>
-              </w:rPr>
-            </w:pPr>
-            <w:r>
-              <w:rPr>
-                <w:rFonts w:hint="cs"/>
-                <w:rtl/>
-              </w:rPr>
-              <w:t xml:space="preserve">יוצר </w:t>
-            </w:r>
-            <w:r>
-              <w:t>queue</w:t>
-            </w:r>
-            <w:r>
-              <w:rPr>
-                <w:rFonts w:hint="cs"/>
-                <w:rtl/>
-              </w:rPr>
-              <w:t xml:space="preserve"> מקבל פורט מתוך </w:t>
-            </w:r>
-            <w:proofErr w:type="spellStart"/>
-            <w:r>
-              <w:rPr>
-                <w:rFonts w:hint="cs"/>
-                <w:rtl/>
-              </w:rPr>
-              <w:t>הגרנטור</w:t>
-            </w:r>
-            <w:proofErr w:type="spellEnd"/>
-            <w:r>
-              <w:rPr>
-                <w:rFonts w:hint="cs"/>
-                <w:rtl/>
-              </w:rPr>
-              <w:t xml:space="preserve"> </w:t>
-            </w:r>
-            <w:proofErr w:type="spellStart"/>
-            <w:r>
-              <w:t>unused_port</w:t>
-            </w:r>
-            <w:proofErr w:type="spellEnd"/>
-            <w:r>
-              <w:rPr>
-                <w:rFonts w:hint="cs"/>
-                <w:rtl/>
-              </w:rPr>
-              <w:t xml:space="preserve"> יוצר עצם מתוך </w:t>
-            </w:r>
-            <w:proofErr w:type="spellStart"/>
-            <w:r>
-              <w:t>servercomm</w:t>
-            </w:r>
-            <w:proofErr w:type="spellEnd"/>
-            <w:r>
-              <w:rPr>
-                <w:rFonts w:hint="cs"/>
-                <w:rtl/>
-              </w:rPr>
-              <w:t xml:space="preserve"> </w:t>
-            </w:r>
-          </w:p>
-          <w:p>
-            <w:pPr>
-              <w:rPr>
-                <w:rtl/>
-              </w:rPr>
-            </w:pPr>
-            <w:proofErr w:type="spellStart"/>
-            <w:r>
-              <w:rPr>
-                <w:rFonts w:hint="cs"/>
-                <w:rtl/>
-              </w:rPr>
-              <w:t>ןמפעיל</w:t>
-            </w:r>
-            <w:proofErr w:type="spellEnd"/>
-            <w:r>
-              <w:rPr>
-                <w:rFonts w:hint="cs"/>
-                <w:rtl/>
-              </w:rPr>
-              <w:t xml:space="preserve"> כ </w:t>
-            </w:r>
-            <w:r>
-              <w:t>thread</w:t>
-            </w:r>
-            <w:r>
-              <w:rPr>
-                <w:rFonts w:cstheme="minorBidi" w:hint="cs"/>
-                <w:rtl/>
-              </w:rPr>
-              <w:t xml:space="preserve"> </w:t>
-            </w:r>
-            <w:r>
-              <w:rPr>
-                <w:rFonts w:hint="cs"/>
-                <w:rtl/>
-              </w:rPr>
-              <w:t xml:space="preserve">את </w:t>
-            </w:r>
-            <w:r>
-              <w:rPr>
-                <w:rFonts w:hint="cs"/>
-                <w:rtl/>
-              </w:rPr>
-              <w:t xml:space="preserve"> לפעולה</w:t>
-            </w:r>
-          </w:p>
-          <w:p>
-            <w:r>
-              <w:rPr>
-                <w:rFonts w:hint="cs"/>
-                <w:rtl/>
-              </w:rPr>
-              <w:t xml:space="preserve"> </w:t>
-            </w:r>
-            <w:proofErr w:type="spellStart"/>
-            <w:r>
-              <w:t>handle_</w:t>
-            </w:r>
-            <w:r>
-              <w:t>upload</w:t>
-            </w:r>
-            <w:r>
-              <w:t>_</w:t>
-            </w:r>
-            <w:proofErr w:type="gramStart"/>
-            <w:r>
-              <w:t>file</w:t>
-            </w:r>
-            <w:proofErr w:type="spellEnd"/>
-            <w:r>
-              <w:t>(</w:t>
-            </w:r>
-            <w:proofErr w:type="gramEnd"/>
-            <w:r>
-              <w:t xml:space="preserve">queue, </w:t>
-            </w:r>
-            <w:proofErr w:type="spellStart"/>
-            <w:r>
-              <w:t>Server_comm_upload</w:t>
-            </w:r>
-            <w:proofErr w:type="spellEnd"/>
-            <w:r>
-              <w:t>)</w:t>
-            </w:r>
-          </w:p>
-          <w:p>
-            <w:pPr>
-              <w:rPr>
-                <w:rFonts w:cstheme="minorBidi"/>
-                <w:rtl/>
-              </w:rPr>
-            </w:pPr>
-          </w:p>
-          <w:p>
-            <w:pPr>
-              <w:rPr>
-                <w:rtl/>
-              </w:rPr>
-            </w:pPr>
-            <w:r>
-              <w:rPr>
-                <w:rFonts w:hint="cs"/>
-                <w:rtl/>
-              </w:rPr>
-              <w:t xml:space="preserve">יוצר הודעה בעזרת </w:t>
-            </w:r>
-          </w:p>
-          <w:p>
-            <w:proofErr w:type="spellStart"/>
-            <w:r>
-              <w:t>Response_for_upload_request</w:t>
-            </w:r>
-            <w:proofErr w:type="spellEnd"/>
-          </w:p>
-          <w:p>
-            <w:r>
-              <w:rPr>
-                <w:rFonts w:hint="cs"/>
-                <w:rtl/>
-              </w:rPr>
-              <w:t>ושולח הודעה ל</w:t>
-            </w:r>
-            <w:proofErr w:type="spellStart"/>
-            <w:r>
-              <w:t>ip</w:t>
-            </w:r>
-            <w:proofErr w:type="spellEnd"/>
-            <w:r>
-              <w:rPr>
-                <w:rFonts w:hint="cs"/>
-                <w:rtl/>
-              </w:rPr>
-              <w:t xml:space="preserve"> שביקש בעזרת </w:t>
-            </w:r>
-            <w:proofErr w:type="spellStart"/>
-            <w:r>
-              <w:t>server.send</w:t>
-            </w:r>
-            <w:proofErr w:type="spellEnd"/>
           </w:p>
         </w:tc>
       </w:tr>
@@ -14734,7 +15551,6 @@
               <w:rPr>
                 <w:b/>
               </w:rPr>
-              <w:lastRenderedPageBreak/>
               <w:t>ServerFiles</w:t>
             </w:r>
             <w:proofErr w:type="spellEnd"/>
@@ -17898,7 +18714,6 @@
           <w:p>
             <w:pPr>
               <w:rPr>
-                <w:rFonts w:hint="cs"/>
                 <w:rtl/>
               </w:rPr>
             </w:pPr>
@@ -29685,7 +30500,7 @@
                     <pic:cNvPicPr preferRelativeResize="0"/>
                   </pic:nvPicPr>
                   <pic:blipFill>
-                    <a:blip r:embed="rId18"/>
+                    <a:blip r:embed="rId19"/>
                     <a:srcRect/>
                     <a:stretch>
                       <a:fillRect/>
@@ -33105,8 +33920,6 @@
         </w:rPr>
         <w:t xml:space="preserve"> 8</w:t>
       </w:r>
-      <w:bookmarkStart w:id="2" w:name="_GoBack"/>
-      <w:bookmarkEnd w:id="2"/>
       <w:r>
         <w:rPr>
           <w:color w:val="000000"/>
@@ -36130,6 +36943,13 @@
       <w:proofErr w:type="spellEnd"/>
       <w:r>
         <w:rPr>
+          <w:rFonts w:hint="cs"/>
+          <w:rtl/>
+        </w:rPr>
+        <w:t xml:space="preserve"> </w:t>
+      </w:r>
+      <w:r>
+        <w:rPr>
           <w:rtl/>
         </w:rPr>
         <w:t>לכל</w:t>
@@ -38155,8 +38975,10 @@
     <w:p>
       <w:pPr>
         <w:rPr>
+          <w:rFonts w:cstheme="minorBidi" w:hint="cs"/>
           <w:sz w:val="28"/>
           <w:szCs w:val="28"/>
+          <w:rtl/>
         </w:rPr>
       </w:pPr>
       <w:r>
@@ -38165,8 +38987,10 @@
     </w:p>
     <w:p>
       <w:pPr>
+        <w:bidi w:val="0"/>
         <w:jc w:val="center"/>
         <w:rPr>
+          <w:rFonts w:cstheme="minorBidi"/>
           <w:b/>
           <w:sz w:val="28"/>
           <w:szCs w:val="28"/>
@@ -38175,6 +38999,7 @@
       </w:pPr>
       <w:r>
         <w:rPr>
+          <w:rFonts w:cstheme="minorBidi" w:hint="cs"/>
           <w:b/>
           <w:sz w:val="28"/>
           <w:szCs w:val="28"/>
@@ -38182,7 +39007,36 @@
           <w:rtl/>
         </w:rPr>
         <w:lastRenderedPageBreak/>
-        <w:t>פרק ה' - 'שם המערכת' - הקוד</w:t>
+        <w:t xml:space="preserve"> - הקוד</w:t>
+      </w:r>
+      <w:r>
+        <w:rPr>
+          <w:rFonts w:hint="cs"/>
+          <w:b/>
+          <w:sz w:val="28"/>
+          <w:szCs w:val="28"/>
+          <w:u w:val="single"/>
+        </w:rPr>
+        <w:t>N</w:t>
+      </w:r>
+      <w:r>
+        <w:rPr>
+          <w:b/>
+          <w:sz w:val="28"/>
+          <w:szCs w:val="28"/>
+          <w:u w:val="single"/>
+        </w:rPr>
+        <w:t>exus</w:t>
+      </w:r>
+      <w:r>
+        <w:rPr>
+          <w:b/>
+          <w:sz w:val="28"/>
+          <w:szCs w:val="28"/>
+          <w:u w:val="single"/>
+          <w:rtl/>
+        </w:rPr>
+        <w:t xml:space="preserve">פרק ה' - </w:t>
       </w:r>
     </w:p>
     <w:p/>
@@ -38509,7 +39363,58 @@
           <w:u w:val="single"/>
           <w:rtl/>
         </w:rPr>
-        <w:t>פרק ו' - 'שם המערכת' – בדיקות ('קופסא לבנה')</w:t>
+        <w:t xml:space="preserve">פרק ו' </w:t>
+      </w:r>
+      <w:r>
+        <w:rPr>
+          <w:rFonts w:cs="Times New Roman"/>
+          <w:b/>
+          <w:sz w:val="28"/>
+          <w:szCs w:val="28"/>
+          <w:u w:val="single"/>
+          <w:rtl/>
+        </w:rPr>
+        <w:t>–</w:t>
+      </w:r>
+      <w:r>
+        <w:rPr>
+          <w:b/>
+          <w:sz w:val="28"/>
+          <w:szCs w:val="28"/>
+          <w:u w:val="single"/>
+          <w:rtl/>
+        </w:rPr>
+        <w:t xml:space="preserve"> </w:t>
+      </w:r>
+      <w:r>
+        <w:rPr>
+          <w:b/>
+          <w:sz w:val="28"/>
+          <w:szCs w:val="28"/>
+          <w:u w:val="single"/>
+        </w:rPr>
+        <w:t>nexus</w:t>
+      </w:r>
+      <w:r>
+        <w:rPr>
+          <w:rFonts w:hint="cs"/>
+          <w:b/>
+          <w:sz w:val="28"/>
+          <w:szCs w:val="28"/>
+          <w:u w:val="single"/>
+          <w:rtl/>
+        </w:rPr>
+        <w:t xml:space="preserve"> </w:t>
+      </w:r>
+      <w:r>
+        <w:rPr>
+          <w:b/>
+          <w:sz w:val="28"/>
+          <w:szCs w:val="28"/>
+          <w:u w:val="single"/>
+          <w:rtl/>
+        </w:rPr>
+        <w:t>– בדיקות ('קופסא לבנה')</w:t>
       </w:r>
     </w:p>
     <w:p/>
@@ -38540,52 +39445,33 @@
           <w:szCs w:val="28"/>
           <w:rtl/>
         </w:rPr>
-        <w:t xml:space="preserve">פירוט הבדיקות </w:t>
-      </w:r>
-    </w:p>
-    <w:p>
-      <w:pPr>
-        <w:numPr>
-          <w:ilvl w:val="0"/>
-          <w:numId w:val="13"/>
-        </w:numPr>
-        <w:pBdr>
-          <w:top w:val="nil"/>
-          <w:left w:val="nil"/>
-          <w:bottom w:val="nil"/>
-          <w:right w:val="nil"/>
-          <w:between w:val="nil"/>
-        </w:pBdr>
-      </w:pPr>
-      <w:r>
-        <w:rPr>
-          <w:color w:val="000000"/>
-          <w:rtl/>
-        </w:rPr>
-        <w:t xml:space="preserve">פירוט הבדיקות שהופיעו </w:t>
-      </w:r>
-      <w:r>
-        <w:rPr>
-          <w:color w:val="000000"/>
-          <w:u w:val="single"/>
-          <w:rtl/>
-        </w:rPr>
-        <w:t>בפרק האפיון</w:t>
-      </w:r>
-      <w:r>
-        <w:rPr>
-          <w:color w:val="000000"/>
-          <w:rtl/>
-        </w:rPr>
-        <w:t xml:space="preserve"> ברמת הביטים – לתאר בפירוט מה נדרש לבצע ומה בוצע בפועל. וכמובן על בדיקה צריכה להתבצע יותר מפעם אחת ועד שהיא עוברת</w:t>
+        <w:t>פירוט הבדיקות</w:t>
+      </w:r>
+      <w:r>
+        <w:rPr>
+          <w:rFonts w:hint="cs"/>
+          <w:color w:val="000000"/>
+          <w:sz w:val="28"/>
+          <w:szCs w:val="28"/>
+          <w:rtl/>
+        </w:rPr>
+        <w:t>:</w:t>
+      </w:r>
+      <w:r>
+        <w:rPr>
+          <w:color w:val="000000"/>
+          <w:sz w:val="28"/>
+          <w:szCs w:val="28"/>
+          <w:rtl/>
+        </w:rPr>
+        <w:t xml:space="preserve"> </w:t>
       </w:r>
     </w:p>
     <w:tbl>
       <w:tblPr>
-        <w:tblStyle w:val="aff1"/>
         <w:bidiVisual/>
-        <w:tblW w:w="8559" w:type="dxa"/>
-        <w:tblInd w:w="138" w:type="dxa"/>
+        <w:tblW w:w="7687" w:type="dxa"/>
+        <w:tblInd w:w="1080" w:type="dxa"/>
         <w:tblBorders>
           <w:top w:val="single" w:sz="4" w:space="0" w:color="000000"/>
           <w:left w:val="single" w:sz="4" w:space="0" w:color="000000"/>
@@ -38598,32 +39484,51 @@
         <w:tblLook w:val="0400" w:firstRow="0" w:lastRow="0" w:firstColumn="0" w:lastColumn="0" w:noHBand="0" w:noVBand="1"/>
       </w:tblPr>
       <w:tblGrid>
-        <w:gridCol w:w="1266"/>
-        <w:gridCol w:w="1551"/>
-        <w:gridCol w:w="1682"/>
-        <w:gridCol w:w="1124"/>
-        <w:gridCol w:w="2936"/>
+        <w:gridCol w:w="736"/>
+        <w:gridCol w:w="1417"/>
+        <w:gridCol w:w="1560"/>
+        <w:gridCol w:w="1422"/>
+        <w:gridCol w:w="1134"/>
+        <w:gridCol w:w="1418"/>
       </w:tblGrid>
       <w:tr>
-        <w:tc>
-          <w:tcPr>
-            <w:tcW w:w="1266" w:type="dxa"/>
-            <w:shd w:val="clear" w:color="auto" w:fill="D9D9D9"/>
-          </w:tcPr>
-          <w:p>
-            <w:pPr>
-              <w:ind w:left="154" w:firstLine="77"/>
+        <w:trPr>
+          <w:tblHeader/>
+        </w:trPr>
+        <w:tc>
+          <w:tcPr>
+            <w:tcW w:w="736" w:type="dxa"/>
+            <w:shd w:val="clear" w:color="auto" w:fill="F2F2F2"/>
+          </w:tcPr>
+          <w:p>
+            <w:pPr>
               <w:rPr>
                 <w:b/>
-                <w:sz w:val="28"/>
-                <w:szCs w:val="28"/>
               </w:rPr>
             </w:pPr>
             <w:r>
               <w:rPr>
                 <w:b/>
-                <w:sz w:val="28"/>
-                <w:szCs w:val="28"/>
+                <w:rtl/>
+              </w:rPr>
+              <w:t>מספר</w:t>
+            </w:r>
+          </w:p>
+        </w:tc>
+        <w:tc>
+          <w:tcPr>
+            <w:tcW w:w="1417" w:type="dxa"/>
+            <w:shd w:val="clear" w:color="auto" w:fill="F2F2F2"/>
+          </w:tcPr>
+          <w:p>
+            <w:pPr>
+              <w:rPr>
+                <w:b/>
+              </w:rPr>
+            </w:pPr>
+            <w:r>
+              <w:rPr>
+                <w:b/>
                 <w:rtl/>
               </w:rPr>
               <w:t>שם הבדיקה</w:t>
@@ -38632,94 +39537,91 @@
         </w:tc>
         <w:tc>
           <w:tcPr>
-            <w:tcW w:w="1551" w:type="dxa"/>
-            <w:shd w:val="clear" w:color="auto" w:fill="D9D9D9"/>
+            <w:tcW w:w="1560" w:type="dxa"/>
+            <w:shd w:val="clear" w:color="auto" w:fill="F2F2F2"/>
           </w:tcPr>
           <w:p>
             <w:pPr>
               <w:rPr>
                 <w:b/>
-                <w:sz w:val="28"/>
-                <w:szCs w:val="28"/>
               </w:rPr>
             </w:pPr>
             <w:r>
               <w:rPr>
                 <w:b/>
-                <w:sz w:val="28"/>
-                <w:szCs w:val="28"/>
-                <w:rtl/>
-              </w:rPr>
-              <w:t>מטרת הבדיקה</w:t>
-            </w:r>
-          </w:p>
-        </w:tc>
-        <w:tc>
-          <w:tcPr>
-            <w:tcW w:w="1682" w:type="dxa"/>
-            <w:shd w:val="clear" w:color="auto" w:fill="D9D9D9"/>
+                <w:rtl/>
+              </w:rPr>
+              <w:t xml:space="preserve">מה אמורה לבדוק </w:t>
+            </w:r>
+          </w:p>
+        </w:tc>
+        <w:tc>
+          <w:tcPr>
+            <w:tcW w:w="1422" w:type="dxa"/>
+            <w:tcBorders>
+              <w:bottom w:val="single" w:sz="4" w:space="0" w:color="000000"/>
+            </w:tcBorders>
+            <w:shd w:val="clear" w:color="auto" w:fill="F2F2F2"/>
           </w:tcPr>
           <w:p>
             <w:pPr>
               <w:rPr>
                 <w:b/>
-                <w:sz w:val="28"/>
-                <w:szCs w:val="28"/>
               </w:rPr>
             </w:pPr>
             <w:r>
               <w:rPr>
                 <w:b/>
-                <w:sz w:val="28"/>
-                <w:szCs w:val="28"/>
-                <w:rtl/>
-              </w:rPr>
-              <w:t>מה נדרש לבצע</w:t>
-            </w:r>
-          </w:p>
-        </w:tc>
-        <w:tc>
-          <w:tcPr>
-            <w:tcW w:w="1124" w:type="dxa"/>
-            <w:shd w:val="clear" w:color="auto" w:fill="D9D9D9"/>
+                <w:rtl/>
+              </w:rPr>
+              <w:t>איך מתכננים לבדוק</w:t>
+            </w:r>
+          </w:p>
+        </w:tc>
+        <w:tc>
+          <w:tcPr>
+            <w:tcW w:w="1134" w:type="dxa"/>
+            <w:tcBorders>
+              <w:bottom w:val="single" w:sz="4" w:space="0" w:color="000000"/>
+            </w:tcBorders>
+            <w:shd w:val="clear" w:color="auto" w:fill="F2F2F2"/>
           </w:tcPr>
           <w:p>
             <w:pPr>
               <w:rPr>
                 <w:b/>
-                <w:sz w:val="28"/>
-                <w:szCs w:val="28"/>
-              </w:rPr>
-            </w:pPr>
-            <w:r>
-              <w:rPr>
+                <w:rtl/>
+              </w:rPr>
+            </w:pPr>
+            <w:r>
+              <w:rPr>
+                <w:rFonts w:hint="cs"/>
                 <w:b/>
-                <w:sz w:val="28"/>
-                <w:szCs w:val="28"/>
-                <w:rtl/>
-              </w:rPr>
-              <w:t>מתי</w:t>
-            </w:r>
-          </w:p>
-        </w:tc>
-        <w:tc>
-          <w:tcPr>
-            <w:tcW w:w="2936" w:type="dxa"/>
-            <w:shd w:val="clear" w:color="auto" w:fill="D9D9D9"/>
+                <w:rtl/>
+              </w:rPr>
+              <w:t xml:space="preserve">תאריך </w:t>
+            </w:r>
+          </w:p>
+        </w:tc>
+        <w:tc>
+          <w:tcPr>
+            <w:tcW w:w="1418" w:type="dxa"/>
+            <w:tcBorders>
+              <w:bottom w:val="single" w:sz="4" w:space="0" w:color="000000"/>
+            </w:tcBorders>
+            <w:shd w:val="clear" w:color="auto" w:fill="F2F2F2"/>
           </w:tcPr>
           <w:p>
             <w:pPr>
               <w:rPr>
                 <w:b/>
-                <w:sz w:val="28"/>
-                <w:szCs w:val="28"/>
-              </w:rPr>
-            </w:pPr>
-            <w:r>
-              <w:rPr>
+                <w:rtl/>
+              </w:rPr>
+            </w:pPr>
+            <w:r>
+              <w:rPr>
+                <w:rFonts w:hint="cs"/>
                 <w:b/>
-                <w:sz w:val="28"/>
-                <w:szCs w:val="28"/>
                 <w:rtl/>
               </w:rPr>
               <w:t>מה בוצע בפועל</w:t>
@@ -38730,402 +39632,985 @@
       <w:tr>
         <w:tc>
           <w:tcPr>
-            <w:tcW w:w="1266" w:type="dxa"/>
-          </w:tcPr>
-          <w:p>
-            <w:pPr>
-              <w:rPr>
-                <w:sz w:val="28"/>
-                <w:szCs w:val="28"/>
-              </w:rPr>
-            </w:pPr>
-          </w:p>
-        </w:tc>
-        <w:tc>
-          <w:tcPr>
-            <w:tcW w:w="1551" w:type="dxa"/>
-          </w:tcPr>
-          <w:p>
-            <w:pPr>
-              <w:rPr>
-                <w:sz w:val="28"/>
-                <w:szCs w:val="28"/>
-              </w:rPr>
-            </w:pPr>
-          </w:p>
-        </w:tc>
-        <w:tc>
-          <w:tcPr>
-            <w:tcW w:w="1682" w:type="dxa"/>
-          </w:tcPr>
-          <w:p>
-            <w:pPr>
-              <w:rPr>
-                <w:sz w:val="28"/>
-                <w:szCs w:val="28"/>
-              </w:rPr>
-            </w:pPr>
-          </w:p>
-        </w:tc>
-        <w:tc>
-          <w:tcPr>
-            <w:tcW w:w="1124" w:type="dxa"/>
-          </w:tcPr>
-          <w:p>
-            <w:pPr>
-              <w:rPr>
-                <w:sz w:val="28"/>
-                <w:szCs w:val="28"/>
-              </w:rPr>
-            </w:pPr>
-          </w:p>
-        </w:tc>
-        <w:tc>
-          <w:tcPr>
-            <w:tcW w:w="2936" w:type="dxa"/>
-          </w:tcPr>
-          <w:p>
-            <w:pPr>
-              <w:rPr>
-                <w:sz w:val="28"/>
-                <w:szCs w:val="28"/>
-              </w:rPr>
-            </w:pPr>
+            <w:tcW w:w="736" w:type="dxa"/>
+          </w:tcPr>
+          <w:p>
+            <w:r>
+              <w:t>1</w:t>
+            </w:r>
+          </w:p>
+        </w:tc>
+        <w:tc>
+          <w:tcPr>
+            <w:tcW w:w="1417" w:type="dxa"/>
+          </w:tcPr>
+          <w:p>
+            <w:r>
+              <w:rPr>
+                <w:rtl/>
+              </w:rPr>
+              <w:t xml:space="preserve">הורדת קובץ ממחשב אחד </w:t>
+            </w:r>
+          </w:p>
+        </w:tc>
+        <w:tc>
+          <w:tcPr>
+            <w:tcW w:w="1560" w:type="dxa"/>
+          </w:tcPr>
+          <w:p>
+            <w:r>
+              <w:rPr>
+                <w:rtl/>
+              </w:rPr>
+              <w:t xml:space="preserve">שמחשב מצליח להוריד קובץ  </w:t>
+            </w:r>
+          </w:p>
+        </w:tc>
+        <w:tc>
+          <w:tcPr>
+            <w:tcW w:w="1422" w:type="dxa"/>
+            <w:tcBorders>
+              <w:bottom w:val="single" w:sz="4" w:space="0" w:color="000000"/>
+            </w:tcBorders>
+          </w:tcPr>
+          <w:p>
+            <w:pPr>
+              <w:rPr>
+                <w:color w:val="000000"/>
+              </w:rPr>
+            </w:pPr>
+            <w:r>
+              <w:rPr>
+                <w:rtl/>
+              </w:rPr>
+              <w:t>לחבר 2 לקוחות שלאחד מהם אין קובץ מסוים לאחד מהם יש, ולנסות להוריד את הקובץ למחשב שאין לו את הקובץ בסיום ההורדה לפתוח את הקובץ ולבדוק שהוא זהה למקור.</w:t>
+            </w:r>
+          </w:p>
+        </w:tc>
+        <w:tc>
+          <w:tcPr>
+            <w:tcW w:w="1134" w:type="dxa"/>
+            <w:tcBorders>
+              <w:bottom w:val="single" w:sz="4" w:space="0" w:color="000000"/>
+            </w:tcBorders>
+          </w:tcPr>
+          <w:p>
+            <w:r>
+              <w:rPr>
+                <w:rFonts w:hint="cs"/>
+                <w:rtl/>
+              </w:rPr>
+              <w:t>4.4.2024</w:t>
+            </w:r>
+          </w:p>
+        </w:tc>
+        <w:tc>
+          <w:tcPr>
+            <w:tcW w:w="1418" w:type="dxa"/>
+            <w:tcBorders>
+              <w:bottom w:val="single" w:sz="4" w:space="0" w:color="000000"/>
+            </w:tcBorders>
+          </w:tcPr>
+          <w:p>
+            <w:pPr>
+              <w:rPr>
+                <w:rtl/>
+              </w:rPr>
+            </w:pPr>
+            <w:r>
+              <w:rPr>
+                <w:rFonts w:hint="cs"/>
+                <w:rtl/>
+              </w:rPr>
+              <w:t>הורדת קובץ קטן</w:t>
+            </w:r>
+            <w:r>
+              <w:rPr>
+                <w:rFonts w:hint="cs"/>
+                <w:rtl/>
+              </w:rPr>
+              <w:t xml:space="preserve"> </w:t>
+            </w:r>
+            <w:r>
+              <w:rPr>
+                <w:rtl/>
+              </w:rPr>
+              <w:t>–</w:t>
+            </w:r>
+            <w:r>
+              <w:rPr>
+                <w:rFonts w:hint="cs"/>
+                <w:rtl/>
+              </w:rPr>
+              <w:t xml:space="preserve"> הקובץ ירד והופיע בהורדות</w:t>
+            </w:r>
+          </w:p>
+          <w:p>
+            <w:pPr>
+              <w:rPr>
+                <w:rtl/>
+              </w:rPr>
+            </w:pPr>
+            <w:r>
+              <w:rPr>
+                <w:rFonts w:hint="cs"/>
+                <w:rtl/>
+              </w:rPr>
+              <w:t>הורדת קובץ גדול</w:t>
+            </w:r>
+            <w:r>
+              <w:rPr>
+                <w:rFonts w:hint="cs"/>
+                <w:rtl/>
+              </w:rPr>
+              <w:t xml:space="preserve"> </w:t>
+            </w:r>
+            <w:r>
+              <w:rPr>
+                <w:rtl/>
+              </w:rPr>
+              <w:t>–</w:t>
+            </w:r>
+            <w:r>
+              <w:rPr>
+                <w:rFonts w:hint="cs"/>
+                <w:rtl/>
+              </w:rPr>
+              <w:t xml:space="preserve"> </w:t>
+            </w:r>
+            <w:r>
+              <w:rPr>
+                <w:rFonts w:hint="cs"/>
+                <w:rtl/>
+              </w:rPr>
+              <w:t xml:space="preserve">הלקוח קרס, הבעיה הייתה כשאר עשיתי </w:t>
+            </w:r>
+            <w:proofErr w:type="spellStart"/>
+            <w:r>
+              <w:t>recv</w:t>
+            </w:r>
+            <w:proofErr w:type="spellEnd"/>
+            <w:r>
+              <w:t>(1024)</w:t>
+            </w:r>
+            <w:r>
+              <w:rPr>
+                <w:rFonts w:hint="cs"/>
+                <w:rtl/>
+              </w:rPr>
+              <w:t xml:space="preserve"> לא בהכרח קיבלתי 1024 בתים, טיפלתי בזה בכך שבדקתי כמה בתים קיבלתי</w:t>
+            </w:r>
           </w:p>
         </w:tc>
       </w:tr>
       <w:tr>
         <w:tc>
           <w:tcPr>
-            <w:tcW w:w="1266" w:type="dxa"/>
-          </w:tcPr>
-          <w:p>
-            <w:pPr>
-              <w:rPr>
-                <w:sz w:val="28"/>
-                <w:szCs w:val="28"/>
-              </w:rPr>
-            </w:pPr>
-          </w:p>
-        </w:tc>
-        <w:tc>
-          <w:tcPr>
-            <w:tcW w:w="1551" w:type="dxa"/>
-          </w:tcPr>
-          <w:p>
-            <w:pPr>
-              <w:rPr>
-                <w:sz w:val="28"/>
-                <w:szCs w:val="28"/>
-              </w:rPr>
-            </w:pPr>
-          </w:p>
-        </w:tc>
-        <w:tc>
-          <w:tcPr>
-            <w:tcW w:w="1682" w:type="dxa"/>
-          </w:tcPr>
-          <w:p>
-            <w:pPr>
-              <w:rPr>
-                <w:sz w:val="28"/>
-                <w:szCs w:val="28"/>
-              </w:rPr>
-            </w:pPr>
-          </w:p>
-        </w:tc>
-        <w:tc>
-          <w:tcPr>
-            <w:tcW w:w="1124" w:type="dxa"/>
-          </w:tcPr>
-          <w:p>
-            <w:pPr>
-              <w:rPr>
-                <w:sz w:val="28"/>
-                <w:szCs w:val="28"/>
-              </w:rPr>
-            </w:pPr>
-          </w:p>
-        </w:tc>
-        <w:tc>
-          <w:tcPr>
-            <w:tcW w:w="2936" w:type="dxa"/>
-          </w:tcPr>
-          <w:p>
-            <w:pPr>
-              <w:rPr>
-                <w:sz w:val="28"/>
-                <w:szCs w:val="28"/>
-              </w:rPr>
-            </w:pPr>
+            <w:tcW w:w="736" w:type="dxa"/>
+          </w:tcPr>
+          <w:p>
+            <w:r>
+              <w:t>2</w:t>
+            </w:r>
+          </w:p>
+        </w:tc>
+        <w:tc>
+          <w:tcPr>
+            <w:tcW w:w="1417" w:type="dxa"/>
+          </w:tcPr>
+          <w:p>
+            <w:r>
+              <w:rPr>
+                <w:rtl/>
+              </w:rPr>
+              <w:t>הורדת קובץ מכמה מחשבים</w:t>
+            </w:r>
+          </w:p>
+        </w:tc>
+        <w:tc>
+          <w:tcPr>
+            <w:tcW w:w="1560" w:type="dxa"/>
+          </w:tcPr>
+          <w:p>
+            <w:r>
+              <w:rPr>
+                <w:rtl/>
+              </w:rPr>
+              <w:t xml:space="preserve">שהמחשב מוריד את הקובץ במהירות גדולה יותר בעזרת כמה מחשבים </w:t>
+            </w:r>
+          </w:p>
+        </w:tc>
+        <w:tc>
+          <w:tcPr>
+            <w:tcW w:w="1422" w:type="dxa"/>
+            <w:tcBorders>
+              <w:top w:val="single" w:sz="4" w:space="0" w:color="000000"/>
+            </w:tcBorders>
+          </w:tcPr>
+          <w:p>
+            <w:r>
+              <w:rPr>
+                <w:rtl/>
+              </w:rPr>
+              <w:t xml:space="preserve">לחבר כמה מחשבים שלכולם יש את אותו הקובץ ואז לחבר מחשב נוסף שאין לו את הקובץ ולבקש להוריד את הקובץ </w:t>
+            </w:r>
+          </w:p>
+          <w:p>
+            <w:r>
+              <w:rPr>
+                <w:rtl/>
+              </w:rPr>
+              <w:t xml:space="preserve">ולמדוד את הזמן שלקח לו להוריד את הקובץ, להשוואת את הזמן לזמן שלוקח ללקוח להוריד את </w:t>
+            </w:r>
+            <w:r>
+              <w:rPr>
+                <w:rtl/>
+              </w:rPr>
+              <w:lastRenderedPageBreak/>
+              <w:t xml:space="preserve">אותו הקובץ בעזרת מחשב אחד  </w:t>
+            </w:r>
+          </w:p>
+        </w:tc>
+        <w:tc>
+          <w:tcPr>
+            <w:tcW w:w="1134" w:type="dxa"/>
+            <w:tcBorders>
+              <w:top w:val="single" w:sz="4" w:space="0" w:color="000000"/>
+            </w:tcBorders>
+          </w:tcPr>
+          <w:p>
+            <w:pPr>
+              <w:rPr>
+                <w:rtl/>
+              </w:rPr>
+            </w:pPr>
+            <w:r>
+              <w:rPr>
+                <w:rFonts w:hint="cs"/>
+                <w:rtl/>
+              </w:rPr>
+              <w:lastRenderedPageBreak/>
+              <w:t>4.4.2024</w:t>
+            </w:r>
+          </w:p>
+        </w:tc>
+        <w:tc>
+          <w:tcPr>
+            <w:tcW w:w="1418" w:type="dxa"/>
+            <w:tcBorders>
+              <w:top w:val="single" w:sz="4" w:space="0" w:color="000000"/>
+            </w:tcBorders>
+          </w:tcPr>
+          <w:p>
+            <w:pPr>
+              <w:rPr>
+                <w:rtl/>
+              </w:rPr>
+            </w:pPr>
+            <w:r>
+              <w:rPr>
+                <w:rFonts w:hint="cs"/>
+                <w:rtl/>
+              </w:rPr>
+              <w:t>קובץ</w:t>
+            </w:r>
+            <w:r>
+              <w:rPr>
+                <w:rFonts w:hint="cs"/>
+                <w:rtl/>
+              </w:rPr>
+              <w:t xml:space="preserve"> </w:t>
+            </w:r>
+            <w:r>
+              <w:rPr>
+                <w:rFonts w:hint="cs"/>
+                <w:rtl/>
+              </w:rPr>
+              <w:t>קטן</w:t>
+            </w:r>
+            <w:r>
+              <w:rPr>
+                <w:rFonts w:hint="cs"/>
+                <w:rtl/>
+              </w:rPr>
+              <w:t xml:space="preserve"> &lt; </w:t>
+            </w:r>
+            <w:r>
+              <w:t>1024kb</w:t>
+            </w:r>
+            <w:r>
+              <w:rPr>
+                <w:rFonts w:hint="cs"/>
+                <w:rtl/>
+              </w:rPr>
+              <w:t xml:space="preserve"> </w:t>
+            </w:r>
+            <w:r>
+              <w:rPr>
+                <w:rtl/>
+              </w:rPr>
+              <w:t>–</w:t>
+            </w:r>
+            <w:r>
+              <w:rPr>
+                <w:rFonts w:hint="cs"/>
+                <w:rtl/>
+              </w:rPr>
+              <w:t xml:space="preserve"> </w:t>
+            </w:r>
+            <w:r>
+              <w:rPr>
+                <w:rFonts w:hint="cs"/>
+                <w:rtl/>
+              </w:rPr>
+              <w:t>יש שינוי קטן מאוד בזמנים  יכול להיות קצת יותר או קצת פחות תלוי במחשב ובעומס הרשת</w:t>
+            </w:r>
+          </w:p>
+          <w:p>
+            <w:pPr>
+              <w:rPr>
+                <w:rtl/>
+              </w:rPr>
+            </w:pPr>
+            <w:r>
+              <w:rPr>
+                <w:rFonts w:hint="cs"/>
+                <w:rtl/>
+              </w:rPr>
+              <w:t xml:space="preserve">קובץ גדול &gt; </w:t>
+            </w:r>
+            <w:r>
+              <w:t>1024kb</w:t>
+            </w:r>
+            <w:r>
+              <w:rPr>
+                <w:rFonts w:hint="cs"/>
+                <w:rtl/>
+              </w:rPr>
+              <w:t xml:space="preserve"> הקובץ ירד יותר מהר ככל שהיו יותר מחשבים</w:t>
+            </w:r>
           </w:p>
         </w:tc>
       </w:tr>
       <w:tr>
         <w:tc>
           <w:tcPr>
-            <w:tcW w:w="1266" w:type="dxa"/>
-          </w:tcPr>
-          <w:p>
-            <w:pPr>
-              <w:rPr>
-                <w:sz w:val="28"/>
-                <w:szCs w:val="28"/>
-              </w:rPr>
-            </w:pPr>
-          </w:p>
-        </w:tc>
-        <w:tc>
-          <w:tcPr>
-            <w:tcW w:w="1551" w:type="dxa"/>
-          </w:tcPr>
-          <w:p>
-            <w:pPr>
-              <w:rPr>
-                <w:sz w:val="28"/>
-                <w:szCs w:val="28"/>
-              </w:rPr>
-            </w:pPr>
-          </w:p>
-        </w:tc>
-        <w:tc>
-          <w:tcPr>
-            <w:tcW w:w="1682" w:type="dxa"/>
-          </w:tcPr>
-          <w:p>
-            <w:pPr>
-              <w:rPr>
-                <w:sz w:val="28"/>
-                <w:szCs w:val="28"/>
-              </w:rPr>
-            </w:pPr>
-          </w:p>
-        </w:tc>
-        <w:tc>
-          <w:tcPr>
-            <w:tcW w:w="1124" w:type="dxa"/>
-          </w:tcPr>
-          <w:p>
-            <w:pPr>
-              <w:rPr>
-                <w:sz w:val="28"/>
-                <w:szCs w:val="28"/>
-              </w:rPr>
-            </w:pPr>
-          </w:p>
-        </w:tc>
-        <w:tc>
-          <w:tcPr>
-            <w:tcW w:w="2936" w:type="dxa"/>
-          </w:tcPr>
-          <w:p>
-            <w:pPr>
-              <w:rPr>
-                <w:sz w:val="28"/>
-                <w:szCs w:val="28"/>
-              </w:rPr>
-            </w:pPr>
+            <w:tcW w:w="736" w:type="dxa"/>
+          </w:tcPr>
+          <w:p>
+            <w:r>
+              <w:t>3</w:t>
+            </w:r>
+          </w:p>
+        </w:tc>
+        <w:tc>
+          <w:tcPr>
+            <w:tcW w:w="1417" w:type="dxa"/>
+          </w:tcPr>
+          <w:p>
+            <w:r>
+              <w:rPr>
+                <w:rtl/>
+              </w:rPr>
+              <w:t xml:space="preserve">התרעת על קובץ לא שלם </w:t>
+            </w:r>
+          </w:p>
+        </w:tc>
+        <w:tc>
+          <w:tcPr>
+            <w:tcW w:w="1560" w:type="dxa"/>
+          </w:tcPr>
+          <w:p>
+            <w:r>
+              <w:rPr>
+                <w:rtl/>
+              </w:rPr>
+              <w:t xml:space="preserve">שהמערכת מתריעה ללקוח שחלק מהקובץ או הקובץ כולו שהוא הוריד ממחשב מסוים לא תואם את הקובץ שהוא היה אמור להוריד </w:t>
+            </w:r>
+          </w:p>
+        </w:tc>
+        <w:tc>
+          <w:tcPr>
+            <w:tcW w:w="1422" w:type="dxa"/>
+          </w:tcPr>
+          <w:p>
+            <w:r>
+              <w:rPr>
+                <w:rtl/>
+              </w:rPr>
+              <w:t>לחבר 2 מחשבים לרשת לבקש להוריד קובץ מסוים, המחשב שמורידים ממנו את הקובץ צריך לערוך את הקובץ שהוא לא יהיה שלם, ולבדוק האם המערכת מצליחה לזהות את הבעיה.</w:t>
+            </w:r>
+          </w:p>
+        </w:tc>
+        <w:tc>
+          <w:tcPr>
+            <w:tcW w:w="1134" w:type="dxa"/>
+          </w:tcPr>
+          <w:p>
+            <w:pPr>
+              <w:rPr>
+                <w:rtl/>
+              </w:rPr>
+            </w:pPr>
+            <w:r>
+              <w:rPr>
+                <w:rFonts w:hint="cs"/>
+                <w:rtl/>
+              </w:rPr>
+              <w:t>4.4.2024</w:t>
+            </w:r>
+          </w:p>
+        </w:tc>
+        <w:tc>
+          <w:tcPr>
+            <w:tcW w:w="1418" w:type="dxa"/>
+          </w:tcPr>
+          <w:p>
+            <w:pPr>
+              <w:rPr>
+                <w:rtl/>
+              </w:rPr>
+            </w:pPr>
+            <w:r>
+              <w:rPr>
+                <w:rFonts w:hint="cs"/>
+                <w:rtl/>
+              </w:rPr>
+              <w:t>לקו</w:t>
+            </w:r>
+            <w:r>
+              <w:rPr>
+                <w:rFonts w:hint="cs"/>
+                <w:rtl/>
+              </w:rPr>
+              <w:t>ח</w:t>
+            </w:r>
+            <w:r>
+              <w:rPr>
+                <w:rFonts w:hint="cs"/>
+                <w:rtl/>
+              </w:rPr>
+              <w:t xml:space="preserve"> ניסה להוריד קובץ</w:t>
+            </w:r>
+            <w:r>
+              <w:rPr>
+                <w:rFonts w:hint="cs"/>
+                <w:rtl/>
+              </w:rPr>
+              <w:t>, תוך כדי ההורדה המשתמש שעל הלקוח עם הקובץ שינה אותו באמצע, המשתמש שניסה להוריד, קיבל הודעת שגיאה אך הלקוח עם הקובץ קרס,</w:t>
+            </w:r>
+            <w:r>
+              <w:rPr>
+                <w:rFonts w:hint="cs"/>
+                <w:rtl/>
+              </w:rPr>
+              <w:t xml:space="preserve"> לאחר תיקון הלקוח אינו קורס והמערכת מתעדכנת, </w:t>
+            </w:r>
+            <w:r>
+              <w:rPr>
+                <w:rFonts w:hint="cs"/>
+                <w:rtl/>
+              </w:rPr>
+              <w:t xml:space="preserve">לא ניתן למחוק קובץ פתוח, יתוקן במידה ויהיה זמן </w:t>
+            </w:r>
           </w:p>
         </w:tc>
       </w:tr>
       <w:tr>
         <w:tc>
           <w:tcPr>
-            <w:tcW w:w="1266" w:type="dxa"/>
-          </w:tcPr>
-          <w:p>
-            <w:pPr>
-              <w:rPr>
-                <w:sz w:val="28"/>
-                <w:szCs w:val="28"/>
-              </w:rPr>
-            </w:pPr>
-          </w:p>
-        </w:tc>
-        <w:tc>
-          <w:tcPr>
-            <w:tcW w:w="1551" w:type="dxa"/>
-          </w:tcPr>
-          <w:p>
-            <w:pPr>
-              <w:rPr>
-                <w:sz w:val="28"/>
-                <w:szCs w:val="28"/>
-              </w:rPr>
-            </w:pPr>
-          </w:p>
-        </w:tc>
-        <w:tc>
-          <w:tcPr>
-            <w:tcW w:w="1682" w:type="dxa"/>
-          </w:tcPr>
-          <w:p>
-            <w:pPr>
-              <w:rPr>
-                <w:sz w:val="28"/>
-                <w:szCs w:val="28"/>
-              </w:rPr>
-            </w:pPr>
-          </w:p>
-        </w:tc>
-        <w:tc>
-          <w:tcPr>
-            <w:tcW w:w="1124" w:type="dxa"/>
-          </w:tcPr>
-          <w:p>
-            <w:pPr>
-              <w:rPr>
-                <w:sz w:val="28"/>
-                <w:szCs w:val="28"/>
-              </w:rPr>
-            </w:pPr>
-          </w:p>
-        </w:tc>
-        <w:tc>
-          <w:tcPr>
-            <w:tcW w:w="2936" w:type="dxa"/>
-          </w:tcPr>
-          <w:p>
-            <w:pPr>
-              <w:rPr>
-                <w:sz w:val="28"/>
-                <w:szCs w:val="28"/>
-              </w:rPr>
-            </w:pPr>
+            <w:tcW w:w="736" w:type="dxa"/>
+          </w:tcPr>
+          <w:p>
+            <w:r>
+              <w:t>4</w:t>
+            </w:r>
+          </w:p>
+        </w:tc>
+        <w:tc>
+          <w:tcPr>
+            <w:tcW w:w="1417" w:type="dxa"/>
+          </w:tcPr>
+          <w:p>
+            <w:r>
+              <w:rPr>
+                <w:rtl/>
+              </w:rPr>
+              <w:t>בדיקת פירוק ואיחוד קובץ</w:t>
+            </w:r>
+          </w:p>
+        </w:tc>
+        <w:tc>
+          <w:tcPr>
+            <w:tcW w:w="1560" w:type="dxa"/>
+          </w:tcPr>
+          <w:p>
+            <w:r>
+              <w:rPr>
+                <w:rtl/>
+              </w:rPr>
+              <w:t>שיש הצלחה לפרק קובץ לחלק אותו לכמה מחשבים, ואז לקבל את החלקים מהמחשבים חזרה ולחבר</w:t>
+            </w:r>
+          </w:p>
+        </w:tc>
+        <w:tc>
+          <w:tcPr>
+            <w:tcW w:w="1422" w:type="dxa"/>
+          </w:tcPr>
+          <w:p>
+            <w:r>
+              <w:rPr>
+                <w:rtl/>
+              </w:rPr>
+              <w:t>לחבר 2מחשבים ולהוריד את קובץ ולבדוק את הזמן שלוקח לו להוריד</w:t>
+            </w:r>
+          </w:p>
+          <w:p>
+            <w:r>
+              <w:rPr>
+                <w:rtl/>
+              </w:rPr>
+              <w:t xml:space="preserve">לאחר מכן לפתוח מחשב נוסף להוסיף לו את הקובץ, ולמחוק את הקובץ שהורדת בפעם </w:t>
+            </w:r>
+            <w:r>
+              <w:rPr>
+                <w:rtl/>
+              </w:rPr>
+              <w:lastRenderedPageBreak/>
+              <w:t xml:space="preserve">הראשונה אצל המחשב הראשון ואז לבקש שוב להוריד את אותו הקובץ ולבדוק האם לוקח לו פחות זמן העובדה שזמן ההורדה קטן מעידה על זה שהקובץ ירד מכמה מחשבים ושהפירוק והאיחוד עובד  </w:t>
+            </w:r>
+          </w:p>
+        </w:tc>
+        <w:tc>
+          <w:tcPr>
+            <w:tcW w:w="1134" w:type="dxa"/>
+          </w:tcPr>
+          <w:p>
+            <w:pPr>
+              <w:rPr>
+                <w:rtl/>
+              </w:rPr>
+            </w:pPr>
+            <w:r>
+              <w:rPr>
+                <w:rFonts w:hint="cs"/>
+                <w:rtl/>
+              </w:rPr>
+              <w:lastRenderedPageBreak/>
+              <w:t>4.4.2024</w:t>
+            </w:r>
+          </w:p>
+        </w:tc>
+        <w:tc>
+          <w:tcPr>
+            <w:tcW w:w="1418" w:type="dxa"/>
+          </w:tcPr>
+          <w:p>
+            <w:pPr>
+              <w:rPr>
+                <w:rtl/>
+              </w:rPr>
+            </w:pPr>
+            <w:r>
+              <w:rPr>
+                <w:rFonts w:hint="cs"/>
+                <w:rtl/>
+              </w:rPr>
+              <w:t xml:space="preserve">הקובץ מתחבר לאחר הורדה לקובץ שלם </w:t>
+            </w:r>
           </w:p>
         </w:tc>
       </w:tr>
       <w:tr>
         <w:tc>
           <w:tcPr>
-            <w:tcW w:w="1266" w:type="dxa"/>
-          </w:tcPr>
-          <w:p>
-            <w:pPr>
-              <w:rPr>
-                <w:sz w:val="28"/>
-                <w:szCs w:val="28"/>
-              </w:rPr>
-            </w:pPr>
-          </w:p>
-        </w:tc>
-        <w:tc>
-          <w:tcPr>
-            <w:tcW w:w="1551" w:type="dxa"/>
-          </w:tcPr>
-          <w:p>
-            <w:pPr>
-              <w:rPr>
-                <w:sz w:val="28"/>
-                <w:szCs w:val="28"/>
-              </w:rPr>
-            </w:pPr>
-          </w:p>
-        </w:tc>
-        <w:tc>
-          <w:tcPr>
-            <w:tcW w:w="1682" w:type="dxa"/>
-          </w:tcPr>
-          <w:p>
-            <w:pPr>
-              <w:rPr>
-                <w:sz w:val="28"/>
-                <w:szCs w:val="28"/>
-              </w:rPr>
-            </w:pPr>
-          </w:p>
-        </w:tc>
-        <w:tc>
-          <w:tcPr>
-            <w:tcW w:w="1124" w:type="dxa"/>
-          </w:tcPr>
-          <w:p>
-            <w:pPr>
-              <w:rPr>
-                <w:sz w:val="28"/>
-                <w:szCs w:val="28"/>
-              </w:rPr>
-            </w:pPr>
-          </w:p>
-        </w:tc>
-        <w:tc>
-          <w:tcPr>
-            <w:tcW w:w="2936" w:type="dxa"/>
-          </w:tcPr>
-          <w:p>
-            <w:pPr>
-              <w:rPr>
-                <w:sz w:val="28"/>
-                <w:szCs w:val="28"/>
-              </w:rPr>
-            </w:pPr>
+            <w:tcW w:w="736" w:type="dxa"/>
+          </w:tcPr>
+          <w:p>
+            <w:r>
+              <w:t>5</w:t>
+            </w:r>
+          </w:p>
+        </w:tc>
+        <w:tc>
+          <w:tcPr>
+            <w:tcW w:w="1417" w:type="dxa"/>
+          </w:tcPr>
+          <w:p>
+            <w:r>
+              <w:rPr>
+                <w:rtl/>
+              </w:rPr>
+              <w:t>בדיקה של קישור ממשק לקוח למערכת</w:t>
+            </w:r>
+          </w:p>
+        </w:tc>
+        <w:tc>
+          <w:tcPr>
+            <w:tcW w:w="1560" w:type="dxa"/>
+          </w:tcPr>
+          <w:p>
+            <w:r>
+              <w:rPr>
+                <w:rtl/>
+              </w:rPr>
+              <w:t xml:space="preserve">שאחרי שהלקוח מבקש קובץ מסוים ההודעה עוברת בתקשורת והוא מקבל את הקובץ </w:t>
+            </w:r>
+          </w:p>
+        </w:tc>
+        <w:tc>
+          <w:tcPr>
+            <w:tcW w:w="1422" w:type="dxa"/>
+          </w:tcPr>
+          <w:p>
+            <w:r>
+              <w:rPr>
+                <w:rtl/>
+              </w:rPr>
+              <w:t xml:space="preserve">לפתוח לקוח ולבדוק שמופיע הממשק משתמש ולבקש ממנו להוריד קובץ ולבדוק האם הקובץ יורד </w:t>
+            </w:r>
+          </w:p>
+        </w:tc>
+        <w:tc>
+          <w:tcPr>
+            <w:tcW w:w="1134" w:type="dxa"/>
+          </w:tcPr>
+          <w:p>
+            <w:pPr>
+              <w:rPr>
+                <w:rtl/>
+              </w:rPr>
+            </w:pPr>
+            <w:r>
+              <w:rPr>
+                <w:rFonts w:hint="cs"/>
+                <w:rtl/>
+              </w:rPr>
+              <w:t>4.4.2024</w:t>
+            </w:r>
+          </w:p>
+        </w:tc>
+        <w:tc>
+          <w:tcPr>
+            <w:tcW w:w="1418" w:type="dxa"/>
+          </w:tcPr>
+          <w:p>
+            <w:pPr>
+              <w:rPr>
+                <w:rtl/>
+              </w:rPr>
+            </w:pPr>
+            <w:r>
+              <w:rPr>
+                <w:rFonts w:hint="cs"/>
+                <w:rtl/>
+              </w:rPr>
+              <w:t xml:space="preserve">ממשק המשתמש נפתח ומאפשר למשתמש להוריד קובץ ולהעלות קובץ </w:t>
+            </w:r>
           </w:p>
         </w:tc>
       </w:tr>
       <w:tr>
         <w:tc>
           <w:tcPr>
-            <w:tcW w:w="1266" w:type="dxa"/>
-          </w:tcPr>
-          <w:p>
-            <w:pPr>
-              <w:rPr>
-                <w:sz w:val="28"/>
-                <w:szCs w:val="28"/>
-              </w:rPr>
-            </w:pPr>
-          </w:p>
-        </w:tc>
-        <w:tc>
-          <w:tcPr>
-            <w:tcW w:w="1551" w:type="dxa"/>
-          </w:tcPr>
-          <w:p>
-            <w:pPr>
-              <w:rPr>
-                <w:sz w:val="28"/>
-                <w:szCs w:val="28"/>
-              </w:rPr>
-            </w:pPr>
-          </w:p>
-        </w:tc>
-        <w:tc>
-          <w:tcPr>
-            <w:tcW w:w="1682" w:type="dxa"/>
-          </w:tcPr>
-          <w:p>
-            <w:pPr>
-              <w:rPr>
-                <w:sz w:val="28"/>
-                <w:szCs w:val="28"/>
-              </w:rPr>
-            </w:pPr>
-          </w:p>
-        </w:tc>
-        <w:tc>
-          <w:tcPr>
-            <w:tcW w:w="1124" w:type="dxa"/>
-          </w:tcPr>
-          <w:p>
-            <w:pPr>
-              <w:rPr>
-                <w:sz w:val="28"/>
-                <w:szCs w:val="28"/>
-              </w:rPr>
-            </w:pPr>
-          </w:p>
-        </w:tc>
-        <w:tc>
-          <w:tcPr>
-            <w:tcW w:w="2936" w:type="dxa"/>
-          </w:tcPr>
-          <w:p>
-            <w:pPr>
-              <w:rPr>
-                <w:sz w:val="28"/>
-                <w:szCs w:val="28"/>
-              </w:rPr>
-            </w:pPr>
+            <w:tcW w:w="736" w:type="dxa"/>
+          </w:tcPr>
+          <w:p>
+            <w:r>
+              <w:t>6</w:t>
+            </w:r>
+          </w:p>
+        </w:tc>
+        <w:tc>
+          <w:tcPr>
+            <w:tcW w:w="1417" w:type="dxa"/>
+          </w:tcPr>
+          <w:p>
+            <w:r>
+              <w:rPr>
+                <w:rtl/>
+              </w:rPr>
+              <w:t>עבודה במקביל</w:t>
+            </w:r>
+          </w:p>
+        </w:tc>
+        <w:tc>
+          <w:tcPr>
+            <w:tcW w:w="1560" w:type="dxa"/>
+          </w:tcPr>
+          <w:p>
+            <w:r>
+              <w:rPr>
+                <w:rtl/>
+              </w:rPr>
+              <w:t>שניתן להוריד כמה קבצים במקבלים (כמה משתמשים שונים )</w:t>
+            </w:r>
+          </w:p>
+        </w:tc>
+        <w:tc>
+          <w:tcPr>
+            <w:tcW w:w="1422" w:type="dxa"/>
+          </w:tcPr>
+          <w:p>
+            <w:r>
+              <w:rPr>
+                <w:rtl/>
+              </w:rPr>
+              <w:t xml:space="preserve">לפתוח 2 מחשבים ולבדוק כמה זמן לוקח להם להוריד קובץ מסוים, לאחר מכן למחוק את הקובץ ממחשב אחד, ואז לפתוח כמה מחשבים ולבקש להוריד את אותו הקובץ מהפעם הראשונה ובנוסף לזה לבקש קובץ </w:t>
+            </w:r>
+            <w:r>
+              <w:rPr>
+                <w:rtl/>
+              </w:rPr>
+              <w:lastRenderedPageBreak/>
+              <w:t xml:space="preserve">אחר ממחשב אחר ולבדוק שהעבודה במקביל לא משפיעה על הזמן של הורדת הקובץ הראשון </w:t>
+            </w:r>
+          </w:p>
+        </w:tc>
+        <w:tc>
+          <w:tcPr>
+            <w:tcW w:w="1134" w:type="dxa"/>
+          </w:tcPr>
+          <w:p>
+            <w:pPr>
+              <w:rPr>
+                <w:rtl/>
+              </w:rPr>
+            </w:pPr>
+            <w:r>
+              <w:rPr>
+                <w:rFonts w:hint="cs"/>
+                <w:rtl/>
+              </w:rPr>
+              <w:lastRenderedPageBreak/>
+              <w:t>4.4.2024</w:t>
+            </w:r>
+          </w:p>
+        </w:tc>
+        <w:tc>
+          <w:tcPr>
+            <w:tcW w:w="1418" w:type="dxa"/>
+          </w:tcPr>
+          <w:p>
+            <w:pPr>
+              <w:rPr>
+                <w:rtl/>
+              </w:rPr>
+            </w:pPr>
+            <w:r>
+              <w:rPr>
+                <w:rFonts w:hint="cs"/>
+                <w:rtl/>
+              </w:rPr>
+              <w:t>נפתחו כמה מחשבים ו</w:t>
+            </w:r>
+            <w:r>
+              <w:rPr>
+                <w:rFonts w:hint="cs"/>
+                <w:rtl/>
+              </w:rPr>
+              <w:t xml:space="preserve">הקבצים עולים במקביל לשרת בצורה טובה. </w:t>
+            </w:r>
+          </w:p>
+        </w:tc>
+      </w:tr>
+      <w:tr>
+        <w:tc>
+          <w:tcPr>
+            <w:tcW w:w="736" w:type="dxa"/>
+          </w:tcPr>
+          <w:p>
+            <w:r>
+              <w:t>7</w:t>
+            </w:r>
+          </w:p>
+        </w:tc>
+        <w:tc>
+          <w:tcPr>
+            <w:tcW w:w="1417" w:type="dxa"/>
+          </w:tcPr>
+          <w:p>
+            <w:r>
+              <w:rPr>
+                <w:rtl/>
+              </w:rPr>
+              <w:t xml:space="preserve">הורדה במקבילים </w:t>
+            </w:r>
+          </w:p>
+        </w:tc>
+        <w:tc>
+          <w:tcPr>
+            <w:tcW w:w="1560" w:type="dxa"/>
+          </w:tcPr>
+          <w:p>
+            <w:r>
+              <w:rPr>
+                <w:rtl/>
+              </w:rPr>
+              <w:t xml:space="preserve">שניתן להוריד את אותו הקובץ במקביל אצל שני לקוחות או יותר </w:t>
+            </w:r>
+          </w:p>
+        </w:tc>
+        <w:tc>
+          <w:tcPr>
+            <w:tcW w:w="1422" w:type="dxa"/>
+          </w:tcPr>
+          <w:p>
+            <w:r>
+              <w:rPr>
+                <w:rtl/>
+              </w:rPr>
+              <w:t xml:space="preserve">לפתוח כמה מחשבים ולבקש מ2 מהם קובץ שקיים בכמה מחשבים אחרים </w:t>
+            </w:r>
+          </w:p>
+        </w:tc>
+        <w:tc>
+          <w:tcPr>
+            <w:tcW w:w="1134" w:type="dxa"/>
+          </w:tcPr>
+          <w:p>
+            <w:pPr>
+              <w:rPr>
+                <w:rtl/>
+              </w:rPr>
+            </w:pPr>
+            <w:r>
+              <w:rPr>
+                <w:rFonts w:hint="cs"/>
+                <w:rtl/>
+              </w:rPr>
+              <w:t>4.4.2024</w:t>
+            </w:r>
+          </w:p>
+        </w:tc>
+        <w:tc>
+          <w:tcPr>
+            <w:tcW w:w="1418" w:type="dxa"/>
+          </w:tcPr>
+          <w:p>
+            <w:pPr>
+              <w:rPr>
+                <w:rtl/>
+              </w:rPr>
+            </w:pPr>
+            <w:r>
+              <w:rPr>
+                <w:rFonts w:hint="cs"/>
+                <w:rtl/>
+              </w:rPr>
+              <w:t xml:space="preserve">הורדה במקביל כשיש 2 לקוחות שיש להם את הקובץ עובד, והזמן קצר יותר מהורדה מלקוח אחד </w:t>
+            </w:r>
+          </w:p>
+          <w:p>
+            <w:pPr>
+              <w:rPr>
+                <w:rtl/>
+              </w:rPr>
+            </w:pPr>
+            <w:r>
+              <w:rPr>
+                <w:rFonts w:hint="cs"/>
+                <w:rtl/>
+              </w:rPr>
+              <w:t>הורדה במקביל כשיש לקוח אחד שיש לו את הקובץ, הזמן לא מושפע והקובץ יורד טוב</w:t>
+            </w:r>
+          </w:p>
+        </w:tc>
+      </w:tr>
+      <w:tr>
+        <w:tc>
+          <w:tcPr>
+            <w:tcW w:w="736" w:type="dxa"/>
+          </w:tcPr>
+          <w:p>
+            <w:r>
+              <w:t>8</w:t>
+            </w:r>
+          </w:p>
+        </w:tc>
+        <w:tc>
+          <w:tcPr>
+            <w:tcW w:w="1417" w:type="dxa"/>
+          </w:tcPr>
+          <w:p>
+            <w:r>
+              <w:rPr>
+                <w:rtl/>
+              </w:rPr>
+              <w:t>מערכת עדכנית</w:t>
+            </w:r>
+          </w:p>
+        </w:tc>
+        <w:tc>
+          <w:tcPr>
+            <w:tcW w:w="1560" w:type="dxa"/>
+          </w:tcPr>
+          <w:p>
+            <w:r>
+              <w:rPr>
+                <w:rtl/>
+              </w:rPr>
+              <w:t xml:space="preserve">שלא ניתן להוריד קובץ מהמערכת אם הוא נמחק מהלקוחות שהורידו אותו </w:t>
+            </w:r>
+          </w:p>
+        </w:tc>
+        <w:tc>
+          <w:tcPr>
+            <w:tcW w:w="1422" w:type="dxa"/>
+          </w:tcPr>
+          <w:p>
+            <w:r>
+              <w:rPr>
+                <w:rtl/>
+              </w:rPr>
+              <w:t xml:space="preserve">לפתוח מחשב ולהוסיף אליו קובץ שקיים רק אצלו ואז לבדוק האם אפשר להוריד את הקובץ לאחר מכן למחוק את הקובץ בכל המחשבים שהקובץ קיים עליהם ולבדוק האם הוא עדיין מופיע במחשב שלישי שלא </w:t>
+            </w:r>
+            <w:r>
+              <w:rPr>
+                <w:rtl/>
+              </w:rPr>
+              <w:lastRenderedPageBreak/>
+              <w:t xml:space="preserve">היה עליו את הקובץ </w:t>
+            </w:r>
+          </w:p>
+        </w:tc>
+        <w:tc>
+          <w:tcPr>
+            <w:tcW w:w="1134" w:type="dxa"/>
+          </w:tcPr>
+          <w:p>
+            <w:pPr>
+              <w:rPr>
+                <w:rtl/>
+              </w:rPr>
+            </w:pPr>
+            <w:r>
+              <w:rPr>
+                <w:rFonts w:hint="cs"/>
+                <w:rtl/>
+              </w:rPr>
+              <w:lastRenderedPageBreak/>
+              <w:t>4.4.2024</w:t>
+            </w:r>
+          </w:p>
+        </w:tc>
+        <w:tc>
+          <w:tcPr>
+            <w:tcW w:w="1418" w:type="dxa"/>
+          </w:tcPr>
+          <w:p>
+            <w:pPr>
+              <w:rPr>
+                <w:rtl/>
+              </w:rPr>
+            </w:pPr>
+            <w:r>
+              <w:rPr>
+                <w:rFonts w:hint="cs"/>
+                <w:rtl/>
+              </w:rPr>
+              <w:t xml:space="preserve">המשתמש לא רואה קבצים שנמחקו מהלקוחות שהיה להם אותו </w:t>
+            </w:r>
           </w:p>
         </w:tc>
       </w:tr>
@@ -39133,10 +40618,2492 @@
     <w:p>
       <w:pPr>
         <w:rPr>
+          <w:rFonts w:hint="cs"/>
+        </w:rPr>
+      </w:pPr>
+    </w:p>
+    <w:p>
+      <w:r>
+        <w:br w:type="page"/>
+      </w:r>
+    </w:p>
+    <w:p>
+      <w:pPr>
+        <w:jc w:val="center"/>
+        <w:rPr>
+          <w:b/>
           <w:sz w:val="28"/>
           <w:szCs w:val="28"/>
-        </w:rPr>
-      </w:pPr>
+          <w:u w:val="single"/>
+          <w:rtl/>
+        </w:rPr>
+      </w:pPr>
+      <w:r>
+        <w:rPr>
+          <w:b/>
+          <w:sz w:val="28"/>
+          <w:szCs w:val="28"/>
+          <w:u w:val="single"/>
+          <w:rtl/>
+        </w:rPr>
+        <w:lastRenderedPageBreak/>
+        <w:t xml:space="preserve">פרק ז' - </w:t>
+      </w:r>
+      <w:r>
+        <w:rPr>
+          <w:b/>
+          <w:sz w:val="28"/>
+          <w:szCs w:val="28"/>
+          <w:u w:val="single"/>
+        </w:rPr>
+        <w:t>nexus</w:t>
+      </w:r>
+      <w:r>
+        <w:rPr>
+          <w:b/>
+          <w:sz w:val="28"/>
+          <w:szCs w:val="28"/>
+          <w:u w:val="single"/>
+          <w:rtl/>
+        </w:rPr>
+        <w:t xml:space="preserve"> – מדריך למשתמש</w:t>
+      </w:r>
+    </w:p>
+    <w:p>
+      <w:pPr>
+        <w:jc w:val="center"/>
+        <w:rPr>
+          <w:b/>
+          <w:bCs/>
+          <w:sz w:val="28"/>
+          <w:szCs w:val="28"/>
+          <w:rtl/>
+        </w:rPr>
+      </w:pPr>
+      <w:r>
+        <w:rPr>
+          <w:rFonts w:hint="cs"/>
+          <w:b/>
+          <w:bCs/>
+          <w:sz w:val="28"/>
+          <w:szCs w:val="28"/>
+          <w:rtl/>
+        </w:rPr>
+        <w:t>מדריך למשתמש (בוחן)</w:t>
+      </w:r>
+    </w:p>
+    <w:p>
+      <w:r>
+        <w:rPr>
+          <w:rFonts w:hint="cs"/>
+          <w:rtl/>
+        </w:rPr>
+        <w:t>יש לשנות את ה</w:t>
+      </w:r>
+      <w:proofErr w:type="spellStart"/>
+      <w:r>
+        <w:t>settingCli</w:t>
+      </w:r>
+      <w:proofErr w:type="spellEnd"/>
+      <w:r>
+        <w:rPr>
+          <w:rFonts w:hint="cs"/>
+          <w:rtl/>
+        </w:rPr>
+        <w:t>:</w:t>
+      </w:r>
+    </w:p>
+    <w:p>
+      <w:pPr>
+        <w:rPr>
+          <w:rtl/>
+        </w:rPr>
+      </w:pPr>
+      <w:proofErr w:type="spellStart"/>
+      <w:r>
+        <w:t>Image_path</w:t>
+      </w:r>
+      <w:proofErr w:type="spellEnd"/>
+      <w:r>
+        <w:rPr>
+          <w:rFonts w:hint="cs"/>
+          <w:rtl/>
+        </w:rPr>
+        <w:t xml:space="preserve"> </w:t>
+      </w:r>
+      <w:r>
+        <w:rPr>
+          <w:rtl/>
+        </w:rPr>
+        <w:t>–</w:t>
+      </w:r>
+      <w:r>
+        <w:rPr>
+          <w:rFonts w:hint="cs"/>
+          <w:rtl/>
+        </w:rPr>
+        <w:t xml:space="preserve"> הדרך לקבצים של הגרפיקה </w:t>
+      </w:r>
+    </w:p>
+    <w:p>
+      <w:pPr>
+        <w:rPr>
+          <w:rtl/>
+        </w:rPr>
+      </w:pPr>
+      <w:proofErr w:type="spellStart"/>
+      <w:r>
+        <w:t>Nitur_folder</w:t>
+      </w:r>
+      <w:proofErr w:type="spellEnd"/>
+      <w:r>
+        <w:rPr>
+          <w:rFonts w:hint="cs"/>
+          <w:rtl/>
+        </w:rPr>
+        <w:t xml:space="preserve"> </w:t>
+      </w:r>
+      <w:r>
+        <w:rPr>
+          <w:rtl/>
+        </w:rPr>
+        <w:t>–</w:t>
+      </w:r>
+      <w:r>
+        <w:rPr>
+          <w:rFonts w:hint="cs"/>
+          <w:rtl/>
+        </w:rPr>
+        <w:t xml:space="preserve"> הדרך לתיקייה של הפרויקט, הקבצים של המערכת ישמרו שם, התיקייה </w:t>
+      </w:r>
+      <w:r>
+        <w:rPr>
+          <w:rFonts w:hint="cs"/>
+          <w:rtl/>
+        </w:rPr>
+        <w:t xml:space="preserve">נוצרת ע"י המערכת, הדרך צריכה להיות קיימת </w:t>
+      </w:r>
+    </w:p>
+    <w:p>
+      <w:pPr>
+        <w:rPr>
+          <w:rtl/>
+        </w:rPr>
+      </w:pPr>
+      <w:proofErr w:type="spellStart"/>
+      <w:r>
+        <w:t>Path_to_save_files</w:t>
+      </w:r>
+      <w:proofErr w:type="spellEnd"/>
+      <w:r>
+        <w:rPr>
+          <w:rFonts w:hint="cs"/>
+          <w:rtl/>
+        </w:rPr>
+        <w:t xml:space="preserve"> </w:t>
+      </w:r>
+      <w:r>
+        <w:rPr>
+          <w:rtl/>
+        </w:rPr>
+        <w:t>–</w:t>
+      </w:r>
+      <w:r>
+        <w:rPr>
+          <w:rFonts w:hint="cs"/>
+          <w:rtl/>
+        </w:rPr>
+        <w:t xml:space="preserve"> המיקום שבו קובץ שירד מהמערכת ישמר </w:t>
+      </w:r>
+    </w:p>
+    <w:p>
+      <w:pPr>
+        <w:rPr>
+          <w:rtl/>
+        </w:rPr>
+      </w:pPr>
+      <w:proofErr w:type="spellStart"/>
+      <w:r>
+        <w:t>Server_ip</w:t>
+      </w:r>
+      <w:proofErr w:type="spellEnd"/>
+      <w:r>
+        <w:rPr>
+          <w:rFonts w:hint="cs"/>
+          <w:rtl/>
+        </w:rPr>
+        <w:t xml:space="preserve"> </w:t>
+      </w:r>
+      <w:r>
+        <w:rPr>
+          <w:rtl/>
+        </w:rPr>
+        <w:t>–</w:t>
+      </w:r>
+      <w:r>
+        <w:rPr>
+          <w:rFonts w:hint="cs"/>
+          <w:rtl/>
+        </w:rPr>
+        <w:t xml:space="preserve"> ה</w:t>
+      </w:r>
+      <w:proofErr w:type="spellStart"/>
+      <w:r>
+        <w:t>ip</w:t>
+      </w:r>
+      <w:proofErr w:type="spellEnd"/>
+      <w:r>
+        <w:rPr>
+          <w:rFonts w:hint="cs"/>
+          <w:rtl/>
+        </w:rPr>
+        <w:t xml:space="preserve"> שבו רץ השרת</w:t>
+      </w:r>
+    </w:p>
+    <w:p>
+      <w:pPr>
+        <w:rPr>
+          <w:rtl/>
+        </w:rPr>
+      </w:pPr>
+      <w:r>
+        <w:rPr>
+          <w:rFonts w:hint="cs"/>
+          <w:rtl/>
+        </w:rPr>
+        <w:t>יש לשנות את ה</w:t>
+      </w:r>
+      <w:proofErr w:type="spellStart"/>
+      <w:r>
+        <w:t>settingSer</w:t>
+      </w:r>
+      <w:proofErr w:type="spellEnd"/>
+      <w:r>
+        <w:rPr>
+          <w:rFonts w:hint="cs"/>
+          <w:rtl/>
+        </w:rPr>
+        <w:t xml:space="preserve">: </w:t>
+      </w:r>
+    </w:p>
+    <w:p>
+      <w:pPr>
+        <w:rPr>
+          <w:rtl/>
+        </w:rPr>
+      </w:pPr>
+      <w:proofErr w:type="spellStart"/>
+      <w:r>
+        <w:t>Path_of_torrent_folder</w:t>
+      </w:r>
+      <w:proofErr w:type="spellEnd"/>
+      <w:r>
+        <w:rPr>
+          <w:rFonts w:hint="cs"/>
+          <w:rtl/>
+        </w:rPr>
+        <w:t xml:space="preserve"> </w:t>
+      </w:r>
+      <w:r>
+        <w:rPr>
+          <w:rtl/>
+        </w:rPr>
+        <w:t>–</w:t>
+      </w:r>
+      <w:r>
+        <w:rPr>
+          <w:rFonts w:hint="cs"/>
+          <w:rtl/>
+        </w:rPr>
+        <w:t xml:space="preserve"> הדרך לתיקייה שבה נשמרים קבצי </w:t>
+      </w:r>
+      <w:proofErr w:type="spellStart"/>
+      <w:r>
+        <w:rPr>
+          <w:rFonts w:hint="cs"/>
+          <w:rtl/>
+        </w:rPr>
+        <w:t>הטורנט</w:t>
+      </w:r>
+      <w:proofErr w:type="spellEnd"/>
+      <w:r>
+        <w:rPr>
+          <w:rFonts w:hint="cs"/>
+          <w:rtl/>
+        </w:rPr>
+        <w:t xml:space="preserve">, הדרך חייבת להיות קיימת, התיקייה נוצרת ע"י המערכת </w:t>
+      </w:r>
+    </w:p>
+    <w:p>
+      <w:pPr>
+        <w:rPr>
+          <w:rtl/>
+        </w:rPr>
+      </w:pPr>
+      <w:r>
+        <w:rPr>
+          <w:rFonts w:hint="cs"/>
+          <w:rtl/>
+        </w:rPr>
+        <w:t>בצד השרת:</w:t>
+      </w:r>
+    </w:p>
+    <w:p>
+      <w:pPr>
+        <w:rPr>
+          <w:rtl/>
+        </w:rPr>
+      </w:pPr>
+      <w:r>
+        <w:rPr>
+          <w:rFonts w:hint="cs"/>
+          <w:rtl/>
+        </w:rPr>
+        <w:t>נדרש להריץ את ה</w:t>
+      </w:r>
+      <w:proofErr w:type="spellStart"/>
+      <w:r>
+        <w:t>mainServer</w:t>
+      </w:r>
+      <w:proofErr w:type="spellEnd"/>
+      <w:r>
+        <w:rPr>
+          <w:rFonts w:hint="cs"/>
+          <w:rtl/>
+        </w:rPr>
+        <w:t xml:space="preserve"> , יש לוודא שבסיס הנתונים ריק לפני ההרצה הראשונית</w:t>
+      </w:r>
+    </w:p>
+    <w:p>
+      <w:pPr>
+        <w:rPr>
+          <w:rtl/>
+        </w:rPr>
+      </w:pPr>
+      <w:r>
+        <w:rPr>
+          <w:rFonts w:hint="cs"/>
+          <w:rtl/>
+        </w:rPr>
+        <w:t>בצד הלקוח:</w:t>
+      </w:r>
+    </w:p>
+    <w:p>
+      <w:pPr>
+        <w:rPr>
+          <w:rtl/>
+        </w:rPr>
+      </w:pPr>
+      <w:r>
+        <w:rPr>
+          <w:rFonts w:hint="cs"/>
+          <w:rtl/>
+        </w:rPr>
+        <w:t>דבר ראשון נדרש להריץ את ה</w:t>
+      </w:r>
+      <w:proofErr w:type="spellStart"/>
+      <w:r>
+        <w:t>mainClient</w:t>
+      </w:r>
+      <w:proofErr w:type="spellEnd"/>
+      <w:r>
+        <w:rPr>
+          <w:rFonts w:hint="cs"/>
+          <w:rtl/>
+        </w:rPr>
+        <w:t>, קוד זה מריץ לקוח שמאפשר להוריד ממנו קבצים</w:t>
+      </w:r>
+      <w:r>
+        <w:rPr>
+          <w:rFonts w:hint="cs"/>
+          <w:rtl/>
+        </w:rPr>
+        <w:t>.</w:t>
+      </w:r>
+    </w:p>
+    <w:p>
+      <w:pPr>
+        <w:rPr>
+          <w:rFonts w:hint="cs"/>
+          <w:rtl/>
+        </w:rPr>
+      </w:pPr>
+      <w:r>
+        <w:rPr>
+          <w:rFonts w:hint="cs"/>
+          <w:rtl/>
+        </w:rPr>
+        <w:t>במידה ונרצה להתחבר כמשתמש נדרש להריץ את ה</w:t>
+      </w:r>
+      <w:proofErr w:type="spellStart"/>
+      <w:r>
+        <w:t>mainClientUser</w:t>
+      </w:r>
+      <w:proofErr w:type="spellEnd"/>
+      <w:r>
+        <w:rPr>
+          <w:rFonts w:hint="cs"/>
+          <w:rtl/>
+        </w:rPr>
+        <w:t xml:space="preserve"> </w:t>
+      </w:r>
+      <w:r>
+        <w:rPr>
+          <w:rFonts w:hint="cs"/>
+          <w:b/>
+          <w:bCs/>
+          <w:rtl/>
+        </w:rPr>
+        <w:t xml:space="preserve">לאחר </w:t>
+      </w:r>
+      <w:r>
+        <w:rPr>
+          <w:rFonts w:hint="cs"/>
+          <w:rtl/>
+        </w:rPr>
+        <w:t>הרצת ה</w:t>
+      </w:r>
+      <w:proofErr w:type="spellStart"/>
+      <w:r>
+        <w:t>mainClient</w:t>
+      </w:r>
+      <w:proofErr w:type="spellEnd"/>
+      <w:r>
+        <w:rPr>
+          <w:rFonts w:hint="cs"/>
+          <w:rtl/>
+        </w:rPr>
+        <w:t xml:space="preserve"> קוד זה יפתח את הגרפיקה ויאפשר למשתמש להוריד ולהעלות קבצים למערכת</w:t>
+      </w:r>
+      <w:r>
+        <w:rPr>
+          <w:rFonts w:hint="cs"/>
+          <w:rtl/>
+        </w:rPr>
+        <w:t>.</w:t>
+      </w:r>
+      <w:bookmarkStart w:id="2" w:name="_GoBack"/>
+      <w:bookmarkEnd w:id="2"/>
+    </w:p>
+    <w:p>
+      <w:pPr>
+        <w:rPr>
+          <w:rtl/>
+        </w:rPr>
+      </w:pPr>
+    </w:p>
+    <w:p>
+      <w:pPr>
+        <w:rPr>
+          <w:rtl/>
+        </w:rPr>
+      </w:pPr>
+    </w:p>
+    <w:p>
+      <w:pPr>
+        <w:rPr>
+          <w:rFonts w:hint="cs"/>
+          <w:rtl/>
+        </w:rPr>
+      </w:pPr>
+      <w:r>
+        <w:rPr>
+          <w:rFonts w:cs="Times New Roman"/>
+          <w:rtl/>
+        </w:rPr>
+        <w:br w:type="page"/>
+      </w:r>
+    </w:p>
+    <w:p>
+      <w:pPr>
+        <w:jc w:val="center"/>
+        <w:rPr>
+          <w:b/>
+          <w:bCs/>
+          <w:sz w:val="28"/>
+          <w:szCs w:val="28"/>
+          <w:rtl/>
+        </w:rPr>
+      </w:pPr>
+      <w:r>
+        <w:rPr>
+          <w:rFonts w:hint="cs"/>
+          <w:b/>
+          <w:bCs/>
+          <w:sz w:val="28"/>
+          <w:szCs w:val="28"/>
+          <w:rtl/>
+        </w:rPr>
+        <w:lastRenderedPageBreak/>
+        <w:t>מדריך למשתמש</w:t>
+      </w:r>
+    </w:p>
+    <w:p>
+      <w:r>
+        <w:rPr>
+          <w:rFonts w:hint="cs"/>
+          <w:rtl/>
+        </w:rPr>
+        <w:t xml:space="preserve">יש לוודא שהקובץ </w:t>
+      </w:r>
+      <w:proofErr w:type="spellStart"/>
+      <w:r>
+        <w:t>mainClient</w:t>
+      </w:r>
+      <w:proofErr w:type="spellEnd"/>
+      <w:r>
+        <w:rPr>
+          <w:rFonts w:hint="cs"/>
+          <w:rtl/>
+        </w:rPr>
+        <w:t xml:space="preserve"> רץ, בנוסף לזה יש להריץ את </w:t>
+      </w:r>
+      <w:proofErr w:type="spellStart"/>
+      <w:r>
+        <w:t>mainClientUser</w:t>
+      </w:r>
+      <w:proofErr w:type="spellEnd"/>
+    </w:p>
+    <w:p>
+      <w:pPr>
+        <w:rPr>
+          <w:rtl/>
+        </w:rPr>
+      </w:pPr>
+      <w:r>
+        <w:rPr>
+          <w:rFonts w:hint="cs"/>
+          <w:rtl/>
+        </w:rPr>
+        <w:t xml:space="preserve">כאשר משתמש פותח את המערכת זה המסך הראשוני שיפתח  </w:t>
+      </w:r>
+    </w:p>
+    <w:p>
+      <w:pPr>
+        <w:rPr>
+          <w:rFonts w:hint="cs"/>
+          <w:rtl/>
+        </w:rPr>
+      </w:pPr>
+      <w:r>
+        <w:rPr>
+          <w:noProof/>
+          <w:rtl/>
+          <w:lang w:val="he-IL"/>
+        </w:rPr>
+        <mc:AlternateContent>
+          <mc:Choice Requires="wps">
+            <w:drawing>
+              <wp:anchor distT="0" distB="0" distL="114300" distR="114300" simplePos="0" relativeHeight="251661312" behindDoc="0" locked="0" layoutInCell="1" allowOverlap="1">
+                <wp:simplePos x="0" y="0"/>
+                <wp:positionH relativeFrom="column">
+                  <wp:posOffset>457200</wp:posOffset>
+                </wp:positionH>
+                <wp:positionV relativeFrom="paragraph">
+                  <wp:posOffset>2767330</wp:posOffset>
+                </wp:positionV>
+                <wp:extent cx="314325" cy="876300"/>
+                <wp:effectExtent l="57150" t="19050" r="28575" b="95250"/>
+                <wp:wrapNone/>
+                <wp:docPr id="20" name="חץ: למטה 20"/>
+                <wp:cNvGraphicFramePr/>
+                <a:graphic xmlns:a="http://schemas.openxmlformats.org/drawingml/2006/main">
+                  <a:graphicData uri="http://schemas.microsoft.com/office/word/2010/wordprocessingShape">
+                    <wps:wsp>
+                      <wps:cNvSpPr/>
+                      <wps:spPr>
+                        <a:xfrm>
+                          <a:off x="0" y="0"/>
+                          <a:ext cx="314325" cy="876300"/>
+                        </a:xfrm>
+                        <a:prstGeom prst="downArrow">
+                          <a:avLst/>
+                        </a:prstGeom>
+                      </wps:spPr>
+                      <wps:style>
+                        <a:lnRef idx="1">
+                          <a:schemeClr val="accent1"/>
+                        </a:lnRef>
+                        <a:fillRef idx="3">
+                          <a:schemeClr val="accent1"/>
+                        </a:fillRef>
+                        <a:effectRef idx="2">
+                          <a:schemeClr val="accent1"/>
+                        </a:effectRef>
+                        <a:fontRef idx="minor">
+                          <a:schemeClr val="lt1"/>
+                        </a:fontRef>
+                      </wps:style>
+                      <wps:bodyPr rot="0" spcFirstLastPara="0" vertOverflow="overflow" horzOverflow="overflow" vert="horz" wrap="square" lIns="91440" tIns="45720" rIns="91440" bIns="45720" numCol="1" spcCol="0" rtlCol="1" fromWordArt="0" anchor="ctr" anchorCtr="0" forceAA="0" compatLnSpc="1">
+                        <a:prstTxWarp prst="textNoShape">
+                          <a:avLst/>
+                        </a:prstTxWarp>
+                        <a:noAutofit/>
+                      </wps:bodyPr>
+                    </wps:wsp>
+                  </a:graphicData>
+                </a:graphic>
+              </wp:anchor>
+            </w:drawing>
+          </mc:Choice>
+          <mc:Fallback>
+            <w:pict>
+              <v:shapetype w14:anchorId="1DAD534A" id="_x0000_t67" coordsize="21600,21600" o:spt="67" adj="16200,5400" path="m0@0l@1@0@1,0@2,0@2@0,21600@0,10800,21600xe">
+                <v:stroke joinstyle="miter"/>
+                <v:formulas>
+                  <v:f eqn="val #0"/>
+                  <v:f eqn="val #1"/>
+                  <v:f eqn="sum height 0 #1"/>
+                  <v:f eqn="sum 10800 0 #1"/>
+                  <v:f eqn="sum width 0 #0"/>
+                  <v:f eqn="prod @4 @3 10800"/>
+                  <v:f eqn="sum width 0 @5"/>
+                </v:formulas>
+                <v:path o:connecttype="custom" o:connectlocs="10800,0;0,@0;10800,21600;21600,@0" o:connectangles="270,180,90,0" textboxrect="@1,0,@2,@6"/>
+                <v:handles>
+                  <v:h position="#1,#0" xrange="0,10800" yrange="0,21600"/>
+                </v:handles>
+              </v:shapetype>
+              <v:shape id="חץ: למטה 20" o:spid="_x0000_s1026" type="#_x0000_t67" style="position:absolute;left:0;text-align:left;margin-left:36pt;margin-top:217.9pt;width:24.75pt;height:69pt;z-index:251661312;visibility:visible;mso-wrap-style:square;mso-wrap-distance-left:9pt;mso-wrap-distance-top:0;mso-wrap-distance-right:9pt;mso-wrap-distance-bottom:0;mso-position-horizontal:absolute;mso-position-horizontal-relative:text;mso-position-vertical:absolute;mso-position-vertical-relative:text;v-text-anchor:middle" o:gfxdata="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" adj="17726" fillcolor="#4f81bd [3204]" strokecolor="#4579b8 [3044]">
+                <v:fill color2="#a7bfde [1620]" rotate="t" angle="180" focus="100%" type="gradient">
+                  <o:fill v:ext="view" type="gradientUnscaled"/>
+                </v:fill>
+                <v:shadow on="t" color="black" opacity="22937f" origin=",.5" offset="0,.63889mm"/>
+              </v:shape>
+            </w:pict>
+          </mc:Fallback>
+        </mc:AlternateContent>
+      </w:r>
+      <w:r>
+        <w:rPr>
+          <w:noProof/>
+          <w:rtl/>
+          <w:lang w:val="he-IL"/>
+        </w:rPr>
+        <mc:AlternateContent>
+          <mc:Choice Requires="wps">
+            <w:drawing>
+              <wp:anchor distT="0" distB="0" distL="114300" distR="114300" simplePos="0" relativeHeight="251660288" behindDoc="0" locked="0" layoutInCell="1" allowOverlap="1">
+                <wp:simplePos x="0" y="0"/>
+                <wp:positionH relativeFrom="column">
+                  <wp:posOffset>4191000</wp:posOffset>
+                </wp:positionH>
+                <wp:positionV relativeFrom="paragraph">
+                  <wp:posOffset>2853055</wp:posOffset>
+                </wp:positionV>
+                <wp:extent cx="1390650" cy="742950"/>
+                <wp:effectExtent l="57150" t="19050" r="76200" b="190500"/>
+                <wp:wrapNone/>
+                <wp:docPr id="19" name="בועת דיבור: מלבן 19"/>
+                <wp:cNvGraphicFramePr/>
+                <a:graphic xmlns:a="http://schemas.openxmlformats.org/drawingml/2006/main">
+                  <a:graphicData uri="http://schemas.microsoft.com/office/word/2010/wordprocessingShape">
+                    <wps:wsp>
+                      <wps:cNvSpPr/>
+                      <wps:spPr>
+                        <a:xfrm>
+                          <a:off x="0" y="0"/>
+                          <a:ext cx="1390650" cy="742950"/>
+                        </a:xfrm>
+                        <a:prstGeom prst="wedgeRectCallout">
+                          <a:avLst/>
+                        </a:prstGeom>
+                      </wps:spPr>
+                      <wps:style>
+                        <a:lnRef idx="1">
+                          <a:schemeClr val="accent1"/>
+                        </a:lnRef>
+                        <a:fillRef idx="3">
+                          <a:schemeClr val="accent1"/>
+                        </a:fillRef>
+                        <a:effectRef idx="2">
+                          <a:schemeClr val="accent1"/>
+                        </a:effectRef>
+                        <a:fontRef idx="minor">
+                          <a:schemeClr val="lt1"/>
+                        </a:fontRef>
+                      </wps:style>
+                      <wps:txbx>
+                        <w:txbxContent>
+                          <w:p>
+                            <w:pPr>
+                              <w:jc w:val="center"/>
+                            </w:pPr>
+                            <w:r>
+                              <w:rPr>
+                                <w:rFonts w:hint="cs"/>
+                                <w:rtl/>
+                              </w:rPr>
+                              <w:t xml:space="preserve">לחיצה על הכפתור הזה יפתח הסבר אודות על המערכת </w:t>
+                            </w:r>
+                          </w:p>
+                        </w:txbxContent>
+                      </wps:txbx>
+                      <wps:bodyPr rot="0" spcFirstLastPara="0" vertOverflow="overflow" horzOverflow="overflow" vert="horz" wrap="square" lIns="91440" tIns="45720" rIns="91440" bIns="45720" numCol="1" spcCol="0" rtlCol="1" fromWordArt="0" anchor="ctr" anchorCtr="0" forceAA="0" compatLnSpc="1">
+                        <a:prstTxWarp prst="textNoShape">
+                          <a:avLst/>
+                        </a:prstTxWarp>
+                        <a:noAutofit/>
+                      </wps:bodyPr>
+                    </wps:wsp>
+                  </a:graphicData>
+                </a:graphic>
+              </wp:anchor>
+            </w:drawing>
+          </mc:Choice>
+          <mc:Fallback>
+            <w:pict>
+              <v:shapetype id="_x0000_t61" coordsize="21600,21600" o:spt="61" adj="1350,25920" path="m,l0@8@12@24,0@9,,21600@6,21600@15@27@7,21600,21600,21600,21600@9@18@30,21600@8,21600,0@7,0@21@33@6,xe">
+                <v:stroke joinstyle="miter"/>
+                <v:formulas>
+                  <v:f eqn="sum 10800 0 #0"/>
+                  <v:f eqn="sum 10800 0 #1"/>
+                  <v:f eqn="sum #0 0 #1"/>
+                  <v:f eqn="sum @0 @1 0"/>
+                  <v:f eqn="sum 21600 0 #0"/>
+                  <v:f eqn="sum 21600 0 #1"/>
+                  <v:f eqn="if @0 3600 12600"/>
+                  <v:f eqn="if @0 9000 18000"/>
+                  <v:f eqn="if @1 3600 12600"/>
+                  <v:f eqn="if @1 9000 18000"/>
+                  <v:f eqn="if @2 0 #0"/>
+                  <v:f eqn="if @3 @10 0"/>
+                  <v:f eqn="if #0 0 @11"/>
+                  <v:f eqn="if @2 @6 #0"/>
+                  <v:f eqn="if @3 @6 @13"/>
+                  <v:f eqn="if @5 @6 @14"/>
+                  <v:f eqn="if @2 #0 21600"/>
+                  <v:f eqn="if @3 21600 @16"/>
+                  <v:f eqn="if @4 21600 @17"/>
+                  <v:f eqn="if @2 #0 @6"/>
+                  <v:f eqn="if @3 @19 @6"/>
+                  <v:f eqn="if #1 @6 @20"/>
+                  <v:f eqn="if @2 @8 #1"/>
+                  <v:f eqn="if @3 @22 @8"/>
+                  <v:f eqn="if #0 @8 @23"/>
+                  <v:f eqn="if @2 21600 #1"/>
+                  <v:f eqn="if @3 21600 @25"/>
+                  <v:f eqn="if @5 21600 @26"/>
+                  <v:f eqn="if @2 #1 @8"/>
+                  <v:f eqn="if @3 @8 @28"/>
+                  <v:f eqn="if @4 @8 @29"/>
+                  <v:f eqn="if @2 #1 0"/>
+                  <v:f eqn="if @3 @31 0"/>
+                  <v:f eqn="if #1 0 @32"/>
+                  <v:f eqn="val #0"/>
+                  <v:f eqn="val #1"/>
+                </v:formulas>
+                <v:path o:connecttype="custom" o:connectlocs="10800,0;0,10800;10800,21600;21600,10800;@34,@35"/>
+                <v:handles>
+                  <v:h position="#0,#1"/>
+                </v:handles>
+              </v:shapetype>
+              <v:shape id="בועת דיבור: מלבן 19" o:spid="_x0000_s1027" type="#_x0000_t61" style="position:absolute;left:0;text-align:left;margin-left:330pt;margin-top:224.65pt;width:109.5pt;height:58.5pt;z-index:251660288;visibility:visible;mso-wrap-style:square;mso-wrap-distance-left:9pt;mso-wrap-distance-top:0;mso-wrap-distance-right:9pt;mso-wrap-distance-bottom:0;mso-position-horizontal:absolute;mso-position-horizontal-relative:text;mso-position-vertical:absolute;mso-position-vertical-relative:text;v-text-anchor:middle" o:gfxdata="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" adj="6300,24300" fillcolor="#4f81bd [3204]" strokecolor="#4579b8 [3044]">
+                <v:fill color2="#a7bfde [1620]" rotate="t" angle="180" focus="100%" type="gradient">
+                  <o:fill v:ext="view" type="gradientUnscaled"/>
+                </v:fill>
+                <v:shadow on="t" color="black" opacity="22937f" origin=",.5" offset="0,.63889mm"/>
+                <v:textbox>
+                  <w:txbxContent>
+                    <w:p>
+                      <w:pPr>
+                        <w:jc w:val="center"/>
+                      </w:pPr>
+                      <w:r>
+                        <w:rPr>
+                          <w:rFonts w:hint="cs"/>
+                          <w:rtl/>
+                        </w:rPr>
+                        <w:t xml:space="preserve">לחיצה על הכפתור הזה יפתח הסבר אודות על המערכת </w:t>
+                      </w:r>
+                    </w:p>
+                  </w:txbxContent>
+                </v:textbox>
+              </v:shape>
+            </w:pict>
+          </mc:Fallback>
+        </mc:AlternateContent>
+      </w:r>
+      <w:r>
+        <w:rPr>
+          <w:noProof/>
+          <w:rtl/>
+          <w:lang w:val="he-IL"/>
+        </w:rPr>
+        <mc:AlternateContent>
+          <mc:Choice Requires="wps">
+            <w:drawing>
+              <wp:anchor distT="0" distB="0" distL="114300" distR="114300" simplePos="0" relativeHeight="251659264" behindDoc="0" locked="0" layoutInCell="1" allowOverlap="1">
+                <wp:simplePos x="0" y="0"/>
+                <wp:positionH relativeFrom="page">
+                  <wp:posOffset>5399779</wp:posOffset>
+                </wp:positionH>
+                <wp:positionV relativeFrom="paragraph">
+                  <wp:posOffset>1604199</wp:posOffset>
+                </wp:positionV>
+                <wp:extent cx="2697755" cy="309190"/>
+                <wp:effectExtent l="127635" t="24765" r="173355" b="78105"/>
+                <wp:wrapNone/>
+                <wp:docPr id="17" name="חץ: פניית פרסה 17"/>
+                <wp:cNvGraphicFramePr/>
+                <a:graphic xmlns:a="http://schemas.openxmlformats.org/drawingml/2006/main">
+                  <a:graphicData uri="http://schemas.microsoft.com/office/word/2010/wordprocessingShape">
+                    <wps:wsp>
+                      <wps:cNvSpPr/>
+                      <wps:spPr>
+                        <a:xfrm rot="15850348" flipH="1" flipV="1">
+                          <a:off x="0" y="0"/>
+                          <a:ext cx="2697755" cy="309190"/>
+                        </a:xfrm>
+                        <a:prstGeom prst="uturnArrow">
+                          <a:avLst/>
+                        </a:prstGeom>
+                      </wps:spPr>
+                      <wps:style>
+                        <a:lnRef idx="1">
+                          <a:schemeClr val="accent1"/>
+                        </a:lnRef>
+                        <a:fillRef idx="3">
+                          <a:schemeClr val="accent1"/>
+                        </a:fillRef>
+                        <a:effectRef idx="2">
+                          <a:schemeClr val="accent1"/>
+                        </a:effectRef>
+                        <a:fontRef idx="minor">
+                          <a:schemeClr val="lt1"/>
+                        </a:fontRef>
+                      </wps:style>
+                      <wps:bodyPr rot="0" spcFirstLastPara="0" vertOverflow="overflow" horzOverflow="overflow" vert="horz" wrap="square" lIns="91440" tIns="45720" rIns="91440" bIns="45720" numCol="1" spcCol="0" rtlCol="1" fromWordArt="0" anchor="ctr" anchorCtr="0" forceAA="0" compatLnSpc="1">
+                        <a:prstTxWarp prst="textNoShape">
+                          <a:avLst/>
+                        </a:prstTxWarp>
+                        <a:noAutofit/>
+                      </wps:bodyPr>
+                    </wps:wsp>
+                  </a:graphicData>
+                </a:graphic>
+                <wp14:sizeRelH relativeFrom="margin">
+                  <wp14:pctWidth>0</wp14:pctWidth>
+                </wp14:sizeRelH>
+                <wp14:sizeRelV relativeFrom="margin">
+                  <wp14:pctHeight>0</wp14:pctHeight>
+                </wp14:sizeRelV>
+              </wp:anchor>
+            </w:drawing>
+          </mc:Choice>
+          <mc:Fallback>
+            <w:pict>
+              <v:shape w14:anchorId="35FBB1A7" id="חץ: פניית פרסה 17" o:spid="_x0000_s1026" style="position:absolute;left:0;text-align:left;margin-left:425.2pt;margin-top:126.3pt;width:212.4pt;height:24.35pt;rotation:-6280153fd;flip:x y;z-index:251659264;visibility:visible;mso-wrap-style:square;mso-width-percent:0;mso-height-percent:0;mso-wrap-distance-left:9pt;mso-wrap-distance-top:0;mso-wrap-distance-right:9pt;mso-wrap-distance-bottom:0;mso-position-horizontal:absolute;mso-position-horizontal-relative:page;mso-position-vertical:absolute;mso-position-vertical-relative:text;mso-width-percent:0;mso-height-percent:0;mso-width-relative:margin;mso-height-relative:margin;v-text-anchor:middle" coordsize="2697755,309190" o:gfxdata="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" path="m,309190l,135271c,60563,60563,,135271,l2523836,v74708,,135271,60563,135271,135271c2659107,141712,2659106,148154,2659106,154595r38649,l2620458,231893r-77298,-77298l2581809,154595r,-19324c2581809,103253,2555854,77298,2523836,77298r-2388565,c103253,77298,77298,103253,77298,135271r,173919l,309190xe" fillcolor="#4f81bd [3204]" strokecolor="#4579b8 [3044]">
+                <v:fill color2="#a7bfde [1620]" rotate="t" angle="180" focus="100%" type="gradient">
+                  <o:fill v:ext="view" type="gradientUnscaled"/>
+                </v:fill>
+                <v:shadow on="t" color="black" opacity="22937f" origin=",.5" offset="0,.63889mm"/>
+                <v:path arrowok="t" o:connecttype="custom" o:connectlocs="0,309190;0,135271;135271,0;2523836,0;2659107,135271;2659106,154595;2697755,154595;2620458,231893;2543160,154595;2581809,154595;2581809,135271;2523836,77298;135271,77298;77298,135271;77298,309190;0,309190" o:connectangles="0,0,0,0,0,0,0,0,0,0,0,0,0,0,0,0"/>
+                <w10:wrap anchorx="page"/>
+              </v:shape>
+            </w:pict>
+          </mc:Fallback>
+        </mc:AlternateContent>
+      </w:r>
+      <w:r>
+        <w:rPr>
+          <w:rtl/>
+        </w:rPr>
+        <w:drawing>
+          <wp:inline distT="0" distB="0" distL="0" distR="0" wp14:anchorId="45B581E7" wp14:editId="1E8C8871">
+            <wp:extent cx="5274310" cy="2704465"/>
+            <wp:effectExtent l="0" t="0" r="2540" b="635"/>
+            <wp:docPr id="15" name="תמונה 15"/>
+            <wp:cNvGraphicFramePr>
+              <a:graphicFrameLocks xmlns:a="http://schemas.openxmlformats.org/drawingml/2006/main" noChangeAspect="1"/>
+            </wp:cNvGraphicFramePr>
+            <a:graphic xmlns:a="http://schemas.openxmlformats.org/drawingml/2006/main">
+              <a:graphicData uri="http://schemas.openxmlformats.org/drawingml/2006/picture">
+                <pic:pic xmlns:pic="http://schemas.openxmlformats.org/drawingml/2006/picture">
+                  <pic:nvPicPr>
+                    <pic:cNvPr id="1" name=""/>
+                    <pic:cNvPicPr/>
+                  </pic:nvPicPr>
+                  <pic:blipFill>
+                    <a:blip r:embed="rId20"/>
+                    <a:stretch>
+                      <a:fillRect/>
+                    </a:stretch>
+                  </pic:blipFill>
+                  <pic:spPr>
+                    <a:xfrm>
+                      <a:off x="0" y="0"/>
+                      <a:ext cx="5274310" cy="2704465"/>
+                    </a:xfrm>
+                    <a:prstGeom prst="rect">
+                      <a:avLst/>
+                    </a:prstGeom>
+                  </pic:spPr>
+                </pic:pic>
+              </a:graphicData>
+            </a:graphic>
+          </wp:inline>
+        </w:drawing>
+      </w:r>
+    </w:p>
+    <w:p>
+      <w:pPr>
+        <w:rPr>
+          <w:rtl/>
+        </w:rPr>
+      </w:pPr>
+    </w:p>
+    <w:p>
+      <w:pPr>
+        <w:rPr>
+          <w:rtl/>
+        </w:rPr>
+      </w:pPr>
+    </w:p>
+    <w:p>
+      <w:pPr>
+        <w:rPr>
+          <w:rtl/>
+        </w:rPr>
+      </w:pPr>
+      <w:r>
+        <w:rPr>
+          <w:noProof/>
+          <w:rtl/>
+          <w:lang w:val="he-IL"/>
+        </w:rPr>
+        <mc:AlternateContent>
+          <mc:Choice Requires="wps">
+            <w:drawing>
+              <wp:anchor distT="0" distB="0" distL="114300" distR="114300" simplePos="0" relativeHeight="251662336" behindDoc="0" locked="0" layoutInCell="1" allowOverlap="1">
+                <wp:simplePos x="0" y="0"/>
+                <wp:positionH relativeFrom="margin">
+                  <wp:posOffset>-381000</wp:posOffset>
+                </wp:positionH>
+                <wp:positionV relativeFrom="paragraph">
+                  <wp:posOffset>273050</wp:posOffset>
+                </wp:positionV>
+                <wp:extent cx="1990725" cy="904875"/>
+                <wp:effectExtent l="57150" t="19050" r="85725" b="219075"/>
+                <wp:wrapNone/>
+                <wp:docPr id="21" name="בועת דיבור: מלבן 21"/>
+                <wp:cNvGraphicFramePr/>
+                <a:graphic xmlns:a="http://schemas.openxmlformats.org/drawingml/2006/main">
+                  <a:graphicData uri="http://schemas.microsoft.com/office/word/2010/wordprocessingShape">
+                    <wps:wsp>
+                      <wps:cNvSpPr/>
+                      <wps:spPr>
+                        <a:xfrm>
+                          <a:off x="0" y="0"/>
+                          <a:ext cx="1990725" cy="904875"/>
+                        </a:xfrm>
+                        <a:prstGeom prst="wedgeRectCallout">
+                          <a:avLst/>
+                        </a:prstGeom>
+                      </wps:spPr>
+                      <wps:style>
+                        <a:lnRef idx="1">
+                          <a:schemeClr val="accent1"/>
+                        </a:lnRef>
+                        <a:fillRef idx="3">
+                          <a:schemeClr val="accent1"/>
+                        </a:fillRef>
+                        <a:effectRef idx="2">
+                          <a:schemeClr val="accent1"/>
+                        </a:effectRef>
+                        <a:fontRef idx="minor">
+                          <a:schemeClr val="lt1"/>
+                        </a:fontRef>
+                      </wps:style>
+                      <wps:txbx>
+                        <w:txbxContent>
+                          <w:p>
+                            <w:pPr>
+                              <w:jc w:val="center"/>
+                            </w:pPr>
+                            <w:r>
+                              <w:rPr>
+                                <w:rFonts w:hint="cs"/>
+                                <w:rtl/>
+                              </w:rPr>
+                              <w:t>לחיצה על הכפתור הזה יפתח את חלון הקבצים</w:t>
+                            </w:r>
+                            <w:r>
+                              <w:rPr>
+                                <w:rFonts w:hint="cs"/>
+                                <w:rtl/>
+                              </w:rPr>
+                              <w:t xml:space="preserve"> (</w:t>
+                            </w:r>
+                            <w:r>
+                              <w:t>file explorer</w:t>
+                            </w:r>
+                            <w:r>
+                              <w:rPr>
+                                <w:rFonts w:hint="cs"/>
+                                <w:rtl/>
+                              </w:rPr>
+                              <w:t>)</w:t>
+                            </w:r>
+                            <w:r>
+                              <w:rPr>
+                                <w:rFonts w:hint="cs"/>
+                                <w:rtl/>
+                              </w:rPr>
+                              <w:t xml:space="preserve"> ויאפשר למשתמש לבחור קובץ ולהעלות אותו</w:t>
+                            </w:r>
+                            <w:r>
+                              <w:rPr>
+                                <w:rFonts w:hint="cs"/>
+                                <w:rtl/>
+                              </w:rPr>
+                              <w:t xml:space="preserve"> למערכת, תוך כדי העלאה הכפתור יהיה אפור. </w:t>
+                            </w:r>
+                          </w:p>
+                        </w:txbxContent>
+                      </wps:txbx>
+                      <wps:bodyPr rot="0" spcFirstLastPara="0" vertOverflow="overflow" horzOverflow="overflow" vert="horz" wrap="square" lIns="91440" tIns="45720" rIns="91440" bIns="45720" numCol="1" spcCol="0" rtlCol="1" fromWordArt="0" anchor="ctr" anchorCtr="0" forceAA="0" compatLnSpc="1">
+                        <a:prstTxWarp prst="textNoShape">
+                          <a:avLst/>
+                        </a:prstTxWarp>
+                        <a:noAutofit/>
+                      </wps:bodyPr>
+                    </wps:wsp>
+                  </a:graphicData>
+                </a:graphic>
+                <wp14:sizeRelH relativeFrom="margin">
+                  <wp14:pctWidth>0</wp14:pctWidth>
+                </wp14:sizeRelH>
+                <wp14:sizeRelV relativeFrom="margin">
+                  <wp14:pctHeight>0</wp14:pctHeight>
+                </wp14:sizeRelV>
+              </wp:anchor>
+            </w:drawing>
+          </mc:Choice>
+          <mc:Fallback>
+            <w:pict>
+              <v:shape id="בועת דיבור: מלבן 21" o:spid="_x0000_s1028" type="#_x0000_t61" style="position:absolute;left:0;text-align:left;margin-left:-30pt;margin-top:21.5pt;width:156.75pt;height:71.25pt;z-index:251662336;visibility:visible;mso-wrap-style:square;mso-width-percent:0;mso-height-percent:0;mso-wrap-distance-left:9pt;mso-wrap-distance-top:0;mso-wrap-distance-right:9pt;mso-wrap-distance-bottom:0;mso-position-horizontal:absolute;mso-position-horizontal-relative:margin;mso-position-vertical:absolute;mso-position-vertical-relative:text;mso-width-percent:0;mso-height-percent:0;mso-width-relative:margin;mso-height-relative:margin;v-text-anchor:middle" o:gfxdata="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" adj="6300,24300" fillcolor="#4f81bd [3204]" strokecolor="#4579b8 [3044]">
+                <v:fill color2="#a7bfde [1620]" rotate="t" angle="180" focus="100%" type="gradient">
+                  <o:fill v:ext="view" type="gradientUnscaled"/>
+                </v:fill>
+                <v:shadow on="t" color="black" opacity="22937f" origin=",.5" offset="0,.63889mm"/>
+                <v:textbox>
+                  <w:txbxContent>
+                    <w:p>
+                      <w:pPr>
+                        <w:jc w:val="center"/>
+                      </w:pPr>
+                      <w:r>
+                        <w:rPr>
+                          <w:rFonts w:hint="cs"/>
+                          <w:rtl/>
+                        </w:rPr>
+                        <w:t>לחיצה על הכפתור הזה יפתח את חלון הקבצים</w:t>
+                      </w:r>
+                      <w:r>
+                        <w:rPr>
+                          <w:rFonts w:hint="cs"/>
+                          <w:rtl/>
+                        </w:rPr>
+                        <w:t xml:space="preserve"> (</w:t>
+                      </w:r>
+                      <w:r>
+                        <w:t>file explorer</w:t>
+                      </w:r>
+                      <w:r>
+                        <w:rPr>
+                          <w:rFonts w:hint="cs"/>
+                          <w:rtl/>
+                        </w:rPr>
+                        <w:t>)</w:t>
+                      </w:r>
+                      <w:r>
+                        <w:rPr>
+                          <w:rFonts w:hint="cs"/>
+                          <w:rtl/>
+                        </w:rPr>
+                        <w:t xml:space="preserve"> ויאפשר למשתמש לבחור קובץ ולהעלות אותו</w:t>
+                      </w:r>
+                      <w:r>
+                        <w:rPr>
+                          <w:rFonts w:hint="cs"/>
+                          <w:rtl/>
+                        </w:rPr>
+                        <w:t xml:space="preserve"> למערכת, תוך כדי העלאה הכפתור יהיה אפור. </w:t>
+                      </w:r>
+                    </w:p>
+                  </w:txbxContent>
+                </v:textbox>
+                <w10:wrap anchorx="margin"/>
+              </v:shape>
+            </w:pict>
+          </mc:Fallback>
+        </mc:AlternateContent>
+      </w:r>
+    </w:p>
+    <w:p>
+      <w:pPr>
+        <w:rPr>
+          <w:rtl/>
+        </w:rPr>
+      </w:pPr>
+    </w:p>
+    <w:p>
+      <w:pPr>
+        <w:rPr>
+          <w:rtl/>
+        </w:rPr>
+      </w:pPr>
+    </w:p>
+    <w:p>
+      <w:pPr>
+        <w:rPr>
+          <w:rtl/>
+        </w:rPr>
+      </w:pPr>
+    </w:p>
+    <w:p>
+      <w:pPr>
+        <w:rPr>
+          <w:rtl/>
+        </w:rPr>
+      </w:pPr>
+    </w:p>
+    <w:p>
+      <w:pPr>
+        <w:rPr>
+          <w:b/>
+          <w:bCs/>
+          <w:rtl/>
+        </w:rPr>
+      </w:pPr>
+      <w:r>
+        <w:rPr>
+          <w:rFonts w:hint="cs"/>
+          <w:b/>
+          <w:bCs/>
+          <w:rtl/>
+        </w:rPr>
+        <w:t>חלון</w:t>
+      </w:r>
+      <w:r>
+        <w:rPr>
+          <w:rFonts w:hint="cs"/>
+          <w:b/>
+          <w:bCs/>
+          <w:rtl/>
+        </w:rPr>
+        <w:t xml:space="preserve"> הקבצים</w:t>
+      </w:r>
+    </w:p>
+    <w:p>
+      <w:pPr>
+        <w:rPr>
+          <w:rtl/>
+        </w:rPr>
+      </w:pPr>
+      <w:r>
+        <w:rPr>
+          <w:rFonts w:cs="Times New Roman"/>
+          <w:rtl/>
+        </w:rPr>
+        <w:drawing>
+          <wp:inline distT="0" distB="0" distL="0" distR="0" wp14:anchorId="1402B567" wp14:editId="0388A00E">
+            <wp:extent cx="5274310" cy="2374900"/>
+            <wp:effectExtent l="0" t="0" r="2540" b="6350"/>
+            <wp:docPr id="29" name="תמונה 29"/>
+            <wp:cNvGraphicFramePr>
+              <a:graphicFrameLocks xmlns:a="http://schemas.openxmlformats.org/drawingml/2006/main" noChangeAspect="1"/>
+            </wp:cNvGraphicFramePr>
+            <a:graphic xmlns:a="http://schemas.openxmlformats.org/drawingml/2006/main">
+              <a:graphicData uri="http://schemas.openxmlformats.org/drawingml/2006/picture">
+                <pic:pic xmlns:pic="http://schemas.openxmlformats.org/drawingml/2006/picture">
+                  <pic:nvPicPr>
+                    <pic:cNvPr id="1" name=""/>
+                    <pic:cNvPicPr/>
+                  </pic:nvPicPr>
+                  <pic:blipFill>
+                    <a:blip r:embed="rId21"/>
+                    <a:stretch>
+                      <a:fillRect/>
+                    </a:stretch>
+                  </pic:blipFill>
+                  <pic:spPr>
+                    <a:xfrm>
+                      <a:off x="0" y="0"/>
+                      <a:ext cx="5274310" cy="2374900"/>
+                    </a:xfrm>
+                    <a:prstGeom prst="rect">
+                      <a:avLst/>
+                    </a:prstGeom>
+                  </pic:spPr>
+                </pic:pic>
+              </a:graphicData>
+            </a:graphic>
+          </wp:inline>
+        </w:drawing>
+      </w:r>
+    </w:p>
+    <w:p>
+      <w:pPr>
+        <w:rPr>
+          <w:rtl/>
+        </w:rPr>
+      </w:pPr>
+      <w:r>
+        <w:rPr>
+          <w:rFonts w:hint="cs"/>
+          <w:rtl/>
+        </w:rPr>
+        <w:lastRenderedPageBreak/>
+        <w:t>לאחר העלאת הקובץ</w:t>
+      </w:r>
+      <w:r>
+        <w:rPr>
+          <w:rFonts w:hint="cs"/>
+          <w:rtl/>
+        </w:rPr>
+        <w:t xml:space="preserve"> יוצג במסך של כל </w:t>
+      </w:r>
+      <w:r>
+        <w:rPr>
+          <w:rFonts w:hint="cs"/>
+          <w:rtl/>
+        </w:rPr>
+        <w:t xml:space="preserve">אחד </w:t>
+      </w:r>
+      <w:r>
+        <w:rPr>
+          <w:rFonts w:hint="cs"/>
+          <w:rtl/>
+        </w:rPr>
+        <w:t>מ</w:t>
+      </w:r>
+      <w:r>
+        <w:rPr>
+          <w:rFonts w:hint="cs"/>
+          <w:rtl/>
+        </w:rPr>
+        <w:t>המ</w:t>
+      </w:r>
+      <w:r>
+        <w:rPr>
+          <w:rFonts w:hint="cs"/>
+          <w:rtl/>
+        </w:rPr>
+        <w:t>שתמשים את שם הקובץ ומידע על עליו כגון לכמה לקוחות יש את הקובץ, גודל הקובץ והזמן ההורדה שלו. (זמן ההורדה מבוסס על הרשת של בית הספר, זמן זה יכול להתקצר ולהתארך תלוי רשת ותלוי מחשב)</w:t>
+      </w:r>
+      <w:r>
+        <w:rPr>
+          <w:rFonts w:hint="cs"/>
+          <w:rtl/>
+        </w:rPr>
+        <w:t>.</w:t>
+      </w:r>
+      <w:r>
+        <w:rPr>
+          <w:rFonts w:hint="cs"/>
+          <w:rtl/>
+        </w:rPr>
+        <w:t xml:space="preserve"> </w:t>
+      </w:r>
+    </w:p>
+    <w:p>
+      <w:pPr>
+        <w:rPr>
+          <w:rFonts w:cstheme="minorBidi"/>
+          <w:rtl/>
+        </w:rPr>
+      </w:pPr>
+      <w:r>
+        <w:rPr>
+          <w:rFonts w:cstheme="minorBidi"/>
+          <w:noProof/>
+        </w:rPr>
+        <mc:AlternateContent>
+          <mc:Choice Requires="wps">
+            <w:drawing>
+              <wp:anchor distT="0" distB="0" distL="114300" distR="114300" simplePos="0" relativeHeight="251663360" behindDoc="0" locked="0" layoutInCell="1" allowOverlap="1">
+                <wp:simplePos x="0" y="0"/>
+                <wp:positionH relativeFrom="column">
+                  <wp:posOffset>1504950</wp:posOffset>
+                </wp:positionH>
+                <wp:positionV relativeFrom="paragraph">
+                  <wp:posOffset>2732405</wp:posOffset>
+                </wp:positionV>
+                <wp:extent cx="257175" cy="685800"/>
+                <wp:effectExtent l="57150" t="19050" r="85725" b="95250"/>
+                <wp:wrapNone/>
+                <wp:docPr id="24" name="חץ: למטה 24"/>
+                <wp:cNvGraphicFramePr/>
+                <a:graphic xmlns:a="http://schemas.openxmlformats.org/drawingml/2006/main">
+                  <a:graphicData uri="http://schemas.microsoft.com/office/word/2010/wordprocessingShape">
+                    <wps:wsp>
+                      <wps:cNvSpPr/>
+                      <wps:spPr>
+                        <a:xfrm>
+                          <a:off x="0" y="0"/>
+                          <a:ext cx="257175" cy="685800"/>
+                        </a:xfrm>
+                        <a:prstGeom prst="downArrow">
+                          <a:avLst/>
+                        </a:prstGeom>
+                      </wps:spPr>
+                      <wps:style>
+                        <a:lnRef idx="1">
+                          <a:schemeClr val="accent1"/>
+                        </a:lnRef>
+                        <a:fillRef idx="3">
+                          <a:schemeClr val="accent1"/>
+                        </a:fillRef>
+                        <a:effectRef idx="2">
+                          <a:schemeClr val="accent1"/>
+                        </a:effectRef>
+                        <a:fontRef idx="minor">
+                          <a:schemeClr val="lt1"/>
+                        </a:fontRef>
+                      </wps:style>
+                      <wps:bodyPr rot="0" spcFirstLastPara="0" vertOverflow="overflow" horzOverflow="overflow" vert="horz" wrap="square" lIns="91440" tIns="45720" rIns="91440" bIns="45720" numCol="1" spcCol="0" rtlCol="1" fromWordArt="0" anchor="ctr" anchorCtr="0" forceAA="0" compatLnSpc="1">
+                        <a:prstTxWarp prst="textNoShape">
+                          <a:avLst/>
+                        </a:prstTxWarp>
+                        <a:noAutofit/>
+                      </wps:bodyPr>
+                    </wps:wsp>
+                  </a:graphicData>
+                </a:graphic>
+              </wp:anchor>
+            </w:drawing>
+          </mc:Choice>
+          <mc:Fallback>
+            <w:pict>
+              <v:shape w14:anchorId="46AAD6C1" id="חץ: למטה 24" o:spid="_x0000_s1026" type="#_x0000_t67" style="position:absolute;left:0;text-align:left;margin-left:118.5pt;margin-top:215.15pt;width:20.25pt;height:54pt;z-index:251663360;visibility:visible;mso-wrap-style:square;mso-wrap-distance-left:9pt;mso-wrap-distance-top:0;mso-wrap-distance-right:9pt;mso-wrap-distance-bottom:0;mso-position-horizontal:absolute;mso-position-horizontal-relative:text;mso-position-vertical:absolute;mso-position-vertical-relative:text;v-text-anchor:middle" o:gfxdata="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" adj="17550" fillcolor="#4f81bd [3204]" strokecolor="#4579b8 [3044]">
+                <v:fill color2="#a7bfde [1620]" rotate="t" angle="180" focus="100%" type="gradient">
+                  <o:fill v:ext="view" type="gradientUnscaled"/>
+                </v:fill>
+                <v:shadow on="t" color="black" opacity="22937f" origin=",.5" offset="0,.63889mm"/>
+              </v:shape>
+            </w:pict>
+          </mc:Fallback>
+        </mc:AlternateContent>
+      </w:r>
+      <w:r>
+        <w:rPr>
+          <w:rFonts w:cstheme="minorBidi"/>
+          <w:noProof/>
+        </w:rPr>
+        <w:drawing>
+          <wp:inline distT="0" distB="0" distL="0" distR="0" wp14:anchorId="5B3C0233">
+            <wp:extent cx="5273675" cy="2658110"/>
+            <wp:effectExtent l="0" t="0" r="3175" b="8890"/>
+            <wp:docPr id="23" name="תמונה 23"/>
+            <wp:cNvGraphicFramePr>
+              <a:graphicFrameLocks xmlns:a="http://schemas.openxmlformats.org/drawingml/2006/main" noChangeAspect="1"/>
+            </wp:cNvGraphicFramePr>
+            <a:graphic xmlns:a="http://schemas.openxmlformats.org/drawingml/2006/main">
+              <a:graphicData uri="http://schemas.openxmlformats.org/drawingml/2006/picture">
+                <pic:pic xmlns:pic="http://schemas.openxmlformats.org/drawingml/2006/picture">
+                  <pic:nvPicPr>
+                    <pic:cNvPr id="0" name="Picture 3"/>
+                    <pic:cNvPicPr>
+                      <a:picLocks noChangeAspect="1" noChangeArrowheads="1"/>
+                    </pic:cNvPicPr>
+                  </pic:nvPicPr>
+                  <pic:blipFill>
+                    <a:blip r:embed="rId22">
+                      <a:extLst>
+                        <a:ext uri="{28A0092B-C50C-407E-A947-70E740481C1C}">
+                          <a14:useLocalDpi xmlns:a14="http://schemas.microsoft.com/office/drawing/2010/main" val="0"/>
+                        </a:ext>
+                      </a:extLst>
+                    </a:blip>
+                    <a:srcRect/>
+                    <a:stretch>
+                      <a:fillRect/>
+                    </a:stretch>
+                  </pic:blipFill>
+                  <pic:spPr bwMode="auto">
+                    <a:xfrm>
+                      <a:off x="0" y="0"/>
+                      <a:ext cx="5273675" cy="2658110"/>
+                    </a:xfrm>
+                    <a:prstGeom prst="rect">
+                      <a:avLst/>
+                    </a:prstGeom>
+                    <a:noFill/>
+                  </pic:spPr>
+                </pic:pic>
+              </a:graphicData>
+            </a:graphic>
+          </wp:inline>
+        </w:drawing>
+      </w:r>
+    </w:p>
+    <w:p>
+      <w:pPr>
+        <w:rPr>
+          <w:rFonts w:cstheme="minorBidi"/>
+          <w:rtl/>
+        </w:rPr>
+      </w:pPr>
+      <w:r>
+        <w:rPr>
+          <w:rFonts w:cstheme="minorBidi" w:hint="cs"/>
+          <w:rtl/>
+        </w:rPr>
+        <w:t>כאשר משתמש מעוניין להוריד קובץ שנמצא במערכת</w:t>
+      </w:r>
+      <w:r>
+        <w:rPr>
+          <w:rFonts w:cstheme="minorBidi" w:hint="cs"/>
+          <w:rtl/>
+        </w:rPr>
+        <w:t xml:space="preserve">                                                            </w:t>
+      </w:r>
+      <w:r>
+        <w:rPr>
+          <w:rFonts w:cstheme="minorBidi" w:hint="cs"/>
+          <w:rtl/>
+        </w:rPr>
+        <w:t>הוא יכול לסמן את הקובץ בעזרת לחיצה על שם הקובץ</w:t>
+      </w:r>
+      <w:r>
+        <w:rPr>
+          <w:rFonts w:cstheme="minorBidi" w:hint="cs"/>
+          <w:rtl/>
+        </w:rPr>
+        <w:t xml:space="preserve">                                                           </w:t>
+      </w:r>
+      <w:r>
+        <w:rPr>
+          <w:rFonts w:cstheme="minorBidi" w:hint="cs"/>
+          <w:rtl/>
+        </w:rPr>
+        <w:t>ולאחר מכן ללחוץ על כפתור ההורדה</w:t>
+      </w:r>
+    </w:p>
+    <w:p>
+      <w:pPr>
+        <w:rPr>
+          <w:rFonts w:cstheme="minorBidi"/>
+          <w:rtl/>
+        </w:rPr>
+      </w:pPr>
+      <w:r>
+        <w:rPr>
+          <w:rFonts w:cstheme="minorBidi"/>
+          <w:noProof/>
+          <w:rtl/>
+          <w:lang w:val="he-IL"/>
+        </w:rPr>
+        <mc:AlternateContent>
+          <mc:Choice Requires="wps">
+            <w:drawing>
+              <wp:anchor distT="0" distB="0" distL="114300" distR="114300" simplePos="0" relativeHeight="251664384" behindDoc="0" locked="0" layoutInCell="1" allowOverlap="1">
+                <wp:simplePos x="0" y="0"/>
+                <wp:positionH relativeFrom="column">
+                  <wp:posOffset>1114425</wp:posOffset>
+                </wp:positionH>
+                <wp:positionV relativeFrom="paragraph">
+                  <wp:posOffset>27305</wp:posOffset>
+                </wp:positionV>
+                <wp:extent cx="1038225" cy="257175"/>
+                <wp:effectExtent l="57150" t="19050" r="85725" b="142875"/>
+                <wp:wrapNone/>
+                <wp:docPr id="25" name="בועת דיבור: מלבן 25"/>
+                <wp:cNvGraphicFramePr/>
+                <a:graphic xmlns:a="http://schemas.openxmlformats.org/drawingml/2006/main">
+                  <a:graphicData uri="http://schemas.microsoft.com/office/word/2010/wordprocessingShape">
+                    <wps:wsp>
+                      <wps:cNvSpPr/>
+                      <wps:spPr>
+                        <a:xfrm>
+                          <a:off x="0" y="0"/>
+                          <a:ext cx="1038225" cy="257175"/>
+                        </a:xfrm>
+                        <a:prstGeom prst="wedgeRectCallout">
+                          <a:avLst/>
+                        </a:prstGeom>
+                      </wps:spPr>
+                      <wps:style>
+                        <a:lnRef idx="1">
+                          <a:schemeClr val="accent1"/>
+                        </a:lnRef>
+                        <a:fillRef idx="3">
+                          <a:schemeClr val="accent1"/>
+                        </a:fillRef>
+                        <a:effectRef idx="2">
+                          <a:schemeClr val="accent1"/>
+                        </a:effectRef>
+                        <a:fontRef idx="minor">
+                          <a:schemeClr val="lt1"/>
+                        </a:fontRef>
+                      </wps:style>
+                      <wps:txbx>
+                        <w:txbxContent>
+                          <w:p>
+                            <w:pPr>
+                              <w:jc w:val="center"/>
+                            </w:pPr>
+                            <w:r>
+                              <w:rPr>
+                                <w:rFonts w:hint="cs"/>
+                                <w:rtl/>
+                              </w:rPr>
+                              <w:t xml:space="preserve">כפתור ההורדה </w:t>
+                            </w:r>
+                          </w:p>
+                        </w:txbxContent>
+                      </wps:txbx>
+                      <wps:bodyPr rot="0" spcFirstLastPara="0" vertOverflow="overflow" horzOverflow="overflow" vert="horz" wrap="square" lIns="91440" tIns="45720" rIns="91440" bIns="45720" numCol="1" spcCol="0" rtlCol="1" fromWordArt="0" anchor="ctr" anchorCtr="0" forceAA="0" compatLnSpc="1">
+                        <a:prstTxWarp prst="textNoShape">
+                          <a:avLst/>
+                        </a:prstTxWarp>
+                        <a:noAutofit/>
+                      </wps:bodyPr>
+                    </wps:wsp>
+                  </a:graphicData>
+                </a:graphic>
+                <wp14:sizeRelV relativeFrom="margin">
+                  <wp14:pctHeight>0</wp14:pctHeight>
+                </wp14:sizeRelV>
+              </wp:anchor>
+            </w:drawing>
+          </mc:Choice>
+          <mc:Fallback>
+            <w:pict>
+              <v:shape id="בועת דיבור: מלבן 25" o:spid="_x0000_s1029" type="#_x0000_t61" style="position:absolute;left:0;text-align:left;margin-left:87.75pt;margin-top:2.15pt;width:81.75pt;height:20.25pt;z-index:251664384;visibility:visible;mso-wrap-style:square;mso-height-percent:0;mso-wrap-distance-left:9pt;mso-wrap-distance-top:0;mso-wrap-distance-right:9pt;mso-wrap-distance-bottom:0;mso-position-horizontal:absolute;mso-position-horizontal-relative:text;mso-position-vertical:absolute;mso-position-vertical-relative:text;mso-height-percent:0;mso-height-relative:margin;v-text-anchor:middle" o:gfxdata="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" adj="6300,24300" fillcolor="#4f81bd [3204]" strokecolor="#4579b8 [3044]">
+                <v:fill color2="#a7bfde [1620]" rotate="t" angle="180" focus="100%" type="gradient">
+                  <o:fill v:ext="view" type="gradientUnscaled"/>
+                </v:fill>
+                <v:shadow on="t" color="black" opacity="22937f" origin=",.5" offset="0,.63889mm"/>
+                <v:textbox>
+                  <w:txbxContent>
+                    <w:p>
+                      <w:pPr>
+                        <w:jc w:val="center"/>
+                      </w:pPr>
+                      <w:r>
+                        <w:rPr>
+                          <w:rFonts w:hint="cs"/>
+                          <w:rtl/>
+                        </w:rPr>
+                        <w:t xml:space="preserve">כפתור ההורדה </w:t>
+                      </w:r>
+                    </w:p>
+                  </w:txbxContent>
+                </v:textbox>
+              </v:shape>
+            </w:pict>
+          </mc:Fallback>
+        </mc:AlternateContent>
+      </w:r>
+    </w:p>
+    <w:p>
+      <w:pPr>
+        <w:rPr>
+          <w:rFonts w:cstheme="minorBidi"/>
+          <w:rtl/>
+        </w:rPr>
+      </w:pPr>
+    </w:p>
+    <w:p>
+      <w:pPr>
+        <w:rPr>
+          <w:rFonts w:cstheme="minorBidi" w:hint="cs"/>
+          <w:rtl/>
+        </w:rPr>
+      </w:pPr>
+    </w:p>
+    <w:p>
+      <w:pPr>
+        <w:rPr>
+          <w:rFonts w:cstheme="minorBidi"/>
+          <w:rtl/>
+        </w:rPr>
+      </w:pPr>
+      <w:r>
+        <w:rPr>
+          <w:rFonts w:cstheme="minorBidi" w:hint="cs"/>
+          <w:rtl/>
+        </w:rPr>
+        <w:t>לאחר לחיצה על כפתור ההורדה יפתח סרגל התקדמות שיראה את ההתקדמות תוך כדי הורדת הקובץ</w:t>
+      </w:r>
+      <w:r>
+        <w:rPr>
+          <w:rFonts w:cstheme="minorBidi" w:hint="cs"/>
+          <w:rtl/>
+        </w:rPr>
+        <w:t>.</w:t>
+      </w:r>
+      <w:r>
+        <w:rPr>
+          <w:rFonts w:cstheme="minorBidi" w:hint="cs"/>
+          <w:rtl/>
+        </w:rPr>
+        <w:t xml:space="preserve"> </w:t>
+      </w:r>
+    </w:p>
+    <w:p>
+      <w:pPr>
+        <w:rPr>
+          <w:rFonts w:cstheme="minorBidi" w:hint="cs"/>
+          <w:rtl/>
+        </w:rPr>
+      </w:pPr>
+      <w:r>
+        <w:rPr>
+          <w:rFonts w:cs="Arial"/>
+          <w:rtl/>
+        </w:rPr>
+        <w:drawing>
+          <wp:inline distT="0" distB="0" distL="0" distR="0" wp14:anchorId="3A0BE1A4" wp14:editId="19D4676F">
+            <wp:extent cx="5274310" cy="2655570"/>
+            <wp:effectExtent l="0" t="0" r="2540" b="0"/>
+            <wp:docPr id="26" name="תמונה 26"/>
+            <wp:cNvGraphicFramePr>
+              <a:graphicFrameLocks xmlns:a="http://schemas.openxmlformats.org/drawingml/2006/main" noChangeAspect="1"/>
+            </wp:cNvGraphicFramePr>
+            <a:graphic xmlns:a="http://schemas.openxmlformats.org/drawingml/2006/main">
+              <a:graphicData uri="http://schemas.openxmlformats.org/drawingml/2006/picture">
+                <pic:pic xmlns:pic="http://schemas.openxmlformats.org/drawingml/2006/picture">
+                  <pic:nvPicPr>
+                    <pic:cNvPr id="1" name=""/>
+                    <pic:cNvPicPr/>
+                  </pic:nvPicPr>
+                  <pic:blipFill>
+                    <a:blip r:embed="rId23"/>
+                    <a:stretch>
+                      <a:fillRect/>
+                    </a:stretch>
+                  </pic:blipFill>
+                  <pic:spPr>
+                    <a:xfrm>
+                      <a:off x="0" y="0"/>
+                      <a:ext cx="5274310" cy="2655570"/>
+                    </a:xfrm>
+                    <a:prstGeom prst="rect">
+                      <a:avLst/>
+                    </a:prstGeom>
+                  </pic:spPr>
+                </pic:pic>
+              </a:graphicData>
+            </a:graphic>
+          </wp:inline>
+        </w:drawing>
+      </w:r>
+    </w:p>
+    <w:p>
+      <w:pPr>
+        <w:rPr>
+          <w:rFonts w:cstheme="minorBidi"/>
+          <w:rtl/>
+        </w:rPr>
+      </w:pPr>
+    </w:p>
+    <w:p>
+      <w:pPr>
+        <w:rPr>
+          <w:rFonts w:cstheme="minorBidi"/>
+          <w:rtl/>
+        </w:rPr>
+      </w:pPr>
+      <w:r>
+        <w:rPr>
+          <w:rFonts w:cstheme="minorBidi" w:hint="cs"/>
+          <w:rtl/>
+        </w:rPr>
+        <w:lastRenderedPageBreak/>
+        <w:t>בסיום ההורדה יפתח הודעה של "הקובץ ירד בהצלחה</w:t>
+      </w:r>
+      <w:r>
+        <w:rPr>
+          <w:rFonts w:cstheme="minorBidi" w:hint="cs"/>
+          <w:rtl/>
+        </w:rPr>
+        <w:t xml:space="preserve">" ויחכה לאישור מהמשתמש </w:t>
+      </w:r>
+    </w:p>
+    <w:p>
+      <w:pPr>
+        <w:rPr>
+          <w:rFonts w:cstheme="minorBidi"/>
+          <w:rtl/>
+        </w:rPr>
+      </w:pPr>
+      <w:r>
+        <w:rPr>
+          <w:rFonts w:cs="Arial"/>
+          <w:noProof/>
+          <w:rtl/>
+          <w:lang w:val="he-IL"/>
+        </w:rPr>
+        <mc:AlternateContent>
+          <mc:Choice Requires="wps">
+            <w:drawing>
+              <wp:anchor distT="0" distB="0" distL="114300" distR="114300" simplePos="0" relativeHeight="251665408" behindDoc="0" locked="0" layoutInCell="1" allowOverlap="1">
+                <wp:simplePos x="0" y="0"/>
+                <wp:positionH relativeFrom="column">
+                  <wp:posOffset>457200</wp:posOffset>
+                </wp:positionH>
+                <wp:positionV relativeFrom="paragraph">
+                  <wp:posOffset>2760980</wp:posOffset>
+                </wp:positionV>
+                <wp:extent cx="1447800" cy="908050"/>
+                <wp:effectExtent l="57150" t="19050" r="38100" b="101600"/>
+                <wp:wrapNone/>
+                <wp:docPr id="30" name="חץ: למטה 30"/>
+                <wp:cNvGraphicFramePr/>
+                <a:graphic xmlns:a="http://schemas.openxmlformats.org/drawingml/2006/main">
+                  <a:graphicData uri="http://schemas.microsoft.com/office/word/2010/wordprocessingShape">
+                    <wps:wsp>
+                      <wps:cNvSpPr/>
+                      <wps:spPr>
+                        <a:xfrm>
+                          <a:off x="0" y="0"/>
+                          <a:ext cx="1447800" cy="908050"/>
+                        </a:xfrm>
+                        <a:prstGeom prst="downArrow">
+                          <a:avLst/>
+                        </a:prstGeom>
+                      </wps:spPr>
+                      <wps:style>
+                        <a:lnRef idx="1">
+                          <a:schemeClr val="accent1"/>
+                        </a:lnRef>
+                        <a:fillRef idx="3">
+                          <a:schemeClr val="accent1"/>
+                        </a:fillRef>
+                        <a:effectRef idx="2">
+                          <a:schemeClr val="accent1"/>
+                        </a:effectRef>
+                        <a:fontRef idx="minor">
+                          <a:schemeClr val="lt1"/>
+                        </a:fontRef>
+                      </wps:style>
+                      <wps:bodyPr rot="0" spcFirstLastPara="0" vertOverflow="overflow" horzOverflow="overflow" vert="horz" wrap="square" lIns="91440" tIns="45720" rIns="91440" bIns="45720" numCol="1" spcCol="0" rtlCol="1" fromWordArt="0" anchor="ctr" anchorCtr="0" forceAA="0" compatLnSpc="1">
+                        <a:prstTxWarp prst="textNoShape">
+                          <a:avLst/>
+                        </a:prstTxWarp>
+                        <a:noAutofit/>
+                      </wps:bodyPr>
+                    </wps:wsp>
+                  </a:graphicData>
+                </a:graphic>
+                <wp14:sizeRelH relativeFrom="margin">
+                  <wp14:pctWidth>0</wp14:pctWidth>
+                </wp14:sizeRelH>
+              </wp:anchor>
+            </w:drawing>
+          </mc:Choice>
+          <mc:Fallback>
+            <w:pict>
+              <v:shape w14:anchorId="5FAFF3EE" id="חץ: למטה 30" o:spid="_x0000_s1026" type="#_x0000_t67" style="position:absolute;left:0;text-align:left;margin-left:36pt;margin-top:217.4pt;width:114pt;height:71.5pt;z-index:251665408;visibility:visible;mso-wrap-style:square;mso-width-percent:0;mso-wrap-distance-left:9pt;mso-wrap-distance-top:0;mso-wrap-distance-right:9pt;mso-wrap-distance-bottom:0;mso-position-horizontal:absolute;mso-position-horizontal-relative:text;mso-position-vertical:absolute;mso-position-vertical-relative:text;mso-width-percent:0;mso-width-relative:margin;v-text-anchor:middle" o:gfxdata="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" adj="10800" fillcolor="#4f81bd [3204]" strokecolor="#4579b8 [3044]">
+                <v:fill color2="#a7bfde [1620]" rotate="t" angle="180" focus="100%" type="gradient">
+                  <o:fill v:ext="view" type="gradientUnscaled"/>
+                </v:fill>
+                <v:shadow on="t" color="black" opacity="22937f" origin=",.5" offset="0,.63889mm"/>
+              </v:shape>
+            </w:pict>
+          </mc:Fallback>
+        </mc:AlternateContent>
+      </w:r>
+      <w:r>
+        <w:rPr>
+          <w:rFonts w:cs="Arial"/>
+          <w:rtl/>
+        </w:rPr>
+        <w:drawing>
+          <wp:inline distT="0" distB="0" distL="0" distR="0" wp14:anchorId="27EF2E24" wp14:editId="1DC9D2FA">
+            <wp:extent cx="5274310" cy="2708275"/>
+            <wp:effectExtent l="0" t="0" r="2540" b="0"/>
+            <wp:docPr id="27" name="תמונה 27"/>
+            <wp:cNvGraphicFramePr>
+              <a:graphicFrameLocks xmlns:a="http://schemas.openxmlformats.org/drawingml/2006/main" noChangeAspect="1"/>
+            </wp:cNvGraphicFramePr>
+            <a:graphic xmlns:a="http://schemas.openxmlformats.org/drawingml/2006/main">
+              <a:graphicData uri="http://schemas.openxmlformats.org/drawingml/2006/picture">
+                <pic:pic xmlns:pic="http://schemas.openxmlformats.org/drawingml/2006/picture">
+                  <pic:nvPicPr>
+                    <pic:cNvPr id="1" name=""/>
+                    <pic:cNvPicPr/>
+                  </pic:nvPicPr>
+                  <pic:blipFill>
+                    <a:blip r:embed="rId24"/>
+                    <a:stretch>
+                      <a:fillRect/>
+                    </a:stretch>
+                  </pic:blipFill>
+                  <pic:spPr>
+                    <a:xfrm>
+                      <a:off x="0" y="0"/>
+                      <a:ext cx="5274310" cy="2708275"/>
+                    </a:xfrm>
+                    <a:prstGeom prst="rect">
+                      <a:avLst/>
+                    </a:prstGeom>
+                  </pic:spPr>
+                </pic:pic>
+              </a:graphicData>
+            </a:graphic>
+          </wp:inline>
+        </w:drawing>
+      </w:r>
+    </w:p>
+    <w:p>
+      <w:pPr>
+        <w:rPr>
+          <w:rFonts w:cstheme="minorBidi"/>
+          <w:rtl/>
+        </w:rPr>
+      </w:pPr>
+    </w:p>
+    <w:p>
+      <w:pPr>
+        <w:rPr>
+          <w:rFonts w:cstheme="minorBidi"/>
+          <w:rtl/>
+        </w:rPr>
+      </w:pPr>
+    </w:p>
+    <w:p>
+      <w:pPr>
+        <w:rPr>
+          <w:rFonts w:cstheme="minorBidi"/>
+          <w:rtl/>
+        </w:rPr>
+      </w:pPr>
+    </w:p>
+    <w:p>
+      <w:pPr>
+        <w:rPr>
+          <w:rFonts w:cstheme="minorBidi"/>
+          <w:rtl/>
+        </w:rPr>
+      </w:pPr>
+      <w:r>
+        <w:rPr>
+          <w:rFonts w:cstheme="minorBidi"/>
+          <w:noProof/>
+          <w:rtl/>
+          <w:lang w:val="he-IL"/>
+        </w:rPr>
+        <mc:AlternateContent>
+          <mc:Choice Requires="wps">
+            <w:drawing>
+              <wp:anchor distT="0" distB="0" distL="114300" distR="114300" simplePos="0" relativeHeight="251666432" behindDoc="0" locked="0" layoutInCell="1" allowOverlap="1">
+                <wp:simplePos x="0" y="0"/>
+                <wp:positionH relativeFrom="column">
+                  <wp:posOffset>381000</wp:posOffset>
+                </wp:positionH>
+                <wp:positionV relativeFrom="paragraph">
+                  <wp:posOffset>52070</wp:posOffset>
+                </wp:positionV>
+                <wp:extent cx="1593850" cy="1263650"/>
+                <wp:effectExtent l="57150" t="19050" r="82550" b="241300"/>
+                <wp:wrapNone/>
+                <wp:docPr id="31" name="בועת דיבור: מלבן 31"/>
+                <wp:cNvGraphicFramePr/>
+                <a:graphic xmlns:a="http://schemas.openxmlformats.org/drawingml/2006/main">
+                  <a:graphicData uri="http://schemas.microsoft.com/office/word/2010/wordprocessingShape">
+                    <wps:wsp>
+                      <wps:cNvSpPr/>
+                      <wps:spPr>
+                        <a:xfrm>
+                          <a:off x="0" y="0"/>
+                          <a:ext cx="1593850" cy="1263650"/>
+                        </a:xfrm>
+                        <a:prstGeom prst="wedgeRectCallout">
+                          <a:avLst/>
+                        </a:prstGeom>
+                      </wps:spPr>
+                      <wps:style>
+                        <a:lnRef idx="1">
+                          <a:schemeClr val="accent1"/>
+                        </a:lnRef>
+                        <a:fillRef idx="3">
+                          <a:schemeClr val="accent1"/>
+                        </a:fillRef>
+                        <a:effectRef idx="2">
+                          <a:schemeClr val="accent1"/>
+                        </a:effectRef>
+                        <a:fontRef idx="minor">
+                          <a:schemeClr val="lt1"/>
+                        </a:fontRef>
+                      </wps:style>
+                      <wps:txbx>
+                        <w:txbxContent>
+                          <w:p>
+                            <w:pPr>
+                              <w:jc w:val="center"/>
+                              <w:rPr>
+                                <w:rtl/>
+                              </w:rPr>
+                            </w:pPr>
+                            <w:r>
+                              <w:rPr>
+                                <w:rFonts w:hint="cs"/>
+                                <w:rtl/>
+                              </w:rPr>
+                              <w:t>תוך כדי הורדת הקובץ  הכפתורים אינם יהיו זמינים והצבע שלהם יהפוך לאפור</w:t>
+                            </w:r>
+                            <w:r>
+                              <w:rPr>
+                                <w:rFonts w:hint="cs"/>
+                                <w:rtl/>
+                              </w:rPr>
+                              <w:t>,</w:t>
+                            </w:r>
+                            <w:r>
+                              <w:rPr>
+                                <w:rFonts w:hint="cs"/>
+                                <w:rtl/>
+                              </w:rPr>
+                              <w:t xml:space="preserve"> בסיום הורדת הקובץ </w:t>
+                            </w:r>
+                            <w:r>
+                              <w:rPr>
+                                <w:rFonts w:hint="cs"/>
+                                <w:rtl/>
+                              </w:rPr>
+                              <w:t>ו</w:t>
+                            </w:r>
+                            <w:r>
+                              <w:rPr>
+                                <w:rFonts w:hint="cs"/>
+                                <w:rtl/>
+                              </w:rPr>
+                              <w:t xml:space="preserve">לאחר לחיצה על </w:t>
+                            </w:r>
+                            <w:r>
+                              <w:rPr>
+                                <w:rFonts w:hint="cs"/>
+                                <w:rtl/>
+                              </w:rPr>
+                              <w:t>אישור, הכפתורים יחזרו לפעול.</w:t>
+                            </w:r>
+                            <w:r>
+                              <w:rPr>
+                                <w:rFonts w:hint="cs"/>
+                                <w:rtl/>
+                              </w:rPr>
+                              <w:t xml:space="preserve"> </w:t>
+                            </w:r>
+                          </w:p>
+                          <w:p>
+                            <w:pPr>
+                              <w:jc w:val="center"/>
+                            </w:pPr>
+                          </w:p>
+                        </w:txbxContent>
+                      </wps:txbx>
+                      <wps:bodyPr rot="0" spcFirstLastPara="0" vertOverflow="overflow" horzOverflow="overflow" vert="horz" wrap="square" lIns="91440" tIns="45720" rIns="91440" bIns="45720" numCol="1" spcCol="0" rtlCol="1" fromWordArt="0" anchor="ctr" anchorCtr="0" forceAA="0" compatLnSpc="1">
+                        <a:prstTxWarp prst="textNoShape">
+                          <a:avLst/>
+                        </a:prstTxWarp>
+                        <a:noAutofit/>
+                      </wps:bodyPr>
+                    </wps:wsp>
+                  </a:graphicData>
+                </a:graphic>
+                <wp14:sizeRelV relativeFrom="margin">
+                  <wp14:pctHeight>0</wp14:pctHeight>
+                </wp14:sizeRelV>
+              </wp:anchor>
+            </w:drawing>
+          </mc:Choice>
+          <mc:Fallback>
+            <w:pict>
+              <v:shape id="בועת דיבור: מלבן 31" o:spid="_x0000_s1030" type="#_x0000_t61" style="position:absolute;left:0;text-align:left;margin-left:30pt;margin-top:4.1pt;width:125.5pt;height:99.5pt;z-index:251666432;visibility:visible;mso-wrap-style:square;mso-height-percent:0;mso-wrap-distance-left:9pt;mso-wrap-distance-top:0;mso-wrap-distance-right:9pt;mso-wrap-distance-bottom:0;mso-position-horizontal:absolute;mso-position-horizontal-relative:text;mso-position-vertical:absolute;mso-position-vertical-relative:text;mso-height-percent:0;mso-height-relative:margin;v-text-anchor:middle" o:gfxdata="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" adj="6300,24300" fillcolor="#4f81bd [3204]" strokecolor="#4579b8 [3044]">
+                <v:fill color2="#a7bfde [1620]" rotate="t" angle="180" focus="100%" type="gradient">
+                  <o:fill v:ext="view" type="gradientUnscaled"/>
+                </v:fill>
+                <v:shadow on="t" color="black" opacity="22937f" origin=",.5" offset="0,.63889mm"/>
+                <v:textbox>
+                  <w:txbxContent>
+                    <w:p>
+                      <w:pPr>
+                        <w:jc w:val="center"/>
+                        <w:rPr>
+                          <w:rtl/>
+                        </w:rPr>
+                      </w:pPr>
+                      <w:r>
+                        <w:rPr>
+                          <w:rFonts w:hint="cs"/>
+                          <w:rtl/>
+                        </w:rPr>
+                        <w:t>תוך כדי הורדת הקובץ  הכפתורים אינם יהיו זמינים והצבע שלהם יהפוך לאפור</w:t>
+                      </w:r>
+                      <w:r>
+                        <w:rPr>
+                          <w:rFonts w:hint="cs"/>
+                          <w:rtl/>
+                        </w:rPr>
+                        <w:t>,</w:t>
+                      </w:r>
+                      <w:r>
+                        <w:rPr>
+                          <w:rFonts w:hint="cs"/>
+                          <w:rtl/>
+                        </w:rPr>
+                        <w:t xml:space="preserve"> בסיום הורדת הקובץ </w:t>
+                      </w:r>
+                      <w:r>
+                        <w:rPr>
+                          <w:rFonts w:hint="cs"/>
+                          <w:rtl/>
+                        </w:rPr>
+                        <w:t>ו</w:t>
+                      </w:r>
+                      <w:r>
+                        <w:rPr>
+                          <w:rFonts w:hint="cs"/>
+                          <w:rtl/>
+                        </w:rPr>
+                        <w:t xml:space="preserve">לאחר לחיצה על </w:t>
+                      </w:r>
+                      <w:r>
+                        <w:rPr>
+                          <w:rFonts w:hint="cs"/>
+                          <w:rtl/>
+                        </w:rPr>
+                        <w:t>אישור, הכפתורים יחזרו לפעול.</w:t>
+                      </w:r>
+                      <w:r>
+                        <w:rPr>
+                          <w:rFonts w:hint="cs"/>
+                          <w:rtl/>
+                        </w:rPr>
+                        <w:t xml:space="preserve"> </w:t>
+                      </w:r>
+                    </w:p>
+                    <w:p>
+                      <w:pPr>
+                        <w:jc w:val="center"/>
+                      </w:pPr>
+                    </w:p>
+                  </w:txbxContent>
+                </v:textbox>
+              </v:shape>
+            </w:pict>
+          </mc:Fallback>
+        </mc:AlternateContent>
+      </w:r>
+    </w:p>
+    <w:p>
+      <w:pPr>
+        <w:rPr>
+          <w:rFonts w:cstheme="minorBidi"/>
+          <w:rtl/>
+        </w:rPr>
+      </w:pPr>
+    </w:p>
+    <w:p>
+      <w:pPr>
+        <w:rPr>
+          <w:rFonts w:cstheme="minorBidi"/>
+          <w:rtl/>
+        </w:rPr>
+      </w:pPr>
+    </w:p>
+    <w:p>
+      <w:pPr>
+        <w:rPr>
+          <w:rFonts w:cstheme="minorBidi"/>
+          <w:rtl/>
+        </w:rPr>
+      </w:pPr>
+      <w:r>
+        <w:rPr>
+          <w:rFonts w:cstheme="minorBidi" w:hint="cs"/>
+          <w:rtl/>
+        </w:rPr>
+        <w:t>" ולאחר כמה שניות המערכת תעדכן את הגרפיקה</w:t>
+      </w:r>
+      <w:r>
+        <w:rPr>
+          <w:rFonts w:cstheme="minorBidi" w:hint="cs"/>
+          <w:rtl/>
+        </w:rPr>
+        <w:t xml:space="preserve">                                                                              </w:t>
+      </w:r>
+      <w:r>
+        <w:rPr>
+          <w:rFonts w:cstheme="minorBidi" w:hint="cs"/>
+          <w:rtl/>
+        </w:rPr>
+        <w:t xml:space="preserve"> של</w:t>
+      </w:r>
+      <w:r>
+        <w:rPr>
+          <w:rFonts w:cstheme="minorBidi" w:hint="cs"/>
+          <w:rtl/>
+        </w:rPr>
+        <w:t xml:space="preserve"> </w:t>
+      </w:r>
+      <w:r>
+        <w:rPr>
+          <w:rFonts w:cstheme="minorBidi" w:hint="cs"/>
+          <w:rtl/>
+        </w:rPr>
+        <w:t>כל</w:t>
+      </w:r>
+      <w:r>
+        <w:rPr>
+          <w:rFonts w:cstheme="minorBidi" w:hint="cs"/>
+          <w:rtl/>
+        </w:rPr>
+        <w:t xml:space="preserve"> </w:t>
+      </w:r>
+      <w:r>
+        <w:rPr>
+          <w:rFonts w:cstheme="minorBidi" w:hint="cs"/>
+          <w:rtl/>
+        </w:rPr>
+        <w:t>הלקוחות, הקובץ ישמר במערכת</w:t>
+      </w:r>
+      <w:r>
+        <w:rPr>
+          <w:rFonts w:cstheme="minorBidi" w:hint="cs"/>
+          <w:rtl/>
+        </w:rPr>
+        <w:t xml:space="preserve">,                                                                                          </w:t>
+      </w:r>
+      <w:r>
+        <w:rPr>
+          <w:rFonts w:cstheme="minorBidi" w:hint="cs"/>
+          <w:rtl/>
+        </w:rPr>
+        <w:t>בנוסף לזה יוצג בתיקיית ההורדות</w:t>
+      </w:r>
+      <w:r>
+        <w:rPr>
+          <w:rFonts w:cstheme="minorBidi" w:hint="cs"/>
+          <w:rtl/>
+        </w:rPr>
+        <w:t xml:space="preserve">. </w:t>
+      </w:r>
+    </w:p>
+    <w:p>
+      <w:pPr>
+        <w:rPr>
+          <w:rFonts w:cstheme="minorBidi"/>
+          <w:rtl/>
+        </w:rPr>
+      </w:pPr>
+    </w:p>
+    <w:p>
+      <w:pPr>
+        <w:rPr>
+          <w:rFonts w:cstheme="minorBidi" w:hint="cs"/>
+        </w:rPr>
+      </w:pPr>
+      <w:r>
+        <w:rPr>
+          <w:noProof/>
+          <w:rtl/>
+          <w:lang w:val="he-IL"/>
+        </w:rPr>
+        <mc:AlternateContent>
+          <mc:Choice Requires="wps">
+            <w:drawing>
+              <wp:anchor distT="0" distB="0" distL="114300" distR="114300" simplePos="0" relativeHeight="251669504" behindDoc="0" locked="0" layoutInCell="1" allowOverlap="1">
+                <wp:simplePos x="0" y="0"/>
+                <wp:positionH relativeFrom="column">
+                  <wp:posOffset>203200</wp:posOffset>
+                </wp:positionH>
+                <wp:positionV relativeFrom="paragraph">
+                  <wp:posOffset>3039745</wp:posOffset>
+                </wp:positionV>
+                <wp:extent cx="2127250" cy="495300"/>
+                <wp:effectExtent l="57150" t="19050" r="82550" b="152400"/>
+                <wp:wrapNone/>
+                <wp:docPr id="35" name="בועת דיבור: מלבן 35"/>
+                <wp:cNvGraphicFramePr/>
+                <a:graphic xmlns:a="http://schemas.openxmlformats.org/drawingml/2006/main">
+                  <a:graphicData uri="http://schemas.microsoft.com/office/word/2010/wordprocessingShape">
+                    <wps:wsp>
+                      <wps:cNvSpPr/>
+                      <wps:spPr>
+                        <a:xfrm>
+                          <a:off x="0" y="0"/>
+                          <a:ext cx="2127250" cy="495300"/>
+                        </a:xfrm>
+                        <a:prstGeom prst="wedgeRectCallout">
+                          <a:avLst/>
+                        </a:prstGeom>
+                      </wps:spPr>
+                      <wps:style>
+                        <a:lnRef idx="1">
+                          <a:schemeClr val="accent1"/>
+                        </a:lnRef>
+                        <a:fillRef idx="3">
+                          <a:schemeClr val="accent1"/>
+                        </a:fillRef>
+                        <a:effectRef idx="2">
+                          <a:schemeClr val="accent1"/>
+                        </a:effectRef>
+                        <a:fontRef idx="minor">
+                          <a:schemeClr val="lt1"/>
+                        </a:fontRef>
+                      </wps:style>
+                      <wps:txbx>
+                        <w:txbxContent>
+                          <w:p>
+                            <w:pPr>
+                              <w:jc w:val="center"/>
+                            </w:pPr>
+                            <w:r>
+                              <w:rPr>
+                                <w:rFonts w:hint="cs"/>
+                                <w:rtl/>
+                              </w:rPr>
+                              <w:t>המערכת העדכנית לאחר ההורדה,  מספר הלקוחות גדל וזמן ההורדה קטן.</w:t>
+                            </w:r>
+                          </w:p>
+                        </w:txbxContent>
+                      </wps:txbx>
+                      <wps:bodyPr rot="0" spcFirstLastPara="0" vertOverflow="overflow" horzOverflow="overflow" vert="horz" wrap="square" lIns="91440" tIns="45720" rIns="91440" bIns="45720" numCol="1" spcCol="0" rtlCol="1" fromWordArt="0" anchor="ctr" anchorCtr="0" forceAA="0" compatLnSpc="1">
+                        <a:prstTxWarp prst="textNoShape">
+                          <a:avLst/>
+                        </a:prstTxWarp>
+                        <a:noAutofit/>
+                      </wps:bodyPr>
+                    </wps:wsp>
+                  </a:graphicData>
+                </a:graphic>
+                <wp14:sizeRelH relativeFrom="margin">
+                  <wp14:pctWidth>0</wp14:pctWidth>
+                </wp14:sizeRelH>
+                <wp14:sizeRelV relativeFrom="margin">
+                  <wp14:pctHeight>0</wp14:pctHeight>
+                </wp14:sizeRelV>
+              </wp:anchor>
+            </w:drawing>
+          </mc:Choice>
+          <mc:Fallback>
+            <w:pict>
+              <v:shape id="בועת דיבור: מלבן 35" o:spid="_x0000_s1031" type="#_x0000_t61" style="position:absolute;left:0;text-align:left;margin-left:16pt;margin-top:239.35pt;width:167.5pt;height:39pt;z-index:251669504;visibility:visible;mso-wrap-style:square;mso-width-percent:0;mso-height-percent:0;mso-wrap-distance-left:9pt;mso-wrap-distance-top:0;mso-wrap-distance-right:9pt;mso-wrap-distance-bottom:0;mso-position-horizontal:absolute;mso-position-horizontal-relative:text;mso-position-vertical:absolute;mso-position-vertical-relative:text;mso-width-percent:0;mso-height-percent:0;mso-width-relative:margin;mso-height-relative:margin;v-text-anchor:middle" o:gfxdata="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" adj="6300,24300" fillcolor="#4f81bd [3204]" strokecolor="#4579b8 [3044]">
+                <v:fill color2="#a7bfde [1620]" rotate="t" angle="180" focus="100%" type="gradient">
+                  <o:fill v:ext="view" type="gradientUnscaled"/>
+                </v:fill>
+                <v:shadow on="t" color="black" opacity="22937f" origin=",.5" offset="0,.63889mm"/>
+                <v:textbox>
+                  <w:txbxContent>
+                    <w:p>
+                      <w:pPr>
+                        <w:jc w:val="center"/>
+                      </w:pPr>
+                      <w:r>
+                        <w:rPr>
+                          <w:rFonts w:hint="cs"/>
+                          <w:rtl/>
+                        </w:rPr>
+                        <w:t>המערכת העדכנית לאחר ההורדה,  מספר הלקוחות גדל וזמן ההורדה קטן.</w:t>
+                      </w:r>
+                    </w:p>
+                  </w:txbxContent>
+                </v:textbox>
+              </v:shape>
+            </w:pict>
+          </mc:Fallback>
+        </mc:AlternateContent>
+      </w:r>
+      <w:r>
+        <w:rPr>
+          <w:noProof/>
+          <w:rtl/>
+          <w:lang w:val="he-IL"/>
+        </w:rPr>
+        <mc:AlternateContent>
+          <mc:Choice Requires="wps">
+            <w:drawing>
+              <wp:anchor distT="0" distB="0" distL="114300" distR="114300" simplePos="0" relativeHeight="251668480" behindDoc="0" locked="0" layoutInCell="1" allowOverlap="1" wp14:anchorId="79708DBA" wp14:editId="6DFA12C7">
+                <wp:simplePos x="0" y="0"/>
+                <wp:positionH relativeFrom="page">
+                  <wp:posOffset>-521970</wp:posOffset>
+                </wp:positionH>
+                <wp:positionV relativeFrom="paragraph">
+                  <wp:posOffset>1737995</wp:posOffset>
+                </wp:positionV>
+                <wp:extent cx="2697480" cy="388940"/>
+                <wp:effectExtent l="49530" t="26670" r="76200" b="95250"/>
+                <wp:wrapNone/>
+                <wp:docPr id="34" name="חץ: פניית פרסה 34"/>
+                <wp:cNvGraphicFramePr/>
+                <a:graphic xmlns:a="http://schemas.openxmlformats.org/drawingml/2006/main">
+                  <a:graphicData uri="http://schemas.microsoft.com/office/word/2010/wordprocessingShape">
+                    <wps:wsp>
+                      <wps:cNvSpPr/>
+                      <wps:spPr>
+                        <a:xfrm rot="16200000" flipH="1">
+                          <a:off x="0" y="0"/>
+                          <a:ext cx="2697480" cy="388940"/>
+                        </a:xfrm>
+                        <a:prstGeom prst="uturnArrow">
+                          <a:avLst/>
+                        </a:prstGeom>
+                      </wps:spPr>
+                      <wps:style>
+                        <a:lnRef idx="1">
+                          <a:schemeClr val="accent1"/>
+                        </a:lnRef>
+                        <a:fillRef idx="3">
+                          <a:schemeClr val="accent1"/>
+                        </a:fillRef>
+                        <a:effectRef idx="2">
+                          <a:schemeClr val="accent1"/>
+                        </a:effectRef>
+                        <a:fontRef idx="minor">
+                          <a:schemeClr val="lt1"/>
+                        </a:fontRef>
+                      </wps:style>
+                      <wps:bodyPr rot="0" spcFirstLastPara="0" vertOverflow="overflow" horzOverflow="overflow" vert="horz" wrap="square" lIns="91440" tIns="45720" rIns="91440" bIns="45720" numCol="1" spcCol="0" rtlCol="1" fromWordArt="0" anchor="ctr" anchorCtr="0" forceAA="0" compatLnSpc="1">
+                        <a:prstTxWarp prst="textNoShape">
+                          <a:avLst/>
+                        </a:prstTxWarp>
+                        <a:noAutofit/>
+                      </wps:bodyPr>
+                    </wps:wsp>
+                  </a:graphicData>
+                </a:graphic>
+                <wp14:sizeRelH relativeFrom="margin">
+                  <wp14:pctWidth>0</wp14:pctWidth>
+                </wp14:sizeRelH>
+                <wp14:sizeRelV relativeFrom="margin">
+                  <wp14:pctHeight>0</wp14:pctHeight>
+                </wp14:sizeRelV>
+              </wp:anchor>
+            </w:drawing>
+          </mc:Choice>
+          <mc:Fallback>
+            <w:pict>
+              <v:shape w14:anchorId="1888623A" id="חץ: פניית פרסה 34" o:spid="_x0000_s1026" style="position:absolute;left:0;text-align:left;margin-left:-41.1pt;margin-top:136.85pt;width:212.4pt;height:30.65pt;rotation:90;flip:x;z-index:251668480;visibility:visible;mso-wrap-style:square;mso-width-percent:0;mso-height-percent:0;mso-wrap-distance-left:9pt;mso-wrap-distance-top:0;mso-wrap-distance-right:9pt;mso-wrap-distance-bottom:0;mso-position-horizontal:absolute;mso-position-horizontal-relative:page;mso-position-vertical:absolute;mso-position-vertical-relative:text;mso-width-percent:0;mso-height-percent:0;mso-width-relative:margin;mso-height-relative:margin;v-text-anchor:middle" coordsize="2697480,388940" o:gfxdata="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" path="m,388940l,170161c,76184,76184,,170161,l2478701,v93977,,170161,76184,170161,170161c2648862,178264,2648863,186367,2648863,194470r48617,l2600245,291705r-97235,-97235l2551628,194470r,-24309c2551628,129885,2518978,97235,2478702,97235r-2308541,c129885,97235,97235,129885,97235,170161r,218779l,388940xe" fillcolor="#4f81bd [3204]" strokecolor="#4579b8 [3044]">
+                <v:fill color2="#a7bfde [1620]" rotate="t" angle="180" focus="100%" type="gradient">
+                  <o:fill v:ext="view" type="gradientUnscaled"/>
+                </v:fill>
+                <v:shadow on="t" color="black" opacity="22937f" origin=",.5" offset="0,.63889mm"/>
+                <v:path arrowok="t" o:connecttype="custom" o:connectlocs="0,388940;0,170161;170161,0;2478701,0;2648862,170161;2648863,194470;2697480,194470;2600245,291705;2503010,194470;2551628,194470;2551628,170161;2478702,97235;170161,97235;97235,170161;97235,388940;0,388940" o:connectangles="0,0,0,0,0,0,0,0,0,0,0,0,0,0,0,0"/>
+                <w10:wrap anchorx="page"/>
+              </v:shape>
+            </w:pict>
+          </mc:Fallback>
+        </mc:AlternateContent>
+      </w:r>
+      <w:r>
+        <w:rPr>
+          <w:rFonts w:cs="Arial"/>
+          <w:rtl/>
+        </w:rPr>
+        <w:drawing>
+          <wp:inline distT="0" distB="0" distL="0" distR="0" wp14:anchorId="57D271BB" wp14:editId="6CCD91F4">
+            <wp:extent cx="5274310" cy="2724785"/>
+            <wp:effectExtent l="0" t="0" r="2540" b="0"/>
+            <wp:docPr id="32" name="תמונה 32"/>
+            <wp:cNvGraphicFramePr>
+              <a:graphicFrameLocks xmlns:a="http://schemas.openxmlformats.org/drawingml/2006/main" noChangeAspect="1"/>
+            </wp:cNvGraphicFramePr>
+            <a:graphic xmlns:a="http://schemas.openxmlformats.org/drawingml/2006/main">
+              <a:graphicData uri="http://schemas.openxmlformats.org/drawingml/2006/picture">
+                <pic:pic xmlns:pic="http://schemas.openxmlformats.org/drawingml/2006/picture">
+                  <pic:nvPicPr>
+                    <pic:cNvPr id="1" name=""/>
+                    <pic:cNvPicPr/>
+                  </pic:nvPicPr>
+                  <pic:blipFill>
+                    <a:blip r:embed="rId25"/>
+                    <a:stretch>
+                      <a:fillRect/>
+                    </a:stretch>
+                  </pic:blipFill>
+                  <pic:spPr>
+                    <a:xfrm>
+                      <a:off x="0" y="0"/>
+                      <a:ext cx="5274310" cy="2724785"/>
+                    </a:xfrm>
+                    <a:prstGeom prst="rect">
+                      <a:avLst/>
+                    </a:prstGeom>
+                  </pic:spPr>
+                </pic:pic>
+              </a:graphicData>
+            </a:graphic>
+          </wp:inline>
+        </w:drawing>
+      </w:r>
+    </w:p>
+    <w:p>
+      <w:pPr>
+        <w:jc w:val="center"/>
+        <w:rPr>
+          <w:b/>
+          <w:sz w:val="28"/>
+          <w:szCs w:val="28"/>
+          <w:u w:val="single"/>
+        </w:rPr>
+      </w:pPr>
+      <w:r>
+        <w:rPr>
+          <w:b/>
+          <w:sz w:val="28"/>
+          <w:szCs w:val="28"/>
+          <w:u w:val="single"/>
+          <w:rtl/>
+        </w:rPr>
+        <w:lastRenderedPageBreak/>
+        <w:t xml:space="preserve">פרק ח' - </w:t>
+      </w:r>
+      <w:r>
+        <w:rPr>
+          <w:b/>
+          <w:sz w:val="28"/>
+          <w:szCs w:val="28"/>
+          <w:u w:val="single"/>
+        </w:rPr>
+        <w:t>nexus</w:t>
+      </w:r>
+      <w:r>
+        <w:rPr>
+          <w:b/>
+          <w:sz w:val="28"/>
+          <w:szCs w:val="28"/>
+          <w:u w:val="single"/>
+          <w:rtl/>
+        </w:rPr>
+        <w:t xml:space="preserve"> – רפלקציה</w:t>
+      </w:r>
+    </w:p>
+    <w:p/>
+    <w:p>
+      <w:pPr>
+        <w:numPr>
+          <w:ilvl w:val="0"/>
+          <w:numId w:val="12"/>
+        </w:numPr>
+        <w:pBdr>
+          <w:top w:val="nil"/>
+          <w:left w:val="nil"/>
+          <w:bottom w:val="nil"/>
+          <w:right w:val="nil"/>
+          <w:between w:val="nil"/>
+        </w:pBdr>
+        <w:spacing w:after="0"/>
+        <w:rPr>
+          <w:color w:val="000000"/>
+          <w:sz w:val="28"/>
+          <w:szCs w:val="28"/>
+        </w:rPr>
+      </w:pPr>
+      <w:r>
+        <w:rPr>
+          <w:color w:val="000000"/>
+          <w:sz w:val="28"/>
+          <w:szCs w:val="28"/>
+          <w:rtl/>
+        </w:rPr>
+        <w:t>מבט אישי על העבודה ועל תהליך פיתוחה:</w:t>
+      </w:r>
     </w:p>
     <w:p>
       <w:pPr>
@@ -39151,16 +43118,115 @@
           <w:right w:val="nil"/>
           <w:between w:val="nil"/>
         </w:pBdr>
-      </w:pPr>
-      <w:r>
-        <w:rPr>
-          <w:color w:val="000000"/>
-          <w:rtl/>
-        </w:rPr>
-        <w:t>יש לתעד כל בדיקה שמבוצעת, חייבים לחזור לפחות פעמיים על כל בדיקה – כל חזרה תתועד בשורה נפרדת עם תוצאות הבדיקה</w:t>
-      </w:r>
-    </w:p>
-    <w:p/>
+        <w:spacing w:after="0"/>
+      </w:pPr>
+      <w:r>
+        <w:rPr>
+          <w:color w:val="000000"/>
+          <w:rtl/>
+        </w:rPr>
+        <w:t>אתגרים שהיו לי בדרך</w:t>
+      </w:r>
+    </w:p>
+    <w:p>
+      <w:pPr>
+        <w:numPr>
+          <w:ilvl w:val="0"/>
+          <w:numId w:val="13"/>
+        </w:numPr>
+        <w:pBdr>
+          <w:top w:val="nil"/>
+          <w:left w:val="nil"/>
+          <w:bottom w:val="nil"/>
+          <w:right w:val="nil"/>
+          <w:between w:val="nil"/>
+        </w:pBdr>
+        <w:spacing w:after="0"/>
+      </w:pPr>
+      <w:r>
+        <w:rPr>
+          <w:color w:val="000000"/>
+          <w:rtl/>
+        </w:rPr>
+        <w:t>אירועים מעניינים שקרו במהלך הפיתוח</w:t>
+      </w:r>
+    </w:p>
+    <w:p>
+      <w:pPr>
+        <w:numPr>
+          <w:ilvl w:val="0"/>
+          <w:numId w:val="13"/>
+        </w:numPr>
+        <w:pBdr>
+          <w:top w:val="nil"/>
+          <w:left w:val="nil"/>
+          <w:bottom w:val="nil"/>
+          <w:right w:val="nil"/>
+          <w:between w:val="nil"/>
+        </w:pBdr>
+        <w:spacing w:after="0"/>
+      </w:pPr>
+      <w:r>
+        <w:rPr>
+          <w:color w:val="000000"/>
+          <w:rtl/>
+        </w:rPr>
+        <w:t>התמודדות עם קשיים, איך מה עשיתי</w:t>
+      </w:r>
+    </w:p>
+    <w:p>
+      <w:pPr>
+        <w:numPr>
+          <w:ilvl w:val="0"/>
+          <w:numId w:val="13"/>
+        </w:numPr>
+        <w:pBdr>
+          <w:top w:val="nil"/>
+          <w:left w:val="nil"/>
+          <w:bottom w:val="nil"/>
+          <w:right w:val="nil"/>
+          <w:between w:val="nil"/>
+        </w:pBdr>
+        <w:spacing w:after="0"/>
+      </w:pPr>
+      <w:r>
+        <w:rPr>
+          <w:color w:val="000000"/>
+          <w:rtl/>
+        </w:rPr>
+        <w:t>הערכת הפתרון לעומת התכנון והמלצות לשיפורו</w:t>
+      </w:r>
+    </w:p>
+    <w:p>
+      <w:pPr>
+        <w:numPr>
+          <w:ilvl w:val="0"/>
+          <w:numId w:val="13"/>
+        </w:numPr>
+        <w:pBdr>
+          <w:top w:val="nil"/>
+          <w:left w:val="nil"/>
+          <w:bottom w:val="nil"/>
+          <w:right w:val="nil"/>
+          <w:between w:val="nil"/>
+        </w:pBdr>
+      </w:pPr>
+      <w:r>
+        <w:rPr>
+          <w:color w:val="000000"/>
+          <w:rtl/>
+        </w:rPr>
+        <w:t>תודות חשוב מאוד לחברים, למשפה, למורים...</w:t>
+      </w:r>
+    </w:p>
+    <w:p>
+      <w:r>
+        <w:rPr>
+          <w:rtl/>
+        </w:rPr>
+        <w:t>יש למלא עד עמוד ולא להתבייש בכתיבה – כאן לא המקום לצניעות.</w:t>
+      </w:r>
+    </w:p>
     <w:p>
       <w:r>
         <w:br w:type="page"/>
@@ -39185,132 +43251,17 @@
           <w:rtl/>
         </w:rPr>
         <w:lastRenderedPageBreak/>
-        <w:t>פרק ז' - 'שם המערכת' – מדריך למשתמש</w:t>
-      </w:r>
-    </w:p>
-    <w:p/>
-    <w:p>
-      <w:pPr>
-        <w:numPr>
-          <w:ilvl w:val="0"/>
-          <w:numId w:val="15"/>
-        </w:numPr>
-        <w:pBdr>
-          <w:top w:val="nil"/>
-          <w:left w:val="nil"/>
-          <w:bottom w:val="nil"/>
-          <w:right w:val="nil"/>
-          <w:between w:val="nil"/>
-        </w:pBdr>
-        <w:spacing w:after="0"/>
-        <w:rPr>
-          <w:color w:val="000000"/>
-          <w:sz w:val="28"/>
-          <w:szCs w:val="28"/>
-        </w:rPr>
-      </w:pPr>
-      <w:r>
-        <w:rPr>
-          <w:color w:val="000000"/>
-          <w:sz w:val="28"/>
-          <w:szCs w:val="28"/>
-          <w:rtl/>
-        </w:rPr>
-        <w:t>מדריך למשתמש הכולל עבור כל תהליך/יכולת במערכת:</w:t>
-      </w:r>
-    </w:p>
-    <w:p>
-      <w:pPr>
-        <w:numPr>
-          <w:ilvl w:val="0"/>
-          <w:numId w:val="13"/>
-        </w:numPr>
-        <w:pBdr>
-          <w:top w:val="nil"/>
-          <w:left w:val="nil"/>
-          <w:bottom w:val="nil"/>
-          <w:right w:val="nil"/>
-          <w:between w:val="nil"/>
-        </w:pBdr>
-        <w:spacing w:after="0"/>
-      </w:pPr>
-      <w:r>
-        <w:rPr>
-          <w:color w:val="000000"/>
-          <w:rtl/>
-        </w:rPr>
-        <w:t>הסבר על התהליך/יכולת</w:t>
-      </w:r>
-    </w:p>
-    <w:p>
-      <w:pPr>
-        <w:numPr>
-          <w:ilvl w:val="0"/>
-          <w:numId w:val="13"/>
-        </w:numPr>
-        <w:pBdr>
-          <w:top w:val="nil"/>
-          <w:left w:val="nil"/>
-          <w:bottom w:val="nil"/>
-          <w:right w:val="nil"/>
-          <w:between w:val="nil"/>
-        </w:pBdr>
-        <w:spacing w:after="0"/>
-      </w:pPr>
-      <w:r>
-        <w:rPr>
-          <w:color w:val="000000"/>
-          <w:rtl/>
-        </w:rPr>
-        <w:t>תרשים זרימה (במקרה של תהליך)</w:t>
-      </w:r>
-    </w:p>
-    <w:p>
-      <w:pPr>
-        <w:numPr>
-          <w:ilvl w:val="0"/>
-          <w:numId w:val="13"/>
-        </w:numPr>
-        <w:pBdr>
-          <w:top w:val="nil"/>
-          <w:left w:val="nil"/>
-          <w:bottom w:val="nil"/>
-          <w:right w:val="nil"/>
-          <w:between w:val="nil"/>
-        </w:pBdr>
-      </w:pPr>
-      <w:r>
-        <w:rPr>
-          <w:color w:val="000000"/>
-          <w:rtl/>
-        </w:rPr>
-        <w:t xml:space="preserve">צילומי מסך מלווים בהסברים בשפה פשוטה </w:t>
-      </w:r>
-    </w:p>
-    <w:p>
-      <w:r>
-        <w:rPr>
-          <w:rtl/>
-        </w:rPr>
-        <w:t>במידה ויש יותר ממשתמש אחד למערכת , לבנות פרקים שונים לדוגמא: מדריך למשתמש קצה, מדריך למנהל מערכת וכו'</w:t>
-      </w:r>
-    </w:p>
-    <w:p/>
-    <w:p>
-      <w:r>
-        <w:br w:type="page"/>
-      </w:r>
-    </w:p>
-    <w:p>
-      <w:pPr>
-        <w:jc w:val="center"/>
+        <w:t xml:space="preserve">פרק ט' - </w:t>
+      </w:r>
+      <w:r>
         <w:rPr>
           <w:b/>
           <w:sz w:val="28"/>
           <w:szCs w:val="28"/>
           <w:u w:val="single"/>
         </w:rPr>
-      </w:pPr>
+        <w:t>nexus</w:t>
+      </w:r>
       <w:r>
         <w:rPr>
           <w:b/>
@@ -39319,16 +43270,21 @@
           <w:u w:val="single"/>
           <w:rtl/>
         </w:rPr>
-        <w:lastRenderedPageBreak/>
-        <w:t>פרק ח' - 'שם המערכת' – רפלקציה</w:t>
-      </w:r>
-    </w:p>
-    <w:p/>
+        <w:t xml:space="preserve"> – ביבליוגרפיה</w:t>
+      </w:r>
+    </w:p>
+    <w:p>
+      <w:pPr>
+        <w:rPr>
+          <w:rFonts w:cstheme="minorBidi" w:hint="cs"/>
+        </w:rPr>
+      </w:pPr>
+    </w:p>
     <w:p>
       <w:pPr>
         <w:numPr>
           <w:ilvl w:val="0"/>
-          <w:numId w:val="12"/>
+          <w:numId w:val="5"/>
         </w:numPr>
         <w:pBdr>
           <w:top w:val="nil"/>
@@ -39351,14 +43307,14 @@
           <w:szCs w:val="28"/>
           <w:rtl/>
         </w:rPr>
-        <w:t>מבט אישי על העבודה ועל תהליך פיתוחה:</w:t>
+        <w:t>רקע תיאורטי</w:t>
       </w:r>
     </w:p>
     <w:p>
       <w:pPr>
         <w:numPr>
           <w:ilvl w:val="0"/>
-          <w:numId w:val="13"/>
+          <w:numId w:val="5"/>
         </w:numPr>
         <w:pBdr>
           <w:top w:val="nil"/>
@@ -39368,20 +43324,27 @@
           <w:between w:val="nil"/>
         </w:pBdr>
         <w:spacing w:after="0"/>
-      </w:pPr>
-      <w:r>
-        <w:rPr>
-          <w:color w:val="000000"/>
-          <w:rtl/>
-        </w:rPr>
-        <w:t>אתגרים שהיו לי בדרך</w:t>
+        <w:rPr>
+          <w:color w:val="000000"/>
+          <w:sz w:val="28"/>
+          <w:szCs w:val="28"/>
+        </w:rPr>
+      </w:pPr>
+      <w:r>
+        <w:rPr>
+          <w:color w:val="000000"/>
+          <w:sz w:val="28"/>
+          <w:szCs w:val="28"/>
+          <w:rtl/>
+        </w:rPr>
+        <w:t>ספרות מקצועית ספציפית לנושא העבודה (רשימת ספרים, מאמרים והפנייה לכתובות אתרים המכילים חומר רקע ששימש לפיתוח העבודה)</w:t>
       </w:r>
     </w:p>
     <w:p>
       <w:pPr>
         <w:numPr>
           <w:ilvl w:val="0"/>
-          <w:numId w:val="13"/>
+          <w:numId w:val="5"/>
         </w:numPr>
         <w:pBdr>
           <w:top w:val="nil"/>
@@ -39391,20 +43354,27 @@
           <w:between w:val="nil"/>
         </w:pBdr>
         <w:spacing w:after="0"/>
-      </w:pPr>
-      <w:r>
-        <w:rPr>
-          <w:color w:val="000000"/>
-          <w:rtl/>
-        </w:rPr>
-        <w:t>אירועים מעניינים שקרו במהלך הפיתוח</w:t>
+        <w:rPr>
+          <w:color w:val="000000"/>
+          <w:sz w:val="28"/>
+          <w:szCs w:val="28"/>
+        </w:rPr>
+      </w:pPr>
+      <w:r>
+        <w:rPr>
+          <w:color w:val="000000"/>
+          <w:sz w:val="28"/>
+          <w:szCs w:val="28"/>
+          <w:rtl/>
+        </w:rPr>
+        <w:t>הערה: לא מספיק להתייחס לספרים המיועדים ללימוד שפה או כלים יישומיים ומדריכים למיניהם.</w:t>
       </w:r>
     </w:p>
     <w:p>
       <w:pPr>
         <w:numPr>
           <w:ilvl w:val="0"/>
-          <w:numId w:val="13"/>
+          <w:numId w:val="5"/>
         </w:numPr>
         <w:pBdr>
           <w:top w:val="nil"/>
@@ -39413,69 +43383,64 @@
           <w:right w:val="nil"/>
           <w:between w:val="nil"/>
         </w:pBdr>
-        <w:spacing w:after="0"/>
-      </w:pPr>
-      <w:r>
-        <w:rPr>
-          <w:color w:val="000000"/>
-          <w:rtl/>
-        </w:rPr>
-        <w:t>התמודדות עם קשיים, איך מה עשיתי</w:t>
-      </w:r>
-    </w:p>
-    <w:p>
-      <w:pPr>
-        <w:numPr>
-          <w:ilvl w:val="0"/>
-          <w:numId w:val="13"/>
-        </w:numPr>
-        <w:pBdr>
-          <w:top w:val="nil"/>
-          <w:left w:val="nil"/>
-          <w:bottom w:val="nil"/>
-          <w:right w:val="nil"/>
-          <w:between w:val="nil"/>
-        </w:pBdr>
-        <w:spacing w:after="0"/>
-      </w:pPr>
-      <w:r>
-        <w:rPr>
-          <w:color w:val="000000"/>
-          <w:rtl/>
-        </w:rPr>
-        <w:t>הערכת הפתרון לעומת התכנון והמלצות לשיפורו</w:t>
-      </w:r>
-    </w:p>
-    <w:p>
-      <w:pPr>
-        <w:numPr>
-          <w:ilvl w:val="0"/>
-          <w:numId w:val="13"/>
-        </w:numPr>
-        <w:pBdr>
-          <w:top w:val="nil"/>
-          <w:left w:val="nil"/>
-          <w:bottom w:val="nil"/>
-          <w:right w:val="nil"/>
-          <w:between w:val="nil"/>
-        </w:pBdr>
-      </w:pPr>
-      <w:r>
-        <w:rPr>
-          <w:color w:val="000000"/>
-          <w:rtl/>
-        </w:rPr>
-        <w:t>תודות חשוב מאוד לחברים, למשפה, למורים...</w:t>
-      </w:r>
-    </w:p>
-    <w:p>
-      <w:r>
-        <w:rPr>
-          <w:rtl/>
-        </w:rPr>
-        <w:t>יש למלא עד עמוד ולא להתבייש בכתיבה – כאן לא המקום לצניעות.</w:t>
-      </w:r>
-    </w:p>
+        <w:rPr>
+          <w:color w:val="000000"/>
+          <w:sz w:val="28"/>
+          <w:szCs w:val="28"/>
+        </w:rPr>
+      </w:pPr>
+      <w:r>
+        <w:rPr>
+          <w:color w:val="000000"/>
+          <w:sz w:val="28"/>
+          <w:szCs w:val="28"/>
+          <w:rtl/>
+        </w:rPr>
+        <w:t xml:space="preserve">קישורים לאתרים </w:t>
+      </w:r>
+      <w:proofErr w:type="spellStart"/>
+      <w:r>
+        <w:rPr>
+          <w:color w:val="000000"/>
+          <w:sz w:val="28"/>
+          <w:szCs w:val="28"/>
+          <w:rtl/>
+        </w:rPr>
+        <w:t>באינטנרט</w:t>
+      </w:r>
+      <w:proofErr w:type="spellEnd"/>
+      <w:r>
+        <w:rPr>
+          <w:color w:val="000000"/>
+          <w:sz w:val="28"/>
+          <w:szCs w:val="28"/>
+          <w:rtl/>
+        </w:rPr>
+        <w:t xml:space="preserve"> – קישורים ל </w:t>
+      </w:r>
+      <w:proofErr w:type="spellStart"/>
+      <w:r>
+        <w:rPr>
+          <w:color w:val="000000"/>
+          <w:sz w:val="28"/>
+          <w:szCs w:val="28"/>
+        </w:rPr>
+        <w:t>stackOverflow</w:t>
+      </w:r>
+      <w:proofErr w:type="spellEnd"/>
+      <w:r>
+        <w:rPr>
+          <w:color w:val="000000"/>
+          <w:sz w:val="28"/>
+          <w:szCs w:val="28"/>
+          <w:rtl/>
+        </w:rPr>
+        <w:t xml:space="preserve"> עם הסבר על הנושא שנחקר (לא תחביר...)</w:t>
+      </w:r>
+    </w:p>
+    <w:p/>
+    <w:p/>
+    <w:p/>
     <w:p>
       <w:r>
         <w:br w:type="page"/>
@@ -39500,202 +43465,13 @@
           <w:rtl/>
         </w:rPr>
         <w:lastRenderedPageBreak/>
-        <w:t>פרק ט' - 'שם המערכת' – ביבליוגרפיה</w:t>
-      </w:r>
-    </w:p>
-    <w:p/>
-    <w:p>
-      <w:pPr>
-        <w:numPr>
-          <w:ilvl w:val="0"/>
-          <w:numId w:val="5"/>
-        </w:numPr>
-        <w:pBdr>
-          <w:top w:val="nil"/>
-          <w:left w:val="nil"/>
-          <w:bottom w:val="nil"/>
-          <w:right w:val="nil"/>
-          <w:between w:val="nil"/>
-        </w:pBdr>
-        <w:spacing w:after="0"/>
-        <w:rPr>
-          <w:color w:val="000000"/>
-          <w:sz w:val="28"/>
-          <w:szCs w:val="28"/>
-        </w:rPr>
-      </w:pPr>
-      <w:r>
-        <w:rPr>
-          <w:color w:val="000000"/>
-          <w:sz w:val="28"/>
-          <w:szCs w:val="28"/>
-          <w:rtl/>
-        </w:rPr>
-        <w:t>רקע תיאורטי</w:t>
-      </w:r>
-    </w:p>
-    <w:p>
-      <w:pPr>
-        <w:numPr>
-          <w:ilvl w:val="0"/>
-          <w:numId w:val="5"/>
-        </w:numPr>
-        <w:pBdr>
-          <w:top w:val="nil"/>
-          <w:left w:val="nil"/>
-          <w:bottom w:val="nil"/>
-          <w:right w:val="nil"/>
-          <w:between w:val="nil"/>
-        </w:pBdr>
-        <w:spacing w:after="0"/>
-        <w:rPr>
-          <w:color w:val="000000"/>
-          <w:sz w:val="28"/>
-          <w:szCs w:val="28"/>
-        </w:rPr>
-      </w:pPr>
-      <w:r>
-        <w:rPr>
-          <w:color w:val="000000"/>
-          <w:sz w:val="28"/>
-          <w:szCs w:val="28"/>
-          <w:rtl/>
-        </w:rPr>
-        <w:t>ספרות מקצועית ספציפית לנושא העבודה (רשימת ספרים, מאמרים והפנייה לכתובות אתרים המכילים חומר רקע ששימש לפיתוח העבודה)</w:t>
-      </w:r>
-    </w:p>
-    <w:p>
-      <w:pPr>
-        <w:numPr>
-          <w:ilvl w:val="0"/>
-          <w:numId w:val="5"/>
-        </w:numPr>
-        <w:pBdr>
-          <w:top w:val="nil"/>
-          <w:left w:val="nil"/>
-          <w:bottom w:val="nil"/>
-          <w:right w:val="nil"/>
-          <w:between w:val="nil"/>
-        </w:pBdr>
-        <w:spacing w:after="0"/>
-        <w:rPr>
-          <w:color w:val="000000"/>
-          <w:sz w:val="28"/>
-          <w:szCs w:val="28"/>
-        </w:rPr>
-      </w:pPr>
-      <w:r>
-        <w:rPr>
-          <w:color w:val="000000"/>
-          <w:sz w:val="28"/>
-          <w:szCs w:val="28"/>
-          <w:rtl/>
-        </w:rPr>
-        <w:t>הערה: לא מספיק להתייחס לספרים המיועדים ללימוד שפה או כלים יישומיים ומדריכים למיניהם.</w:t>
-      </w:r>
-    </w:p>
-    <w:p>
-      <w:pPr>
-        <w:numPr>
-          <w:ilvl w:val="0"/>
-          <w:numId w:val="5"/>
-        </w:numPr>
-        <w:pBdr>
-          <w:top w:val="nil"/>
-          <w:left w:val="nil"/>
-          <w:bottom w:val="nil"/>
-          <w:right w:val="nil"/>
-          <w:between w:val="nil"/>
-        </w:pBdr>
-        <w:rPr>
-          <w:color w:val="000000"/>
-          <w:sz w:val="28"/>
-          <w:szCs w:val="28"/>
-        </w:rPr>
-      </w:pPr>
-      <w:r>
-        <w:rPr>
-          <w:color w:val="000000"/>
-          <w:sz w:val="28"/>
-          <w:szCs w:val="28"/>
-          <w:rtl/>
-        </w:rPr>
-        <w:t xml:space="preserve">קישורים לאתרים </w:t>
-      </w:r>
-      <w:proofErr w:type="spellStart"/>
-      <w:r>
-        <w:rPr>
-          <w:color w:val="000000"/>
-          <w:sz w:val="28"/>
-          <w:szCs w:val="28"/>
-          <w:rtl/>
-        </w:rPr>
-        <w:t>באינטנרט</w:t>
-      </w:r>
-      <w:proofErr w:type="spellEnd"/>
-      <w:r>
-        <w:rPr>
-          <w:color w:val="000000"/>
-          <w:sz w:val="28"/>
-          <w:szCs w:val="28"/>
-          <w:rtl/>
-        </w:rPr>
-        <w:t xml:space="preserve"> – קישורים ל </w:t>
-      </w:r>
-      <w:proofErr w:type="spellStart"/>
-      <w:r>
-        <w:rPr>
-          <w:color w:val="000000"/>
-          <w:sz w:val="28"/>
-          <w:szCs w:val="28"/>
-        </w:rPr>
-        <w:t>stackOverflow</w:t>
-      </w:r>
-      <w:proofErr w:type="spellEnd"/>
-      <w:r>
-        <w:rPr>
-          <w:color w:val="000000"/>
-          <w:sz w:val="28"/>
-          <w:szCs w:val="28"/>
-          <w:rtl/>
-        </w:rPr>
-        <w:t xml:space="preserve"> עם הסבר על הנושא שנחקר (לא תחביר...)</w:t>
-      </w:r>
-    </w:p>
-    <w:p/>
-    <w:p/>
-    <w:p/>
-    <w:p>
-      <w:r>
-        <w:br w:type="page"/>
-      </w:r>
-    </w:p>
-    <w:p>
-      <w:pPr>
-        <w:jc w:val="center"/>
-        <w:rPr>
-          <w:b/>
-          <w:sz w:val="28"/>
-          <w:szCs w:val="28"/>
-          <w:u w:val="single"/>
-        </w:rPr>
-      </w:pPr>
-      <w:r>
-        <w:rPr>
-          <w:b/>
-          <w:sz w:val="28"/>
-          <w:szCs w:val="28"/>
-          <w:u w:val="single"/>
-          <w:rtl/>
-        </w:rPr>
-        <w:lastRenderedPageBreak/>
         <w:t>נספח א – החקר שבוצע בפרויקט</w:t>
       </w:r>
     </w:p>
     <w:sectPr>
-      <w:headerReference w:type="default" r:id="rId19"/>
-      <w:footerReference w:type="default" r:id="rId20"/>
-      <w:headerReference w:type="first" r:id="rId21"/>
+      <w:headerReference w:type="default" r:id="rId26"/>
+      <w:footerReference w:type="default" r:id="rId27"/>
+      <w:headerReference w:type="first" r:id="rId28"/>
       <w:pgSz w:w="11906" w:h="16838"/>
       <w:pgMar w:top="1440" w:right="1800" w:bottom="1440" w:left="1800" w:header="708" w:footer="708" w:gutter="0"/>
       <w:pgNumType w:start="1"/>
@@ -42016,6 +45792,7 @@
   <w:style w:type="paragraph" w:default="1" w:styleId="a">
     <w:name w:val="Normal"/>
     <w:qFormat/>
+    <w:rsid w:val="00916594"/>
   </w:style>
   <w:style w:type="paragraph" w:styleId="1">
     <w:name w:val="heading 1"/>
@@ -42613,6 +46390,17 @@
       </w:tblCellMar>
     </w:tblPr>
   </w:style>
+  <w:style w:type="paragraph" w:styleId="aff2">
+    <w:name w:val="List Paragraph"/>
+    <w:basedOn w:val="a"/>
+    <w:uiPriority w:val="34"/>
+    <w:qFormat/>
+    <w:rsid w:val="00A62994"/>
+    <w:pPr>
+      <w:ind w:left="720"/>
+      <w:contextualSpacing/>
+    </w:pPr>
+  </w:style>
 </w:styles>
 </file>
 
@@ -42942,6 +46730,10 @@
 </go:gDocsCustomXmlDataStorage>
 </file>
 
+<file path=customXml/item2.xml><?xml version="1.0" encoding="utf-8"?>
+<b:Sources xmlns:b="http://schemas.openxmlformats.org/officeDocument/2006/bibliography" xmlns="http://schemas.openxmlformats.org/officeDocument/2006/bibliography" SelectedStyle="\APASixthEditionOfficeOnline.xsl" StyleName="APA" Version="6"/>
+</file>
+
 <file path=customXml/itemProps1.xml><?xml version="1.0" encoding="utf-8"?>
 <ds:datastoreItem xmlns:ds="http://schemas.openxmlformats.org/officeDocument/2006/customXml" ds:itemID="{11111111-1234-1234-1234-123412341234}">
   <ds:schemaRefs>
@@ -42949,4 +46741,12 @@
     <ds:schemaRef ds:uri="http://customooxmlschemas.google.com/"/>
   </ds:schemaRefs>
 </ds:datastoreItem>
+</file>
+
+<file path=customXml/itemProps2.xml><?xml version="1.0" encoding="utf-8"?>
+<ds:datastoreItem xmlns:ds="http://schemas.openxmlformats.org/officeDocument/2006/customXml" ds:itemID="{7F53A8C7-93EA-4971-B264-9332241CB973}">
+  <ds:schemaRefs>
+    <ds:schemaRef ds:uri="http://schemas.openxmlformats.org/officeDocument/2006/bibliography"/>
+  </ds:schemaRefs>
+</ds:datastoreItem>
 </file>
--- a/תיק פרויקט - תבנית מעודכנת final.docx
+++ b/תיק פרויקט - תבנית מעודכנת final.docx
@@ -12852,14 +12852,17 @@
             <w:tcW w:w="2350" w:type="dxa"/>
           </w:tcPr>
           <w:p>
-            <w:pPr>
-              <w:rPr>
-                <w:rtl/>
-              </w:rPr>
-            </w:pPr>
-            <w:r>
-              <w:t>server</w:t>
-            </w:r>
+            <w:proofErr w:type="spellStart"/>
+            <w:r>
+              <w:t>G</w:t>
+            </w:r>
+            <w:r>
+              <w:t>eneral</w:t>
+            </w:r>
+            <w:r>
+              <w:t>_comm</w:t>
+            </w:r>
+            <w:proofErr w:type="spellEnd"/>
           </w:p>
         </w:tc>
         <w:tc>
@@ -12873,13 +12876,7 @@
                 <w:rFonts w:hint="cs"/>
                 <w:rtl/>
               </w:rPr>
-              <w:t>עצם</w:t>
-            </w:r>
-            <w:r>
-              <w:rPr>
-                <w:rtl/>
-              </w:rPr>
-              <w:t xml:space="preserve"> של השרת הכללי</w:t>
+              <w:t>התקשרות הכללית</w:t>
             </w:r>
           </w:p>
         </w:tc>
@@ -12892,7 +12889,13 @@
           <w:p>
             <w:proofErr w:type="spellStart"/>
             <w:r>
-              <w:t>nitur</w:t>
+              <w:t>N</w:t>
+            </w:r>
+            <w:r>
+              <w:t>itur</w:t>
+            </w:r>
+            <w:r>
+              <w:t>_comm</w:t>
             </w:r>
             <w:proofErr w:type="spellEnd"/>
           </w:p>
@@ -12914,7 +12917,20 @@
               <w:rPr>
                 <w:rtl/>
               </w:rPr>
-              <w:t xml:space="preserve"> של שרת הניטור</w:t>
+              <w:t xml:space="preserve"> </w:t>
+            </w:r>
+            <w:r>
+              <w:rPr>
+                <w:rFonts w:hint="cs"/>
+                <w:rtl/>
+              </w:rPr>
+              <w:t>תקשורת של</w:t>
+            </w:r>
+            <w:r>
+              <w:rPr>
+                <w:rtl/>
+              </w:rPr>
+              <w:t xml:space="preserve"> שרת הניטור</w:t>
             </w:r>
           </w:p>
         </w:tc>
@@ -13165,6 +13181,50 @@
                 <w:rtl/>
               </w:rPr>
               <w:t xml:space="preserve">שומר את כל הפורטים בתוך גנרטור  </w:t>
+            </w:r>
+          </w:p>
+        </w:tc>
+      </w:tr>
+      <w:tr>
+        <w:tc>
+          <w:tcPr>
+            <w:tcW w:w="2350" w:type="dxa"/>
+          </w:tcPr>
+          <w:p>
+            <w:proofErr w:type="spellStart"/>
+            <w:r>
+              <w:t>Files_obj</w:t>
+            </w:r>
+            <w:proofErr w:type="spellEnd"/>
+          </w:p>
+        </w:tc>
+        <w:tc>
+          <w:tcPr>
+            <w:tcW w:w="5946" w:type="dxa"/>
+            <w:gridSpan w:val="2"/>
+          </w:tcPr>
+          <w:p>
+            <w:pPr>
+              <w:rPr>
+                <w:rFonts w:hint="cs"/>
+                <w:rtl/>
+              </w:rPr>
+            </w:pPr>
+            <w:proofErr w:type="spellStart"/>
+            <w:r>
+              <w:rPr>
+                <w:rFonts w:hint="cs"/>
+                <w:rtl/>
+              </w:rPr>
+              <w:t>אוביקט</w:t>
+            </w:r>
+            <w:proofErr w:type="spellEnd"/>
+            <w:r>
+              <w:rPr>
+                <w:rFonts w:hint="cs"/>
+                <w:rtl/>
+              </w:rPr>
+              <w:t xml:space="preserve"> של  מחלקת הקבצים בשרת</w:t>
             </w:r>
           </w:p>
         </w:tc>
@@ -14213,6 +14273,7 @@
                 <w:rFonts w:hint="cs"/>
                 <w:rtl/>
               </w:rPr>
+              <w:lastRenderedPageBreak/>
               <w:t>מוסיף</w:t>
             </w:r>
             <w:r>
@@ -14241,7 +14302,6 @@
                 <w:rFonts w:hint="cs"/>
                 <w:rtl/>
               </w:rPr>
-              <w:lastRenderedPageBreak/>
               <w:t xml:space="preserve">קורא לפעולה </w:t>
             </w:r>
             <w:proofErr w:type="spellStart"/>
@@ -15176,13 +15236,47 @@
           <w:tcPr>
             <w:tcW w:w="2350" w:type="dxa"/>
           </w:tcPr>
-          <w:p/>
+          <w:p>
+            <w:pPr>
+              <w:rPr>
+                <w:rFonts w:cstheme="minorBidi"/>
+              </w:rPr>
+            </w:pPr>
+            <w:r>
+              <w:rPr>
+                <w:rFonts w:cstheme="minorBidi"/>
+              </w:rPr>
+              <w:t>_</w:t>
+            </w:r>
+            <w:proofErr w:type="spellStart"/>
+            <w:r>
+              <w:rPr>
+                <w:rFonts w:cstheme="minorBidi"/>
+              </w:rPr>
+              <w:t>after_upload</w:t>
+            </w:r>
+            <w:proofErr w:type="spellEnd"/>
+          </w:p>
         </w:tc>
         <w:tc>
           <w:tcPr>
             <w:tcW w:w="2410" w:type="dxa"/>
           </w:tcPr>
-          <w:p/>
+          <w:p>
+            <w:pPr>
+              <w:rPr>
+                <w:rFonts w:cstheme="minorBidi"/>
+              </w:rPr>
+            </w:pPr>
+            <w:proofErr w:type="spellStart"/>
+            <w:r>
+              <w:rPr>
+                <w:rFonts w:cstheme="minorBidi"/>
+              </w:rPr>
+              <w:t>List_queue</w:t>
+            </w:r>
+            <w:proofErr w:type="spellEnd"/>
+          </w:p>
         </w:tc>
         <w:tc>
           <w:tcPr>
@@ -15191,9 +15285,351 @@
           <w:p>
             <w:pPr>
               <w:rPr>
-                <w:rtl/>
-              </w:rPr>
-            </w:pPr>
+                <w:rFonts w:cstheme="minorBidi"/>
+                <w:rtl/>
+              </w:rPr>
+            </w:pPr>
+            <w:r>
+              <w:rPr>
+                <w:rFonts w:cstheme="minorBidi" w:hint="cs"/>
+                <w:rtl/>
+              </w:rPr>
+              <w:t>שולח תשובה ללקוח לאחר העלאת קובץ</w:t>
+            </w:r>
+          </w:p>
+        </w:tc>
+      </w:tr>
+      <w:tr>
+        <w:tc>
+          <w:tcPr>
+            <w:tcW w:w="2350" w:type="dxa"/>
+          </w:tcPr>
+          <w:p>
+            <w:pPr>
+              <w:rPr>
+                <w:rFonts w:cstheme="minorBidi"/>
+              </w:rPr>
+            </w:pPr>
+            <w:proofErr w:type="spellStart"/>
+            <w:r>
+              <w:rPr>
+                <w:rFonts w:cstheme="minorBidi"/>
+              </w:rPr>
+              <w:t>Handle_upload_file</w:t>
+            </w:r>
+            <w:proofErr w:type="spellEnd"/>
+          </w:p>
+        </w:tc>
+        <w:tc>
+          <w:tcPr>
+            <w:tcW w:w="2410" w:type="dxa"/>
+          </w:tcPr>
+          <w:p>
+            <w:pPr>
+              <w:rPr>
+                <w:rFonts w:cstheme="minorBidi"/>
+                <w:rtl/>
+              </w:rPr>
+            </w:pPr>
+            <w:proofErr w:type="spellStart"/>
+            <w:r>
+              <w:rPr>
+                <w:rFonts w:cstheme="minorBidi"/>
+              </w:rPr>
+              <w:t>Upload_queue</w:t>
+            </w:r>
+            <w:proofErr w:type="spellEnd"/>
+            <w:r>
+              <w:rPr>
+                <w:rFonts w:cstheme="minorBidi" w:hint="cs"/>
+                <w:rtl/>
+              </w:rPr>
+              <w:t xml:space="preserve"> </w:t>
+            </w:r>
+            <w:r>
+              <w:rPr>
+                <w:rFonts w:cstheme="minorBidi"/>
+                <w:rtl/>
+              </w:rPr>
+              <w:t>–</w:t>
+            </w:r>
+            <w:r>
+              <w:rPr>
+                <w:rFonts w:cstheme="minorBidi" w:hint="cs"/>
+                <w:rtl/>
+              </w:rPr>
+              <w:t xml:space="preserve"> התור שמחובר לרשת </w:t>
+            </w:r>
+          </w:p>
+          <w:p>
+            <w:pPr>
+              <w:rPr>
+                <w:rFonts w:cstheme="minorBidi"/>
+                <w:rtl/>
+              </w:rPr>
+            </w:pPr>
+            <w:proofErr w:type="spellStart"/>
+            <w:r>
+              <w:rPr>
+                <w:rFonts w:cstheme="minorBidi"/>
+              </w:rPr>
+              <w:t>File_obj</w:t>
+            </w:r>
+            <w:proofErr w:type="spellEnd"/>
+            <w:r>
+              <w:rPr>
+                <w:rFonts w:cstheme="minorBidi" w:hint="cs"/>
+                <w:rtl/>
+              </w:rPr>
+              <w:t xml:space="preserve"> </w:t>
+            </w:r>
+            <w:r>
+              <w:rPr>
+                <w:rFonts w:cstheme="minorBidi"/>
+                <w:rtl/>
+              </w:rPr>
+              <w:t>–</w:t>
+            </w:r>
+            <w:r>
+              <w:rPr>
+                <w:rFonts w:cstheme="minorBidi" w:hint="cs"/>
+                <w:rtl/>
+              </w:rPr>
+              <w:t xml:space="preserve"> עצם הקבצים </w:t>
+            </w:r>
+          </w:p>
+          <w:p>
+            <w:pPr>
+              <w:rPr>
+                <w:rFonts w:cstheme="minorBidi"/>
+                <w:rtl/>
+              </w:rPr>
+            </w:pPr>
+            <w:r>
+              <w:rPr>
+                <w:rFonts w:cstheme="minorBidi"/>
+              </w:rPr>
+              <w:t>Port</w:t>
+            </w:r>
+            <w:r>
+              <w:rPr>
+                <w:rFonts w:cstheme="minorBidi" w:hint="cs"/>
+                <w:rtl/>
+              </w:rPr>
+              <w:t xml:space="preserve"> </w:t>
+            </w:r>
+            <w:r>
+              <w:rPr>
+                <w:rFonts w:cstheme="minorBidi"/>
+                <w:rtl/>
+              </w:rPr>
+              <w:t>–</w:t>
+            </w:r>
+            <w:r>
+              <w:rPr>
+                <w:rFonts w:cstheme="minorBidi" w:hint="cs"/>
+                <w:rtl/>
+              </w:rPr>
+              <w:t xml:space="preserve"> הפורט </w:t>
+            </w:r>
+          </w:p>
+          <w:p>
+            <w:pPr>
+              <w:rPr>
+                <w:rFonts w:cstheme="minorBidi"/>
+              </w:rPr>
+            </w:pPr>
+            <w:r>
+              <w:rPr>
+                <w:rFonts w:cstheme="minorBidi"/>
+              </w:rPr>
+              <w:t>Update_list_queue</w:t>
+            </w:r>
+            <w:r>
+              <w:rPr>
+                <w:rFonts w:cstheme="minorBidi"/>
+              </w:rPr>
+              <w:softHyphen/>
+            </w:r>
+            <w:r>
+              <w:rPr>
+                <w:rFonts w:cstheme="minorBidi"/>
+              </w:rPr>
+              <w:softHyphen/>
+            </w:r>
+          </w:p>
+        </w:tc>
+        <w:tc>
+          <w:tcPr>
+            <w:tcW w:w="3536" w:type="dxa"/>
+          </w:tcPr>
+          <w:p>
+            <w:pPr>
+              <w:rPr>
+                <w:rFonts w:cstheme="minorBidi"/>
+                <w:rtl/>
+              </w:rPr>
+            </w:pPr>
+          </w:p>
+        </w:tc>
+      </w:tr>
+      <w:tr>
+        <w:tc>
+          <w:tcPr>
+            <w:tcW w:w="2350" w:type="dxa"/>
+          </w:tcPr>
+          <w:p>
+            <w:pPr>
+              <w:rPr>
+                <w:rFonts w:cstheme="minorBidi"/>
+              </w:rPr>
+            </w:pPr>
+            <w:proofErr w:type="spellStart"/>
+            <w:r>
+              <w:rPr>
+                <w:rFonts w:cstheme="minorBidi"/>
+              </w:rPr>
+              <w:t>Handle_disconnect_nitur</w:t>
+            </w:r>
+            <w:proofErr w:type="spellEnd"/>
+          </w:p>
+        </w:tc>
+        <w:tc>
+          <w:tcPr>
+            <w:tcW w:w="2410" w:type="dxa"/>
+          </w:tcPr>
+          <w:p>
+            <w:pPr>
+              <w:rPr>
+                <w:rFonts w:cstheme="minorBidi"/>
+                <w:rtl/>
+              </w:rPr>
+            </w:pPr>
+            <w:r>
+              <w:rPr>
+                <w:rFonts w:cstheme="minorBidi"/>
+              </w:rPr>
+              <w:t>Params</w:t>
+            </w:r>
+            <w:r>
+              <w:rPr>
+                <w:rFonts w:cstheme="minorBidi" w:hint="cs"/>
+                <w:rtl/>
+              </w:rPr>
+              <w:t xml:space="preserve"> - רשימה של משתנים שהפעולה משתמשת בהם</w:t>
+            </w:r>
+          </w:p>
+        </w:tc>
+        <w:tc>
+          <w:tcPr>
+            <w:tcW w:w="3536" w:type="dxa"/>
+          </w:tcPr>
+          <w:p>
+            <w:pPr>
+              <w:rPr>
+                <w:rFonts w:cstheme="minorBidi"/>
+                <w:rtl/>
+              </w:rPr>
+            </w:pPr>
+            <w:r>
+              <w:rPr>
+                <w:rFonts w:cstheme="minorBidi" w:hint="cs"/>
+                <w:rtl/>
+              </w:rPr>
+              <w:t>מוחק את ה</w:t>
+            </w:r>
+            <w:proofErr w:type="spellStart"/>
+            <w:r>
+              <w:rPr>
+                <w:rFonts w:cstheme="minorBidi"/>
+              </w:rPr>
+              <w:t>ip</w:t>
+            </w:r>
+            <w:proofErr w:type="spellEnd"/>
+            <w:r>
+              <w:rPr>
+                <w:rFonts w:cstheme="minorBidi" w:hint="cs"/>
+                <w:rtl/>
+              </w:rPr>
+              <w:t xml:space="preserve"> של הלקוח מכל ה</w:t>
+            </w:r>
+            <w:r>
+              <w:rPr>
+                <w:rFonts w:cstheme="minorBidi"/>
+              </w:rPr>
+              <w:t>torrent files</w:t>
+            </w:r>
+            <w:r>
+              <w:rPr>
+                <w:rFonts w:cstheme="minorBidi" w:hint="cs"/>
+                <w:rtl/>
+              </w:rPr>
+              <w:t xml:space="preserve">, מעדכן את הרשימה של הלקוחות ושולח לכולם </w:t>
+            </w:r>
+          </w:p>
+        </w:tc>
+      </w:tr>
+      <w:tr>
+        <w:tc>
+          <w:tcPr>
+            <w:tcW w:w="2350" w:type="dxa"/>
+          </w:tcPr>
+          <w:p>
+            <w:pPr>
+              <w:rPr>
+                <w:rFonts w:cstheme="minorBidi"/>
+              </w:rPr>
+            </w:pPr>
+            <w:proofErr w:type="spellStart"/>
+            <w:r>
+              <w:rPr>
+                <w:rFonts w:cstheme="minorBidi"/>
+              </w:rPr>
+              <w:lastRenderedPageBreak/>
+              <w:t>Create_open_files</w:t>
+            </w:r>
+            <w:proofErr w:type="spellEnd"/>
+          </w:p>
+        </w:tc>
+        <w:tc>
+          <w:tcPr>
+            <w:tcW w:w="2410" w:type="dxa"/>
+          </w:tcPr>
+          <w:p>
+            <w:pPr>
+              <w:rPr>
+                <w:rFonts w:cstheme="minorBidi"/>
+              </w:rPr>
+            </w:pPr>
+          </w:p>
+        </w:tc>
+        <w:tc>
+          <w:tcPr>
+            <w:tcW w:w="3536" w:type="dxa"/>
+          </w:tcPr>
+          <w:p>
+            <w:pPr>
+              <w:rPr>
+                <w:rFonts w:cstheme="minorBidi"/>
+                <w:rtl/>
+              </w:rPr>
+            </w:pPr>
+            <w:r>
+              <w:rPr>
+                <w:rFonts w:cstheme="minorBidi" w:hint="cs"/>
+                <w:rtl/>
+              </w:rPr>
+              <w:t xml:space="preserve">יוצר רשימה של כל הקבצים שנמצאים בתיקיית קבצי </w:t>
+            </w:r>
+            <w:proofErr w:type="spellStart"/>
+            <w:r>
+              <w:rPr>
+                <w:rFonts w:cstheme="minorBidi" w:hint="cs"/>
+                <w:rtl/>
+              </w:rPr>
+              <w:t>הטורנט</w:t>
+            </w:r>
+            <w:proofErr w:type="spellEnd"/>
           </w:p>
         </w:tc>
       </w:tr>
@@ -15208,6 +15644,9 @@
           <w:between w:val="nil"/>
         </w:pBdr>
         <w:spacing w:after="0"/>
+        <w:rPr>
+          <w:rFonts w:cstheme="minorBidi"/>
+        </w:rPr>
       </w:pPr>
     </w:p>
     <w:p>
@@ -15901,6 +16340,7 @@
             <w:pPr>
               <w:rPr>
                 <w:rFonts w:cstheme="minorBidi"/>
+                <w:rtl/>
               </w:rPr>
             </w:pPr>
             <w:proofErr w:type="spellStart"/>
@@ -15909,6 +16349,27 @@
                 <w:rFonts w:cstheme="minorBidi"/>
               </w:rPr>
               <w:t>Parts_hash</w:t>
+            </w:r>
+            <w:proofErr w:type="spellEnd"/>
+          </w:p>
+          <w:p>
+            <w:pPr>
+              <w:rPr>
+                <w:rFonts w:cstheme="minorBidi"/>
+              </w:rPr>
+            </w:pPr>
+            <w:proofErr w:type="spellStart"/>
+            <w:r>
+              <w:rPr>
+                <w:rFonts w:cstheme="minorBidi"/>
+              </w:rPr>
+              <w:t>Len_of</w:t>
+            </w:r>
+            <w:r>
+              <w:rPr>
+                <w:rFonts w:cstheme="minorBidi"/>
+              </w:rPr>
+              <w:t>_part</w:t>
             </w:r>
             <w:proofErr w:type="spellEnd"/>
           </w:p>
@@ -16046,30 +16507,6 @@
               <w:t xml:space="preserve"> את הקובץ </w:t>
             </w:r>
           </w:p>
-          <w:p>
-            <w:pPr>
-              <w:rPr>
-                <w:rtl/>
-              </w:rPr>
-            </w:pPr>
-            <w:r>
-              <w:rPr>
-                <w:rFonts w:hint="cs"/>
-                <w:rtl/>
-              </w:rPr>
-              <w:t xml:space="preserve">מחזיר </w:t>
-            </w:r>
-            <w:r>
-              <w:t xml:space="preserve">Boolean </w:t>
-            </w:r>
-            <w:r>
-              <w:rPr>
-                <w:rFonts w:hint="cs"/>
-                <w:rtl/>
-              </w:rPr>
-              <w:t xml:space="preserve"> האם צריך לשלוח עדכון ללקוחות</w:t>
-            </w:r>
-          </w:p>
         </w:tc>
       </w:tr>
       <w:tr>
@@ -16102,7 +16539,33 @@
               <w:t xml:space="preserve"> – שם הקובץ</w:t>
             </w:r>
           </w:p>
-          <w:p/>
+          <w:p>
+            <w:r>
+              <w:lastRenderedPageBreak/>
+              <w:t>String</w:t>
+            </w:r>
+            <w:r>
+              <w:rPr>
+                <w:rFonts w:hint="cs"/>
+                <w:rtl/>
+              </w:rPr>
+              <w:t xml:space="preserve"> </w:t>
+            </w:r>
+            <w:r>
+              <w:rPr>
+                <w:rFonts w:cs="Times New Roman"/>
+                <w:rtl/>
+              </w:rPr>
+              <w:t>–</w:t>
+            </w:r>
+            <w:r>
+              <w:rPr>
+                <w:rFonts w:hint="cs"/>
+                <w:rtl/>
+              </w:rPr>
+              <w:t xml:space="preserve"> האם להחזיר את הקובץ כמחרוזת</w:t>
+            </w:r>
+          </w:p>
         </w:tc>
         <w:tc>
           <w:tcPr>
@@ -16119,6 +16582,7 @@
                 <w:rFonts w:hint="cs"/>
                 <w:rtl/>
               </w:rPr>
+              <w:lastRenderedPageBreak/>
               <w:t>מחזיר</w:t>
             </w:r>
             <w:r>
@@ -16143,7 +16607,14 @@
               <w:rPr>
                 <w:rtl/>
               </w:rPr>
-              <w:t xml:space="preserve"> ע"פ פרוטוקול הקובץ</w:t>
+              <w:t xml:space="preserve"> ע"פ </w:t>
+            </w:r>
+            <w:r>
+              <w:rPr>
+                <w:rtl/>
+              </w:rPr>
+              <w:lastRenderedPageBreak/>
+              <w:t>פרוטוקול הקובץ</w:t>
             </w:r>
             <w:r>
               <w:rPr>
@@ -16173,6 +16644,7 @@
           <w:p>
             <w:proofErr w:type="spellStart"/>
             <w:r>
+              <w:lastRenderedPageBreak/>
               <w:t>delete_ip_from_torrent</w:t>
             </w:r>
             <w:proofErr w:type="spellEnd"/>
@@ -16264,6 +16736,12 @@
             </w:r>
           </w:p>
           <w:p>
+            <w:pPr>
+              <w:rPr>
+                <w:rFonts w:cstheme="minorBidi"/>
+                <w:rtl/>
+              </w:rPr>
+            </w:pPr>
             <w:r>
               <w:rPr>
                 <w:rFonts w:hint="cs"/>
@@ -16272,24 +16750,191 @@
               <w:t xml:space="preserve">מחזיר </w:t>
             </w:r>
             <w:r>
-              <w:t xml:space="preserve">Boolean </w:t>
-            </w:r>
-            <w:r>
-              <w:rPr>
-                <w:rFonts w:hint="cs"/>
-                <w:rtl/>
-              </w:rPr>
-              <w:t xml:space="preserve"> האם צריך לשלוח עדכון ללקוחות</w:t>
-            </w:r>
-            <w:r>
-              <w:rPr>
-                <w:rFonts w:hint="cs"/>
-                <w:rtl/>
-              </w:rPr>
+              <w:t>Boolean</w:t>
+            </w:r>
+            <w:r>
+              <w:rPr>
+                <w:rFonts w:cstheme="minorBidi" w:hint="cs"/>
+                <w:rtl/>
+              </w:rPr>
+              <w:t xml:space="preserve"> אם </w:t>
+            </w:r>
+            <w:r>
+              <w:rPr>
+                <w:rFonts w:cstheme="minorBidi" w:hint="cs"/>
+                <w:rtl/>
+              </w:rPr>
+              <w:t>הקובץ קיים</w:t>
+            </w:r>
+          </w:p>
+        </w:tc>
+      </w:tr>
+      <w:tr>
+        <w:tc>
+          <w:tcPr>
+            <w:tcW w:w="3018" w:type="dxa"/>
+          </w:tcPr>
+          <w:p>
+            <w:proofErr w:type="spellStart"/>
+            <w:r>
+              <w:t>Handle_disconnect</w:t>
+            </w:r>
+            <w:proofErr w:type="spellEnd"/>
+            <w:r>
               <w:t xml:space="preserve"> </w:t>
             </w:r>
-            <w:r>
-              <w:rPr>
+          </w:p>
+        </w:tc>
+        <w:tc>
+          <w:tcPr>
+            <w:tcW w:w="2606" w:type="dxa"/>
+          </w:tcPr>
+          <w:p>
+            <w:pPr>
+              <w:rPr>
+                <w:rFonts w:cstheme="minorBidi"/>
+              </w:rPr>
+            </w:pPr>
+            <w:proofErr w:type="spellStart"/>
+            <w:r>
+              <w:rPr>
+                <w:rFonts w:cstheme="minorBidi"/>
+              </w:rPr>
+              <w:t>ip</w:t>
+            </w:r>
+            <w:proofErr w:type="spellEnd"/>
+          </w:p>
+        </w:tc>
+        <w:tc>
+          <w:tcPr>
+            <w:tcW w:w="2672" w:type="dxa"/>
+          </w:tcPr>
+          <w:p>
+            <w:pPr>
+              <w:rPr>
+                <w:rFonts w:cstheme="minorBidi"/>
+                <w:rtl/>
+              </w:rPr>
+            </w:pPr>
+            <w:r>
+              <w:rPr>
+                <w:rFonts w:cstheme="minorBidi" w:hint="cs"/>
+                <w:rtl/>
+              </w:rPr>
+              <w:t>מוריד את ה</w:t>
+            </w:r>
+            <w:proofErr w:type="spellStart"/>
+            <w:r>
+              <w:rPr>
+                <w:rFonts w:cstheme="minorBidi"/>
+              </w:rPr>
+              <w:t>ip</w:t>
+            </w:r>
+            <w:proofErr w:type="spellEnd"/>
+            <w:r>
+              <w:rPr>
+                <w:rFonts w:cstheme="minorBidi" w:hint="cs"/>
+                <w:rtl/>
+              </w:rPr>
+              <w:t xml:space="preserve"> מכל קבצי </w:t>
+            </w:r>
+            <w:proofErr w:type="spellStart"/>
+            <w:r>
+              <w:rPr>
+                <w:rFonts w:cstheme="minorBidi" w:hint="cs"/>
+                <w:rtl/>
+              </w:rPr>
+              <w:t>הטורנט</w:t>
+            </w:r>
+            <w:proofErr w:type="spellEnd"/>
+            <w:r>
+              <w:rPr>
+                <w:rFonts w:cstheme="minorBidi" w:hint="cs"/>
+                <w:rtl/>
+              </w:rPr>
+              <w:t xml:space="preserve"> שה</w:t>
+            </w:r>
+            <w:proofErr w:type="spellStart"/>
+            <w:r>
+              <w:rPr>
+                <w:rFonts w:cstheme="minorBidi"/>
+              </w:rPr>
+              <w:t>ip</w:t>
+            </w:r>
+            <w:proofErr w:type="spellEnd"/>
+            <w:r>
+              <w:rPr>
+                <w:rFonts w:cstheme="minorBidi" w:hint="cs"/>
+                <w:rtl/>
+              </w:rPr>
+              <w:t xml:space="preserve"> קיים בהם</w:t>
+            </w:r>
+          </w:p>
+        </w:tc>
+      </w:tr>
+      <w:tr>
+        <w:tc>
+          <w:tcPr>
+            <w:tcW w:w="3018" w:type="dxa"/>
+          </w:tcPr>
+          <w:p>
+            <w:proofErr w:type="spellStart"/>
+            <w:r>
+              <w:t>Delete_temp</w:t>
+            </w:r>
+            <w:proofErr w:type="spellEnd"/>
+          </w:p>
+        </w:tc>
+        <w:tc>
+          <w:tcPr>
+            <w:tcW w:w="2606" w:type="dxa"/>
+          </w:tcPr>
+          <w:p>
+            <w:pPr>
+              <w:rPr>
+                <w:rFonts w:cstheme="minorBidi"/>
+              </w:rPr>
+            </w:pPr>
+            <w:proofErr w:type="spellStart"/>
+            <w:r>
+              <w:rPr>
+                <w:rFonts w:cstheme="minorBidi"/>
+              </w:rPr>
+              <w:t>File_name</w:t>
+            </w:r>
+            <w:proofErr w:type="spellEnd"/>
+          </w:p>
+        </w:tc>
+        <w:tc>
+          <w:tcPr>
+            <w:tcW w:w="2672" w:type="dxa"/>
+          </w:tcPr>
+          <w:p>
+            <w:pPr>
+              <w:rPr>
+                <w:rFonts w:cstheme="minorBidi"/>
+                <w:rtl/>
+              </w:rPr>
+            </w:pPr>
+            <w:r>
+              <w:rPr>
+                <w:rFonts w:cstheme="minorBidi" w:hint="cs"/>
+                <w:rtl/>
+              </w:rPr>
+              <w:t xml:space="preserve">מוחק את הקובץ </w:t>
+            </w:r>
+            <w:proofErr w:type="spellStart"/>
+            <w:r>
+              <w:rPr>
+                <w:rFonts w:cstheme="minorBidi" w:hint="cs"/>
+                <w:rtl/>
+              </w:rPr>
+              <w:t>הטורנט</w:t>
+            </w:r>
+            <w:proofErr w:type="spellEnd"/>
+            <w:r>
+              <w:rPr>
+                <w:rFonts w:cstheme="minorBidi" w:hint="cs"/>
                 <w:rtl/>
               </w:rPr>
               <w:t xml:space="preserve"> </w:t>
@@ -16913,6 +17558,117 @@
           </w:p>
         </w:tc>
       </w:tr>
+      <w:tr>
+        <w:tc>
+          <w:tcPr>
+            <w:tcW w:w="2765" w:type="dxa"/>
+          </w:tcPr>
+          <w:p>
+            <w:pPr>
+              <w:rPr>
+                <w:rFonts w:cstheme="minorBidi"/>
+              </w:rPr>
+            </w:pPr>
+            <w:proofErr w:type="spellStart"/>
+            <w:r>
+              <w:rPr>
+                <w:rFonts w:cstheme="minorBidi"/>
+              </w:rPr>
+              <w:t>DeleteDB</w:t>
+            </w:r>
+            <w:proofErr w:type="spellEnd"/>
+          </w:p>
+        </w:tc>
+        <w:tc>
+          <w:tcPr>
+            <w:tcW w:w="2765" w:type="dxa"/>
+          </w:tcPr>
+          <w:p/>
+        </w:tc>
+        <w:tc>
+          <w:tcPr>
+            <w:tcW w:w="2766" w:type="dxa"/>
+          </w:tcPr>
+          <w:p>
+            <w:pPr>
+              <w:rPr>
+                <w:rFonts w:cstheme="minorBidi"/>
+                <w:rtl/>
+              </w:rPr>
+            </w:pPr>
+            <w:r>
+              <w:rPr>
+                <w:rFonts w:cstheme="minorBidi" w:hint="cs"/>
+                <w:rtl/>
+              </w:rPr>
+              <w:t>מוחק את ה</w:t>
+            </w:r>
+            <w:proofErr w:type="spellStart"/>
+            <w:r>
+              <w:rPr>
+                <w:rFonts w:cstheme="minorBidi"/>
+              </w:rPr>
+              <w:t>db</w:t>
+            </w:r>
+            <w:proofErr w:type="spellEnd"/>
+          </w:p>
+        </w:tc>
+      </w:tr>
+      <w:tr>
+        <w:tc>
+          <w:tcPr>
+            <w:tcW w:w="2765" w:type="dxa"/>
+          </w:tcPr>
+          <w:p>
+            <w:pPr>
+              <w:rPr>
+                <w:rFonts w:cstheme="minorBidi"/>
+              </w:rPr>
+            </w:pPr>
+            <w:proofErr w:type="spellStart"/>
+            <w:r>
+              <w:rPr>
+                <w:rFonts w:cstheme="minorBidi"/>
+              </w:rPr>
+              <w:t>closeDb</w:t>
+            </w:r>
+            <w:proofErr w:type="spellEnd"/>
+          </w:p>
+        </w:tc>
+        <w:tc>
+          <w:tcPr>
+            <w:tcW w:w="2765" w:type="dxa"/>
+          </w:tcPr>
+          <w:p/>
+        </w:tc>
+        <w:tc>
+          <w:tcPr>
+            <w:tcW w:w="2766" w:type="dxa"/>
+          </w:tcPr>
+          <w:p>
+            <w:pPr>
+              <w:rPr>
+                <w:rFonts w:cstheme="minorBidi"/>
+              </w:rPr>
+            </w:pPr>
+            <w:r>
+              <w:rPr>
+                <w:rFonts w:cstheme="minorBidi" w:hint="cs"/>
+                <w:rtl/>
+              </w:rPr>
+              <w:t>סוגר את ה</w:t>
+            </w:r>
+            <w:proofErr w:type="spellStart"/>
+            <w:r>
+              <w:rPr>
+                <w:rFonts w:cstheme="minorBidi"/>
+              </w:rPr>
+              <w:t>db</w:t>
+            </w:r>
+            <w:proofErr w:type="spellEnd"/>
+          </w:p>
+        </w:tc>
+      </w:tr>
     </w:tbl>
     <w:p>
       <w:pPr>
@@ -17269,7 +18025,6 @@
           <w:szCs w:val="28"/>
           <w:rtl/>
         </w:rPr>
-        <w:lastRenderedPageBreak/>
         <w:t>מודולים בלקוח</w:t>
       </w:r>
     </w:p>
@@ -17492,7 +18247,7 @@
           <w:p>
             <w:proofErr w:type="spellStart"/>
             <w:r>
-              <w:t>Add_part_of_file</w:t>
+              <w:t>Get_part_of_file</w:t>
             </w:r>
             <w:proofErr w:type="spellEnd"/>
           </w:p>
@@ -17514,17 +18269,6 @@
           </w:p>
           <w:p>
             <w:r>
-              <w:t>Name of file</w:t>
-            </w:r>
-            <w:r>
-              <w:rPr>
-                <w:rtl/>
-              </w:rPr>
-              <w:t xml:space="preserve"> - שם קובץ</w:t>
-            </w:r>
-          </w:p>
-          <w:p>
-            <w:r>
               <w:t>Number of file</w:t>
             </w:r>
             <w:r>
@@ -17534,6 +18278,7 @@
               <w:t xml:space="preserve"> - מספר חלק </w:t>
             </w:r>
           </w:p>
+          <w:p/>
         </w:tc>
         <w:tc>
           <w:tcPr>
@@ -17541,18 +18286,24 @@
           </w:tcPr>
           <w:p>
             <w:r>
-              <w:rPr>
-                <w:rtl/>
-              </w:rPr>
-              <w:t xml:space="preserve">הקובץ נוצר במקרה שהוא לא קיים </w:t>
-            </w:r>
-          </w:p>
-          <w:p>
-            <w:r>
-              <w:rPr>
-                <w:rtl/>
-              </w:rPr>
-              <w:t xml:space="preserve">החלק נוסף לפי חישוב המיקום שלו בתוך הקובץ </w:t>
+              <w:t>Data</w:t>
+            </w:r>
+            <w:r>
+              <w:rPr>
+                <w:rtl/>
+              </w:rPr>
+              <w:t xml:space="preserve"> – החלק </w:t>
+            </w:r>
+          </w:p>
+          <w:p>
+            <w:r>
+              <w:rPr>
+                <w:rtl/>
+              </w:rPr>
+              <w:t>במקרה שהחלק הוא מספר 1- מוחזר כל ה</w:t>
+            </w:r>
+            <w:r>
+              <w:t>Data</w:t>
             </w:r>
           </w:p>
         </w:tc>
@@ -17561,11 +18312,12 @@
         <w:tc>
           <w:tcPr>
             <w:tcW w:w="2765" w:type="dxa"/>
+            <w:shd w:val="clear" w:color="auto" w:fill="auto"/>
           </w:tcPr>
           <w:p>
             <w:proofErr w:type="spellStart"/>
             <w:r>
-              <w:t>Get_part_of_file</w:t>
+              <w:t>save_file</w:t>
             </w:r>
             <w:proofErr w:type="spellEnd"/>
           </w:p>
@@ -17573,6 +18325,7 @@
         <w:tc>
           <w:tcPr>
             <w:tcW w:w="2765" w:type="dxa"/>
+            <w:shd w:val="clear" w:color="auto" w:fill="auto"/>
           </w:tcPr>
           <w:p>
             <w:r>
@@ -17586,6 +18339,11 @@
             </w:r>
           </w:p>
           <w:p>
+            <w:pPr>
+              <w:rPr>
+                <w:rtl/>
+              </w:rPr>
+            </w:pPr>
             <w:r>
               <w:t>Name of file</w:t>
             </w:r>
@@ -17598,41 +18356,49 @@
           </w:p>
           <w:p>
             <w:r>
-              <w:t>Number of file</w:t>
-            </w:r>
-            <w:r>
-              <w:rPr>
-                <w:rtl/>
-              </w:rPr>
-              <w:t xml:space="preserve"> - מספר חלק </w:t>
-            </w:r>
-          </w:p>
-          <w:p/>
+              <w:t>Data</w:t>
+            </w:r>
+            <w:r>
+              <w:rPr>
+                <w:rFonts w:hint="cs"/>
+                <w:rtl/>
+              </w:rPr>
+              <w:t xml:space="preserve"> </w:t>
+            </w:r>
+            <w:r>
+              <w:rPr>
+                <w:rtl/>
+              </w:rPr>
+              <w:t>–</w:t>
+            </w:r>
+            <w:r>
+              <w:rPr>
+                <w:rFonts w:hint="cs"/>
+                <w:rtl/>
+              </w:rPr>
+              <w:t xml:space="preserve"> המידע של הקובץ</w:t>
+            </w:r>
+          </w:p>
+          <w:p>
+            <w:pPr>
+              <w:rPr>
+                <w:rFonts w:hint="cs"/>
+              </w:rPr>
+            </w:pPr>
+          </w:p>
         </w:tc>
         <w:tc>
           <w:tcPr>
             <w:tcW w:w="2766" w:type="dxa"/>
-          </w:tcPr>
-          <w:p>
-            <w:r>
-              <w:t>Data</w:t>
-            </w:r>
-            <w:r>
-              <w:rPr>
-                <w:rtl/>
-              </w:rPr>
-              <w:t xml:space="preserve"> – החלק </w:t>
-            </w:r>
-          </w:p>
-          <w:p>
-            <w:r>
-              <w:rPr>
-                <w:rtl/>
-              </w:rPr>
-              <w:t>במקרה שהחלק הוא מספר 1- מוחזר כל ה</w:t>
-            </w:r>
-            <w:r>
-              <w:t>Data</w:t>
+            <w:shd w:val="clear" w:color="auto" w:fill="auto"/>
+          </w:tcPr>
+          <w:p>
+            <w:r>
+              <w:rPr>
+                <w:rFonts w:hint="cs"/>
+                <w:rtl/>
+              </w:rPr>
+              <w:t xml:space="preserve">שומר את הקובץ </w:t>
             </w:r>
           </w:p>
         </w:tc>
@@ -17641,20 +18407,21 @@
         <w:tc>
           <w:tcPr>
             <w:tcW w:w="2765" w:type="dxa"/>
-            <w:shd w:val="clear" w:color="auto" w:fill="auto"/>
           </w:tcPr>
           <w:p>
             <w:proofErr w:type="spellStart"/>
             <w:r>
-              <w:t>save_file</w:t>
+              <w:t>Delete_file</w:t>
             </w:r>
             <w:proofErr w:type="spellEnd"/>
+            <w:r>
+              <w:t xml:space="preserve"> </w:t>
+            </w:r>
           </w:p>
         </w:tc>
         <w:tc>
           <w:tcPr>
             <w:tcW w:w="2765" w:type="dxa"/>
-            <w:shd w:val="clear" w:color="auto" w:fill="auto"/>
           </w:tcPr>
           <w:p>
             <w:r>
@@ -17664,378 +18431,34 @@
               <w:rPr>
                 <w:rtl/>
               </w:rPr>
-              <w:t xml:space="preserve"> – הדרך לקובץ</w:t>
-            </w:r>
-          </w:p>
-          <w:p>
-            <w:r>
-              <w:t>Name of file</w:t>
-            </w:r>
-            <w:r>
-              <w:rPr>
-                <w:rtl/>
-              </w:rPr>
-              <w:t xml:space="preserve"> - שם קובץ</w:t>
-            </w:r>
-          </w:p>
-          <w:p/>
+              <w:t xml:space="preserve"> – הדרך לקוב</w:t>
+            </w:r>
+            <w:r>
+              <w:rPr>
+                <w:rFonts w:hint="cs"/>
+                <w:rtl/>
+              </w:rPr>
+              <w:t>ץ</w:t>
+            </w:r>
+          </w:p>
         </w:tc>
         <w:tc>
           <w:tcPr>
             <w:tcW w:w="2766" w:type="dxa"/>
-            <w:shd w:val="clear" w:color="auto" w:fill="auto"/>
-          </w:tcPr>
-          <w:p>
-            <w:r>
-              <w:rPr>
-                <w:rtl/>
-              </w:rPr>
-              <w:t>מעתיק את הקובץ מהמיקום הנוכחי למחיצת הניטור אחרי הוראת השרת</w:t>
-            </w:r>
-          </w:p>
-        </w:tc>
-      </w:tr>
-      <w:tr>
-        <w:tc>
-          <w:tcPr>
-            <w:tcW w:w="2765" w:type="dxa"/>
-          </w:tcPr>
-          <w:p>
-            <w:proofErr w:type="spellStart"/>
-            <w:r>
-              <w:t>Delete_file</w:t>
-            </w:r>
-            <w:proofErr w:type="spellEnd"/>
-            <w:r>
+          </w:tcPr>
+          <w:p>
+            <w:r>
+              <w:rPr>
+                <w:rFonts w:hint="cs"/>
+                <w:rtl/>
+              </w:rPr>
+              <w:t>מוחק את הקובץ</w:t>
+            </w:r>
+            <w:r>
+              <w:rPr>
+                <w:rtl/>
+              </w:rPr>
               <w:t xml:space="preserve"> </w:t>
-            </w:r>
-          </w:p>
-        </w:tc>
-        <w:tc>
-          <w:tcPr>
-            <w:tcW w:w="2765" w:type="dxa"/>
-          </w:tcPr>
-          <w:p>
-            <w:r>
-              <w:t>Path of file</w:t>
-            </w:r>
-            <w:r>
-              <w:rPr>
-                <w:rtl/>
-              </w:rPr>
-              <w:t xml:space="preserve"> – הדרך לקובץ</w:t>
-            </w:r>
-          </w:p>
-          <w:p>
-            <w:r>
-              <w:t>Name of file</w:t>
-            </w:r>
-            <w:r>
-              <w:rPr>
-                <w:rtl/>
-              </w:rPr>
-              <w:t xml:space="preserve"> - שם קובץ</w:t>
-            </w:r>
-          </w:p>
-          <w:p/>
-        </w:tc>
-        <w:tc>
-          <w:tcPr>
-            <w:tcW w:w="2766" w:type="dxa"/>
-          </w:tcPr>
-          <w:p>
-            <w:r>
-              <w:rPr>
-                <w:rtl/>
-              </w:rPr>
-              <w:t xml:space="preserve">מוחק קובץ שנמצא בתיקיית הניטור אחרי הוראת השרת </w:t>
-            </w:r>
-          </w:p>
-          <w:p>
-            <w:r>
-              <w:rPr>
-                <w:rtl/>
-              </w:rPr>
-              <w:t xml:space="preserve">לפי הדרך והשם של הקובץ </w:t>
-            </w:r>
-          </w:p>
-          <w:p>
-            <w:r>
-              <w:rPr>
-                <w:rtl/>
-              </w:rPr>
-              <w:t xml:space="preserve">או קובץ </w:t>
-            </w:r>
-            <w:r>
-              <w:t>torrent</w:t>
-            </w:r>
-            <w:r>
-              <w:rPr>
-                <w:rtl/>
-              </w:rPr>
-              <w:t xml:space="preserve"> לאחר שנגמרה ההורדה </w:t>
-            </w:r>
-          </w:p>
-        </w:tc>
-      </w:tr>
-      <w:tr>
-        <w:tc>
-          <w:tcPr>
-            <w:tcW w:w="2765" w:type="dxa"/>
-          </w:tcPr>
-          <w:p>
-            <w:proofErr w:type="spellStart"/>
-            <w:r>
-              <w:t>Save_torrent_file</w:t>
-            </w:r>
-            <w:proofErr w:type="spellEnd"/>
-          </w:p>
-        </w:tc>
-        <w:tc>
-          <w:tcPr>
-            <w:tcW w:w="2765" w:type="dxa"/>
-          </w:tcPr>
-          <w:p>
-            <w:r>
-              <w:t>Torrent file</w:t>
-            </w:r>
-            <w:r>
-              <w:rPr>
-                <w:rtl/>
-              </w:rPr>
-              <w:t>- שם הקובץ</w:t>
-            </w:r>
-          </w:p>
-        </w:tc>
-        <w:tc>
-          <w:tcPr>
-            <w:tcW w:w="2766" w:type="dxa"/>
-          </w:tcPr>
-          <w:p>
-            <w:r>
-              <w:rPr>
-                <w:rtl/>
-              </w:rPr>
-              <w:t xml:space="preserve">הקובץ נשמר בתיקייה מוסתרת </w:t>
-            </w:r>
-          </w:p>
-        </w:tc>
-      </w:tr>
-      <w:tr>
-        <w:tc>
-          <w:tcPr>
-            <w:tcW w:w="2765" w:type="dxa"/>
-          </w:tcPr>
-          <w:p>
-            <w:proofErr w:type="spellStart"/>
-            <w:r>
-              <w:t>Get_ips_from_torrent</w:t>
-            </w:r>
-            <w:proofErr w:type="spellEnd"/>
-          </w:p>
-        </w:tc>
-        <w:tc>
-          <w:tcPr>
-            <w:tcW w:w="2765" w:type="dxa"/>
-          </w:tcPr>
-          <w:p>
-            <w:r>
-              <w:t>Torrent file</w:t>
-            </w:r>
-            <w:r>
-              <w:rPr>
-                <w:rtl/>
-              </w:rPr>
-              <w:t>- שם הקובץ</w:t>
-            </w:r>
-          </w:p>
-        </w:tc>
-        <w:tc>
-          <w:tcPr>
-            <w:tcW w:w="2766" w:type="dxa"/>
-          </w:tcPr>
-          <w:p>
-            <w:r>
-              <w:rPr>
-                <w:rtl/>
-              </w:rPr>
-              <w:t>מחזיר רשימה עם כל ה</w:t>
-            </w:r>
-            <w:proofErr w:type="spellStart"/>
-            <w:r>
-              <w:t>ip</w:t>
-            </w:r>
-            <w:proofErr w:type="spellEnd"/>
-            <w:r>
-              <w:rPr>
-                <w:rtl/>
-              </w:rPr>
-              <w:t xml:space="preserve"> שיש להם את הקובץ</w:t>
-            </w:r>
-          </w:p>
-        </w:tc>
-      </w:tr>
-      <w:tr>
-        <w:tc>
-          <w:tcPr>
-            <w:tcW w:w="2765" w:type="dxa"/>
-          </w:tcPr>
-          <w:p>
-            <w:proofErr w:type="spellStart"/>
-            <w:r>
-              <w:t>Get_total_hash</w:t>
-            </w:r>
-            <w:proofErr w:type="spellEnd"/>
-          </w:p>
-        </w:tc>
-        <w:tc>
-          <w:tcPr>
-            <w:tcW w:w="2765" w:type="dxa"/>
-          </w:tcPr>
-          <w:p>
-            <w:r>
-              <w:t>Torrent file</w:t>
-            </w:r>
-            <w:r>
-              <w:rPr>
-                <w:rtl/>
-              </w:rPr>
-              <w:t>- שם הקובץ</w:t>
-            </w:r>
-          </w:p>
-        </w:tc>
-        <w:tc>
-          <w:tcPr>
-            <w:tcW w:w="2766" w:type="dxa"/>
-          </w:tcPr>
-          <w:p>
-            <w:r>
-              <w:rPr>
-                <w:rtl/>
-              </w:rPr>
-              <w:t>מחזיר את ה</w:t>
-            </w:r>
-            <w:r>
-              <w:t>hash</w:t>
-            </w:r>
-            <w:r>
-              <w:rPr>
-                <w:rtl/>
-              </w:rPr>
-              <w:t xml:space="preserve"> הכולל של הקובץ</w:t>
-            </w:r>
-          </w:p>
-        </w:tc>
-      </w:tr>
-      <w:tr>
-        <w:tc>
-          <w:tcPr>
-            <w:tcW w:w="2765" w:type="dxa"/>
-          </w:tcPr>
-          <w:p>
-            <w:proofErr w:type="spellStart"/>
-            <w:r>
-              <w:t>get_number_of_parts</w:t>
-            </w:r>
-            <w:proofErr w:type="spellEnd"/>
-          </w:p>
-        </w:tc>
-        <w:tc>
-          <w:tcPr>
-            <w:tcW w:w="2765" w:type="dxa"/>
-          </w:tcPr>
-          <w:p>
-            <w:r>
-              <w:t>torrent file</w:t>
-            </w:r>
-            <w:r>
-              <w:rPr>
-                <w:rFonts w:hint="cs"/>
-                <w:rtl/>
-              </w:rPr>
-              <w:t xml:space="preserve"> שם הקובץ</w:t>
-            </w:r>
-          </w:p>
-        </w:tc>
-        <w:tc>
-          <w:tcPr>
-            <w:tcW w:w="2766" w:type="dxa"/>
-          </w:tcPr>
-          <w:p>
-            <w:pPr>
-              <w:rPr>
-                <w:rtl/>
-              </w:rPr>
-            </w:pPr>
-            <w:r>
-              <w:rPr>
-                <w:rFonts w:hint="cs"/>
-                <w:rtl/>
-              </w:rPr>
-              <w:t>מחזיר רשימה של מספר החלקים[1,2,3,4,5]</w:t>
-            </w:r>
-          </w:p>
-        </w:tc>
-      </w:tr>
-      <w:tr>
-        <w:tc>
-          <w:tcPr>
-            <w:tcW w:w="2765" w:type="dxa"/>
-          </w:tcPr>
-          <w:p>
-            <w:proofErr w:type="spellStart"/>
-            <w:r>
-              <w:t>Get_part_hash</w:t>
-            </w:r>
-            <w:proofErr w:type="spellEnd"/>
-          </w:p>
-        </w:tc>
-        <w:tc>
-          <w:tcPr>
-            <w:tcW w:w="2765" w:type="dxa"/>
-          </w:tcPr>
-          <w:p>
-            <w:r>
-              <w:t>Torrent file</w:t>
-            </w:r>
-            <w:r>
-              <w:rPr>
-                <w:rtl/>
-              </w:rPr>
-              <w:t>- שם הקובץ</w:t>
-            </w:r>
-          </w:p>
-          <w:p>
-            <w:r>
-              <w:t>Number part</w:t>
-            </w:r>
-            <w:r>
-              <w:rPr>
-                <w:rtl/>
-              </w:rPr>
-              <w:t xml:space="preserve"> – מספר החלק </w:t>
-            </w:r>
-          </w:p>
-        </w:tc>
-        <w:tc>
-          <w:tcPr>
-            <w:tcW w:w="2766" w:type="dxa"/>
-          </w:tcPr>
-          <w:p>
-            <w:r>
-              <w:rPr>
-                <w:rtl/>
-              </w:rPr>
-              <w:t>מחזיר את ה</w:t>
-            </w:r>
-            <w:r>
-              <w:t>hash</w:t>
-            </w:r>
-            <w:r>
-              <w:rPr>
-                <w:rtl/>
-              </w:rPr>
-              <w:t xml:space="preserve">  של החלק </w:t>
             </w:r>
           </w:p>
         </w:tc>
@@ -18243,6 +18666,96 @@
           <w:between w:val="nil"/>
         </w:pBdr>
         <w:spacing w:after="0"/>
+      </w:pPr>
+    </w:p>
+    <w:p>
+      <w:pPr>
+        <w:pBdr>
+          <w:top w:val="nil"/>
+          <w:left w:val="nil"/>
+          <w:bottom w:val="nil"/>
+          <w:right w:val="nil"/>
+          <w:between w:val="nil"/>
+        </w:pBdr>
+        <w:spacing w:after="0"/>
+        <w:rPr>
+          <w:rtl/>
+        </w:rPr>
+      </w:pPr>
+    </w:p>
+    <w:p>
+      <w:pPr>
+        <w:pBdr>
+          <w:top w:val="nil"/>
+          <w:left w:val="nil"/>
+          <w:bottom w:val="nil"/>
+          <w:right w:val="nil"/>
+          <w:between w:val="nil"/>
+        </w:pBdr>
+        <w:spacing w:after="0"/>
+        <w:rPr>
+          <w:rtl/>
+        </w:rPr>
+      </w:pPr>
+    </w:p>
+    <w:p>
+      <w:pPr>
+        <w:pBdr>
+          <w:top w:val="nil"/>
+          <w:left w:val="nil"/>
+          <w:bottom w:val="nil"/>
+          <w:right w:val="nil"/>
+          <w:between w:val="nil"/>
+        </w:pBdr>
+        <w:spacing w:after="0"/>
+        <w:rPr>
+          <w:rtl/>
+        </w:rPr>
+      </w:pPr>
+    </w:p>
+    <w:p>
+      <w:pPr>
+        <w:pBdr>
+          <w:top w:val="nil"/>
+          <w:left w:val="nil"/>
+          <w:bottom w:val="nil"/>
+          <w:right w:val="nil"/>
+          <w:between w:val="nil"/>
+        </w:pBdr>
+        <w:spacing w:after="0"/>
+        <w:rPr>
+          <w:rtl/>
+        </w:rPr>
+      </w:pPr>
+    </w:p>
+    <w:p>
+      <w:pPr>
+        <w:pBdr>
+          <w:top w:val="nil"/>
+          <w:left w:val="nil"/>
+          <w:bottom w:val="nil"/>
+          <w:right w:val="nil"/>
+          <w:between w:val="nil"/>
+        </w:pBdr>
+        <w:spacing w:after="0"/>
+        <w:rPr>
+          <w:rtl/>
+        </w:rPr>
+      </w:pPr>
+    </w:p>
+    <w:p>
+      <w:pPr>
+        <w:pBdr>
+          <w:top w:val="nil"/>
+          <w:left w:val="nil"/>
+          <w:bottom w:val="nil"/>
+          <w:right w:val="nil"/>
+          <w:between w:val="nil"/>
+        </w:pBdr>
+        <w:spacing w:after="0"/>
+        <w:rPr>
+          <w:rtl/>
+        </w:rPr>
       </w:pPr>
     </w:p>
     <w:p>
@@ -18325,6 +18838,7 @@
               <w:rPr>
                 <w:b/>
               </w:rPr>
+              <w:lastRenderedPageBreak/>
               <w:t>ClientProtocol</w:t>
             </w:r>
             <w:proofErr w:type="spellEnd"/>
@@ -18562,7 +19076,7 @@
           <w:p>
             <w:proofErr w:type="spellStart"/>
             <w:r>
-              <w:t>build_part_of_key</w:t>
+              <w:t>Unpack_file</w:t>
             </w:r>
             <w:proofErr w:type="spellEnd"/>
           </w:p>
@@ -18573,13 +19087,27 @@
           </w:tcPr>
           <w:p>
             <w:r>
-              <w:t>A</w:t>
-            </w:r>
-            <w:r>
-              <w:rPr>
-                <w:rtl/>
-              </w:rPr>
-              <w:t>– מספר ראשוני</w:t>
+              <w:t>Data</w:t>
+            </w:r>
+            <w:r>
+              <w:rPr>
+                <w:rFonts w:hint="cs"/>
+                <w:rtl/>
+              </w:rPr>
+              <w:t xml:space="preserve"> </w:t>
+            </w:r>
+            <w:r>
+              <w:rPr>
+                <w:rtl/>
+              </w:rPr>
+              <w:t>–</w:t>
+            </w:r>
+            <w:r>
+              <w:rPr>
+                <w:rFonts w:hint="cs"/>
+                <w:rtl/>
+              </w:rPr>
+              <w:t xml:space="preserve"> בתים שהתקבלו בתקשורת </w:t>
             </w:r>
           </w:p>
         </w:tc>
@@ -18590,18 +19118,55 @@
           <w:p>
             <w:r>
               <w:rPr>
-                <w:rtl/>
-              </w:rPr>
-              <w:t>בונה הודעה העברת מפתח ע"פ הפורמט ומחזיר אותה 00</w:t>
-            </w:r>
-            <w:r>
-              <w:t>A</w:t>
-            </w:r>
-            <w:r>
-              <w:rPr>
-                <w:rtl/>
-              </w:rPr>
-              <w:t xml:space="preserve"> </w:t>
+                <w:rFonts w:hint="cs"/>
+                <w:rtl/>
+              </w:rPr>
+              <w:t xml:space="preserve">מפרקת את הודעת הקובץ ע"פ פרוטוקול </w:t>
+            </w:r>
+            <w:r>
+              <w:rPr>
+                <w:rtl/>
+              </w:rPr>
+              <w:t xml:space="preserve">ומחזירה </w:t>
+            </w:r>
+            <w:r>
+              <w:t>tuple</w:t>
+            </w:r>
+            <w:r>
+              <w:rPr>
+                <w:rtl/>
+              </w:rPr>
+              <w:t>:</w:t>
+            </w:r>
+          </w:p>
+          <w:p>
+            <w:r>
+              <w:t>opcode</w:t>
+            </w:r>
+            <w:r>
+              <w:rPr>
+                <w:rtl/>
+              </w:rPr>
+              <w:t xml:space="preserve"> – קוד ההודעה</w:t>
+            </w:r>
+          </w:p>
+          <w:p>
+            <w:pPr>
+              <w:rPr>
+                <w:rFonts w:hint="cs"/>
+                <w:rtl/>
+              </w:rPr>
+            </w:pPr>
+            <w:proofErr w:type="spellStart"/>
+            <w:r>
+              <w:t>List_par</w:t>
+            </w:r>
+            <w:proofErr w:type="spellEnd"/>
+            <w:r>
+              <w:rPr>
+                <w:rtl/>
+              </w:rPr>
+              <w:t xml:space="preserve"> – רשימת פרמטרים</w:t>
             </w:r>
           </w:p>
         </w:tc>
@@ -18614,7 +19179,7 @@
           <w:p>
             <w:proofErr w:type="spellStart"/>
             <w:r>
-              <w:t>Request_torrent_file</w:t>
+              <w:t>build_part_of_key</w:t>
             </w:r>
             <w:proofErr w:type="spellEnd"/>
           </w:p>
@@ -18625,13 +19190,13 @@
           </w:tcPr>
           <w:p>
             <w:r>
-              <w:t>File name</w:t>
-            </w:r>
-            <w:r>
-              <w:rPr>
-                <w:rtl/>
-              </w:rPr>
-              <w:t xml:space="preserve"> – שם הקובץ</w:t>
+              <w:t>A</w:t>
+            </w:r>
+            <w:r>
+              <w:rPr>
+                <w:rtl/>
+              </w:rPr>
+              <w:t>– מספר ראשוני</w:t>
             </w:r>
           </w:p>
         </w:tc>
@@ -18644,21 +19209,16 @@
               <w:rPr>
                 <w:rtl/>
               </w:rPr>
-              <w:t xml:space="preserve">בונה הודעת בקשה של קובץ </w:t>
-            </w:r>
-            <w:proofErr w:type="spellStart"/>
-            <w:r>
-              <w:rPr>
-                <w:rtl/>
-              </w:rPr>
-              <w:t>טורנט</w:t>
-            </w:r>
-            <w:proofErr w:type="spellEnd"/>
-            <w:r>
-              <w:rPr>
-                <w:rtl/>
-              </w:rPr>
-              <w:t xml:space="preserve"> ע"פ פרוטוקול </w:t>
+              <w:t>בונה הודעה העברת מפתח ע"פ הפורמט ומחזיר אותה 00</w:t>
+            </w:r>
+            <w:r>
+              <w:t>A</w:t>
+            </w:r>
+            <w:r>
+              <w:rPr>
+                <w:rtl/>
+              </w:rPr>
+              <w:t xml:space="preserve"> </w:t>
             </w:r>
           </w:p>
         </w:tc>
@@ -18671,7 +19231,7 @@
           <w:p>
             <w:proofErr w:type="spellStart"/>
             <w:r>
-              <w:t>Request_upload</w:t>
+              <w:t>Request_torrent_file</w:t>
             </w:r>
             <w:proofErr w:type="spellEnd"/>
           </w:p>
@@ -18701,7 +19261,21 @@
               <w:rPr>
                 <w:rtl/>
               </w:rPr>
-              <w:t>בונה הודעת בקשת העלאה של קובץ חדש למערכת ע"פ פרוטוקול</w:t>
+              <w:t xml:space="preserve">בונה הודעת בקשה של קובץ </w:t>
+            </w:r>
+            <w:proofErr w:type="spellStart"/>
+            <w:r>
+              <w:rPr>
+                <w:rtl/>
+              </w:rPr>
+              <w:t>טורנט</w:t>
+            </w:r>
+            <w:proofErr w:type="spellEnd"/>
+            <w:r>
+              <w:rPr>
+                <w:rtl/>
+              </w:rPr>
+              <w:t xml:space="preserve"> ע"פ פרוטוקול </w:t>
             </w:r>
           </w:p>
         </w:tc>
@@ -18712,48 +19286,54 @@
             <w:tcW w:w="2765" w:type="dxa"/>
           </w:tcPr>
           <w:p>
-            <w:pPr>
-              <w:rPr>
-                <w:rtl/>
-              </w:rPr>
-            </w:pPr>
             <w:proofErr w:type="spellStart"/>
             <w:r>
-              <w:t>Upload_file</w:t>
+              <w:t>Request_upload</w:t>
             </w:r>
             <w:proofErr w:type="spellEnd"/>
-            <w:r>
+          </w:p>
+        </w:tc>
+        <w:tc>
+          <w:tcPr>
+            <w:tcW w:w="2765" w:type="dxa"/>
+          </w:tcPr>
+          <w:p>
+            <w:r>
+              <w:t>path</w:t>
+            </w:r>
+            <w:r>
+              <w:rPr>
+                <w:rtl/>
+              </w:rPr>
+              <w:t xml:space="preserve">– </w:t>
+            </w:r>
+            <w:r>
+              <w:rPr>
+                <w:rFonts w:hint="cs"/>
+                <w:rtl/>
+              </w:rPr>
+              <w:t>הדרך</w:t>
+            </w:r>
+            <w:r>
+              <w:rPr>
+                <w:rtl/>
+              </w:rPr>
               <w:t xml:space="preserve"> </w:t>
             </w:r>
-          </w:p>
-        </w:tc>
-        <w:tc>
-          <w:tcPr>
-            <w:tcW w:w="2765" w:type="dxa"/>
-          </w:tcPr>
-          <w:p>
-            <w:r>
-              <w:t>File name</w:t>
-            </w:r>
-            <w:r>
-              <w:rPr>
-                <w:rtl/>
-              </w:rPr>
-              <w:t xml:space="preserve"> – שם הקובץ</w:t>
-            </w:r>
-          </w:p>
-          <w:p>
-            <w:r>
-              <w:t>Data</w:t>
-            </w:r>
-            <w:r>
-              <w:rPr>
-                <w:rtl/>
-              </w:rPr>
-              <w:t xml:space="preserve"> – המידע של הקובץ</w:t>
-            </w:r>
-          </w:p>
-          <w:p/>
+            <w:r>
+              <w:rPr>
+                <w:rFonts w:hint="cs"/>
+                <w:rtl/>
+              </w:rPr>
+              <w:t>ל</w:t>
+            </w:r>
+            <w:r>
+              <w:rPr>
+                <w:rtl/>
+              </w:rPr>
+              <w:t>קובץ</w:t>
+            </w:r>
+          </w:p>
         </w:tc>
         <w:tc>
           <w:tcPr>
@@ -18764,17 +19344,7 @@
               <w:rPr>
                 <w:rtl/>
               </w:rPr>
-              <w:t xml:space="preserve">בונה הודעת העלאת קובץ חדש למערכת ע"פ פרוטוקול </w:t>
-            </w:r>
-            <w:r>
-              <w:rPr>
-                <w:rFonts w:hint="cs"/>
-                <w:rtl/>
-              </w:rPr>
-              <w:t xml:space="preserve">מחזיר </w:t>
-            </w:r>
-            <w:r>
-              <w:t>data, header</w:t>
+              <w:t>בונה הודעת בקשת העלאה של קובץ חדש למערכת ע"פ פרוטוקול</w:t>
             </w:r>
           </w:p>
         </w:tc>
@@ -18785,11 +19355,19 @@
             <w:tcW w:w="2765" w:type="dxa"/>
           </w:tcPr>
           <w:p>
+            <w:pPr>
+              <w:rPr>
+                <w:rtl/>
+              </w:rPr>
+            </w:pPr>
             <w:proofErr w:type="spellStart"/>
             <w:r>
-              <w:t>Request_part_file</w:t>
+              <w:t>Upload_file</w:t>
             </w:r>
             <w:proofErr w:type="spellEnd"/>
+            <w:r>
+              <w:t xml:space="preserve"> </w:t>
+            </w:r>
           </w:p>
         </w:tc>
         <w:tc>
@@ -18807,19 +19385,6 @@
               <w:t xml:space="preserve"> – שם הקובץ</w:t>
             </w:r>
           </w:p>
-          <w:p>
-            <w:proofErr w:type="spellStart"/>
-            <w:r>
-              <w:t>Number_of_part</w:t>
-            </w:r>
-            <w:proofErr w:type="spellEnd"/>
-            <w:r>
-              <w:rPr>
-                <w:rtl/>
-              </w:rPr>
-              <w:t xml:space="preserve"> – מספר הקובץ</w:t>
-            </w:r>
-          </w:p>
         </w:tc>
         <w:tc>
           <w:tcPr>
@@ -18830,7 +19395,7 @@
               <w:rPr>
                 <w:rtl/>
               </w:rPr>
-              <w:t>בונה הודעת בקשת חלק קובץ מלקוח אחר ע"פ פרוטוקול</w:t>
+              <w:t xml:space="preserve">בונה הודעת העלאת קובץ חדש למערכת ע"פ פרוטוקול </w:t>
             </w:r>
           </w:p>
         </w:tc>
@@ -18843,7 +19408,7 @@
           <w:p>
             <w:proofErr w:type="spellStart"/>
             <w:r>
-              <w:t>Send_file_part</w:t>
+              <w:t>Request_part_file</w:t>
             </w:r>
             <w:proofErr w:type="spellEnd"/>
           </w:p>
@@ -18853,6 +19418,22 @@
             <w:tcW w:w="2765" w:type="dxa"/>
           </w:tcPr>
           <w:p>
+            <w:r>
+              <w:t>File name</w:t>
+            </w:r>
+            <w:r>
+              <w:rPr>
+                <w:rtl/>
+              </w:rPr>
+              <w:t xml:space="preserve"> – שם הקובץ</w:t>
+            </w:r>
+          </w:p>
+          <w:p>
+            <w:pPr>
+              <w:rPr>
+                <w:rtl/>
+              </w:rPr>
+            </w:pPr>
             <w:proofErr w:type="spellStart"/>
             <w:r>
               <w:t>Number_of_part</w:t>
@@ -18866,14 +19447,30 @@
             </w:r>
           </w:p>
           <w:p>
-            <w:r>
-              <w:t>Data</w:t>
-            </w:r>
-            <w:r>
-              <w:rPr>
-                <w:rtl/>
-              </w:rPr>
-              <w:t xml:space="preserve"> – המידע של הקובץ</w:t>
+            <w:proofErr w:type="spellStart"/>
+            <w:r>
+              <w:t>Len_of_part</w:t>
+            </w:r>
+            <w:proofErr w:type="spellEnd"/>
+            <w:r>
+              <w:rPr>
+                <w:rFonts w:hint="cs"/>
+                <w:rtl/>
+              </w:rPr>
+              <w:t xml:space="preserve"> </w:t>
+            </w:r>
+            <w:r>
+              <w:rPr>
+                <w:rtl/>
+              </w:rPr>
+              <w:t>–</w:t>
+            </w:r>
+            <w:r>
+              <w:rPr>
+                <w:rFonts w:hint="cs"/>
+                <w:rtl/>
+              </w:rPr>
+              <w:t xml:space="preserve"> גודל החלק </w:t>
             </w:r>
           </w:p>
         </w:tc>
@@ -18886,7 +19483,7 @@
               <w:rPr>
                 <w:rtl/>
               </w:rPr>
-              <w:t>בונה הודעת שליחת חלק קובץ ללקוח שביקש ע"פ פרוטוקול</w:t>
+              <w:t>בונה הודעת בקשת חלק קובץ מלקוח אחר ע"פ פרוטוקול</w:t>
             </w:r>
           </w:p>
         </w:tc>
@@ -18899,7 +19496,7 @@
           <w:p>
             <w:proofErr w:type="spellStart"/>
             <w:r>
-              <w:t>Added_file_nitur</w:t>
+              <w:t>Send_file_part</w:t>
             </w:r>
             <w:proofErr w:type="spellEnd"/>
           </w:p>
@@ -18909,34 +19506,46 @@
             <w:tcW w:w="2765" w:type="dxa"/>
           </w:tcPr>
           <w:p>
-            <w:pPr>
-              <w:rPr>
-                <w:rtl/>
-              </w:rPr>
-            </w:pPr>
             <w:proofErr w:type="spellStart"/>
             <w:r>
-              <w:t>File_name</w:t>
+              <w:t>Number_of_part</w:t>
             </w:r>
             <w:proofErr w:type="spellEnd"/>
-          </w:p>
+            <w:r>
+              <w:rPr>
+                <w:rtl/>
+              </w:rPr>
+              <w:t xml:space="preserve"> – מספר הקובץ</w:t>
+            </w:r>
+          </w:p>
+          <w:p>
+            <w:pPr>
+              <w:rPr>
+                <w:rtl/>
+              </w:rPr>
+            </w:pPr>
+            <w:r>
+              <w:t>Data</w:t>
+            </w:r>
+            <w:r>
+              <w:rPr>
+                <w:rtl/>
+              </w:rPr>
+              <w:t xml:space="preserve"> – המידע של הקובץ</w:t>
+            </w:r>
+          </w:p>
+          <w:p/>
         </w:tc>
         <w:tc>
           <w:tcPr>
             <w:tcW w:w="2766" w:type="dxa"/>
           </w:tcPr>
           <w:p>
-            <w:pPr>
-              <w:rPr>
-                <w:rtl/>
-              </w:rPr>
-            </w:pPr>
-            <w:r>
-              <w:rPr>
-                <w:rFonts w:hint="cs"/>
-                <w:rtl/>
-              </w:rPr>
-              <w:t>בונה הודעה שנוסף קובץ לתיקיית הניטור</w:t>
+            <w:r>
+              <w:rPr>
+                <w:rtl/>
+              </w:rPr>
+              <w:t>בונה הודעת שליחת חלק קובץ ללקוח שביקש ע"פ פרוטוקול</w:t>
             </w:r>
           </w:p>
         </w:tc>
@@ -18949,7 +19558,7 @@
           <w:p>
             <w:proofErr w:type="spellStart"/>
             <w:r>
-              <w:t>Removed_file_nitur</w:t>
+              <w:t>Added_file_nitur</w:t>
             </w:r>
             <w:proofErr w:type="spellEnd"/>
           </w:p>
@@ -18959,11 +19568,37 @@
             <w:tcW w:w="2765" w:type="dxa"/>
           </w:tcPr>
           <w:p>
+            <w:pPr>
+              <w:rPr>
+                <w:rFonts w:hint="cs"/>
+                <w:rtl/>
+              </w:rPr>
+            </w:pPr>
             <w:proofErr w:type="spellStart"/>
             <w:r>
               <w:t>File_name</w:t>
             </w:r>
             <w:proofErr w:type="spellEnd"/>
+            <w:r>
+              <w:rPr>
+                <w:rFonts w:hint="cs"/>
+                <w:rtl/>
+              </w:rPr>
+              <w:t xml:space="preserve"> </w:t>
+            </w:r>
+            <w:r>
+              <w:rPr>
+                <w:rtl/>
+              </w:rPr>
+              <w:t>–</w:t>
+            </w:r>
+            <w:r>
+              <w:rPr>
+                <w:rFonts w:hint="cs"/>
+                <w:rtl/>
+              </w:rPr>
+              <w:t xml:space="preserve"> שם הקובץ</w:t>
+            </w:r>
           </w:p>
         </w:tc>
         <w:tc>
@@ -18981,7 +19616,7 @@
                 <w:rFonts w:hint="cs"/>
                 <w:rtl/>
               </w:rPr>
-              <w:t>בונה הודעה שנמחק קובץ בתוך תיקיית הניטור</w:t>
+              <w:t>בונה הודעה שנוסף קובץ לתיקיית הניטור</w:t>
             </w:r>
           </w:p>
         </w:tc>
@@ -18994,6 +19629,71 @@
           <w:p>
             <w:proofErr w:type="spellStart"/>
             <w:r>
+              <w:t>Removed_file_nitur</w:t>
+            </w:r>
+            <w:proofErr w:type="spellEnd"/>
+          </w:p>
+        </w:tc>
+        <w:tc>
+          <w:tcPr>
+            <w:tcW w:w="2765" w:type="dxa"/>
+          </w:tcPr>
+          <w:p>
+            <w:proofErr w:type="spellStart"/>
+            <w:r>
+              <w:t>File_name</w:t>
+            </w:r>
+            <w:proofErr w:type="spellEnd"/>
+            <w:r>
+              <w:rPr>
+                <w:rFonts w:hint="cs"/>
+                <w:rtl/>
+              </w:rPr>
+              <w:t xml:space="preserve"> </w:t>
+            </w:r>
+            <w:r>
+              <w:rPr>
+                <w:rtl/>
+              </w:rPr>
+              <w:t>–</w:t>
+            </w:r>
+            <w:r>
+              <w:rPr>
+                <w:rFonts w:hint="cs"/>
+                <w:rtl/>
+              </w:rPr>
+              <w:t xml:space="preserve"> שם הקובץ</w:t>
+            </w:r>
+          </w:p>
+        </w:tc>
+        <w:tc>
+          <w:tcPr>
+            <w:tcW w:w="2766" w:type="dxa"/>
+          </w:tcPr>
+          <w:p>
+            <w:pPr>
+              <w:rPr>
+                <w:rtl/>
+              </w:rPr>
+            </w:pPr>
+            <w:r>
+              <w:rPr>
+                <w:rFonts w:hint="cs"/>
+                <w:rtl/>
+              </w:rPr>
+              <w:t>בונה הודעה שנמחק קובץ בתוך תיקיית הניטור</w:t>
+            </w:r>
+          </w:p>
+        </w:tc>
+      </w:tr>
+      <w:tr>
+        <w:tc>
+          <w:tcPr>
+            <w:tcW w:w="2765" w:type="dxa"/>
+          </w:tcPr>
+          <w:p>
+            <w:proofErr w:type="spellStart"/>
+            <w:r>
               <w:t>Changed_file_nitur</w:t>
             </w:r>
             <w:proofErr w:type="spellEnd"/>
@@ -19004,11 +19704,37 @@
             <w:tcW w:w="2765" w:type="dxa"/>
           </w:tcPr>
           <w:p>
+            <w:pPr>
+              <w:rPr>
+                <w:rFonts w:hint="cs"/>
+                <w:rtl/>
+              </w:rPr>
+            </w:pPr>
             <w:proofErr w:type="spellStart"/>
             <w:r>
               <w:t>File_name</w:t>
             </w:r>
             <w:proofErr w:type="spellEnd"/>
+            <w:r>
+              <w:rPr>
+                <w:rFonts w:hint="cs"/>
+                <w:rtl/>
+              </w:rPr>
+              <w:t xml:space="preserve"> </w:t>
+            </w:r>
+            <w:r>
+              <w:rPr>
+                <w:rtl/>
+              </w:rPr>
+              <w:t>–</w:t>
+            </w:r>
+            <w:r>
+              <w:rPr>
+                <w:rFonts w:hint="cs"/>
+                <w:rtl/>
+              </w:rPr>
+              <w:t xml:space="preserve"> שם הקובץ</w:t>
+            </w:r>
           </w:p>
         </w:tc>
         <w:tc>
@@ -19027,6 +19753,77 @@
                 <w:rtl/>
               </w:rPr>
               <w:t>בונה הודעה שהשתנה קובץ בתוך תיקיית הניטור</w:t>
+            </w:r>
+          </w:p>
+        </w:tc>
+      </w:tr>
+      <w:tr>
+        <w:tc>
+          <w:tcPr>
+            <w:tcW w:w="2765" w:type="dxa"/>
+          </w:tcPr>
+          <w:p>
+            <w:pPr>
+              <w:rPr>
+                <w:rFonts w:hint="cs"/>
+              </w:rPr>
+            </w:pPr>
+            <w:proofErr w:type="spellStart"/>
+            <w:r>
+              <w:t>Changed_file_name_new_nitur</w:t>
+            </w:r>
+            <w:proofErr w:type="spellEnd"/>
+          </w:p>
+        </w:tc>
+        <w:tc>
+          <w:tcPr>
+            <w:tcW w:w="2765" w:type="dxa"/>
+          </w:tcPr>
+          <w:p>
+            <w:proofErr w:type="spellStart"/>
+            <w:r>
+              <w:t>File_name</w:t>
+            </w:r>
+            <w:proofErr w:type="spellEnd"/>
+            <w:r>
+              <w:rPr>
+                <w:rFonts w:hint="cs"/>
+                <w:rtl/>
+              </w:rPr>
+              <w:t xml:space="preserve"> </w:t>
+            </w:r>
+            <w:r>
+              <w:rPr>
+                <w:rtl/>
+              </w:rPr>
+              <w:t>–</w:t>
+            </w:r>
+            <w:r>
+              <w:rPr>
+                <w:rFonts w:hint="cs"/>
+                <w:rtl/>
+              </w:rPr>
+              <w:t xml:space="preserve"> שם הקובץ</w:t>
+            </w:r>
+          </w:p>
+        </w:tc>
+        <w:tc>
+          <w:tcPr>
+            <w:tcW w:w="2766" w:type="dxa"/>
+          </w:tcPr>
+          <w:p>
+            <w:pPr>
+              <w:rPr>
+                <w:rFonts w:hint="cs"/>
+                <w:rtl/>
+              </w:rPr>
+            </w:pPr>
+            <w:r>
+              <w:rPr>
+                <w:rFonts w:hint="cs"/>
+                <w:rtl/>
+              </w:rPr>
+              <w:t xml:space="preserve">בונה הודעה עם השם החדש של הקובץ </w:t>
             </w:r>
           </w:p>
         </w:tc>
@@ -19042,6 +19839,9 @@
           <w:between w:val="nil"/>
         </w:pBdr>
         <w:spacing w:after="0"/>
+        <w:rPr>
+          <w:rFonts w:hint="cs"/>
+        </w:rPr>
       </w:pPr>
     </w:p>
     <w:p>
@@ -19300,9 +20100,19 @@
             <w:tcW w:w="3283" w:type="dxa"/>
           </w:tcPr>
           <w:p>
-            <w:r>
-              <w:t>client</w:t>
-            </w:r>
+            <w:pPr>
+              <w:rPr>
+                <w:rFonts w:cstheme="minorBidi"/>
+              </w:rPr>
+            </w:pPr>
+            <w:proofErr w:type="spellStart"/>
+            <w:r>
+              <w:rPr>
+                <w:rFonts w:cstheme="minorBidi"/>
+              </w:rPr>
+              <w:t>gui_queue</w:t>
+            </w:r>
+            <w:proofErr w:type="spellEnd"/>
           </w:p>
         </w:tc>
         <w:tc>
@@ -19311,12 +20121,17 @@
             <w:gridSpan w:val="2"/>
           </w:tcPr>
           <w:p>
+            <w:pPr>
+              <w:rPr>
+                <w:rtl/>
+              </w:rPr>
+            </w:pPr>
             <w:r>
               <w:rPr>
                 <w:rFonts w:hint="cs"/>
                 <w:rtl/>
               </w:rPr>
-              <w:t>עצם של השרת הכללי</w:t>
+              <w:t xml:space="preserve">התור שאליו נכנסות הודעות מהמשתמש </w:t>
             </w:r>
           </w:p>
         </w:tc>
@@ -19329,7 +20144,7 @@
           <w:p>
             <w:proofErr w:type="spellStart"/>
             <w:r>
-              <w:t>gui_class</w:t>
+              <w:t>general_queue</w:t>
             </w:r>
             <w:proofErr w:type="spellEnd"/>
           </w:p>
@@ -19340,11 +20155,12 @@
             <w:gridSpan w:val="2"/>
           </w:tcPr>
           <w:p>
-            <w:pPr>
-              <w:rPr>
-                <w:rtl/>
-              </w:rPr>
-            </w:pPr>
+            <w:r>
+              <w:rPr>
+                <w:rtl/>
+              </w:rPr>
+              <w:t>תור הודעות שהגיעו לשרת הכללי</w:t>
+            </w:r>
           </w:p>
         </w:tc>
       </w:tr>
@@ -19354,17 +20170,9 @@
             <w:tcW w:w="3283" w:type="dxa"/>
           </w:tcPr>
           <w:p>
-            <w:pPr>
-              <w:rPr>
-                <w:rFonts w:cstheme="minorBidi"/>
-              </w:rPr>
-            </w:pPr>
             <w:proofErr w:type="spellStart"/>
             <w:r>
-              <w:rPr>
-                <w:rFonts w:cstheme="minorBidi"/>
-              </w:rPr>
-              <w:t>gui_queue</w:t>
+              <w:t>General_commands</w:t>
             </w:r>
             <w:proofErr w:type="spellEnd"/>
           </w:p>
@@ -19377,15 +20185,26 @@
           <w:p>
             <w:pPr>
               <w:rPr>
-                <w:rtl/>
-              </w:rPr>
-            </w:pPr>
-            <w:r>
-              <w:rPr>
                 <w:rFonts w:hint="cs"/>
                 <w:rtl/>
               </w:rPr>
-              <w:t xml:space="preserve">התור שאליו נכנסות הודעות מהמשתמש </w:t>
+            </w:pPr>
+            <w:r>
+              <w:rPr>
+                <w:rFonts w:hint="cs"/>
+                <w:rtl/>
+              </w:rPr>
+              <w:t xml:space="preserve">מילון ששומר את הפעולות ע"פ </w:t>
+            </w:r>
+            <w:r>
+              <w:t xml:space="preserve">opcode </w:t>
+            </w:r>
+            <w:r>
+              <w:rPr>
+                <w:rFonts w:hint="cs"/>
+                <w:rtl/>
+              </w:rPr>
+              <w:t xml:space="preserve"> שמגיע מהשרת</w:t>
             </w:r>
           </w:p>
         </w:tc>
@@ -19398,7 +20217,7 @@
           <w:p>
             <w:proofErr w:type="spellStart"/>
             <w:r>
-              <w:t>general_queue</w:t>
+              <w:t>Server_ip</w:t>
             </w:r>
             <w:proofErr w:type="spellEnd"/>
           </w:p>
@@ -19409,11 +20228,21 @@
             <w:gridSpan w:val="2"/>
           </w:tcPr>
           <w:p>
-            <w:r>
-              <w:rPr>
-                <w:rtl/>
-              </w:rPr>
-              <w:t>תור הודעות שהגיעו לשרת הכללי</w:t>
+            <w:pPr>
+              <w:rPr>
+                <w:rFonts w:hint="cs"/>
+                <w:rtl/>
+              </w:rPr>
+            </w:pPr>
+            <w:r>
+              <w:t>Ip</w:t>
+            </w:r>
+            <w:r>
+              <w:rPr>
+                <w:rFonts w:hint="cs"/>
+                <w:rtl/>
+              </w:rPr>
+              <w:t xml:space="preserve"> של השרת</w:t>
             </w:r>
           </w:p>
         </w:tc>
@@ -19424,11 +20253,9 @@
             <w:tcW w:w="3283" w:type="dxa"/>
           </w:tcPr>
           <w:p>
-            <w:proofErr w:type="spellStart"/>
-            <w:r>
-              <w:t>list_of_open_files</w:t>
-            </w:r>
-            <w:proofErr w:type="spellEnd"/>
+            <w:r>
+              <w:t>abort</w:t>
+            </w:r>
           </w:p>
         </w:tc>
         <w:tc>
@@ -19439,15 +20266,24 @@
           <w:p>
             <w:pPr>
               <w:rPr>
-                <w:rtl/>
-              </w:rPr>
-            </w:pPr>
-            <w:r>
-              <w:rPr>
                 <w:rFonts w:hint="cs"/>
-                <w:rtl/>
-              </w:rPr>
-              <w:t>רשימה ששומרת את כל הקבצים שניתן להוריד אותם</w:t>
+              </w:rPr>
+            </w:pPr>
+            <w:proofErr w:type="spellStart"/>
+            <w:r>
+              <w:rPr>
+                <w:rFonts w:hint="cs"/>
+                <w:rtl/>
+              </w:rPr>
+              <w:t>בוליאן</w:t>
+            </w:r>
+            <w:proofErr w:type="spellEnd"/>
+            <w:r>
+              <w:rPr>
+                <w:rFonts w:hint="cs"/>
+                <w:rtl/>
+              </w:rPr>
+              <w:t xml:space="preserve"> האם להספיק את ההורדה של קובץ</w:t>
             </w:r>
           </w:p>
         </w:tc>
@@ -19457,44 +20293,32 @@
           <w:tcPr>
             <w:tcW w:w="3283" w:type="dxa"/>
           </w:tcPr>
-          <w:p/>
+          <w:p>
+            <w:r>
+              <w:t>frame</w:t>
+            </w:r>
+          </w:p>
         </w:tc>
         <w:tc>
           <w:tcPr>
             <w:tcW w:w="5013" w:type="dxa"/>
             <w:gridSpan w:val="2"/>
           </w:tcPr>
-          <w:p/>
-        </w:tc>
-      </w:tr>
-      <w:tr>
-        <w:tc>
-          <w:tcPr>
-            <w:tcW w:w="3283" w:type="dxa"/>
-          </w:tcPr>
-          <w:p/>
-        </w:tc>
-        <w:tc>
-          <w:tcPr>
-            <w:tcW w:w="5013" w:type="dxa"/>
-            <w:gridSpan w:val="2"/>
-          </w:tcPr>
-          <w:p/>
-        </w:tc>
-      </w:tr>
-      <w:tr>
-        <w:tc>
-          <w:tcPr>
-            <w:tcW w:w="3283" w:type="dxa"/>
-          </w:tcPr>
-          <w:p/>
-        </w:tc>
-        <w:tc>
-          <w:tcPr>
-            <w:tcW w:w="5013" w:type="dxa"/>
-            <w:gridSpan w:val="2"/>
-          </w:tcPr>
-          <w:p/>
+          <w:p>
+            <w:pPr>
+              <w:rPr>
+                <w:rFonts w:hint="cs"/>
+                <w:rtl/>
+              </w:rPr>
+            </w:pPr>
+            <w:r>
+              <w:rPr>
+                <w:rFonts w:hint="cs"/>
+                <w:rtl/>
+              </w:rPr>
+              <w:t>עצם של הגרפיקה</w:t>
+            </w:r>
+          </w:p>
         </w:tc>
       </w:tr>
       <w:tr>
@@ -19656,6 +20480,13 @@
             </w:r>
           </w:p>
           <w:p>
+            <w:proofErr w:type="spellStart"/>
+            <w:r>
+              <w:t>Get_message_from_gui</w:t>
+            </w:r>
+            <w:proofErr w:type="spellEnd"/>
+          </w:p>
+          <w:p>
             <w:pPr>
               <w:rPr>
                 <w:rFonts w:cstheme="minorBidi"/>
@@ -19739,6 +20570,26 @@
               <w:t>general_queue</w:t>
             </w:r>
             <w:proofErr w:type="spellEnd"/>
+            <w:r>
+              <w:rPr>
+                <w:rFonts w:hint="cs"/>
+                <w:rtl/>
+              </w:rPr>
+              <w:t xml:space="preserve"> </w:t>
+            </w:r>
+            <w:r>
+              <w:rPr>
+                <w:rtl/>
+              </w:rPr>
+              <w:t>–</w:t>
+            </w:r>
+            <w:r>
+              <w:rPr>
+                <w:rFonts w:hint="cs"/>
+                <w:rtl/>
+              </w:rPr>
+              <w:t xml:space="preserve">ההודעות מהשרת </w:t>
+            </w:r>
           </w:p>
         </w:tc>
         <w:tc>
@@ -19856,16 +20707,34 @@
               <w:t>_queue</w:t>
             </w:r>
             <w:proofErr w:type="spellEnd"/>
-          </w:p>
-          <w:p>
-            <w:pPr>
-              <w:rPr>
-                <w:rtl/>
-              </w:rPr>
-            </w:pPr>
-            <w:r>
-              <w:t>client</w:t>
-            </w:r>
+            <w:r>
+              <w:rPr>
+                <w:rFonts w:hint="cs"/>
+                <w:rtl/>
+              </w:rPr>
+              <w:t xml:space="preserve"> </w:t>
+            </w:r>
+            <w:r>
+              <w:rPr>
+                <w:rtl/>
+              </w:rPr>
+              <w:t>–</w:t>
+            </w:r>
+            <w:r>
+              <w:rPr>
+                <w:rFonts w:hint="cs"/>
+                <w:rtl/>
+              </w:rPr>
+              <w:t xml:space="preserve"> הודעות מהמשתמש דרך הגרפיקה </w:t>
+            </w:r>
+          </w:p>
+          <w:p>
+            <w:pPr>
+              <w:rPr>
+                <w:rFonts w:hint="cs"/>
+                <w:rtl/>
+              </w:rPr>
+            </w:pPr>
           </w:p>
         </w:tc>
         <w:tc>
@@ -19895,34 +20764,21 @@
             </w:pPr>
             <w:r>
               <w:rPr>
-                <w:rtl/>
-              </w:rPr>
-              <w:t>מפעילה פעולה רלוונטית ע"פ</w:t>
-            </w:r>
-            <w:r>
-              <w:rPr>
-                <w:rtl/>
-              </w:rPr>
-              <w:br/>
-            </w:r>
-            <w:proofErr w:type="spellStart"/>
-            <w:r>
-              <w:t>gui</w:t>
-            </w:r>
-            <w:r>
-              <w:t>_commands</w:t>
-            </w:r>
-            <w:proofErr w:type="spellEnd"/>
-            <w:r>
-              <w:t>["opcode"]=</w:t>
-            </w:r>
-            <w:proofErr w:type="spellStart"/>
-            <w:r>
-              <w:t>proc_name</w:t>
-            </w:r>
-            <w:proofErr w:type="spellEnd"/>
-          </w:p>
-          <w:p/>
+                <w:rFonts w:hint="cs"/>
+                <w:rtl/>
+              </w:rPr>
+              <w:t xml:space="preserve">בונה הודעה ע"פ פרוטוקול </w:t>
+            </w:r>
+          </w:p>
+          <w:p>
+            <w:r>
+              <w:rPr>
+                <w:rFonts w:hint="cs"/>
+                <w:rtl/>
+              </w:rPr>
+              <w:t xml:space="preserve">ושולחת את ההודעה לשרת </w:t>
+            </w:r>
+          </w:p>
         </w:tc>
       </w:tr>
       <w:tr>
@@ -19933,7 +20789,10 @@
           <w:p>
             <w:proofErr w:type="spellStart"/>
             <w:r>
-              <w:t>Request_upload</w:t>
+              <w:t>create_socket_upload</w:t>
+            </w:r>
+            <w:r>
+              <w:t>_file</w:t>
             </w:r>
             <w:proofErr w:type="spellEnd"/>
           </w:p>
@@ -19943,27 +20802,50 @@
             <w:tcW w:w="2512" w:type="dxa"/>
           </w:tcPr>
           <w:p>
-            <w:pPr>
-              <w:rPr>
-                <w:rtl/>
-              </w:rPr>
-            </w:pPr>
+            <w:r>
+              <w:t>Params</w:t>
+            </w:r>
+            <w:r>
+              <w:rPr>
+                <w:rFonts w:hint="cs"/>
+                <w:rtl/>
+              </w:rPr>
+              <w:t xml:space="preserve"> - </w:t>
+            </w:r>
+            <w:r>
+              <w:rPr>
+                <w:rFonts w:cstheme="minorBidi" w:hint="cs"/>
+                <w:rtl/>
+              </w:rPr>
+              <w:t>רשימה של משתנים שהפעולה משתמשת בהם</w:t>
+            </w:r>
+          </w:p>
+        </w:tc>
+        <w:tc>
+          <w:tcPr>
+            <w:tcW w:w="2501" w:type="dxa"/>
+          </w:tcPr>
+          <w:p>
+            <w:r>
+              <w:rPr>
+                <w:rFonts w:hint="cs"/>
+                <w:rtl/>
+              </w:rPr>
+              <w:t xml:space="preserve">יוצר עצם של </w:t>
+            </w:r>
             <w:proofErr w:type="spellStart"/>
             <w:r>
-              <w:t>Name_of_file</w:t>
+              <w:t>clientcomm</w:t>
             </w:r>
             <w:proofErr w:type="spellEnd"/>
           </w:p>
           <w:p>
-            <w:r>
-              <w:t>client</w:t>
-            </w:r>
-          </w:p>
-        </w:tc>
-        <w:tc>
-          <w:tcPr>
-            <w:tcW w:w="2501" w:type="dxa"/>
-          </w:tcPr>
+            <w:proofErr w:type="spellStart"/>
+            <w:r>
+              <w:t>client_upload_comm</w:t>
+            </w:r>
+            <w:proofErr w:type="spellEnd"/>
+          </w:p>
           <w:p>
             <w:pPr>
               <w:rPr>
@@ -19975,22 +20857,46 @@
                 <w:rFonts w:hint="cs"/>
                 <w:rtl/>
               </w:rPr>
-              <w:t xml:space="preserve">יוצר הודעה ע"פ פרוטוקול </w:t>
+              <w:t xml:space="preserve">עם הפורט </w:t>
+            </w:r>
+          </w:p>
+          <w:p>
+            <w:pPr>
+              <w:rPr>
+                <w:rtl/>
+              </w:rPr>
+            </w:pPr>
+            <w:r>
+              <w:rPr>
+                <w:rFonts w:hint="cs"/>
+                <w:rtl/>
+              </w:rPr>
+              <w:t xml:space="preserve">קורא לפעולה </w:t>
             </w:r>
             <w:proofErr w:type="spellStart"/>
             <w:r>
-              <w:t>Clientprotocol</w:t>
+              <w:t>Get_part_of_file</w:t>
             </w:r>
             <w:proofErr w:type="spellEnd"/>
             <w:r>
-              <w:t>.</w:t>
-            </w:r>
-            <w:r>
-              <w:t xml:space="preserve"> </w:t>
+              <w:rPr>
+                <w:rFonts w:hint="cs"/>
+                <w:rtl/>
+              </w:rPr>
+              <w:t xml:space="preserve"> עם -1 והשם של הקובץ </w:t>
+            </w:r>
+          </w:p>
+          <w:p>
+            <w:r>
+              <w:rPr>
+                <w:rFonts w:hint="cs"/>
+                <w:rtl/>
+              </w:rPr>
+              <w:t xml:space="preserve">קורא לפעולה </w:t>
             </w:r>
             <w:proofErr w:type="spellStart"/>
             <w:r>
-              <w:t>Request_upload</w:t>
+              <w:t>clientprotocol.Upload_file</w:t>
             </w:r>
             <w:proofErr w:type="spellEnd"/>
           </w:p>
@@ -20000,13 +20906,27 @@
                 <w:rFonts w:hint="cs"/>
                 <w:rtl/>
               </w:rPr>
-              <w:t xml:space="preserve">שולח את ההודעה בעזרת </w:t>
+              <w:t xml:space="preserve">וקורא לפעולה </w:t>
             </w:r>
             <w:proofErr w:type="spellStart"/>
             <w:r>
-              <w:t>client.send</w:t>
+              <w:t>client_upload_comm</w:t>
             </w:r>
             <w:proofErr w:type="spellEnd"/>
+          </w:p>
+          <w:p>
+            <w:proofErr w:type="gramStart"/>
+            <w:r>
+              <w:t>.send</w:t>
+            </w:r>
+            <w:proofErr w:type="gramEnd"/>
+          </w:p>
+          <w:p>
+            <w:pPr>
+              <w:rPr>
+                <w:rtl/>
+              </w:rPr>
+            </w:pPr>
           </w:p>
         </w:tc>
       </w:tr>
@@ -20016,50 +20936,189 @@
             <w:tcW w:w="3283" w:type="dxa"/>
           </w:tcPr>
           <w:p>
+            <w:r>
+              <w:t>p2p_download</w:t>
+            </w:r>
+          </w:p>
+        </w:tc>
+        <w:tc>
+          <w:tcPr>
+            <w:tcW w:w="2512" w:type="dxa"/>
+          </w:tcPr>
+          <w:p>
+            <w:r>
+              <w:t>Params</w:t>
+            </w:r>
+            <w:r>
+              <w:rPr>
+                <w:rFonts w:hint="cs"/>
+                <w:rtl/>
+              </w:rPr>
+              <w:t xml:space="preserve"> - </w:t>
+            </w:r>
+            <w:r>
+              <w:rPr>
+                <w:rFonts w:cstheme="minorBidi" w:hint="cs"/>
+                <w:rtl/>
+              </w:rPr>
+              <w:t>רשימה של משתנים שהפעולה משתמשת בהם</w:t>
+            </w:r>
+          </w:p>
+        </w:tc>
+        <w:tc>
+          <w:tcPr>
+            <w:tcW w:w="2501" w:type="dxa"/>
+          </w:tcPr>
+          <w:p>
+            <w:r>
+              <w:rPr>
+                <w:rFonts w:hint="cs"/>
+                <w:rtl/>
+              </w:rPr>
+              <w:t>שומר את הקובץ</w:t>
+            </w:r>
+            <w:r>
+              <w:rPr>
+                <w:rFonts w:hint="cs"/>
+                <w:rtl/>
+              </w:rPr>
+              <w:t xml:space="preserve"> </w:t>
+            </w:r>
+            <w:r>
+              <w:t xml:space="preserve">torrent </w:t>
+            </w:r>
+          </w:p>
+          <w:p>
+            <w:pPr>
+              <w:rPr>
+                <w:rtl/>
+              </w:rPr>
+            </w:pPr>
+            <w:r>
+              <w:rPr>
+                <w:rFonts w:hint="cs"/>
+                <w:rtl/>
+              </w:rPr>
+              <w:t xml:space="preserve">יוצר רשימה </w:t>
+            </w:r>
+            <w:r>
+              <w:rPr>
+                <w:rFonts w:hint="cs"/>
+                <w:rtl/>
+              </w:rPr>
+              <w:t xml:space="preserve">באורך מספר החלקים עם </w:t>
+            </w:r>
+            <w:r>
+              <w:t xml:space="preserve">value </w:t>
+            </w:r>
+            <w:r>
+              <w:rPr>
+                <w:rFonts w:hint="cs"/>
+                <w:rtl/>
+              </w:rPr>
+              <w:t>-0</w:t>
+            </w:r>
+            <w:r>
+              <w:rPr>
+                <w:rFonts w:hint="cs"/>
+                <w:rtl/>
+              </w:rPr>
+              <w:t xml:space="preserve"> </w:t>
+            </w:r>
+          </w:p>
+          <w:p>
+            <w:pPr>
+              <w:rPr>
+                <w:rtl/>
+              </w:rPr>
+            </w:pPr>
+            <w:r>
+              <w:rPr>
+                <w:rFonts w:hint="cs"/>
+                <w:rtl/>
+              </w:rPr>
+              <w:t xml:space="preserve">יוצר </w:t>
+            </w:r>
+            <w:r>
+              <w:t xml:space="preserve">queue </w:t>
+            </w:r>
+            <w:r>
+              <w:rPr>
+                <w:rFonts w:hint="cs"/>
+                <w:rtl/>
+              </w:rPr>
+              <w:t xml:space="preserve"> של הודעות</w:t>
+            </w:r>
+          </w:p>
+          <w:p>
+            <w:pPr>
+              <w:rPr>
+                <w:rtl/>
+              </w:rPr>
+            </w:pPr>
+            <w:r>
+              <w:rPr>
+                <w:rFonts w:hint="cs"/>
+                <w:rtl/>
+              </w:rPr>
+              <w:lastRenderedPageBreak/>
+              <w:t>קורא לפעולה שמתחילה את הגרפיקה של התקדמות של הקבלת הקובץ</w:t>
+            </w:r>
+          </w:p>
+          <w:p>
+            <w:r>
+              <w:rPr>
+                <w:rFonts w:hint="cs"/>
+                <w:rtl/>
+              </w:rPr>
+              <w:t>קורא כ</w:t>
+            </w:r>
+            <w:r>
+              <w:t>thread</w:t>
+            </w:r>
+            <w:r>
+              <w:rPr>
+                <w:rFonts w:hint="cs"/>
+                <w:rtl/>
+              </w:rPr>
+              <w:t xml:space="preserve"> </w:t>
+            </w:r>
+            <w:r>
+              <w:rPr>
+                <w:rFonts w:hint="cs"/>
+                <w:rtl/>
+              </w:rPr>
+              <w:t xml:space="preserve">לפעולה </w:t>
+            </w:r>
             <w:proofErr w:type="spellStart"/>
             <w:r>
-              <w:t>request_download</w:t>
+              <w:t>get_part_from_queue</w:t>
             </w:r>
             <w:proofErr w:type="spellEnd"/>
           </w:p>
-        </w:tc>
-        <w:tc>
-          <w:tcPr>
-            <w:tcW w:w="2512" w:type="dxa"/>
-          </w:tcPr>
-          <w:p>
+          <w:p>
+            <w:r>
+              <w:rPr>
+                <w:rFonts w:hint="cs"/>
+                <w:rtl/>
+              </w:rPr>
+              <w:t>ויוצר לכל אחד מה</w:t>
+            </w:r>
             <w:proofErr w:type="spellStart"/>
             <w:r>
-              <w:t>Name_of_file</w:t>
+              <w:t>ip</w:t>
             </w:r>
             <w:proofErr w:type="spellEnd"/>
-          </w:p>
-          <w:p>
-            <w:r>
-              <w:t>client</w:t>
-            </w:r>
-          </w:p>
-        </w:tc>
-        <w:tc>
-          <w:tcPr>
-            <w:tcW w:w="2501" w:type="dxa"/>
-          </w:tcPr>
-          <w:p>
-            <w:pPr>
-              <w:rPr>
-                <w:rtl/>
-              </w:rPr>
-            </w:pPr>
             <w:r>
               <w:rPr>
                 <w:rFonts w:hint="cs"/>
                 <w:rtl/>
               </w:rPr>
-              <w:t xml:space="preserve">יוצר הודעה ע"פ פרוטוקול </w:t>
+              <w:t xml:space="preserve"> </w:t>
             </w:r>
             <w:proofErr w:type="spellStart"/>
             <w:r>
-              <w:t>Clientprotocol.Request_torrent_file</w:t>
+              <w:t>clientcomm</w:t>
             </w:r>
             <w:proofErr w:type="spellEnd"/>
           </w:p>
@@ -20074,13 +21133,76 @@
                 <w:rFonts w:hint="cs"/>
                 <w:rtl/>
               </w:rPr>
-              <w:t xml:space="preserve">שולח את ההודעה בעזרת </w:t>
+              <w:t>נקראת</w:t>
+            </w:r>
+            <w:r>
+              <w:rPr>
+                <w:rFonts w:hint="cs"/>
+                <w:rtl/>
+              </w:rPr>
+              <w:t xml:space="preserve"> </w:t>
+            </w:r>
+            <w:r>
+              <w:rPr>
+                <w:rFonts w:hint="cs"/>
+                <w:rtl/>
+              </w:rPr>
+              <w:t>ה</w:t>
+            </w:r>
+            <w:r>
+              <w:rPr>
+                <w:rFonts w:hint="cs"/>
+                <w:rtl/>
+              </w:rPr>
+              <w:t xml:space="preserve">פעולה </w:t>
             </w:r>
             <w:proofErr w:type="spellStart"/>
             <w:r>
-              <w:t>client.send</w:t>
+              <w:t>find_first</w:t>
             </w:r>
             <w:proofErr w:type="spellEnd"/>
+            <w:r>
+              <w:rPr>
+                <w:rFonts w:hint="cs"/>
+                <w:rtl/>
+              </w:rPr>
+              <w:t>_</w:t>
+            </w:r>
+          </w:p>
+          <w:p>
+            <w:pPr>
+              <w:rPr>
+                <w:rFonts w:hint="cs"/>
+                <w:rtl/>
+              </w:rPr>
+            </w:pPr>
+            <w:r>
+              <w:rPr>
+                <w:rFonts w:hint="cs"/>
+                <w:rtl/>
+              </w:rPr>
+              <w:t>ושולח בקשת חלק מכל אחד מה</w:t>
+            </w:r>
+            <w:proofErr w:type="spellStart"/>
+            <w:r>
+              <w:t>ip</w:t>
+            </w:r>
+            <w:proofErr w:type="spellEnd"/>
+          </w:p>
+          <w:p>
+            <w:pPr>
+              <w:rPr>
+                <w:rFonts w:hint="cs"/>
+                <w:rtl/>
+              </w:rPr>
+            </w:pPr>
+            <w:r>
+              <w:rPr>
+                <w:rFonts w:hint="cs"/>
+                <w:rtl/>
+              </w:rPr>
+              <w:t xml:space="preserve"> </w:t>
+            </w:r>
           </w:p>
         </w:tc>
       </w:tr>
@@ -20092,12 +21214,20 @@
           <w:p>
             <w:proofErr w:type="spellStart"/>
             <w:r>
-              <w:t>create_socket_upload</w:t>
-            </w:r>
-            <w:r>
-              <w:t>_file</w:t>
+              <w:lastRenderedPageBreak/>
+              <w:t>Build_com</w:t>
             </w:r>
             <w:proofErr w:type="spellEnd"/>
+            <w:r>
+              <w:rPr>
+                <w:rFonts w:hint="cs"/>
+                <w:rtl/>
+              </w:rPr>
+              <w:t xml:space="preserve"> מופעל כ </w:t>
+            </w:r>
+            <w:r>
+              <w:t>process</w:t>
+            </w:r>
           </w:p>
         </w:tc>
         <w:tc>
@@ -20110,20 +21240,186 @@
                 <w:rtl/>
               </w:rPr>
             </w:pPr>
-            <w:r>
-              <w:t xml:space="preserve">port </w:t>
-            </w:r>
-          </w:p>
-          <w:p>
             <w:proofErr w:type="spellStart"/>
             <w:r>
-              <w:t>name_of_file</w:t>
+              <w:t>Main_queue</w:t>
             </w:r>
             <w:proofErr w:type="spellEnd"/>
-          </w:p>
-          <w:p>
-            <w:r>
-              <w:t>client</w:t>
+            <w:r>
+              <w:rPr>
+                <w:rFonts w:hint="cs"/>
+                <w:rtl/>
+              </w:rPr>
+              <w:t xml:space="preserve"> </w:t>
+            </w:r>
+            <w:r>
+              <w:rPr>
+                <w:rtl/>
+              </w:rPr>
+              <w:t>–</w:t>
+            </w:r>
+            <w:r>
+              <w:rPr>
+                <w:rFonts w:hint="cs"/>
+                <w:rtl/>
+              </w:rPr>
+              <w:t xml:space="preserve"> ה</w:t>
+            </w:r>
+            <w:r>
+              <w:rPr>
+                <w:rFonts w:hint="cs"/>
+                <w:rtl/>
+              </w:rPr>
+              <w:t>תור שמחובר ל</w:t>
+            </w:r>
+            <w:r>
+              <w:t>main</w:t>
+            </w:r>
+            <w:r>
+              <w:rPr>
+                <w:rFonts w:hint="cs"/>
+                <w:rtl/>
+              </w:rPr>
+              <w:t xml:space="preserve"> ומקבל מספר של חלק קובץ לבקש</w:t>
+            </w:r>
+          </w:p>
+          <w:p>
+            <w:pPr>
+              <w:rPr>
+                <w:rtl/>
+              </w:rPr>
+            </w:pPr>
+            <w:proofErr w:type="spellStart"/>
+            <w:r>
+              <w:t>File_queue</w:t>
+            </w:r>
+            <w:proofErr w:type="spellEnd"/>
+            <w:r>
+              <w:rPr>
+                <w:rFonts w:hint="cs"/>
+                <w:rtl/>
+              </w:rPr>
+              <w:t xml:space="preserve"> </w:t>
+            </w:r>
+            <w:r>
+              <w:rPr>
+                <w:rtl/>
+              </w:rPr>
+              <w:t>–</w:t>
+            </w:r>
+            <w:r>
+              <w:rPr>
+                <w:rFonts w:hint="cs"/>
+                <w:rtl/>
+              </w:rPr>
+              <w:t xml:space="preserve"> התור שמחובר את ה</w:t>
+            </w:r>
+            <w:r>
+              <w:t>main</w:t>
+            </w:r>
+            <w:r>
+              <w:rPr>
+                <w:rFonts w:hint="cs"/>
+                <w:rtl/>
+              </w:rPr>
+              <w:t xml:space="preserve"> והתקשורת</w:t>
+            </w:r>
+          </w:p>
+          <w:p>
+            <w:pPr>
+              <w:rPr>
+                <w:rtl/>
+              </w:rPr>
+            </w:pPr>
+            <w:r>
+              <w:t>Ip</w:t>
+            </w:r>
+            <w:r>
+              <w:rPr>
+                <w:rFonts w:hint="cs"/>
+                <w:rtl/>
+              </w:rPr>
+              <w:t xml:space="preserve"> </w:t>
+            </w:r>
+            <w:proofErr w:type="gramStart"/>
+            <w:r>
+              <w:rPr>
+                <w:rFonts w:hint="cs"/>
+                <w:rtl/>
+              </w:rPr>
+              <w:t>-  ה</w:t>
+            </w:r>
+            <w:proofErr w:type="spellStart"/>
+            <w:proofErr w:type="gramEnd"/>
+            <w:r>
+              <w:t>ip</w:t>
+            </w:r>
+            <w:proofErr w:type="spellEnd"/>
+            <w:r>
+              <w:rPr>
+                <w:rFonts w:hint="cs"/>
+                <w:rtl/>
+              </w:rPr>
+              <w:t xml:space="preserve"> של השרת</w:t>
+            </w:r>
+          </w:p>
+          <w:p>
+            <w:pPr>
+              <w:rPr>
+                <w:rtl/>
+              </w:rPr>
+            </w:pPr>
+            <w:proofErr w:type="spellStart"/>
+            <w:r>
+              <w:t>File_name</w:t>
+            </w:r>
+            <w:proofErr w:type="spellEnd"/>
+            <w:r>
+              <w:rPr>
+                <w:rFonts w:hint="cs"/>
+                <w:rtl/>
+              </w:rPr>
+              <w:t xml:space="preserve"> </w:t>
+            </w:r>
+            <w:r>
+              <w:rPr>
+                <w:rtl/>
+              </w:rPr>
+              <w:t>–</w:t>
+            </w:r>
+            <w:r>
+              <w:rPr>
+                <w:rFonts w:hint="cs"/>
+                <w:rtl/>
+              </w:rPr>
+              <w:t xml:space="preserve"> שם הקובץ</w:t>
+            </w:r>
+          </w:p>
+          <w:p>
+            <w:proofErr w:type="spellStart"/>
+            <w:r>
+              <w:t>Len_of_part</w:t>
+            </w:r>
+            <w:proofErr w:type="spellEnd"/>
+            <w:r>
+              <w:rPr>
+                <w:rFonts w:hint="cs"/>
+                <w:rtl/>
+              </w:rPr>
+              <w:t xml:space="preserve"> </w:t>
+            </w:r>
+            <w:r>
+              <w:rPr>
+                <w:rtl/>
+              </w:rPr>
+              <w:t>–</w:t>
+            </w:r>
+            <w:r>
+              <w:rPr>
+                <w:rFonts w:hint="cs"/>
+                <w:rtl/>
+              </w:rPr>
+              <w:t xml:space="preserve"> אורך הקובץ</w:t>
             </w:r>
           </w:p>
         </w:tc>
@@ -20132,108 +21428,43 @@
             <w:tcW w:w="2501" w:type="dxa"/>
           </w:tcPr>
           <w:p>
+            <w:pPr>
+              <w:rPr>
+                <w:rtl/>
+              </w:rPr>
+            </w:pPr>
             <w:r>
               <w:rPr>
                 <w:rFonts w:hint="cs"/>
                 <w:rtl/>
               </w:rPr>
-              <w:t xml:space="preserve">יוצר עצם של </w:t>
-            </w:r>
-            <w:proofErr w:type="spellStart"/>
-            <w:r>
-              <w:t>clientcomm</w:t>
-            </w:r>
-            <w:proofErr w:type="spellEnd"/>
-          </w:p>
-          <w:p>
-            <w:proofErr w:type="spellStart"/>
-            <w:r>
-              <w:t>client_upload_comm</w:t>
-            </w:r>
-            <w:proofErr w:type="spellEnd"/>
-          </w:p>
-          <w:p>
-            <w:pPr>
-              <w:rPr>
-                <w:rtl/>
-              </w:rPr>
-            </w:pPr>
+              <w:t xml:space="preserve">הפעולה יוצרת קשר </w:t>
+            </w:r>
+            <w:r>
+              <w:t>p2p</w:t>
+            </w:r>
             <w:r>
               <w:rPr>
                 <w:rFonts w:hint="cs"/>
                 <w:rtl/>
               </w:rPr>
-              <w:t xml:space="preserve">עם הפורט </w:t>
-            </w:r>
-          </w:p>
-          <w:p>
-            <w:pPr>
-              <w:rPr>
-                <w:rtl/>
-              </w:rPr>
-            </w:pPr>
-            <w:r>
+              <w:t xml:space="preserve"> עם שרת שיש אצל לקוח שיש לו את הקובץ מוציאה מהתור מספר של חלק מהקובץ ומבקש אותו מהשרת </w:t>
+            </w:r>
+          </w:p>
+          <w:p>
+            <w:pPr>
               <w:rPr>
                 <w:rFonts w:hint="cs"/>
                 <w:rtl/>
               </w:rPr>
-              <w:lastRenderedPageBreak/>
-              <w:t xml:space="preserve">קורא לפעולה </w:t>
-            </w:r>
-            <w:proofErr w:type="spellStart"/>
-            <w:r>
-              <w:t>Get_part_of_file</w:t>
-            </w:r>
-            <w:proofErr w:type="spellEnd"/>
+            </w:pPr>
             <w:r>
               <w:rPr>
                 <w:rFonts w:hint="cs"/>
                 <w:rtl/>
               </w:rPr>
-              <w:t xml:space="preserve"> עם -1 והשם של הקובץ </w:t>
-            </w:r>
-          </w:p>
-          <w:p>
-            <w:r>
-              <w:rPr>
-                <w:rFonts w:hint="cs"/>
-                <w:rtl/>
-              </w:rPr>
-              <w:t xml:space="preserve">קורא לפעולה </w:t>
-            </w:r>
-            <w:proofErr w:type="spellStart"/>
-            <w:r>
-              <w:t>clientprotocol.Upload_file</w:t>
-            </w:r>
-            <w:proofErr w:type="spellEnd"/>
-          </w:p>
-          <w:p>
-            <w:r>
-              <w:rPr>
-                <w:rFonts w:hint="cs"/>
-                <w:rtl/>
-              </w:rPr>
-              <w:t xml:space="preserve">וקורא לפעולה </w:t>
-            </w:r>
-            <w:proofErr w:type="spellStart"/>
-            <w:r>
-              <w:t>client_upload_comm</w:t>
-            </w:r>
-            <w:proofErr w:type="spellEnd"/>
-          </w:p>
-          <w:p>
-            <w:proofErr w:type="gramStart"/>
-            <w:r>
-              <w:t>.send</w:t>
-            </w:r>
-            <w:proofErr w:type="gramEnd"/>
-          </w:p>
-          <w:p>
-            <w:pPr>
-              <w:rPr>
-                <w:rtl/>
-              </w:rPr>
-            </w:pPr>
+              <w:t xml:space="preserve">נסגר ב-1 </w:t>
+            </w:r>
           </w:p>
         </w:tc>
       </w:tr>
@@ -20244,9 +21475,13 @@
           </w:tcPr>
           <w:p>
             <w:r>
-              <w:lastRenderedPageBreak/>
-              <w:t>p2p_download</w:t>
-            </w:r>
+              <w:t>_</w:t>
+            </w:r>
+            <w:proofErr w:type="spellStart"/>
+            <w:r>
+              <w:t>get_parts_from_queue</w:t>
+            </w:r>
+            <w:proofErr w:type="spellEnd"/>
           </w:p>
         </w:tc>
         <w:tc>
@@ -20254,11 +21489,255 @@
             <w:tcW w:w="2512" w:type="dxa"/>
           </w:tcPr>
           <w:p>
+            <w:pPr>
+              <w:rPr>
+                <w:rtl/>
+              </w:rPr>
+            </w:pPr>
+            <w:r>
+              <w:t>Comms</w:t>
+            </w:r>
+            <w:r>
+              <w:rPr>
+                <w:rFonts w:hint="cs"/>
+                <w:rtl/>
+              </w:rPr>
+              <w:t xml:space="preserve"> </w:t>
+            </w:r>
+            <w:r>
+              <w:rPr>
+                <w:rtl/>
+              </w:rPr>
+              <w:t>–</w:t>
+            </w:r>
+            <w:r>
+              <w:rPr>
+                <w:rFonts w:hint="cs"/>
+                <w:rtl/>
+              </w:rPr>
+              <w:t xml:space="preserve"> </w:t>
+            </w:r>
+            <w:r>
+              <w:rPr>
+                <w:rFonts w:hint="cs"/>
+                <w:rtl/>
+              </w:rPr>
+              <w:t>מילון שמחזיר רשימה של כל ה</w:t>
+            </w:r>
+            <w:r>
+              <w:t>comms</w:t>
+            </w:r>
+            <w:r>
+              <w:rPr>
+                <w:rFonts w:hint="cs"/>
+                <w:rtl/>
+              </w:rPr>
+              <w:t xml:space="preserve"> הפתוחים ששולחים חלקי קובץ</w:t>
+            </w:r>
+          </w:p>
+          <w:p>
+            <w:pPr>
+              <w:rPr>
+                <w:rtl/>
+              </w:rPr>
+            </w:pPr>
+            <w:r>
+              <w:t xml:space="preserve"> - </w:t>
+            </w:r>
             <w:proofErr w:type="spellStart"/>
             <w:r>
-              <w:t>file_data</w:t>
+              <w:t>List_of_hash</w:t>
             </w:r>
             <w:proofErr w:type="spellEnd"/>
+            <w:r>
+              <w:rPr>
+                <w:rFonts w:hint="cs"/>
+                <w:rtl/>
+              </w:rPr>
+              <w:t>רשימה של ה</w:t>
+            </w:r>
+            <w:r>
+              <w:t>hash</w:t>
+            </w:r>
+            <w:r>
+              <w:rPr>
+                <w:rFonts w:hint="cs"/>
+                <w:rtl/>
+              </w:rPr>
+              <w:t xml:space="preserve"> של כל החלקים</w:t>
+            </w:r>
+          </w:p>
+          <w:p>
+            <w:pPr>
+              <w:rPr>
+                <w:rtl/>
+              </w:rPr>
+            </w:pPr>
+            <w:proofErr w:type="spellStart"/>
+            <w:r>
+              <w:t>Full_data_hash</w:t>
+            </w:r>
+            <w:proofErr w:type="spellEnd"/>
+            <w:r>
+              <w:rPr>
+                <w:rFonts w:hint="cs"/>
+                <w:rtl/>
+              </w:rPr>
+              <w:t xml:space="preserve"> </w:t>
+            </w:r>
+            <w:r>
+              <w:rPr>
+                <w:rtl/>
+              </w:rPr>
+              <w:t>–</w:t>
+            </w:r>
+            <w:r>
+              <w:rPr>
+                <w:rFonts w:hint="cs"/>
+                <w:rtl/>
+              </w:rPr>
+              <w:t xml:space="preserve"> ה</w:t>
+            </w:r>
+            <w:r>
+              <w:t>hash</w:t>
+            </w:r>
+            <w:r>
+              <w:rPr>
+                <w:rFonts w:hint="cs"/>
+                <w:rtl/>
+              </w:rPr>
+              <w:t xml:space="preserve"> הכללי של הקובץ</w:t>
+            </w:r>
+          </w:p>
+          <w:p>
+            <w:pPr>
+              <w:rPr>
+                <w:rtl/>
+              </w:rPr>
+            </w:pPr>
+            <w:proofErr w:type="spellStart"/>
+            <w:r>
+              <w:t>File_queue</w:t>
+            </w:r>
+            <w:proofErr w:type="spellEnd"/>
+            <w:r>
+              <w:rPr>
+                <w:rFonts w:hint="cs"/>
+                <w:rtl/>
+              </w:rPr>
+              <w:t xml:space="preserve"> </w:t>
+            </w:r>
+            <w:r>
+              <w:rPr>
+                <w:rtl/>
+              </w:rPr>
+              <w:t>–</w:t>
+            </w:r>
+            <w:r>
+              <w:rPr>
+                <w:rFonts w:hint="cs"/>
+                <w:rtl/>
+              </w:rPr>
+              <w:t xml:space="preserve"> התור שמקבל את חלקי הקובץ מהלקוחות</w:t>
+            </w:r>
+          </w:p>
+          <w:p>
+            <w:pPr>
+              <w:rPr>
+                <w:rtl/>
+              </w:rPr>
+            </w:pPr>
+            <w:proofErr w:type="spellStart"/>
+            <w:r>
+              <w:t>File_name</w:t>
+            </w:r>
+            <w:proofErr w:type="spellEnd"/>
+            <w:r>
+              <w:rPr>
+                <w:rFonts w:hint="cs"/>
+                <w:rtl/>
+              </w:rPr>
+              <w:t xml:space="preserve"> </w:t>
+            </w:r>
+            <w:r>
+              <w:rPr>
+                <w:rtl/>
+              </w:rPr>
+              <w:t>–</w:t>
+            </w:r>
+            <w:r>
+              <w:rPr>
+                <w:rFonts w:hint="cs"/>
+                <w:rtl/>
+              </w:rPr>
+              <w:t xml:space="preserve"> שם הקובץ</w:t>
+            </w:r>
+          </w:p>
+          <w:p>
+            <w:pPr>
+              <w:rPr>
+                <w:rFonts w:hint="cs"/>
+                <w:rtl/>
+              </w:rPr>
+            </w:pPr>
+            <w:proofErr w:type="spellStart"/>
+            <w:r>
+              <w:t>List_of_pieces</w:t>
+            </w:r>
+            <w:proofErr w:type="spellEnd"/>
+            <w:r>
+              <w:rPr>
+                <w:rFonts w:hint="cs"/>
+                <w:rtl/>
+              </w:rPr>
+              <w:t xml:space="preserve"> </w:t>
+            </w:r>
+            <w:r>
+              <w:rPr>
+                <w:rtl/>
+              </w:rPr>
+              <w:t>–</w:t>
+            </w:r>
+            <w:r>
+              <w:rPr>
+                <w:rFonts w:hint="cs"/>
+                <w:rtl/>
+              </w:rPr>
+              <w:t xml:space="preserve"> רשימה שמחזיקה סטטוס על כל חלק קובץ</w:t>
+            </w:r>
+          </w:p>
+          <w:p>
+            <w:pPr>
+              <w:rPr>
+                <w:rFonts w:hint="cs"/>
+                <w:rtl/>
+              </w:rPr>
+            </w:pPr>
+            <w:proofErr w:type="spellStart"/>
+            <w:r>
+              <w:t>Len_of_part</w:t>
+            </w:r>
+            <w:proofErr w:type="spellEnd"/>
+            <w:r>
+              <w:rPr>
+                <w:rFonts w:hint="cs"/>
+                <w:rtl/>
+              </w:rPr>
+              <w:t xml:space="preserve"> </w:t>
+            </w:r>
+            <w:r>
+              <w:rPr>
+                <w:rtl/>
+              </w:rPr>
+              <w:t>–</w:t>
+            </w:r>
+            <w:r>
+              <w:rPr>
+                <w:rFonts w:hint="cs"/>
+                <w:rtl/>
+              </w:rPr>
+              <w:t xml:space="preserve"> גודל חלק בקובץ</w:t>
+            </w:r>
           </w:p>
         </w:tc>
         <w:tc>
@@ -20271,321 +21750,88 @@
                 <w:rFonts w:hint="cs"/>
                 <w:rtl/>
               </w:rPr>
-              <w:t>שומר את הקובץ</w:t>
-            </w:r>
+              <w:t xml:space="preserve">קורא לפעולה </w:t>
+            </w:r>
+            <w:r>
+              <w:t>_</w:t>
+            </w:r>
+            <w:proofErr w:type="spellStart"/>
+            <w:r>
+              <w:t>Build_file</w:t>
+            </w:r>
+            <w:proofErr w:type="spellEnd"/>
+          </w:p>
+          <w:p>
             <w:r>
               <w:rPr>
                 <w:rFonts w:hint="cs"/>
                 <w:rtl/>
               </w:rPr>
-              <w:t xml:space="preserve"> </w:t>
-            </w:r>
-            <w:r>
-              <w:t xml:space="preserve">torrent </w:t>
-            </w:r>
-          </w:p>
-          <w:p>
-            <w:pPr>
-              <w:rPr>
-                <w:rtl/>
-              </w:rPr>
-            </w:pPr>
+              <w:t>כ</w:t>
+            </w:r>
+            <w:r>
+              <w:t>thread</w:t>
+            </w:r>
             <w:r>
               <w:rPr>
                 <w:rFonts w:hint="cs"/>
                 <w:rtl/>
               </w:rPr>
-              <w:t xml:space="preserve">יוצר רשימה </w:t>
-            </w:r>
+              <w:t xml:space="preserve"> מקבל את חלקי הקובץ מהתור, מוודא שהחלק הגיע במלואו משנה את הסטטוס של החלק, מוצא את החלק הבא לבקש בעזרת הפעולה </w:t>
+            </w:r>
+            <w:r>
+              <w:t>_</w:t>
+            </w:r>
+            <w:proofErr w:type="spellStart"/>
+            <w:r>
+              <w:t>Find_first</w:t>
+            </w:r>
+            <w:proofErr w:type="spellEnd"/>
+          </w:p>
+          <w:p>
             <w:r>
               <w:rPr>
                 <w:rFonts w:hint="cs"/>
                 <w:rtl/>
               </w:rPr>
-              <w:t xml:space="preserve">באורך מספר החלקים עם </w:t>
-            </w:r>
-            <w:r>
-              <w:t xml:space="preserve">value </w:t>
+              <w:t xml:space="preserve">במידה והקובץ הגיע </w:t>
             </w:r>
             <w:r>
               <w:rPr>
                 <w:rFonts w:hint="cs"/>
                 <w:rtl/>
               </w:rPr>
-              <w:t>-0</w:t>
+              <w:t>כמו שצריך מוסיף לתור את הקובץ</w:t>
             </w:r>
             <w:r>
               <w:rPr>
                 <w:rFonts w:hint="cs"/>
                 <w:rtl/>
               </w:rPr>
-              <w:t xml:space="preserve"> </w:t>
-            </w:r>
-          </w:p>
-          <w:p>
-            <w:pPr>
-              <w:rPr>
-                <w:rtl/>
-              </w:rPr>
-            </w:pPr>
+              <w:t xml:space="preserve"> בסיום פעולה</w:t>
+            </w:r>
             <w:r>
               <w:rPr>
                 <w:rFonts w:hint="cs"/>
                 <w:rtl/>
               </w:rPr>
-              <w:t xml:space="preserve">יוצר </w:t>
-            </w:r>
-            <w:r>
-              <w:t xml:space="preserve">queue </w:t>
+              <w:t xml:space="preserve"> סוגר את תצוגת ההתקדמות ואת כל התקשורת </w:t>
+            </w:r>
+            <w:r>
+              <w:t>p2p</w:t>
             </w:r>
             <w:r>
               <w:rPr>
                 <w:rFonts w:hint="cs"/>
                 <w:rtl/>
               </w:rPr>
-              <w:t xml:space="preserve"> של הודעות </w:t>
-            </w:r>
-          </w:p>
-          <w:p>
-            <w:pPr>
-              <w:rPr>
-                <w:rtl/>
-              </w:rPr>
-            </w:pPr>
-            <w:r>
-              <w:rPr>
-                <w:rFonts w:hint="cs"/>
-                <w:rtl/>
-              </w:rPr>
-              <w:t>ויוצר לכל אחד מה</w:t>
+              <w:t xml:space="preserve"> ואת הפעולה </w:t>
             </w:r>
             <w:proofErr w:type="spellStart"/>
             <w:r>
-              <w:t>ip</w:t>
+              <w:t>build_file</w:t>
             </w:r>
             <w:proofErr w:type="spellEnd"/>
-            <w:r>
-              <w:rPr>
-                <w:rFonts w:hint="cs"/>
-                <w:rtl/>
-              </w:rPr>
-              <w:t xml:space="preserve"> </w:t>
-            </w:r>
-            <w:proofErr w:type="spellStart"/>
-            <w:r>
-              <w:t>clientcomm</w:t>
-            </w:r>
-            <w:proofErr w:type="spellEnd"/>
-          </w:p>
-          <w:p>
-            <w:pPr>
-              <w:rPr>
-                <w:rtl/>
-              </w:rPr>
-            </w:pPr>
-            <w:r>
-              <w:rPr>
-                <w:rFonts w:hint="cs"/>
-                <w:rtl/>
-              </w:rPr>
-              <w:t>נקראת</w:t>
-            </w:r>
-            <w:r>
-              <w:rPr>
-                <w:rFonts w:hint="cs"/>
-                <w:rtl/>
-              </w:rPr>
-              <w:t xml:space="preserve"> </w:t>
-            </w:r>
-            <w:r>
-              <w:rPr>
-                <w:rFonts w:hint="cs"/>
-                <w:rtl/>
-              </w:rPr>
-              <w:t>ה</w:t>
-            </w:r>
-            <w:r>
-              <w:rPr>
-                <w:rFonts w:hint="cs"/>
-                <w:rtl/>
-              </w:rPr>
-              <w:t xml:space="preserve">פעולה </w:t>
-            </w:r>
-            <w:proofErr w:type="spellStart"/>
-            <w:r>
-              <w:t>find_first</w:t>
-            </w:r>
-            <w:proofErr w:type="spellEnd"/>
-            <w:r>
-              <w:rPr>
-                <w:rFonts w:hint="cs"/>
-                <w:rtl/>
-              </w:rPr>
-              <w:t>_</w:t>
-            </w:r>
-          </w:p>
-          <w:p>
-            <w:r>
-              <w:rPr>
-                <w:rFonts w:hint="cs"/>
-                <w:rtl/>
-              </w:rPr>
-              <w:t>ושולח בקשת חלק מכל אחד מה</w:t>
-            </w:r>
-            <w:proofErr w:type="spellStart"/>
-            <w:r>
-              <w:t>ip</w:t>
-            </w:r>
-            <w:proofErr w:type="spellEnd"/>
-          </w:p>
-          <w:p>
-            <w:pPr>
-              <w:rPr>
-                <w:rtl/>
-              </w:rPr>
-            </w:pPr>
-            <w:r>
-              <w:rPr>
-                <w:rFonts w:hint="cs"/>
-                <w:rtl/>
-              </w:rPr>
-              <w:t>ומתחיל</w:t>
-            </w:r>
-            <w:r>
-              <w:rPr>
-                <w:rFonts w:hint="cs"/>
-                <w:rtl/>
-              </w:rPr>
-              <w:t>ה</w:t>
-            </w:r>
-            <w:r>
-              <w:rPr>
-                <w:rFonts w:hint="cs"/>
-                <w:rtl/>
-              </w:rPr>
-              <w:t xml:space="preserve"> לולאה</w:t>
-            </w:r>
-            <w:r>
-              <w:rPr>
-                <w:rFonts w:hint="cs"/>
-                <w:rtl/>
-              </w:rPr>
-              <w:t xml:space="preserve"> שמוציאה מה</w:t>
-            </w:r>
-            <w:r>
-              <w:t>queue</w:t>
-            </w:r>
-            <w:r>
-              <w:rPr>
-                <w:rFonts w:hint="cs"/>
-                <w:rtl/>
-              </w:rPr>
-              <w:t xml:space="preserve"> את החלק משווה את </w:t>
-            </w:r>
-            <w:r>
-              <w:t>hash</w:t>
-            </w:r>
-            <w:r>
-              <w:t xml:space="preserve"> </w:t>
-            </w:r>
-            <w:r>
-              <w:rPr>
-                <w:rFonts w:hint="cs"/>
-                <w:rtl/>
-              </w:rPr>
-              <w:t xml:space="preserve"> אם ה</w:t>
-            </w:r>
-            <w:r>
-              <w:t>hash</w:t>
-            </w:r>
-            <w:r>
-              <w:rPr>
-                <w:rFonts w:hint="cs"/>
-                <w:rtl/>
-              </w:rPr>
-              <w:t xml:space="preserve"> אינו שווה הלקוח מוסר מרשימת הלקוחות במידה והיא ריקה לאחר ההסרה נגמר תהליך ההורדה </w:t>
-            </w:r>
-          </w:p>
-          <w:p>
-            <w:r>
-              <w:rPr>
-                <w:rFonts w:hint="cs"/>
-                <w:rtl/>
-              </w:rPr>
-              <w:t xml:space="preserve">נקראת הפעולה </w:t>
-            </w:r>
-            <w:proofErr w:type="spellStart"/>
-            <w:r>
-              <w:t>clientfile.add_part_of_file</w:t>
-            </w:r>
-            <w:proofErr w:type="spellEnd"/>
-          </w:p>
-          <w:p>
-            <w:r>
-              <w:rPr>
-                <w:rFonts w:hint="cs"/>
-                <w:rtl/>
-              </w:rPr>
-              <w:t xml:space="preserve"> ו</w:t>
-            </w:r>
-            <w:r>
-              <w:rPr>
-                <w:rFonts w:hint="cs"/>
-                <w:rtl/>
-              </w:rPr>
-              <w:t xml:space="preserve">קוראת לפעולה </w:t>
-            </w:r>
-            <w:r>
-              <w:t xml:space="preserve"> </w:t>
-            </w:r>
-          </w:p>
-          <w:p>
-            <w:r>
-              <w:t>_</w:t>
-            </w:r>
-            <w:proofErr w:type="spellStart"/>
-            <w:r>
-              <w:t>find_first</w:t>
-            </w:r>
-            <w:proofErr w:type="spellEnd"/>
-          </w:p>
-          <w:p>
-            <w:pPr>
-              <w:rPr>
-                <w:rtl/>
-              </w:rPr>
-            </w:pPr>
-            <w:r>
-              <w:rPr>
-                <w:rFonts w:hint="cs"/>
-                <w:rtl/>
-              </w:rPr>
-              <w:t xml:space="preserve">ומבקשת את החלק </w:t>
-            </w:r>
-          </w:p>
-          <w:p>
-            <w:pPr>
-              <w:rPr>
-                <w:rtl/>
-              </w:rPr>
-            </w:pPr>
-            <w:r>
-              <w:rPr>
-                <w:rFonts w:hint="cs"/>
-                <w:rtl/>
-              </w:rPr>
-              <w:t>בסיום החיבור משווה את ה</w:t>
-            </w:r>
-            <w:r>
-              <w:t>hash</w:t>
-            </w:r>
-            <w:r>
-              <w:rPr>
-                <w:rFonts w:hint="cs"/>
-                <w:rtl/>
-              </w:rPr>
-              <w:t xml:space="preserve"> הכללי </w:t>
-            </w:r>
           </w:p>
         </w:tc>
       </w:tr>
@@ -20595,12 +21841,9 @@
             <w:tcW w:w="3283" w:type="dxa"/>
           </w:tcPr>
           <w:p>
-            <w:r>
-              <w:t>_</w:t>
-            </w:r>
             <w:proofErr w:type="spellStart"/>
             <w:r>
-              <w:t>find_first</w:t>
+              <w:t>Build_file</w:t>
             </w:r>
             <w:proofErr w:type="spellEnd"/>
           </w:p>
@@ -20610,15 +21853,98 @@
             <w:tcW w:w="2512" w:type="dxa"/>
           </w:tcPr>
           <w:p>
+            <w:pPr>
+              <w:rPr>
+                <w:rtl/>
+              </w:rPr>
+            </w:pPr>
             <w:proofErr w:type="spellStart"/>
             <w:r>
-              <w:t>List_of_parts</w:t>
+              <w:t>Build_queue</w:t>
             </w:r>
             <w:proofErr w:type="spellEnd"/>
-          </w:p>
-          <w:p>
-            <w:r>
-              <w:t>Number of clients</w:t>
+            <w:r>
+              <w:rPr>
+                <w:rFonts w:hint="cs"/>
+                <w:rtl/>
+              </w:rPr>
+              <w:t xml:space="preserve"> </w:t>
+            </w:r>
+            <w:r>
+              <w:rPr>
+                <w:rtl/>
+              </w:rPr>
+              <w:t>–</w:t>
+            </w:r>
+            <w:r>
+              <w:rPr>
+                <w:rFonts w:hint="cs"/>
+                <w:rtl/>
+              </w:rPr>
+              <w:t xml:space="preserve"> התור שאליו מגיע חלקי הקובץ</w:t>
+            </w:r>
+          </w:p>
+          <w:p>
+            <w:pPr>
+              <w:rPr>
+                <w:rtl/>
+              </w:rPr>
+            </w:pPr>
+            <w:r>
+              <w:t>Path</w:t>
+            </w:r>
+            <w:r>
+              <w:rPr>
+                <w:rFonts w:hint="cs"/>
+                <w:rtl/>
+              </w:rPr>
+              <w:t xml:space="preserve"> </w:t>
+            </w:r>
+            <w:r>
+              <w:rPr>
+                <w:rtl/>
+              </w:rPr>
+              <w:t>–</w:t>
+            </w:r>
+            <w:r>
+              <w:rPr>
+                <w:rFonts w:hint="cs"/>
+                <w:rtl/>
+              </w:rPr>
+              <w:t xml:space="preserve"> הדרך לקובץ</w:t>
+            </w:r>
+          </w:p>
+          <w:p>
+            <w:pPr>
+              <w:rPr>
+                <w:rFonts w:hint="cs"/>
+                <w:rtl/>
+              </w:rPr>
+            </w:pPr>
+            <w:proofErr w:type="spellStart"/>
+            <w:r>
+              <w:t>Len_of_part</w:t>
+            </w:r>
+            <w:proofErr w:type="spellEnd"/>
+            <w:r>
+              <w:rPr>
+                <w:rFonts w:hint="cs"/>
+                <w:rtl/>
+              </w:rPr>
+              <w:t xml:space="preserve"> </w:t>
+            </w:r>
+            <w:r>
+              <w:rPr>
+                <w:rtl/>
+              </w:rPr>
+              <w:t>–</w:t>
+            </w:r>
+            <w:r>
+              <w:rPr>
+                <w:rFonts w:hint="cs"/>
+                <w:rtl/>
+              </w:rPr>
+              <w:t xml:space="preserve"> גודל החלק </w:t>
             </w:r>
           </w:p>
         </w:tc>
@@ -20629,39 +21955,16 @@
           <w:p>
             <w:pPr>
               <w:rPr>
-                <w:rtl/>
-              </w:rPr>
-            </w:pPr>
-            <w:r>
-              <w:rPr>
                 <w:rFonts w:hint="cs"/>
                 <w:rtl/>
               </w:rPr>
-              <w:t xml:space="preserve">מוציא את המספר הנמוך ביותר הראשון שנמצא מעלה את הערך שלו באחד </w:t>
-            </w:r>
+            </w:pPr>
             <w:r>
               <w:rPr>
                 <w:rFonts w:hint="cs"/>
                 <w:rtl/>
               </w:rPr>
-              <w:t>מחזיר את ה</w:t>
-            </w:r>
-            <w:r>
-              <w:t>index</w:t>
-            </w:r>
-            <w:r>
-              <w:rPr>
-                <w:rFonts w:hint="cs"/>
-                <w:rtl/>
-              </w:rPr>
-              <w:t xml:space="preserve"> שלו ומתחיל טיימר במידה והמספר שווה למספר הלקוחות או ל3 </w:t>
-            </w:r>
-            <w:r>
-              <w:rPr>
-                <w:rFonts w:hint="cs"/>
-                <w:rtl/>
-              </w:rPr>
-              <w:t xml:space="preserve">אם הטיימר נמגר לפני שחלק הקובץ התקבל נגמר תהליך ההורדה </w:t>
+              <w:t xml:space="preserve">פותח את הקובץ ומחכה שיגיע חלק, מכניס את החלק לתוך הקובץ, כאשר מגיע -1 סוגר את הקובץ </w:t>
             </w:r>
           </w:p>
         </w:tc>
@@ -20672,9 +21975,12 @@
             <w:tcW w:w="3283" w:type="dxa"/>
           </w:tcPr>
           <w:p>
+            <w:r>
+              <w:t>_</w:t>
+            </w:r>
             <w:proofErr w:type="spellStart"/>
             <w:r>
-              <w:t>update_file_list</w:t>
+              <w:t>find_first</w:t>
             </w:r>
             <w:proofErr w:type="spellEnd"/>
           </w:p>
@@ -20684,12 +21990,87 @@
             <w:tcW w:w="2512" w:type="dxa"/>
           </w:tcPr>
           <w:p>
-            <w:r>
+            <w:pPr>
               <w:rPr>
                 <w:rFonts w:hint="cs"/>
                 <w:rtl/>
               </w:rPr>
-              <w:t xml:space="preserve">רשימת קבצים </w:t>
+            </w:pPr>
+            <w:r>
+              <w:t xml:space="preserve">  </w:t>
+            </w:r>
+            <w:proofErr w:type="spellStart"/>
+            <w:r>
+              <w:t>List_of_parts</w:t>
+            </w:r>
+            <w:proofErr w:type="spellEnd"/>
+            <w:r>
+              <w:rPr>
+                <w:rFonts w:hint="cs"/>
+                <w:rtl/>
+              </w:rPr>
+              <w:t xml:space="preserve">- רשימה של סטטוסים של כל חלק </w:t>
+            </w:r>
+          </w:p>
+          <w:p>
+            <w:pPr>
+              <w:rPr>
+                <w:rFonts w:hint="cs"/>
+                <w:rtl/>
+              </w:rPr>
+            </w:pPr>
+            <w:proofErr w:type="spellStart"/>
+            <w:proofErr w:type="gramStart"/>
+            <w:r>
+              <w:t>Cant</w:t>
+            </w:r>
+            <w:proofErr w:type="gramEnd"/>
+            <w:r>
+              <w:t>_recv</w:t>
+            </w:r>
+            <w:proofErr w:type="spellEnd"/>
+            <w:r>
+              <w:rPr>
+                <w:rFonts w:hint="cs"/>
+                <w:rtl/>
+              </w:rPr>
+              <w:t xml:space="preserve"> </w:t>
+            </w:r>
+            <w:r>
+              <w:rPr>
+                <w:rtl/>
+              </w:rPr>
+              <w:t>–</w:t>
+            </w:r>
+            <w:r>
+              <w:rPr>
+                <w:rFonts w:hint="cs"/>
+                <w:rtl/>
+              </w:rPr>
+              <w:t xml:space="preserve"> מספר חלק שהלקוח הספציפי לא מצליח לקבל </w:t>
+            </w:r>
+          </w:p>
+          <w:p>
+            <w:pPr>
+              <w:rPr>
+                <w:rFonts w:hint="cs"/>
+                <w:rtl/>
+              </w:rPr>
+            </w:pPr>
+            <w:r>
+              <w:t xml:space="preserve">  -</w:t>
+            </w:r>
+            <w:proofErr w:type="spellStart"/>
+            <w:r>
+              <w:t>Number_found</w:t>
+            </w:r>
+            <w:proofErr w:type="spellEnd"/>
+            <w:r>
+              <w:rPr>
+                <w:rFonts w:hint="cs"/>
+                <w:rtl/>
+              </w:rPr>
+              <w:t xml:space="preserve">חלק הקובץ שנשמר  </w:t>
             </w:r>
           </w:p>
         </w:tc>
@@ -20708,10 +22089,110 @@
                 <w:rFonts w:hint="cs"/>
                 <w:rtl/>
               </w:rPr>
-              <w:t>שומר את רשימת הקבצים ושולח ל</w:t>
-            </w:r>
+              <w:t xml:space="preserve">מחזיר את המיקום של החלק הבא למצוא </w:t>
+            </w:r>
+          </w:p>
+          <w:p>
+            <w:pPr>
+              <w:pStyle w:val="aff2"/>
+              <w:numPr>
+                <w:ilvl w:val="0"/>
+                <w:numId w:val="18"/>
+              </w:numPr>
+            </w:pPr>
+            <w:r>
+              <w:rPr>
+                <w:rFonts w:hint="cs"/>
+                <w:rtl/>
+              </w:rPr>
+              <w:t xml:space="preserve">במידה וכל החלקים נמצאו </w:t>
+            </w:r>
+          </w:p>
+          <w:p>
+            <w:pPr>
+              <w:pStyle w:val="aff2"/>
+              <w:numPr>
+                <w:ilvl w:val="0"/>
+                <w:numId w:val="18"/>
+              </w:numPr>
+              <w:rPr>
+                <w:rtl/>
+              </w:rPr>
+            </w:pPr>
+            <w:r>
+              <w:rPr>
+                <w:rFonts w:hint="cs"/>
+                <w:rtl/>
+              </w:rPr>
+              <w:t>במידה והלקוח לא מצליח להביא את החלק האחרון שנותר</w:t>
+            </w:r>
+          </w:p>
+        </w:tc>
+      </w:tr>
+      <w:tr>
+        <w:tc>
+          <w:tcPr>
+            <w:tcW w:w="3283" w:type="dxa"/>
+          </w:tcPr>
+          <w:p>
             <w:proofErr w:type="spellStart"/>
             <w:r>
+              <w:lastRenderedPageBreak/>
+              <w:t>Create_list_of_files</w:t>
+            </w:r>
+            <w:proofErr w:type="spellEnd"/>
+          </w:p>
+        </w:tc>
+        <w:tc>
+          <w:tcPr>
+            <w:tcW w:w="2512" w:type="dxa"/>
+          </w:tcPr>
+          <w:p>
+            <w:r>
+              <w:t>Params</w:t>
+            </w:r>
+            <w:r>
+              <w:rPr>
+                <w:rFonts w:hint="cs"/>
+                <w:rtl/>
+              </w:rPr>
+              <w:t xml:space="preserve"> </w:t>
+            </w:r>
+            <w:r>
+              <w:rPr>
+                <w:rtl/>
+              </w:rPr>
+              <w:t>–</w:t>
+            </w:r>
+            <w:r>
+              <w:rPr>
+                <w:rFonts w:hint="cs"/>
+                <w:rtl/>
+              </w:rPr>
+              <w:t xml:space="preserve"> רשימת משתנים שהפעולה משתמשת </w:t>
+            </w:r>
+          </w:p>
+        </w:tc>
+        <w:tc>
+          <w:tcPr>
+            <w:tcW w:w="2501" w:type="dxa"/>
+          </w:tcPr>
+          <w:p>
+            <w:pPr>
+              <w:rPr>
+                <w:rFonts w:hint="cs"/>
+                <w:rtl/>
+              </w:rPr>
+            </w:pPr>
+            <w:r>
+              <w:rPr>
+                <w:rFonts w:hint="cs"/>
+                <w:rtl/>
+              </w:rPr>
+              <w:t>שולח ל</w:t>
+            </w:r>
+            <w:proofErr w:type="spellStart"/>
+            <w:r>
               <w:t>gui</w:t>
             </w:r>
             <w:proofErr w:type="spellEnd"/>
@@ -20720,23 +22201,112 @@
                 <w:rFonts w:hint="cs"/>
                 <w:rtl/>
               </w:rPr>
+              <w:t xml:space="preserve"> שיעדכן את רשימת הקבצים</w:t>
+            </w:r>
+          </w:p>
+        </w:tc>
+      </w:tr>
+      <w:tr>
+        <w:tc>
+          <w:tcPr>
+            <w:tcW w:w="3283" w:type="dxa"/>
+          </w:tcPr>
+          <w:p>
+            <w:pPr>
+              <w:rPr>
+                <w:rFonts w:hint="cs"/>
+                <w:rtl/>
+              </w:rPr>
+            </w:pPr>
+            <w:proofErr w:type="spellStart"/>
+            <w:r>
+              <w:t>Get_response_server</w:t>
+            </w:r>
+            <w:proofErr w:type="spellEnd"/>
+          </w:p>
+        </w:tc>
+        <w:tc>
+          <w:tcPr>
+            <w:tcW w:w="2512" w:type="dxa"/>
+          </w:tcPr>
+          <w:p>
+            <w:r>
+              <w:t>Params</w:t>
+            </w:r>
+            <w:r>
+              <w:rPr>
+                <w:rFonts w:hint="cs"/>
+                <w:rtl/>
+              </w:rPr>
               <w:t xml:space="preserve"> </w:t>
             </w:r>
-            <w:proofErr w:type="spellStart"/>
+            <w:r>
+              <w:rPr>
+                <w:rtl/>
+              </w:rPr>
+              <w:t>–</w:t>
+            </w:r>
             <w:r>
               <w:rPr>
                 <w:rFonts w:hint="cs"/>
                 <w:rtl/>
               </w:rPr>
-              <w:t>שיעדכון</w:t>
-            </w:r>
-            <w:proofErr w:type="spellEnd"/>
+              <w:t xml:space="preserve"> רשימת משתנים שהפעולה משתמשת</w:t>
+            </w:r>
+          </w:p>
+        </w:tc>
+        <w:tc>
+          <w:tcPr>
+            <w:tcW w:w="2501" w:type="dxa"/>
+          </w:tcPr>
+          <w:p>
+            <w:pPr>
+              <w:rPr>
+                <w:rtl/>
+              </w:rPr>
+            </w:pPr>
             <w:r>
               <w:rPr>
                 <w:rFonts w:hint="cs"/>
                 <w:rtl/>
               </w:rPr>
-              <w:t xml:space="preserve"> את המשתמש </w:t>
+              <w:t xml:space="preserve">הפעולה </w:t>
+            </w:r>
+            <w:r>
+              <w:rPr>
+                <w:rFonts w:hint="cs"/>
+                <w:rtl/>
+              </w:rPr>
+              <w:t xml:space="preserve">מקבלת את תשובת השרת לאחר העלאת קובץ </w:t>
+            </w:r>
+          </w:p>
+          <w:p>
+            <w:pPr>
+              <w:rPr>
+                <w:rtl/>
+              </w:rPr>
+            </w:pPr>
+            <w:r>
+              <w:rPr>
+                <w:rFonts w:hint="cs"/>
+                <w:rtl/>
+              </w:rPr>
+              <w:t xml:space="preserve">במידה והקובץ לא קיים הפעולה שומרת את הקובץ בתיקיית הניטור </w:t>
+            </w:r>
+          </w:p>
+          <w:p>
+            <w:pPr>
+              <w:rPr>
+                <w:rFonts w:hint="cs"/>
+                <w:rtl/>
+              </w:rPr>
+            </w:pPr>
+            <w:r>
+              <w:rPr>
+                <w:rFonts w:hint="cs"/>
+                <w:rtl/>
+              </w:rPr>
+              <w:t xml:space="preserve">אחרת הפעולה מודיע למשתמש בעזרת פעולה בגרפיקה </w:t>
             </w:r>
           </w:p>
         </w:tc>
@@ -21139,11 +22709,18 @@
             <w:tcW w:w="3283" w:type="dxa"/>
           </w:tcPr>
           <w:p>
-            <w:proofErr w:type="spellStart"/>
-            <w:r>
-              <w:t>upload_server</w:t>
-            </w:r>
-            <w:proofErr w:type="spellEnd"/>
+            <w:pPr>
+              <w:rPr>
+                <w:rFonts w:hint="cs"/>
+                <w:rtl/>
+              </w:rPr>
+            </w:pPr>
+            <w:r>
+              <w:t>P2p</w:t>
+            </w:r>
+            <w:r>
+              <w:t>_server</w:t>
+            </w:r>
           </w:p>
         </w:tc>
         <w:tc>
@@ -21185,11 +22762,18 @@
             <w:tcW w:w="3283" w:type="dxa"/>
           </w:tcPr>
           <w:p>
-            <w:proofErr w:type="spellStart"/>
-            <w:r>
-              <w:t>upload_server_queue</w:t>
-            </w:r>
-            <w:proofErr w:type="spellEnd"/>
+            <w:pPr>
+              <w:rPr>
+                <w:rFonts w:hint="cs"/>
+                <w:rtl/>
+              </w:rPr>
+            </w:pPr>
+            <w:r>
+              <w:t>P2p</w:t>
+            </w:r>
+            <w:r>
+              <w:t>_server_queue</w:t>
+            </w:r>
           </w:p>
         </w:tc>
         <w:tc>
@@ -21243,7 +22827,31 @@
                 <w:rFonts w:hint="cs"/>
                 <w:rtl/>
               </w:rPr>
-              <w:t xml:space="preserve">מילון שמאגד את הפעולות </w:t>
+              <w:t>מילון שמאגד את הפעולות</w:t>
+            </w:r>
+            <w:r>
+              <w:rPr>
+                <w:rFonts w:hint="cs"/>
+                <w:rtl/>
+              </w:rPr>
+              <w:t xml:space="preserve"> הניטור</w:t>
+            </w:r>
+            <w:r>
+              <w:rPr>
+                <w:rFonts w:hint="cs"/>
+                <w:rtl/>
+              </w:rPr>
+              <w:t xml:space="preserve"> </w:t>
+            </w:r>
+            <w:r>
+              <w:rPr>
+                <w:rFonts w:hint="cs"/>
+                <w:rtl/>
+              </w:rPr>
+              <w:t xml:space="preserve">ע"פ פעולה - </w:t>
+            </w:r>
+            <w:r>
+              <w:t>opcode</w:t>
             </w:r>
           </w:p>
         </w:tc>
@@ -21253,29 +22861,44 @@
           <w:tcPr>
             <w:tcW w:w="3283" w:type="dxa"/>
           </w:tcPr>
-          <w:p/>
+          <w:p>
+            <w:r>
+              <w:t>P2p_server_commands</w:t>
+            </w:r>
+          </w:p>
         </w:tc>
         <w:tc>
           <w:tcPr>
             <w:tcW w:w="5013" w:type="dxa"/>
             <w:gridSpan w:val="2"/>
           </w:tcPr>
-          <w:p/>
-        </w:tc>
-      </w:tr>
-      <w:tr>
-        <w:tc>
-          <w:tcPr>
-            <w:tcW w:w="3283" w:type="dxa"/>
-          </w:tcPr>
-          <w:p/>
-        </w:tc>
-        <w:tc>
-          <w:tcPr>
-            <w:tcW w:w="5013" w:type="dxa"/>
-            <w:gridSpan w:val="2"/>
-          </w:tcPr>
-          <w:p/>
+          <w:p>
+            <w:pPr>
+              <w:rPr>
+                <w:rFonts w:hint="cs"/>
+              </w:rPr>
+            </w:pPr>
+            <w:r>
+              <w:rPr>
+                <w:rFonts w:hint="cs"/>
+                <w:rtl/>
+              </w:rPr>
+              <w:t>מילון שמאגד את הפעולות שרת ה</w:t>
+            </w:r>
+            <w:r>
+              <w:t>p2p</w:t>
+            </w:r>
+            <w:r>
+              <w:rPr>
+                <w:rFonts w:hint="cs"/>
+                <w:rtl/>
+              </w:rPr>
+              <w:t xml:space="preserve"> ע"פ פעולה - </w:t>
+            </w:r>
+            <w:r>
+              <w:t>opcode</w:t>
+            </w:r>
+          </w:p>
         </w:tc>
       </w:tr>
       <w:tr>
@@ -21551,19 +23174,96 @@
           <w:tcPr>
             <w:tcW w:w="3283" w:type="dxa"/>
           </w:tcPr>
-          <w:p/>
+          <w:p>
+            <w:r>
+              <w:t>Handle_p2p_msgs</w:t>
+            </w:r>
+          </w:p>
+          <w:p>
+            <w:pPr>
+              <w:rPr>
+                <w:rFonts w:hint="cs"/>
+                <w:rtl/>
+              </w:rPr>
+            </w:pPr>
+            <w:r>
+              <w:rPr>
+                <w:rFonts w:hint="cs"/>
+                <w:rtl/>
+              </w:rPr>
+              <w:t>כ</w:t>
+            </w:r>
+            <w:r>
+              <w:t>thread</w:t>
+            </w:r>
+            <w:r>
+              <w:rPr>
+                <w:rFonts w:hint="cs"/>
+                <w:rtl/>
+              </w:rPr>
+              <w:t>)</w:t>
+            </w:r>
+          </w:p>
         </w:tc>
         <w:tc>
           <w:tcPr>
             <w:tcW w:w="2512" w:type="dxa"/>
           </w:tcPr>
-          <w:p/>
+          <w:p>
+            <w:r>
+              <w:t>- P2p_upload_queue</w:t>
+            </w:r>
+            <w:r>
+              <w:rPr>
+                <w:rFonts w:hint="cs"/>
+                <w:rtl/>
+              </w:rPr>
+              <w:t xml:space="preserve"> התור שמקבל את ההודעות מלקוחות שמורידים את הקובץ</w:t>
+            </w:r>
+          </w:p>
         </w:tc>
         <w:tc>
           <w:tcPr>
             <w:tcW w:w="2501" w:type="dxa"/>
           </w:tcPr>
-          <w:p/>
+          <w:p>
+            <w:r>
+              <w:rPr>
+                <w:rtl/>
+              </w:rPr>
+              <w:t>מוציאה הודעות מהתור</w:t>
+            </w:r>
+            <w:r>
+              <w:rPr>
+                <w:rtl/>
+              </w:rPr>
+              <w:br/>
+              <w:t xml:space="preserve">מפרקת ע"פ פרוטוקול </w:t>
+            </w:r>
+          </w:p>
+          <w:p>
+            <w:r>
+              <w:rPr>
+                <w:rFonts w:hint="cs"/>
+                <w:rtl/>
+              </w:rPr>
+              <w:t xml:space="preserve">ומפעיל את פעולה </w:t>
+            </w:r>
+            <w:proofErr w:type="spellStart"/>
+            <w:r>
+              <w:t>send_part_of_file</w:t>
+            </w:r>
+            <w:proofErr w:type="spellEnd"/>
+          </w:p>
+          <w:p>
+            <w:r>
+              <w:rPr>
+                <w:rFonts w:hint="cs"/>
+                <w:rtl/>
+              </w:rPr>
+              <w:t>אם הפרוטוקול מתאים</w:t>
+            </w:r>
+          </w:p>
         </w:tc>
       </w:tr>
       <w:tr>
@@ -21572,16 +23272,89 @@
             <w:tcW w:w="3283" w:type="dxa"/>
           </w:tcPr>
           <w:p>
-            <w:r>
-              <w:t>Handle_p2p_msgs</w:t>
-            </w:r>
-          </w:p>
-          <w:p>
+            <w:proofErr w:type="spellStart"/>
+            <w:r>
+              <w:lastRenderedPageBreak/>
+              <w:t>Send_part_of_file</w:t>
+            </w:r>
+            <w:proofErr w:type="spellEnd"/>
+          </w:p>
+        </w:tc>
+        <w:tc>
+          <w:tcPr>
+            <w:tcW w:w="2512" w:type="dxa"/>
+          </w:tcPr>
+          <w:p>
+            <w:pPr>
+              <w:rPr>
+                <w:rtl/>
+              </w:rPr>
+            </w:pPr>
+            <w:r>
+              <w:t>Params</w:t>
+            </w:r>
             <w:r>
               <w:rPr>
                 <w:rFonts w:hint="cs"/>
                 <w:rtl/>
               </w:rPr>
+              <w:t xml:space="preserve"> </w:t>
+            </w:r>
+            <w:r>
+              <w:rPr>
+                <w:rtl/>
+              </w:rPr>
+              <w:t>–</w:t>
+            </w:r>
+            <w:r>
+              <w:rPr>
+                <w:rFonts w:hint="cs"/>
+                <w:rtl/>
+              </w:rPr>
+              <w:t xml:space="preserve"> רשימת משתנים שהפעולה משתמשת</w:t>
+            </w:r>
+          </w:p>
+        </w:tc>
+        <w:tc>
+          <w:tcPr>
+            <w:tcW w:w="2501" w:type="dxa"/>
+          </w:tcPr>
+          <w:p>
+            <w:r>
+              <w:rPr>
+                <w:rFonts w:hint="cs"/>
+                <w:rtl/>
+              </w:rPr>
+              <w:t>בונה הודעה ע"פ פרוטוקול ושולח לו</w:t>
+            </w:r>
+            <w:r>
+              <w:rPr>
+                <w:rFonts w:hint="cs"/>
+                <w:rtl/>
+              </w:rPr>
+              <w:t xml:space="preserve"> את המידע </w:t>
+            </w:r>
+          </w:p>
+        </w:tc>
+      </w:tr>
+      <w:tr>
+        <w:tc>
+          <w:tcPr>
+            <w:tcW w:w="3283" w:type="dxa"/>
+          </w:tcPr>
+          <w:p>
+            <w:proofErr w:type="spellStart"/>
+            <w:r>
+              <w:t>Handle_nitur_comm_msgs</w:t>
+            </w:r>
+            <w:proofErr w:type="spellEnd"/>
+          </w:p>
+          <w:p>
+            <w:r>
+              <w:rPr>
+                <w:rFonts w:hint="cs"/>
+                <w:rtl/>
+              </w:rPr>
               <w:t>כ</w:t>
             </w:r>
             <w:r>
@@ -21601,18 +23374,47 @@
             <w:tcW w:w="2512" w:type="dxa"/>
           </w:tcPr>
           <w:p>
+            <w:pPr>
+              <w:rPr>
+                <w:rtl/>
+              </w:rPr>
+            </w:pPr>
             <w:proofErr w:type="spellStart"/>
             <w:r>
-              <w:t>Upload_server_queue</w:t>
+              <w:rPr>
+                <w:rFonts w:cstheme="minorBidi"/>
+              </w:rPr>
+              <w:t>nitur_comm_queue</w:t>
             </w:r>
             <w:proofErr w:type="spellEnd"/>
-          </w:p>
-          <w:p>
-            <w:proofErr w:type="spellStart"/>
-            <w:r>
-              <w:t>Server_upload_comm</w:t>
-            </w:r>
-            <w:proofErr w:type="spellEnd"/>
+            <w:r>
+              <w:rPr>
+                <w:rFonts w:hint="cs"/>
+                <w:rtl/>
+              </w:rPr>
+              <w:t xml:space="preserve"> </w:t>
+            </w:r>
+            <w:r>
+              <w:rPr>
+                <w:rtl/>
+              </w:rPr>
+              <w:t>–</w:t>
+            </w:r>
+            <w:r>
+              <w:rPr>
+                <w:rFonts w:hint="cs"/>
+                <w:rtl/>
+              </w:rPr>
+              <w:t xml:space="preserve"> התור שמקבל את ההודעות הניטור מהשרת </w:t>
+            </w:r>
+          </w:p>
+          <w:p>
+            <w:pPr>
+              <w:rPr>
+                <w:rFonts w:hint="cs"/>
+                <w:rtl/>
+              </w:rPr>
+            </w:pPr>
           </w:p>
         </w:tc>
         <w:tc>
@@ -21635,16 +23437,21 @@
             </w:r>
           </w:p>
           <w:p>
+            <w:pPr>
+              <w:rPr>
+                <w:rtl/>
+              </w:rPr>
+            </w:pPr>
             <w:r>
               <w:rPr>
                 <w:rFonts w:hint="cs"/>
                 <w:rtl/>
               </w:rPr>
-              <w:t xml:space="preserve">ומפעיל את פעולה </w:t>
+              <w:t xml:space="preserve">ומפעיל את הפעולה </w:t>
             </w:r>
             <w:proofErr w:type="spellStart"/>
             <w:r>
-              <w:t>send_part_of_file</w:t>
+              <w:t>delete_file</w:t>
             </w:r>
             <w:proofErr w:type="spellEnd"/>
           </w:p>
@@ -21654,7 +23461,7 @@
                 <w:rFonts w:hint="cs"/>
                 <w:rtl/>
               </w:rPr>
-              <w:t>אם הפרוטוקול מתאים</w:t>
+              <w:t xml:space="preserve">אם הפרוטוקול מתאים </w:t>
             </w:r>
           </w:p>
         </w:tc>
@@ -21667,26 +23474,55 @@
           <w:p>
             <w:proofErr w:type="spellStart"/>
             <w:r>
-              <w:t>Send_part_of_file</w:t>
+              <w:t>Handle_nitur_msgs</w:t>
             </w:r>
             <w:proofErr w:type="spellEnd"/>
           </w:p>
+          <w:p>
+            <w:pPr>
+              <w:rPr>
+                <w:rtl/>
+              </w:rPr>
+            </w:pPr>
+            <w:r>
+              <w:rPr>
+                <w:rFonts w:hint="cs"/>
+                <w:rtl/>
+              </w:rPr>
+              <w:t>(כ</w:t>
+            </w:r>
+            <w:r>
+              <w:t>thread</w:t>
+            </w:r>
+            <w:r>
+              <w:rPr>
+                <w:rFonts w:hint="cs"/>
+                <w:rtl/>
+              </w:rPr>
+              <w:t>)</w:t>
+            </w:r>
+          </w:p>
         </w:tc>
         <w:tc>
           <w:tcPr>
             <w:tcW w:w="2512" w:type="dxa"/>
           </w:tcPr>
           <w:p>
-            <w:pPr>
-              <w:rPr>
-                <w:rtl/>
-              </w:rPr>
-            </w:pPr>
             <w:proofErr w:type="spellStart"/>
             <w:r>
-              <w:t>Server_upload_comm</w:t>
+              <w:t>Nitur</w:t>
             </w:r>
             <w:proofErr w:type="spellEnd"/>
+            <w:r>
+              <w:t xml:space="preserve"> </w:t>
+            </w:r>
+          </w:p>
+          <w:p>
+            <w:proofErr w:type="spellStart"/>
+            <w:r>
+              <w:t>Nitur_queue</w:t>
+            </w:r>
+            <w:proofErr w:type="spellEnd"/>
           </w:p>
         </w:tc>
         <w:tc>
@@ -21696,14 +23532,46 @@
           <w:p>
             <w:r>
               <w:rPr>
-                <w:rFonts w:hint="cs"/>
-                <w:rtl/>
-              </w:rPr>
-              <w:t>בונה הודעה ע"פ פרוטוקול ושולח לו הודעה בעזרת ה</w:t>
-            </w:r>
+                <w:rtl/>
+              </w:rPr>
+              <w:t>מוציאה הודעות מהתור</w:t>
+            </w:r>
+            <w:r>
+              <w:rPr>
+                <w:rtl/>
+              </w:rPr>
+              <w:br/>
+              <w:t xml:space="preserve">מפרקת ע"פ פרוטוקול </w:t>
+            </w:r>
+          </w:p>
+          <w:p>
+            <w:r>
+              <w:rPr>
+                <w:rtl/>
+              </w:rPr>
+              <w:t xml:space="preserve">מפעילה פעולה רלוונטית </w:t>
+            </w:r>
+          </w:p>
+          <w:p>
             <w:proofErr w:type="spellStart"/>
             <w:r>
-              <w:t>server_upload_comm.send</w:t>
+              <w:t>nitur</w:t>
+            </w:r>
+            <w:r>
+              <w:t>_commands</w:t>
+            </w:r>
+            <w:proofErr w:type="spellEnd"/>
+            <w:r>
+              <w:t>["opcode</w:t>
+            </w:r>
+            <w:proofErr w:type="gramStart"/>
+            <w:r>
+              <w:t>"]=</w:t>
+            </w:r>
+            <w:proofErr w:type="spellStart"/>
+            <w:proofErr w:type="gramEnd"/>
+            <w:r>
+              <w:t>proc_name</w:t>
             </w:r>
             <w:proofErr w:type="spellEnd"/>
           </w:p>
@@ -21717,106 +23585,62 @@
           <w:p>
             <w:proofErr w:type="spellStart"/>
             <w:r>
-              <w:t>Handle_nitur_comm_msgs</w:t>
+              <w:t>Delete_file</w:t>
             </w:r>
             <w:proofErr w:type="spellEnd"/>
           </w:p>
+        </w:tc>
+        <w:tc>
+          <w:tcPr>
+            <w:tcW w:w="2512" w:type="dxa"/>
+          </w:tcPr>
+          <w:p>
+            <w:pPr>
+              <w:rPr>
+                <w:rFonts w:cstheme="minorBidi" w:hint="cs"/>
+                <w:rtl/>
+              </w:rPr>
+            </w:pPr>
+            <w:r>
+              <w:rPr>
+                <w:rFonts w:cstheme="minorBidi"/>
+              </w:rPr>
+              <w:t xml:space="preserve">  -  </w:t>
+            </w:r>
+            <w:proofErr w:type="spellStart"/>
+            <w:r>
+              <w:rPr>
+                <w:rFonts w:cstheme="minorBidi"/>
+              </w:rPr>
+              <w:t>File_name</w:t>
+            </w:r>
+            <w:proofErr w:type="spellEnd"/>
+            <w:r>
+              <w:rPr>
+                <w:rFonts w:cstheme="minorBidi" w:hint="cs"/>
+                <w:rtl/>
+              </w:rPr>
+              <w:t>שם הקובץ</w:t>
+            </w:r>
+          </w:p>
+        </w:tc>
+        <w:tc>
+          <w:tcPr>
+            <w:tcW w:w="2501" w:type="dxa"/>
+          </w:tcPr>
           <w:p>
             <w:r>
               <w:rPr>
                 <w:rFonts w:hint="cs"/>
                 <w:rtl/>
               </w:rPr>
-              <w:t>כ</w:t>
-            </w:r>
-            <w:r>
-              <w:t>thread</w:t>
-            </w:r>
-            <w:r>
-              <w:rPr>
-                <w:rFonts w:hint="cs"/>
-                <w:rtl/>
-              </w:rPr>
-              <w:t>)</w:t>
-            </w:r>
-          </w:p>
-        </w:tc>
-        <w:tc>
-          <w:tcPr>
-            <w:tcW w:w="2512" w:type="dxa"/>
-          </w:tcPr>
-          <w:p>
-            <w:pPr>
-              <w:rPr>
-                <w:rtl/>
-              </w:rPr>
-            </w:pPr>
+              <w:t xml:space="preserve">קורא לפעולה </w:t>
+            </w:r>
             <w:proofErr w:type="spellStart"/>
             <w:r>
-              <w:rPr>
-                <w:rFonts w:cstheme="minorBidi"/>
-              </w:rPr>
-              <w:t>nitur_comm_queue</w:t>
+              <w:t>clientfile.delete</w:t>
             </w:r>
             <w:proofErr w:type="spellEnd"/>
-          </w:p>
-          <w:p>
-            <w:proofErr w:type="spellStart"/>
-            <w:r>
-              <w:rPr>
-                <w:rFonts w:cstheme="minorBidi"/>
-              </w:rPr>
-              <w:t>Nitur_comm</w:t>
-            </w:r>
-            <w:proofErr w:type="spellEnd"/>
-          </w:p>
-        </w:tc>
-        <w:tc>
-          <w:tcPr>
-            <w:tcW w:w="2501" w:type="dxa"/>
-          </w:tcPr>
-          <w:p>
-            <w:r>
-              <w:rPr>
-                <w:rtl/>
-              </w:rPr>
-              <w:t>מוציאה הודעות מהתור</w:t>
-            </w:r>
-            <w:r>
-              <w:rPr>
-                <w:rtl/>
-              </w:rPr>
-              <w:br/>
-              <w:t xml:space="preserve">מפרקת ע"פ פרוטוקול </w:t>
-            </w:r>
-          </w:p>
-          <w:p>
-            <w:pPr>
-              <w:rPr>
-                <w:rtl/>
-              </w:rPr>
-            </w:pPr>
-            <w:r>
-              <w:rPr>
-                <w:rFonts w:hint="cs"/>
-                <w:rtl/>
-              </w:rPr>
-              <w:t xml:space="preserve">ומפעיל את הפעולה </w:t>
-            </w:r>
-            <w:proofErr w:type="spellStart"/>
-            <w:r>
-              <w:t>delete_file</w:t>
-            </w:r>
-            <w:proofErr w:type="spellEnd"/>
-          </w:p>
-          <w:p>
-            <w:r>
-              <w:rPr>
-                <w:rFonts w:hint="cs"/>
-                <w:rtl/>
-              </w:rPr>
-              <w:t xml:space="preserve">אם הפרוטוקול מתאים </w:t>
-            </w:r>
           </w:p>
         </w:tc>
       </w:tr>
@@ -21826,9 +23650,14 @@
             <w:tcW w:w="3283" w:type="dxa"/>
           </w:tcPr>
           <w:p>
+            <w:pPr>
+              <w:rPr>
+                <w:rtl/>
+              </w:rPr>
+            </w:pPr>
             <w:proofErr w:type="spellStart"/>
             <w:r>
-              <w:t>Delete_file</w:t>
+              <w:t>Added_file</w:t>
             </w:r>
             <w:proofErr w:type="spellEnd"/>
           </w:p>
@@ -21838,16 +23667,26 @@
             <w:tcW w:w="2512" w:type="dxa"/>
           </w:tcPr>
           <w:p>
-            <w:pPr>
+            <w:r>
               <w:rPr>
                 <w:rFonts w:cstheme="minorBidi"/>
               </w:rPr>
-            </w:pPr>
+              <w:t xml:space="preserve">  -  </w:t>
+            </w:r>
+            <w:proofErr w:type="spellStart"/>
             <w:r>
               <w:rPr>
                 <w:rFonts w:cstheme="minorBidi"/>
               </w:rPr>
-              <w:t>filename</w:t>
+              <w:t>File_name</w:t>
+            </w:r>
+            <w:proofErr w:type="spellEnd"/>
+            <w:r>
+              <w:rPr>
+                <w:rFonts w:cstheme="minorBidi" w:hint="cs"/>
+                <w:rtl/>
+              </w:rPr>
+              <w:t>שם הקובץ</w:t>
             </w:r>
           </w:p>
         </w:tc>
@@ -21856,18 +23695,39 @@
             <w:tcW w:w="2501" w:type="dxa"/>
           </w:tcPr>
           <w:p>
+            <w:pPr>
+              <w:rPr>
+                <w:rtl/>
+              </w:rPr>
+            </w:pPr>
             <w:r>
               <w:rPr>
                 <w:rFonts w:hint="cs"/>
                 <w:rtl/>
               </w:rPr>
-              <w:t xml:space="preserve">קורא לפעולה </w:t>
+              <w:t>בונה הודעה ע"פ פרוטוקול</w:t>
+            </w:r>
+          </w:p>
+          <w:p>
+            <w:r>
+              <w:rPr>
+                <w:rFonts w:hint="cs"/>
+                <w:rtl/>
+              </w:rPr>
+              <w:t>שולח את העדכון בעזרת ה</w:t>
             </w:r>
             <w:proofErr w:type="spellStart"/>
             <w:r>
-              <w:t>clientfile.delete</w:t>
+              <w:t>nitur_comm.send</w:t>
             </w:r>
             <w:proofErr w:type="spellEnd"/>
+            <w:r>
+              <w:rPr>
+                <w:rFonts w:hint="cs"/>
+                <w:rtl/>
+              </w:rPr>
+              <w:t xml:space="preserve"> </w:t>
+            </w:r>
           </w:p>
         </w:tc>
       </w:tr>
@@ -21877,12 +23737,50 @@
             <w:tcW w:w="3283" w:type="dxa"/>
           </w:tcPr>
           <w:p>
+            <w:pPr>
+              <w:rPr>
+                <w:rtl/>
+              </w:rPr>
+            </w:pPr>
             <w:proofErr w:type="spellStart"/>
             <w:r>
-              <w:t>Handle_nitur_msgs</w:t>
+              <w:t>Changed_file</w:t>
             </w:r>
             <w:proofErr w:type="spellEnd"/>
           </w:p>
+        </w:tc>
+        <w:tc>
+          <w:tcPr>
+            <w:tcW w:w="2512" w:type="dxa"/>
+          </w:tcPr>
+          <w:p>
+            <w:r>
+              <w:rPr>
+                <w:rFonts w:cstheme="minorBidi"/>
+              </w:rPr>
+              <w:t xml:space="preserve">  -  </w:t>
+            </w:r>
+            <w:proofErr w:type="spellStart"/>
+            <w:r>
+              <w:rPr>
+                <w:rFonts w:cstheme="minorBidi"/>
+              </w:rPr>
+              <w:t>File_name</w:t>
+            </w:r>
+            <w:proofErr w:type="spellEnd"/>
+            <w:r>
+              <w:rPr>
+                <w:rFonts w:cstheme="minorBidi" w:hint="cs"/>
+                <w:rtl/>
+              </w:rPr>
+              <w:t>שם הקובץ</w:t>
+            </w:r>
+          </w:p>
+        </w:tc>
+        <w:tc>
+          <w:tcPr>
+            <w:tcW w:w="2501" w:type="dxa"/>
+          </w:tcPr>
           <w:p>
             <w:pPr>
               <w:rPr>
@@ -21894,92 +23792,29 @@
                 <w:rFonts w:hint="cs"/>
                 <w:rtl/>
               </w:rPr>
-              <w:t>(כ</w:t>
-            </w:r>
-            <w:r>
-              <w:t>thread</w:t>
-            </w:r>
+              <w:t>בונה הודעה ע"פ פרוטוקול</w:t>
+            </w:r>
+          </w:p>
+          <w:p>
             <w:r>
               <w:rPr>
                 <w:rFonts w:hint="cs"/>
                 <w:rtl/>
               </w:rPr>
-              <w:t>)</w:t>
-            </w:r>
-          </w:p>
-        </w:tc>
-        <w:tc>
-          <w:tcPr>
-            <w:tcW w:w="2512" w:type="dxa"/>
-          </w:tcPr>
-          <w:p>
+              <w:t>שולח את העדכון בעזרת ה</w:t>
+            </w:r>
             <w:proofErr w:type="spellStart"/>
             <w:r>
-              <w:t>Nitur</w:t>
+              <w:t>nitur_comm.send</w:t>
             </w:r>
             <w:proofErr w:type="spellEnd"/>
             <w:r>
+              <w:rPr>
+                <w:rFonts w:hint="cs"/>
+                <w:rtl/>
+              </w:rPr>
               <w:t xml:space="preserve"> </w:t>
             </w:r>
-          </w:p>
-          <w:p>
-            <w:proofErr w:type="spellStart"/>
-            <w:r>
-              <w:t>Nitur_queue</w:t>
-            </w:r>
-            <w:proofErr w:type="spellEnd"/>
-          </w:p>
-        </w:tc>
-        <w:tc>
-          <w:tcPr>
-            <w:tcW w:w="2501" w:type="dxa"/>
-          </w:tcPr>
-          <w:p>
-            <w:r>
-              <w:rPr>
-                <w:rtl/>
-              </w:rPr>
-              <w:t>מוציאה הודעות מהתור</w:t>
-            </w:r>
-            <w:r>
-              <w:rPr>
-                <w:rtl/>
-              </w:rPr>
-              <w:br/>
-              <w:t xml:space="preserve">מפרקת ע"פ פרוטוקול </w:t>
-            </w:r>
-          </w:p>
-          <w:p>
-            <w:r>
-              <w:rPr>
-                <w:rtl/>
-              </w:rPr>
-              <w:t xml:space="preserve">מפעילה פעולה רלוונטית </w:t>
-            </w:r>
-          </w:p>
-          <w:p>
-            <w:proofErr w:type="spellStart"/>
-            <w:r>
-              <w:lastRenderedPageBreak/>
-              <w:t>nitur</w:t>
-            </w:r>
-            <w:r>
-              <w:t>_commands</w:t>
-            </w:r>
-            <w:proofErr w:type="spellEnd"/>
-            <w:r>
-              <w:t>["opcode</w:t>
-            </w:r>
-            <w:proofErr w:type="gramStart"/>
-            <w:r>
-              <w:t>"]=</w:t>
-            </w:r>
-            <w:proofErr w:type="spellStart"/>
-            <w:proofErr w:type="gramEnd"/>
-            <w:r>
-              <w:t>proc_name</w:t>
-            </w:r>
-            <w:proofErr w:type="spellEnd"/>
           </w:p>
         </w:tc>
       </w:tr>
@@ -21989,15 +23824,9 @@
             <w:tcW w:w="3283" w:type="dxa"/>
           </w:tcPr>
           <w:p>
-            <w:pPr>
-              <w:rPr>
-                <w:rtl/>
-              </w:rPr>
-            </w:pPr>
             <w:proofErr w:type="spellStart"/>
             <w:r>
-              <w:lastRenderedPageBreak/>
-              <w:t>Added_file</w:t>
+              <w:t>Removed_file</w:t>
             </w:r>
             <w:proofErr w:type="spellEnd"/>
           </w:p>
@@ -22007,148 +23836,27 @@
             <w:tcW w:w="2512" w:type="dxa"/>
           </w:tcPr>
           <w:p>
+            <w:r>
+              <w:rPr>
+                <w:rFonts w:cstheme="minorBidi"/>
+              </w:rPr>
+              <w:t xml:space="preserve">  -  </w:t>
+            </w:r>
             <w:proofErr w:type="spellStart"/>
             <w:r>
-              <w:t>Nitur_comm</w:t>
+              <w:rPr>
+                <w:rFonts w:cstheme="minorBidi"/>
+              </w:rPr>
+              <w:t>File_name</w:t>
             </w:r>
             <w:proofErr w:type="spellEnd"/>
-          </w:p>
-        </w:tc>
-        <w:tc>
-          <w:tcPr>
-            <w:tcW w:w="2501" w:type="dxa"/>
-          </w:tcPr>
-          <w:p>
-            <w:pPr>
-              <w:rPr>
-                <w:rtl/>
-              </w:rPr>
-            </w:pPr>
-            <w:r>
-              <w:rPr>
-                <w:rFonts w:hint="cs"/>
-                <w:rtl/>
-              </w:rPr>
-              <w:t>בונה הודעה ע"פ פרוטוקול</w:t>
-            </w:r>
-          </w:p>
-          <w:p>
-            <w:r>
-              <w:rPr>
-                <w:rFonts w:hint="cs"/>
-                <w:rtl/>
-              </w:rPr>
-              <w:t>שולח את העדכון בעזרת ה</w:t>
-            </w:r>
-            <w:proofErr w:type="spellStart"/>
-            <w:r>
-              <w:t>nitur_comm.send</w:t>
-            </w:r>
-            <w:proofErr w:type="spellEnd"/>
-            <w:r>
-              <w:rPr>
-                <w:rFonts w:hint="cs"/>
-                <w:rtl/>
-              </w:rPr>
-              <w:t xml:space="preserve"> </w:t>
-            </w:r>
-          </w:p>
-        </w:tc>
-      </w:tr>
-      <w:tr>
-        <w:tc>
-          <w:tcPr>
-            <w:tcW w:w="3283" w:type="dxa"/>
-          </w:tcPr>
-          <w:p>
-            <w:pPr>
-              <w:rPr>
-                <w:rtl/>
-              </w:rPr>
-            </w:pPr>
-            <w:proofErr w:type="spellStart"/>
-            <w:r>
-              <w:t>Changed_file</w:t>
-            </w:r>
-            <w:proofErr w:type="spellEnd"/>
-          </w:p>
-        </w:tc>
-        <w:tc>
-          <w:tcPr>
-            <w:tcW w:w="2512" w:type="dxa"/>
-          </w:tcPr>
-          <w:p>
-            <w:proofErr w:type="spellStart"/>
-            <w:r>
-              <w:t>Nitur_comm</w:t>
-            </w:r>
-            <w:proofErr w:type="spellEnd"/>
-          </w:p>
-        </w:tc>
-        <w:tc>
-          <w:tcPr>
-            <w:tcW w:w="2501" w:type="dxa"/>
-          </w:tcPr>
-          <w:p>
-            <w:pPr>
-              <w:rPr>
-                <w:rtl/>
-              </w:rPr>
-            </w:pPr>
-            <w:r>
-              <w:rPr>
-                <w:rFonts w:hint="cs"/>
-                <w:rtl/>
-              </w:rPr>
-              <w:t>בונה הודעה ע"פ פרוטוקול</w:t>
-            </w:r>
-          </w:p>
-          <w:p>
-            <w:r>
-              <w:rPr>
-                <w:rFonts w:hint="cs"/>
-                <w:rtl/>
-              </w:rPr>
-              <w:t>שולח את העדכון בעזרת ה</w:t>
-            </w:r>
-            <w:proofErr w:type="spellStart"/>
-            <w:r>
-              <w:t>nitur_comm.send</w:t>
-            </w:r>
-            <w:proofErr w:type="spellEnd"/>
-            <w:r>
-              <w:rPr>
-                <w:rFonts w:hint="cs"/>
-                <w:rtl/>
-              </w:rPr>
-              <w:t xml:space="preserve"> </w:t>
-            </w:r>
-          </w:p>
-        </w:tc>
-      </w:tr>
-      <w:tr>
-        <w:tc>
-          <w:tcPr>
-            <w:tcW w:w="3283" w:type="dxa"/>
-          </w:tcPr>
-          <w:p>
-            <w:proofErr w:type="spellStart"/>
-            <w:r>
-              <w:t>Removed_file</w:t>
-            </w:r>
-            <w:proofErr w:type="spellEnd"/>
-          </w:p>
-        </w:tc>
-        <w:tc>
-          <w:tcPr>
-            <w:tcW w:w="2512" w:type="dxa"/>
-          </w:tcPr>
-          <w:p>
-            <w:proofErr w:type="spellStart"/>
-            <w:r>
-              <w:t>Nitur_comm</w:t>
-            </w:r>
-            <w:proofErr w:type="spellEnd"/>
+            <w:r>
+              <w:rPr>
+                <w:rFonts w:cstheme="minorBidi" w:hint="cs"/>
+                <w:rtl/>
+              </w:rPr>
+              <w:t>שם הקובץ</w:t>
+            </w:r>
           </w:p>
         </w:tc>
         <w:tc>
@@ -22672,6 +24380,11 @@
             </w:r>
           </w:p>
           <w:p>
+            <w:pPr>
+              <w:rPr>
+                <w:rtl/>
+              </w:rPr>
+            </w:pPr>
             <w:proofErr w:type="spellStart"/>
             <w:r>
               <w:t>msgs_queue</w:t>
@@ -22684,6 +24397,7 @@
               <w:t xml:space="preserve"> - תור שאליו נכנסות ההודעות</w:t>
             </w:r>
           </w:p>
+          <w:p/>
         </w:tc>
         <w:tc>
           <w:tcPr>
@@ -22692,6 +24406,23 @@
           <w:p>
             <w:r>
               <w:rPr>
+                <w:rFonts w:hint="cs"/>
+                <w:rtl/>
+              </w:rPr>
+              <w:t>יוצר את התיקייה אם לא קיימת ומשנה לה את הסטטוס ל</w:t>
+            </w:r>
+            <w:r>
+              <w:t>hidden</w:t>
+            </w:r>
+          </w:p>
+          <w:p>
+            <w:pPr>
+              <w:rPr>
+                <w:rtl/>
+              </w:rPr>
+            </w:pPr>
+            <w:r>
+              <w:rPr>
                 <w:rtl/>
               </w:rPr>
               <w:t xml:space="preserve">מפעילה   </w:t>
@@ -22703,13 +24434,58 @@
               <w:rPr>
                 <w:rtl/>
               </w:rPr>
-              <w:t xml:space="preserve"> שפועל על הפעולה _</w:t>
+              <w:t xml:space="preserve"> שפועל על </w:t>
+            </w:r>
+          </w:p>
+          <w:p>
+            <w:pPr>
+              <w:rPr>
+                <w:rtl/>
+              </w:rPr>
+            </w:pPr>
+            <w:r>
+              <w:rPr>
+                <w:rtl/>
+              </w:rPr>
+              <w:lastRenderedPageBreak/>
+              <w:t>הפעולה _</w:t>
             </w:r>
             <w:proofErr w:type="spellStart"/>
             <w:r>
               <w:t>monitoring_folder</w:t>
             </w:r>
             <w:proofErr w:type="spellEnd"/>
+          </w:p>
+          <w:p>
+            <w:pPr>
+              <w:rPr>
+                <w:rtl/>
+              </w:rPr>
+            </w:pPr>
+            <w:r>
+              <w:rPr>
+                <w:rFonts w:hint="cs"/>
+                <w:rtl/>
+              </w:rPr>
+              <w:t xml:space="preserve">שולח את כל הקבצים שקיימים </w:t>
+            </w:r>
+          </w:p>
+          <w:p>
+            <w:pPr>
+              <w:rPr>
+                <w:rFonts w:hint="cs"/>
+              </w:rPr>
+            </w:pPr>
+            <w:r>
+              <w:rPr>
+                <w:rFonts w:hint="cs"/>
+                <w:rtl/>
+              </w:rPr>
+              <w:t xml:space="preserve">ומפעיל את הפעולה </w:t>
+            </w:r>
+            <w:r>
+              <w:t>first change</w:t>
+            </w:r>
           </w:p>
         </w:tc>
       </w:tr>
@@ -22720,6 +24496,7 @@
           </w:tcPr>
           <w:p>
             <w:r>
+              <w:lastRenderedPageBreak/>
               <w:t>_</w:t>
             </w:r>
             <w:proofErr w:type="spellStart"/>
@@ -22753,6 +24530,46 @@
                 <w:rtl/>
               </w:rPr>
               <w:t xml:space="preserve"> את התיקייה ומעלה את השינויים לתור ע"פ פרוטוקול</w:t>
+            </w:r>
+          </w:p>
+        </w:tc>
+      </w:tr>
+      <w:tr>
+        <w:tc>
+          <w:tcPr>
+            <w:tcW w:w="3041" w:type="dxa"/>
+          </w:tcPr>
+          <w:p>
+            <w:proofErr w:type="spellStart"/>
+            <w:r>
+              <w:t>First_change</w:t>
+            </w:r>
+            <w:proofErr w:type="spellEnd"/>
+          </w:p>
+        </w:tc>
+        <w:tc>
+          <w:tcPr>
+            <w:tcW w:w="2597" w:type="dxa"/>
+          </w:tcPr>
+          <w:p/>
+        </w:tc>
+        <w:tc>
+          <w:tcPr>
+            <w:tcW w:w="2658" w:type="dxa"/>
+          </w:tcPr>
+          <w:p>
+            <w:pPr>
+              <w:rPr>
+                <w:rFonts w:hint="cs"/>
+                <w:rtl/>
+              </w:rPr>
+            </w:pPr>
+            <w:r>
+              <w:rPr>
+                <w:rFonts w:hint="cs"/>
+                <w:rtl/>
+              </w:rPr>
+              <w:t xml:space="preserve">עושה את השינוי הראשון ומאפס את התיקייה </w:t>
             </w:r>
           </w:p>
         </w:tc>
@@ -22845,129 +24662,6 @@
           <w:rtl/>
         </w:rPr>
       </w:pPr>
-    </w:p>
-    <w:p>
-      <w:pPr>
-        <w:pBdr>
-          <w:top w:val="nil"/>
-          <w:left w:val="nil"/>
-          <w:bottom w:val="nil"/>
-          <w:right w:val="nil"/>
-          <w:between w:val="nil"/>
-        </w:pBdr>
-        <w:spacing w:after="0"/>
-        <w:rPr>
-          <w:color w:val="333333"/>
-          <w:sz w:val="21"/>
-          <w:szCs w:val="21"/>
-          <w:highlight w:val="white"/>
-          <w:rtl/>
-        </w:rPr>
-      </w:pPr>
-    </w:p>
-    <w:p>
-      <w:pPr>
-        <w:pBdr>
-          <w:top w:val="nil"/>
-          <w:left w:val="nil"/>
-          <w:bottom w:val="nil"/>
-          <w:right w:val="nil"/>
-          <w:between w:val="nil"/>
-        </w:pBdr>
-        <w:spacing w:after="0"/>
-        <w:rPr>
-          <w:color w:val="333333"/>
-          <w:sz w:val="21"/>
-          <w:szCs w:val="21"/>
-          <w:highlight w:val="white"/>
-          <w:rtl/>
-        </w:rPr>
-      </w:pPr>
-    </w:p>
-    <w:p>
-      <w:pPr>
-        <w:pBdr>
-          <w:top w:val="nil"/>
-          <w:left w:val="nil"/>
-          <w:bottom w:val="nil"/>
-          <w:right w:val="nil"/>
-          <w:between w:val="nil"/>
-        </w:pBdr>
-        <w:spacing w:after="0"/>
-        <w:rPr>
-          <w:color w:val="333333"/>
-          <w:sz w:val="21"/>
-          <w:szCs w:val="21"/>
-          <w:highlight w:val="white"/>
-          <w:rtl/>
-        </w:rPr>
-      </w:pPr>
-    </w:p>
-    <w:p>
-      <w:pPr>
-        <w:pBdr>
-          <w:top w:val="nil"/>
-          <w:left w:val="nil"/>
-          <w:bottom w:val="nil"/>
-          <w:right w:val="nil"/>
-          <w:between w:val="nil"/>
-        </w:pBdr>
-        <w:spacing w:after="0"/>
-        <w:rPr>
-          <w:color w:val="333333"/>
-          <w:sz w:val="21"/>
-          <w:szCs w:val="21"/>
-          <w:highlight w:val="white"/>
-          <w:rtl/>
-        </w:rPr>
-      </w:pPr>
-    </w:p>
-    <w:p>
-      <w:pPr>
-        <w:pBdr>
-          <w:top w:val="nil"/>
-          <w:left w:val="nil"/>
-          <w:bottom w:val="nil"/>
-          <w:right w:val="nil"/>
-          <w:between w:val="nil"/>
-        </w:pBdr>
-        <w:spacing w:after="0"/>
-        <w:rPr>
-          <w:color w:val="333333"/>
-          <w:sz w:val="21"/>
-          <w:szCs w:val="21"/>
-          <w:highlight w:val="white"/>
-        </w:rPr>
-      </w:pPr>
-    </w:p>
-    <w:p>
-      <w:pPr>
-        <w:pBdr>
-          <w:top w:val="nil"/>
-          <w:left w:val="nil"/>
-          <w:bottom w:val="nil"/>
-          <w:right w:val="nil"/>
-          <w:between w:val="nil"/>
-        </w:pBdr>
-        <w:spacing w:after="0"/>
-        <w:ind w:left="720"/>
-        <w:jc w:val="center"/>
-        <w:rPr>
-          <w:b/>
-          <w:sz w:val="28"/>
-          <w:szCs w:val="28"/>
-        </w:rPr>
-      </w:pPr>
-      <w:r>
-        <w:rPr>
-          <w:b/>
-          <w:sz w:val="28"/>
-          <w:szCs w:val="28"/>
-          <w:rtl/>
-        </w:rPr>
-        <w:lastRenderedPageBreak/>
-        <w:t>מודולים משותפים</w:t>
-      </w:r>
     </w:p>
     <w:p>
       <w:pPr>
@@ -23358,6 +25052,46 @@
       <w:tr>
         <w:tc>
           <w:tcPr>
+            <w:tcW w:w="3041" w:type="dxa"/>
+          </w:tcPr>
+          <w:p>
+            <w:r>
+              <w:t>timer</w:t>
+            </w:r>
+          </w:p>
+        </w:tc>
+        <w:tc>
+          <w:tcPr>
+            <w:tcW w:w="5255" w:type="dxa"/>
+            <w:gridSpan w:val="2"/>
+          </w:tcPr>
+          <w:p>
+            <w:pPr>
+              <w:rPr>
+                <w:rFonts w:hint="cs"/>
+                <w:color w:val="000000"/>
+              </w:rPr>
+            </w:pPr>
+            <w:r>
+              <w:rPr>
+                <w:rFonts w:hint="cs"/>
+                <w:color w:val="000000"/>
+                <w:rtl/>
+              </w:rPr>
+              <w:t xml:space="preserve">הזמן לחכות לקבלת קובץ הזמן ההתחלתי הוא 1000, משתנה רק במידה וזה חיבור של </w:t>
+            </w:r>
+            <w:r>
+              <w:rPr>
+                <w:color w:val="000000"/>
+              </w:rPr>
+              <w:t>p2p</w:t>
+            </w:r>
+          </w:p>
+        </w:tc>
+      </w:tr>
+      <w:tr>
+        <w:tc>
+          <w:tcPr>
             <w:tcW w:w="8296" w:type="dxa"/>
             <w:gridSpan w:val="3"/>
             <w:shd w:val="clear" w:color="auto" w:fill="DBE5F1"/>
@@ -23678,23 +25412,34 @@
             <w:tcW w:w="2597" w:type="dxa"/>
           </w:tcPr>
           <w:p>
-            <w:proofErr w:type="spellStart"/>
-            <w:r>
-              <w:t>file_name</w:t>
-            </w:r>
-            <w:proofErr w:type="spellEnd"/>
-          </w:p>
-          <w:p>
-            <w:pPr>
-              <w:rPr>
-                <w:rtl/>
-              </w:rPr>
-            </w:pPr>
-            <w:proofErr w:type="spellStart"/>
-            <w:r>
-              <w:t>file_length</w:t>
-            </w:r>
-            <w:proofErr w:type="spellEnd"/>
+            <w:pPr>
+              <w:rPr>
+                <w:rtl/>
+              </w:rPr>
+            </w:pPr>
+            <w:r>
+              <w:t>Params</w:t>
+            </w:r>
+            <w:r>
+              <w:rPr>
+                <w:rFonts w:hint="cs"/>
+                <w:rtl/>
+              </w:rPr>
+              <w:t xml:space="preserve"> </w:t>
+            </w:r>
+            <w:r>
+              <w:rPr>
+                <w:rtl/>
+              </w:rPr>
+              <w:t>–</w:t>
+            </w:r>
+            <w:r>
+              <w:rPr>
+                <w:rFonts w:hint="cs"/>
+                <w:rtl/>
+              </w:rPr>
+              <w:t xml:space="preserve"> רשימת משתנים שהפעולה משתמשת</w:t>
+            </w:r>
           </w:p>
         </w:tc>
         <w:tc>
@@ -23826,6 +25571,59 @@
           <w:p>
             <w:proofErr w:type="spellStart"/>
             <w:r>
+              <w:lastRenderedPageBreak/>
+              <w:t>Send_file</w:t>
+            </w:r>
+            <w:proofErr w:type="spellEnd"/>
+          </w:p>
+        </w:tc>
+        <w:tc>
+          <w:tcPr>
+            <w:tcW w:w="2597" w:type="dxa"/>
+          </w:tcPr>
+          <w:p>
+            <w:proofErr w:type="gramStart"/>
+            <w:r>
+              <w:t>Data ,</w:t>
+            </w:r>
+            <w:proofErr w:type="gramEnd"/>
+            <w:r>
+              <w:t xml:space="preserve"> header</w:t>
+            </w:r>
+          </w:p>
+        </w:tc>
+        <w:tc>
+          <w:tcPr>
+            <w:tcW w:w="2658" w:type="dxa"/>
+          </w:tcPr>
+          <w:p>
+            <w:pPr>
+              <w:rPr>
+                <w:rFonts w:hint="cs"/>
+                <w:rtl/>
+              </w:rPr>
+            </w:pPr>
+            <w:r>
+              <w:rPr>
+                <w:rFonts w:hint="cs"/>
+                <w:rtl/>
+              </w:rPr>
+              <w:t>מחכה עד שנוצר עצם של הצפנה ושולח את ההודעה מוצפנת ואת האורך</w:t>
+            </w:r>
+          </w:p>
+        </w:tc>
+      </w:tr>
+      <w:tr>
+        <w:trPr>
+          <w:trHeight w:val="390"/>
+        </w:trPr>
+        <w:tc>
+          <w:tcPr>
+            <w:tcW w:w="3041" w:type="dxa"/>
+          </w:tcPr>
+          <w:p>
+            <w:proofErr w:type="spellStart"/>
+            <w:r>
               <w:t>close_socket</w:t>
             </w:r>
             <w:proofErr w:type="spellEnd"/>
@@ -23879,7 +25677,41 @@
           <w:between w:val="nil"/>
         </w:pBdr>
         <w:spacing w:after="0"/>
-      </w:pPr>
+        <w:rPr>
+          <w:color w:val="333333"/>
+          <w:sz w:val="21"/>
+          <w:szCs w:val="21"/>
+          <w:highlight w:val="white"/>
+        </w:rPr>
+      </w:pPr>
+    </w:p>
+    <w:p>
+      <w:pPr>
+        <w:pBdr>
+          <w:top w:val="nil"/>
+          <w:left w:val="nil"/>
+          <w:bottom w:val="nil"/>
+          <w:right w:val="nil"/>
+          <w:between w:val="nil"/>
+        </w:pBdr>
+        <w:spacing w:after="0"/>
+        <w:ind w:left="720"/>
+        <w:jc w:val="center"/>
+        <w:rPr>
+          <w:b/>
+          <w:sz w:val="28"/>
+          <w:szCs w:val="28"/>
+        </w:rPr>
+      </w:pPr>
+      <w:r>
+        <w:rPr>
+          <w:b/>
+          <w:sz w:val="28"/>
+          <w:szCs w:val="28"/>
+          <w:rtl/>
+        </w:rPr>
+        <w:t>מודולים משותפים</w:t>
+      </w:r>
     </w:p>
     <w:p>
       <w:pPr>
@@ -24098,6 +25930,12 @@
             <w:tcW w:w="3041" w:type="dxa"/>
           </w:tcPr>
           <w:p>
+            <w:pPr>
+              <w:rPr>
+                <w:rFonts w:hint="cs"/>
+                <w:rtl/>
+              </w:rPr>
+            </w:pPr>
             <w:proofErr w:type="spellStart"/>
             <w:r>
               <w:t>Server_socket</w:t>
@@ -24153,7 +25991,7 @@
             </w:r>
             <w:proofErr w:type="spellStart"/>
             <w:r>
-              <w:t>init</w:t>
+              <w:t>recv_messages</w:t>
             </w:r>
             <w:proofErr w:type="spellEnd"/>
           </w:p>
@@ -24246,7 +26084,6 @@
                 <w:b/>
                 <w:rtl/>
               </w:rPr>
-              <w:lastRenderedPageBreak/>
               <w:t>פעולות במחלקה</w:t>
             </w:r>
           </w:p>
@@ -24435,7 +26272,13 @@
           <w:tcPr>
             <w:tcW w:w="2597" w:type="dxa"/>
           </w:tcPr>
-          <w:p/>
+          <w:p>
+            <w:pPr>
+              <w:rPr>
+                <w:rFonts w:hint="cs"/>
+              </w:rPr>
+            </w:pPr>
+          </w:p>
         </w:tc>
         <w:tc>
           <w:tcPr>
@@ -24555,7 +26398,66 @@
           <w:tcPr>
             <w:tcW w:w="2597" w:type="dxa"/>
           </w:tcPr>
-          <w:p/>
+          <w:p>
+            <w:pPr>
+              <w:rPr>
+                <w:rtl/>
+              </w:rPr>
+            </w:pPr>
+            <w:proofErr w:type="spellStart"/>
+            <w:r>
+              <w:t>New_client</w:t>
+            </w:r>
+            <w:proofErr w:type="spellEnd"/>
+            <w:r>
+              <w:rPr>
+                <w:rFonts w:hint="cs"/>
+                <w:rtl/>
+              </w:rPr>
+              <w:t xml:space="preserve"> </w:t>
+            </w:r>
+            <w:r>
+              <w:rPr>
+                <w:rtl/>
+              </w:rPr>
+              <w:t>–</w:t>
+            </w:r>
+            <w:r>
+              <w:rPr>
+                <w:rFonts w:hint="cs"/>
+                <w:rtl/>
+              </w:rPr>
+              <w:t xml:space="preserve"> </w:t>
+            </w:r>
+            <w:proofErr w:type="spellStart"/>
+            <w:r>
+              <w:rPr>
+                <w:rFonts w:hint="cs"/>
+                <w:rtl/>
+              </w:rPr>
+              <w:t>הסוקט</w:t>
+            </w:r>
+            <w:proofErr w:type="spellEnd"/>
+          </w:p>
+          <w:p>
+            <w:proofErr w:type="spellStart"/>
+            <w:r>
+              <w:t>Addr</w:t>
+            </w:r>
+            <w:proofErr w:type="spellEnd"/>
+            <w:r>
+              <w:rPr>
+                <w:rFonts w:hint="cs"/>
+                <w:rtl/>
+              </w:rPr>
+              <w:t xml:space="preserve"> - ה</w:t>
+            </w:r>
+            <w:proofErr w:type="spellStart"/>
+            <w:r>
+              <w:t>ip</w:t>
+            </w:r>
+            <w:proofErr w:type="spellEnd"/>
+          </w:p>
         </w:tc>
         <w:tc>
           <w:tcPr>
@@ -24788,7 +26690,7 @@
           <w:p>
             <w:proofErr w:type="spellStart"/>
             <w:r>
-              <w:t>Send_all</w:t>
+              <w:t>Send_file</w:t>
             </w:r>
             <w:proofErr w:type="spellEnd"/>
           </w:p>
@@ -24798,8 +26700,106 @@
             <w:tcW w:w="2597" w:type="dxa"/>
           </w:tcPr>
           <w:p>
-            <w:r>
-              <w:t>message</w:t>
+            <w:pPr>
+              <w:rPr>
+                <w:rtl/>
+              </w:rPr>
+            </w:pPr>
+            <w:r>
+              <w:t>data</w:t>
+            </w:r>
+            <w:r>
+              <w:rPr>
+                <w:rFonts w:hint="cs"/>
+                <w:rtl/>
+              </w:rPr>
+              <w:t xml:space="preserve"> </w:t>
+            </w:r>
+            <w:r>
+              <w:rPr>
+                <w:rtl/>
+              </w:rPr>
+              <w:t>–</w:t>
+            </w:r>
+            <w:r>
+              <w:rPr>
+                <w:rFonts w:hint="cs"/>
+                <w:rtl/>
+              </w:rPr>
+              <w:t xml:space="preserve"> המידע של הקובץ</w:t>
+            </w:r>
+          </w:p>
+          <w:p>
+            <w:pPr>
+              <w:rPr>
+                <w:rtl/>
+              </w:rPr>
+            </w:pPr>
+            <w:r>
+              <w:t>Header</w:t>
+            </w:r>
+            <w:r>
+              <w:rPr>
+                <w:rFonts w:hint="cs"/>
+                <w:rtl/>
+              </w:rPr>
+              <w:t xml:space="preserve"> </w:t>
+            </w:r>
+            <w:r>
+              <w:rPr>
+                <w:rtl/>
+              </w:rPr>
+              <w:t>–</w:t>
+            </w:r>
+            <w:r>
+              <w:rPr>
+                <w:rFonts w:hint="cs"/>
+                <w:rtl/>
+              </w:rPr>
+              <w:t xml:space="preserve"> המידע על הקובץ</w:t>
+            </w:r>
+          </w:p>
+          <w:p>
+            <w:pPr>
+              <w:rPr>
+                <w:rFonts w:hint="cs"/>
+                <w:rtl/>
+              </w:rPr>
+            </w:pPr>
+            <w:r>
+              <w:t>Ip</w:t>
+            </w:r>
+            <w:r>
+              <w:rPr>
+                <w:rFonts w:hint="cs"/>
+                <w:rtl/>
+              </w:rPr>
+              <w:t xml:space="preserve"> </w:t>
+            </w:r>
+            <w:r>
+              <w:rPr>
+                <w:rtl/>
+              </w:rPr>
+              <w:t>–</w:t>
+            </w:r>
+            <w:r>
+              <w:rPr>
+                <w:rFonts w:hint="cs"/>
+                <w:rtl/>
+              </w:rPr>
+              <w:t xml:space="preserve"> ה</w:t>
+            </w:r>
+            <w:proofErr w:type="spellStart"/>
+            <w:r>
+              <w:t>ip</w:t>
+            </w:r>
+            <w:proofErr w:type="spellEnd"/>
+            <w:r>
+              <w:rPr>
+                <w:rFonts w:hint="cs"/>
+                <w:rtl/>
+              </w:rPr>
+              <w:t xml:space="preserve"> של הלקוח</w:t>
             </w:r>
           </w:p>
         </w:tc>
@@ -24808,11 +26808,18 @@
             <w:tcW w:w="2658" w:type="dxa"/>
           </w:tcPr>
           <w:p>
-            <w:r>
-              <w:rPr>
-                <w:rtl/>
-              </w:rPr>
-              <w:t xml:space="preserve">שולח את ההודעה מוצפנת לכל הלקוחות המחוברים </w:t>
+            <w:pPr>
+              <w:rPr>
+                <w:rFonts w:hint="cs"/>
+                <w:rtl/>
+              </w:rPr>
+            </w:pPr>
+            <w:r>
+              <w:rPr>
+                <w:rFonts w:hint="cs"/>
+                <w:rtl/>
+              </w:rPr>
+              <w:t>שולח ללקוח את הקובץ עם המידע עליו מוצפן ועם האורך</w:t>
             </w:r>
           </w:p>
         </w:tc>
@@ -24828,6 +26835,46 @@
           <w:p>
             <w:proofErr w:type="spellStart"/>
             <w:r>
+              <w:t>Send_all</w:t>
+            </w:r>
+            <w:proofErr w:type="spellEnd"/>
+          </w:p>
+        </w:tc>
+        <w:tc>
+          <w:tcPr>
+            <w:tcW w:w="2597" w:type="dxa"/>
+          </w:tcPr>
+          <w:p>
+            <w:r>
+              <w:t>message</w:t>
+            </w:r>
+          </w:p>
+        </w:tc>
+        <w:tc>
+          <w:tcPr>
+            <w:tcW w:w="2658" w:type="dxa"/>
+          </w:tcPr>
+          <w:p>
+            <w:r>
+              <w:rPr>
+                <w:rtl/>
+              </w:rPr>
+              <w:t xml:space="preserve">שולח את ההודעה מוצפנת לכל הלקוחות המחוברים </w:t>
+            </w:r>
+          </w:p>
+        </w:tc>
+      </w:tr>
+      <w:tr>
+        <w:trPr>
+          <w:trHeight w:val="390"/>
+        </w:trPr>
+        <w:tc>
+          <w:tcPr>
+            <w:tcW w:w="3041" w:type="dxa"/>
+          </w:tcPr>
+          <w:p>
+            <w:proofErr w:type="spellStart"/>
+            <w:r>
               <w:t>Close_socket</w:t>
             </w:r>
             <w:proofErr w:type="spellEnd"/>
@@ -24871,279 +26918,6 @@
         </w:tc>
       </w:tr>
     </w:tbl>
-    <w:p>
-      <w:pPr>
-        <w:pBdr>
-          <w:top w:val="nil"/>
-          <w:left w:val="nil"/>
-          <w:bottom w:val="nil"/>
-          <w:right w:val="nil"/>
-          <w:between w:val="nil"/>
-        </w:pBdr>
-        <w:spacing w:after="0"/>
-      </w:pPr>
-    </w:p>
-    <w:p>
-      <w:pPr>
-        <w:pBdr>
-          <w:top w:val="nil"/>
-          <w:left w:val="nil"/>
-          <w:bottom w:val="nil"/>
-          <w:right w:val="nil"/>
-          <w:between w:val="nil"/>
-        </w:pBdr>
-        <w:spacing w:after="0"/>
-      </w:pPr>
-    </w:p>
-    <w:p>
-      <w:pPr>
-        <w:pBdr>
-          <w:top w:val="nil"/>
-          <w:left w:val="nil"/>
-          <w:bottom w:val="nil"/>
-          <w:right w:val="nil"/>
-          <w:between w:val="nil"/>
-        </w:pBdr>
-        <w:spacing w:after="0"/>
-      </w:pPr>
-    </w:p>
-    <w:p>
-      <w:pPr>
-        <w:pBdr>
-          <w:top w:val="nil"/>
-          <w:left w:val="nil"/>
-          <w:bottom w:val="nil"/>
-          <w:right w:val="nil"/>
-          <w:between w:val="nil"/>
-        </w:pBdr>
-        <w:spacing w:after="0"/>
-      </w:pPr>
-    </w:p>
-    <w:p>
-      <w:pPr>
-        <w:pBdr>
-          <w:top w:val="nil"/>
-          <w:left w:val="nil"/>
-          <w:bottom w:val="nil"/>
-          <w:right w:val="nil"/>
-          <w:between w:val="nil"/>
-        </w:pBdr>
-        <w:spacing w:after="0"/>
-      </w:pPr>
-    </w:p>
-    <w:p>
-      <w:pPr>
-        <w:pBdr>
-          <w:top w:val="nil"/>
-          <w:left w:val="nil"/>
-          <w:bottom w:val="nil"/>
-          <w:right w:val="nil"/>
-          <w:between w:val="nil"/>
-        </w:pBdr>
-        <w:spacing w:after="0"/>
-      </w:pPr>
-    </w:p>
-    <w:p>
-      <w:pPr>
-        <w:pBdr>
-          <w:top w:val="nil"/>
-          <w:left w:val="nil"/>
-          <w:bottom w:val="nil"/>
-          <w:right w:val="nil"/>
-          <w:between w:val="nil"/>
-        </w:pBdr>
-        <w:spacing w:after="0"/>
-      </w:pPr>
-    </w:p>
-    <w:p>
-      <w:pPr>
-        <w:pBdr>
-          <w:top w:val="nil"/>
-          <w:left w:val="nil"/>
-          <w:bottom w:val="nil"/>
-          <w:right w:val="nil"/>
-          <w:between w:val="nil"/>
-        </w:pBdr>
-        <w:spacing w:after="0"/>
-      </w:pPr>
-    </w:p>
-    <w:p>
-      <w:pPr>
-        <w:pBdr>
-          <w:top w:val="nil"/>
-          <w:left w:val="nil"/>
-          <w:bottom w:val="nil"/>
-          <w:right w:val="nil"/>
-          <w:between w:val="nil"/>
-        </w:pBdr>
-        <w:spacing w:after="0"/>
-        <w:rPr>
-          <w:rtl/>
-        </w:rPr>
-      </w:pPr>
-    </w:p>
-    <w:p>
-      <w:pPr>
-        <w:pBdr>
-          <w:top w:val="nil"/>
-          <w:left w:val="nil"/>
-          <w:bottom w:val="nil"/>
-          <w:right w:val="nil"/>
-          <w:between w:val="nil"/>
-        </w:pBdr>
-        <w:spacing w:after="0"/>
-      </w:pPr>
-    </w:p>
-    <w:p>
-      <w:pPr>
-        <w:pBdr>
-          <w:top w:val="nil"/>
-          <w:left w:val="nil"/>
-          <w:bottom w:val="nil"/>
-          <w:right w:val="nil"/>
-          <w:between w:val="nil"/>
-        </w:pBdr>
-        <w:spacing w:after="0"/>
-        <w:rPr>
-          <w:rtl/>
-        </w:rPr>
-      </w:pPr>
-    </w:p>
-    <w:p>
-      <w:pPr>
-        <w:pBdr>
-          <w:top w:val="nil"/>
-          <w:left w:val="nil"/>
-          <w:bottom w:val="nil"/>
-          <w:right w:val="nil"/>
-          <w:between w:val="nil"/>
-        </w:pBdr>
-        <w:spacing w:after="0"/>
-        <w:rPr>
-          <w:rtl/>
-        </w:rPr>
-      </w:pPr>
-    </w:p>
-    <w:p>
-      <w:pPr>
-        <w:pBdr>
-          <w:top w:val="nil"/>
-          <w:left w:val="nil"/>
-          <w:bottom w:val="nil"/>
-          <w:right w:val="nil"/>
-          <w:between w:val="nil"/>
-        </w:pBdr>
-        <w:spacing w:after="0"/>
-        <w:rPr>
-          <w:rtl/>
-        </w:rPr>
-      </w:pPr>
-    </w:p>
-    <w:p>
-      <w:pPr>
-        <w:pBdr>
-          <w:top w:val="nil"/>
-          <w:left w:val="nil"/>
-          <w:bottom w:val="nil"/>
-          <w:right w:val="nil"/>
-          <w:between w:val="nil"/>
-        </w:pBdr>
-        <w:spacing w:after="0"/>
-        <w:rPr>
-          <w:rtl/>
-        </w:rPr>
-      </w:pPr>
-    </w:p>
-    <w:p>
-      <w:pPr>
-        <w:pBdr>
-          <w:top w:val="nil"/>
-          <w:left w:val="nil"/>
-          <w:bottom w:val="nil"/>
-          <w:right w:val="nil"/>
-          <w:between w:val="nil"/>
-        </w:pBdr>
-        <w:spacing w:after="0"/>
-        <w:rPr>
-          <w:rtl/>
-        </w:rPr>
-      </w:pPr>
-    </w:p>
-    <w:p>
-      <w:pPr>
-        <w:pBdr>
-          <w:top w:val="nil"/>
-          <w:left w:val="nil"/>
-          <w:bottom w:val="nil"/>
-          <w:right w:val="nil"/>
-          <w:between w:val="nil"/>
-        </w:pBdr>
-        <w:spacing w:after="0"/>
-        <w:rPr>
-          <w:rtl/>
-        </w:rPr>
-      </w:pPr>
-    </w:p>
-    <w:p>
-      <w:pPr>
-        <w:pBdr>
-          <w:top w:val="nil"/>
-          <w:left w:val="nil"/>
-          <w:bottom w:val="nil"/>
-          <w:right w:val="nil"/>
-          <w:between w:val="nil"/>
-        </w:pBdr>
-        <w:spacing w:after="0"/>
-        <w:rPr>
-          <w:rtl/>
-        </w:rPr>
-      </w:pPr>
-    </w:p>
-    <w:p>
-      <w:pPr>
-        <w:pBdr>
-          <w:top w:val="nil"/>
-          <w:left w:val="nil"/>
-          <w:bottom w:val="nil"/>
-          <w:right w:val="nil"/>
-          <w:between w:val="nil"/>
-        </w:pBdr>
-        <w:spacing w:after="0"/>
-        <w:rPr>
-          <w:rtl/>
-        </w:rPr>
-      </w:pPr>
-    </w:p>
-    <w:p>
-      <w:pPr>
-        <w:pBdr>
-          <w:top w:val="nil"/>
-          <w:left w:val="nil"/>
-          <w:bottom w:val="nil"/>
-          <w:right w:val="nil"/>
-          <w:between w:val="nil"/>
-        </w:pBdr>
-        <w:spacing w:after="0"/>
-        <w:rPr>
-          <w:rtl/>
-        </w:rPr>
-      </w:pPr>
-    </w:p>
-    <w:p>
-      <w:pPr>
-        <w:pBdr>
-          <w:top w:val="nil"/>
-          <w:left w:val="nil"/>
-          <w:bottom w:val="nil"/>
-          <w:right w:val="nil"/>
-          <w:between w:val="nil"/>
-        </w:pBdr>
-        <w:spacing w:after="0"/>
-        <w:rPr>
-          <w:rtl/>
-        </w:rPr>
-      </w:pPr>
-    </w:p>
     <w:p>
       <w:pPr>
         <w:pBdr>
@@ -25613,7 +27387,13 @@
           <w:p>
             <w:proofErr w:type="spellStart"/>
             <w:r>
-              <w:t>Get_key</w:t>
+              <w:t>G</w:t>
+            </w:r>
+            <w:r>
+              <w:t>et</w:t>
+            </w:r>
+            <w:r>
+              <w:t>_dif_num</w:t>
             </w:r>
             <w:proofErr w:type="spellEnd"/>
           </w:p>
@@ -25631,6 +27411,7 @@
           <w:p>
             <w:pPr>
               <w:rPr>
+                <w:rFonts w:hint="cs"/>
                 <w:rtl/>
               </w:rPr>
             </w:pPr>
@@ -25645,10 +27426,42 @@
               <w:rPr>
                 <w:rtl/>
               </w:rPr>
-              <w:t xml:space="preserve"> - מייצרת מספר ראשוני</w:t>
-            </w:r>
-            <w:r>
-              <w:t xml:space="preserve">  </w:t>
+              <w:t xml:space="preserve"> </w:t>
+            </w:r>
+            <w:r>
+              <w:rPr>
+                <w:rtl/>
+              </w:rPr>
+              <w:t>–</w:t>
+            </w:r>
+            <w:r>
+              <w:rPr>
+                <w:rtl/>
+              </w:rPr>
+              <w:t xml:space="preserve"> </w:t>
+            </w:r>
+            <w:r>
+              <w:rPr>
+                <w:rFonts w:hint="cs"/>
+                <w:rtl/>
+              </w:rPr>
+              <w:t xml:space="preserve">מחזירה 2 מספרים ע"פ </w:t>
+            </w:r>
+            <w:proofErr w:type="spellStart"/>
+            <w:r>
+              <w:rPr>
+                <w:rFonts w:hint="cs"/>
+                <w:rtl/>
+              </w:rPr>
+              <w:t>דיפי</w:t>
+            </w:r>
+            <w:proofErr w:type="spellEnd"/>
+            <w:r>
+              <w:rPr>
+                <w:rFonts w:hint="cs"/>
+                <w:rtl/>
+              </w:rPr>
+              <w:t xml:space="preserve"> הלמן</w:t>
             </w:r>
           </w:p>
         </w:tc>
@@ -25764,20 +27577,762 @@
           <w:between w:val="nil"/>
         </w:pBdr>
         <w:spacing w:after="0"/>
-      </w:pPr>
-    </w:p>
-    <w:p>
-      <w:pPr>
-        <w:pBdr>
-          <w:top w:val="nil"/>
-          <w:left w:val="nil"/>
-          <w:bottom w:val="nil"/>
-          <w:right w:val="nil"/>
-          <w:between w:val="nil"/>
-        </w:pBdr>
-        <w:spacing w:after="0"/>
-      </w:pPr>
-    </w:p>
+        <w:rPr>
+          <w:rtl/>
+        </w:rPr>
+      </w:pPr>
+    </w:p>
+    <w:p>
+      <w:pPr>
+        <w:pBdr>
+          <w:top w:val="nil"/>
+          <w:left w:val="nil"/>
+          <w:bottom w:val="nil"/>
+          <w:right w:val="nil"/>
+          <w:between w:val="nil"/>
+        </w:pBdr>
+        <w:spacing w:after="0"/>
+        <w:rPr>
+          <w:rtl/>
+        </w:rPr>
+      </w:pPr>
+    </w:p>
+    <w:p>
+      <w:pPr>
+        <w:pBdr>
+          <w:top w:val="nil"/>
+          <w:left w:val="nil"/>
+          <w:bottom w:val="nil"/>
+          <w:right w:val="nil"/>
+          <w:between w:val="nil"/>
+        </w:pBdr>
+        <w:spacing w:after="0"/>
+      </w:pPr>
+    </w:p>
+    <w:tbl>
+      <w:tblPr>
+        <w:bidiVisual/>
+        <w:tblW w:w="8357" w:type="dxa"/>
+        <w:tblInd w:w="-61" w:type="dxa"/>
+        <w:tblBorders>
+          <w:top w:val="single" w:sz="4" w:space="0" w:color="000000"/>
+          <w:left w:val="single" w:sz="4" w:space="0" w:color="000000"/>
+          <w:bottom w:val="single" w:sz="4" w:space="0" w:color="000000"/>
+          <w:right w:val="single" w:sz="4" w:space="0" w:color="000000"/>
+          <w:insideH w:val="single" w:sz="4" w:space="0" w:color="000000"/>
+          <w:insideV w:val="single" w:sz="4" w:space="0" w:color="000000"/>
+        </w:tblBorders>
+        <w:tblLayout w:type="fixed"/>
+        <w:tblLook w:val="0400" w:firstRow="0" w:lastRow="0" w:firstColumn="0" w:lastColumn="0" w:noHBand="0" w:noVBand="1"/>
+      </w:tblPr>
+      <w:tblGrid>
+        <w:gridCol w:w="3102"/>
+        <w:gridCol w:w="5255"/>
+      </w:tblGrid>
+      <w:tr>
+        <w:trPr>
+          <w:tblHeader/>
+        </w:trPr>
+        <w:tc>
+          <w:tcPr>
+            <w:tcW w:w="8357" w:type="dxa"/>
+            <w:gridSpan w:val="2"/>
+            <w:shd w:val="clear" w:color="auto" w:fill="C6D9F1"/>
+          </w:tcPr>
+          <w:p>
+            <w:pPr>
+              <w:jc w:val="center"/>
+              <w:rPr>
+                <w:b/>
+              </w:rPr>
+            </w:pPr>
+            <w:proofErr w:type="spellStart"/>
+            <w:r>
+              <w:rPr>
+                <w:b/>
+              </w:rPr>
+              <w:t>settingCli</w:t>
+            </w:r>
+            <w:proofErr w:type="spellEnd"/>
+          </w:p>
+        </w:tc>
+      </w:tr>
+      <w:tr>
+        <w:tc>
+          <w:tcPr>
+            <w:tcW w:w="8357" w:type="dxa"/>
+            <w:gridSpan w:val="2"/>
+          </w:tcPr>
+          <w:p>
+            <w:pPr>
+              <w:rPr>
+                <w:rFonts w:hint="cs"/>
+              </w:rPr>
+            </w:pPr>
+            <w:r>
+              <w:rPr>
+                <w:rtl/>
+              </w:rPr>
+              <w:t xml:space="preserve">מחלקה </w:t>
+            </w:r>
+            <w:r>
+              <w:rPr>
+                <w:rFonts w:hint="cs"/>
+                <w:rtl/>
+              </w:rPr>
+              <w:t xml:space="preserve">ההגדרות של הפרויקט </w:t>
+            </w:r>
+            <w:r>
+              <w:rPr>
+                <w:rtl/>
+              </w:rPr>
+              <w:t>–</w:t>
+            </w:r>
+            <w:r>
+              <w:rPr>
+                <w:rFonts w:hint="cs"/>
+                <w:rtl/>
+              </w:rPr>
+              <w:t xml:space="preserve"> משתני הלקוח</w:t>
+            </w:r>
+          </w:p>
+        </w:tc>
+      </w:tr>
+      <w:tr>
+        <w:tc>
+          <w:tcPr>
+            <w:tcW w:w="8357" w:type="dxa"/>
+            <w:gridSpan w:val="2"/>
+            <w:shd w:val="clear" w:color="auto" w:fill="DBE5F1"/>
+          </w:tcPr>
+          <w:p>
+            <w:pPr>
+              <w:jc w:val="center"/>
+              <w:rPr>
+                <w:b/>
+              </w:rPr>
+            </w:pPr>
+            <w:r>
+              <w:rPr>
+                <w:b/>
+                <w:rtl/>
+              </w:rPr>
+              <w:t>משתני המחלקה</w:t>
+            </w:r>
+          </w:p>
+        </w:tc>
+      </w:tr>
+      <w:tr>
+        <w:tc>
+          <w:tcPr>
+            <w:tcW w:w="3102" w:type="dxa"/>
+          </w:tcPr>
+          <w:p>
+            <w:r>
+              <w:rPr>
+                <w:rtl/>
+              </w:rPr>
+              <w:t>שם משתנה</w:t>
+            </w:r>
+          </w:p>
+        </w:tc>
+        <w:tc>
+          <w:tcPr>
+            <w:tcW w:w="5255" w:type="dxa"/>
+          </w:tcPr>
+          <w:p>
+            <w:r>
+              <w:rPr>
+                <w:rtl/>
+              </w:rPr>
+              <w:t>תפקיד</w:t>
+            </w:r>
+          </w:p>
+        </w:tc>
+      </w:tr>
+      <w:tr>
+        <w:tc>
+          <w:tcPr>
+            <w:tcW w:w="3102" w:type="dxa"/>
+          </w:tcPr>
+          <w:p>
+            <w:proofErr w:type="spellStart"/>
+            <w:r>
+              <w:t>Server_ip</w:t>
+            </w:r>
+            <w:proofErr w:type="spellEnd"/>
+          </w:p>
+        </w:tc>
+        <w:tc>
+          <w:tcPr>
+            <w:tcW w:w="5255" w:type="dxa"/>
+          </w:tcPr>
+          <w:p>
+            <w:pPr>
+              <w:rPr>
+                <w:rFonts w:hint="cs"/>
+                <w:rtl/>
+              </w:rPr>
+            </w:pPr>
+            <w:r>
+              <w:rPr>
+                <w:rFonts w:hint="cs"/>
+                <w:rtl/>
+              </w:rPr>
+              <w:t>ה</w:t>
+            </w:r>
+            <w:proofErr w:type="spellStart"/>
+            <w:r>
+              <w:t>ip</w:t>
+            </w:r>
+            <w:proofErr w:type="spellEnd"/>
+            <w:r>
+              <w:rPr>
+                <w:rFonts w:hint="cs"/>
+                <w:rtl/>
+              </w:rPr>
+              <w:t xml:space="preserve"> של השרת</w:t>
+            </w:r>
+          </w:p>
+        </w:tc>
+      </w:tr>
+      <w:tr>
+        <w:tc>
+          <w:tcPr>
+            <w:tcW w:w="3102" w:type="dxa"/>
+          </w:tcPr>
+          <w:p>
+            <w:proofErr w:type="spellStart"/>
+            <w:r>
+              <w:t>General_port</w:t>
+            </w:r>
+            <w:proofErr w:type="spellEnd"/>
+          </w:p>
+        </w:tc>
+        <w:tc>
+          <w:tcPr>
+            <w:tcW w:w="5255" w:type="dxa"/>
+          </w:tcPr>
+          <w:p>
+            <w:r>
+              <w:rPr>
+                <w:rFonts w:hint="cs"/>
+                <w:rtl/>
+              </w:rPr>
+              <w:t xml:space="preserve">הפורט </w:t>
+            </w:r>
+            <w:r>
+              <w:rPr>
+                <w:rFonts w:hint="cs"/>
+                <w:rtl/>
+              </w:rPr>
+              <w:t>של התקשורת הכללית עם השרת</w:t>
+            </w:r>
+          </w:p>
+        </w:tc>
+      </w:tr>
+      <w:tr>
+        <w:tc>
+          <w:tcPr>
+            <w:tcW w:w="3102" w:type="dxa"/>
+          </w:tcPr>
+          <w:p>
+            <w:proofErr w:type="spellStart"/>
+            <w:r>
+              <w:t>Nitur_port</w:t>
+            </w:r>
+            <w:proofErr w:type="spellEnd"/>
+          </w:p>
+        </w:tc>
+        <w:tc>
+          <w:tcPr>
+            <w:tcW w:w="5255" w:type="dxa"/>
+          </w:tcPr>
+          <w:p>
+            <w:r>
+              <w:rPr>
+                <w:rFonts w:hint="cs"/>
+                <w:rtl/>
+              </w:rPr>
+              <w:t>הפורט של התקשורת של הניטור עם השרת</w:t>
+            </w:r>
+          </w:p>
+        </w:tc>
+      </w:tr>
+      <w:tr>
+        <w:tc>
+          <w:tcPr>
+            <w:tcW w:w="3102" w:type="dxa"/>
+          </w:tcPr>
+          <w:p>
+            <w:r>
+              <w:t>P2p_port</w:t>
+            </w:r>
+          </w:p>
+        </w:tc>
+        <w:tc>
+          <w:tcPr>
+            <w:tcW w:w="5255" w:type="dxa"/>
+          </w:tcPr>
+          <w:p>
+            <w:r>
+              <w:rPr>
+                <w:rFonts w:hint="cs"/>
+                <w:rtl/>
+              </w:rPr>
+              <w:t>הפורט של תקשורת ה</w:t>
+            </w:r>
+            <w:r>
+              <w:t>p2p</w:t>
+            </w:r>
+          </w:p>
+        </w:tc>
+      </w:tr>
+      <w:tr>
+        <w:tc>
+          <w:tcPr>
+            <w:tcW w:w="3102" w:type="dxa"/>
+          </w:tcPr>
+          <w:p>
+            <w:proofErr w:type="spellStart"/>
+            <w:r>
+              <w:t>Bytes_per_second</w:t>
+            </w:r>
+            <w:proofErr w:type="spellEnd"/>
+          </w:p>
+        </w:tc>
+        <w:tc>
+          <w:tcPr>
+            <w:tcW w:w="5255" w:type="dxa"/>
+          </w:tcPr>
+          <w:p>
+            <w:pPr>
+              <w:rPr>
+                <w:rFonts w:hint="cs"/>
+              </w:rPr>
+            </w:pPr>
+            <w:r>
+              <w:rPr>
+                <w:rFonts w:hint="cs"/>
+                <w:rtl/>
+              </w:rPr>
+              <w:t xml:space="preserve">כמות הבתים בשנייה שלקוח מקבל מלקוח אחר </w:t>
+            </w:r>
+          </w:p>
+        </w:tc>
+      </w:tr>
+      <w:tr>
+        <w:tc>
+          <w:tcPr>
+            <w:tcW w:w="3102" w:type="dxa"/>
+          </w:tcPr>
+          <w:p>
+            <w:proofErr w:type="spellStart"/>
+            <w:r>
+              <w:t>Path_to_save_files</w:t>
+            </w:r>
+            <w:proofErr w:type="spellEnd"/>
+          </w:p>
+        </w:tc>
+        <w:tc>
+          <w:tcPr>
+            <w:tcW w:w="5255" w:type="dxa"/>
+          </w:tcPr>
+          <w:p>
+            <w:r>
+              <w:rPr>
+                <w:rFonts w:hint="cs"/>
+                <w:rtl/>
+              </w:rPr>
+              <w:t>המיקום של איפה לשמור קבצים שמשתמש הוריד</w:t>
+            </w:r>
+          </w:p>
+        </w:tc>
+      </w:tr>
+      <w:tr>
+        <w:tc>
+          <w:tcPr>
+            <w:tcW w:w="3102" w:type="dxa"/>
+          </w:tcPr>
+          <w:p>
+            <w:proofErr w:type="spellStart"/>
+            <w:r>
+              <w:t>Nitur_folder</w:t>
+            </w:r>
+            <w:proofErr w:type="spellEnd"/>
+          </w:p>
+        </w:tc>
+        <w:tc>
+          <w:tcPr>
+            <w:tcW w:w="5255" w:type="dxa"/>
+          </w:tcPr>
+          <w:p>
+            <w:r>
+              <w:rPr>
+                <w:rFonts w:hint="cs"/>
+                <w:rtl/>
+              </w:rPr>
+              <w:t xml:space="preserve">מיקום של תיקיית הניטור </w:t>
+            </w:r>
+          </w:p>
+        </w:tc>
+      </w:tr>
+      <w:tr>
+        <w:tc>
+          <w:tcPr>
+            <w:tcW w:w="3102" w:type="dxa"/>
+          </w:tcPr>
+          <w:p>
+            <w:proofErr w:type="spellStart"/>
+            <w:r>
+              <w:t>Images_path</w:t>
+            </w:r>
+            <w:proofErr w:type="spellEnd"/>
+          </w:p>
+        </w:tc>
+        <w:tc>
+          <w:tcPr>
+            <w:tcW w:w="5255" w:type="dxa"/>
+          </w:tcPr>
+          <w:p>
+            <w:pPr>
+              <w:rPr>
+                <w:rFonts w:hint="cs"/>
+              </w:rPr>
+            </w:pPr>
+            <w:r>
+              <w:rPr>
+                <w:rFonts w:hint="cs"/>
+                <w:rtl/>
+              </w:rPr>
+              <w:t xml:space="preserve">המיקום של תמונות הגרפיקה </w:t>
+            </w:r>
+          </w:p>
+        </w:tc>
+      </w:tr>
+    </w:tbl>
+    <w:p>
+      <w:pPr>
+        <w:pBdr>
+          <w:top w:val="nil"/>
+          <w:left w:val="nil"/>
+          <w:bottom w:val="nil"/>
+          <w:right w:val="nil"/>
+          <w:between w:val="nil"/>
+        </w:pBdr>
+        <w:spacing w:after="0"/>
+      </w:pPr>
+    </w:p>
+    <w:p>
+      <w:pPr>
+        <w:pBdr>
+          <w:top w:val="nil"/>
+          <w:left w:val="nil"/>
+          <w:bottom w:val="nil"/>
+          <w:right w:val="nil"/>
+          <w:between w:val="nil"/>
+        </w:pBdr>
+        <w:spacing w:after="0"/>
+      </w:pPr>
+    </w:p>
+    <w:tbl>
+      <w:tblPr>
+        <w:bidiVisual/>
+        <w:tblW w:w="8357" w:type="dxa"/>
+        <w:tblInd w:w="-61" w:type="dxa"/>
+        <w:tblBorders>
+          <w:top w:val="single" w:sz="4" w:space="0" w:color="000000"/>
+          <w:left w:val="single" w:sz="4" w:space="0" w:color="000000"/>
+          <w:bottom w:val="single" w:sz="4" w:space="0" w:color="000000"/>
+          <w:right w:val="single" w:sz="4" w:space="0" w:color="000000"/>
+          <w:insideH w:val="single" w:sz="4" w:space="0" w:color="000000"/>
+          <w:insideV w:val="single" w:sz="4" w:space="0" w:color="000000"/>
+        </w:tblBorders>
+        <w:tblLayout w:type="fixed"/>
+        <w:tblLook w:val="0400" w:firstRow="0" w:lastRow="0" w:firstColumn="0" w:lastColumn="0" w:noHBand="0" w:noVBand="1"/>
+      </w:tblPr>
+      <w:tblGrid>
+        <w:gridCol w:w="3102"/>
+        <w:gridCol w:w="5255"/>
+      </w:tblGrid>
+      <w:tr>
+        <w:trPr>
+          <w:tblHeader/>
+        </w:trPr>
+        <w:tc>
+          <w:tcPr>
+            <w:tcW w:w="8357" w:type="dxa"/>
+            <w:gridSpan w:val="2"/>
+            <w:shd w:val="clear" w:color="auto" w:fill="C6D9F1"/>
+          </w:tcPr>
+          <w:p>
+            <w:pPr>
+              <w:jc w:val="center"/>
+              <w:rPr>
+                <w:b/>
+              </w:rPr>
+            </w:pPr>
+            <w:proofErr w:type="spellStart"/>
+            <w:r>
+              <w:rPr>
+                <w:b/>
+              </w:rPr>
+              <w:t>settingSer</w:t>
+            </w:r>
+            <w:proofErr w:type="spellEnd"/>
+          </w:p>
+        </w:tc>
+      </w:tr>
+      <w:tr>
+        <w:tc>
+          <w:tcPr>
+            <w:tcW w:w="8357" w:type="dxa"/>
+            <w:gridSpan w:val="2"/>
+          </w:tcPr>
+          <w:p>
+            <w:pPr>
+              <w:rPr>
+                <w:rFonts w:hint="cs"/>
+              </w:rPr>
+            </w:pPr>
+            <w:r>
+              <w:rPr>
+                <w:rtl/>
+              </w:rPr>
+              <w:t xml:space="preserve">מחלקה </w:t>
+            </w:r>
+            <w:r>
+              <w:rPr>
+                <w:rFonts w:hint="cs"/>
+                <w:rtl/>
+              </w:rPr>
+              <w:t xml:space="preserve">ההגדרות של הפרויקט </w:t>
+            </w:r>
+            <w:r>
+              <w:rPr>
+                <w:rtl/>
+              </w:rPr>
+              <w:t>–</w:t>
+            </w:r>
+            <w:r>
+              <w:rPr>
+                <w:rFonts w:hint="cs"/>
+                <w:rtl/>
+              </w:rPr>
+              <w:t xml:space="preserve"> משתני השרת</w:t>
+            </w:r>
+          </w:p>
+        </w:tc>
+      </w:tr>
+      <w:tr>
+        <w:tc>
+          <w:tcPr>
+            <w:tcW w:w="8357" w:type="dxa"/>
+            <w:gridSpan w:val="2"/>
+            <w:shd w:val="clear" w:color="auto" w:fill="DBE5F1"/>
+          </w:tcPr>
+          <w:p>
+            <w:pPr>
+              <w:jc w:val="center"/>
+              <w:rPr>
+                <w:b/>
+              </w:rPr>
+            </w:pPr>
+            <w:r>
+              <w:rPr>
+                <w:b/>
+                <w:rtl/>
+              </w:rPr>
+              <w:t>משתני המחלקה</w:t>
+            </w:r>
+          </w:p>
+        </w:tc>
+      </w:tr>
+      <w:tr>
+        <w:tc>
+          <w:tcPr>
+            <w:tcW w:w="3102" w:type="dxa"/>
+          </w:tcPr>
+          <w:p>
+            <w:r>
+              <w:rPr>
+                <w:rtl/>
+              </w:rPr>
+              <w:t>שם משתנה</w:t>
+            </w:r>
+          </w:p>
+        </w:tc>
+        <w:tc>
+          <w:tcPr>
+            <w:tcW w:w="5255" w:type="dxa"/>
+          </w:tcPr>
+          <w:p>
+            <w:r>
+              <w:rPr>
+                <w:rtl/>
+              </w:rPr>
+              <w:t>תפקיד</w:t>
+            </w:r>
+          </w:p>
+        </w:tc>
+      </w:tr>
+      <w:tr>
+        <w:tc>
+          <w:tcPr>
+            <w:tcW w:w="3102" w:type="dxa"/>
+          </w:tcPr>
+          <w:p>
+            <w:r>
+              <w:t>General port</w:t>
+            </w:r>
+          </w:p>
+        </w:tc>
+        <w:tc>
+          <w:tcPr>
+            <w:tcW w:w="5255" w:type="dxa"/>
+          </w:tcPr>
+          <w:p>
+            <w:pPr>
+              <w:rPr>
+                <w:rtl/>
+              </w:rPr>
+            </w:pPr>
+            <w:r>
+              <w:rPr>
+                <w:rFonts w:hint="cs"/>
+                <w:rtl/>
+              </w:rPr>
+              <w:t xml:space="preserve">הפורט של תקשורת הכללית </w:t>
+            </w:r>
+          </w:p>
+        </w:tc>
+      </w:tr>
+      <w:tr>
+        <w:tc>
+          <w:tcPr>
+            <w:tcW w:w="3102" w:type="dxa"/>
+          </w:tcPr>
+          <w:p>
+            <w:proofErr w:type="spellStart"/>
+            <w:r>
+              <w:t>Nitur_port</w:t>
+            </w:r>
+            <w:proofErr w:type="spellEnd"/>
+          </w:p>
+        </w:tc>
+        <w:tc>
+          <w:tcPr>
+            <w:tcW w:w="5255" w:type="dxa"/>
+          </w:tcPr>
+          <w:p>
+            <w:pPr>
+              <w:rPr>
+                <w:rtl/>
+              </w:rPr>
+            </w:pPr>
+            <w:r>
+              <w:rPr>
+                <w:rFonts w:hint="cs"/>
+                <w:rtl/>
+              </w:rPr>
+              <w:t xml:space="preserve">הפורט של תקשורת הניטור </w:t>
+            </w:r>
+          </w:p>
+        </w:tc>
+      </w:tr>
+      <w:tr>
+        <w:tc>
+          <w:tcPr>
+            <w:tcW w:w="3102" w:type="dxa"/>
+          </w:tcPr>
+          <w:p>
+            <w:proofErr w:type="spellStart"/>
+            <w:r>
+              <w:t>Path_of_torrent_folder</w:t>
+            </w:r>
+            <w:proofErr w:type="spellEnd"/>
+          </w:p>
+        </w:tc>
+        <w:tc>
+          <w:tcPr>
+            <w:tcW w:w="5255" w:type="dxa"/>
+          </w:tcPr>
+          <w:p>
+            <w:pPr>
+              <w:rPr>
+                <w:rFonts w:hint="cs"/>
+                <w:rtl/>
+              </w:rPr>
+            </w:pPr>
+            <w:r>
+              <w:rPr>
+                <w:rFonts w:hint="cs"/>
+                <w:rtl/>
+              </w:rPr>
+              <w:t xml:space="preserve">הדרך </w:t>
+            </w:r>
+            <w:proofErr w:type="spellStart"/>
+            <w:r>
+              <w:rPr>
+                <w:rFonts w:hint="cs"/>
+                <w:rtl/>
+              </w:rPr>
+              <w:t>לקבצי</w:t>
+            </w:r>
+            <w:proofErr w:type="spellEnd"/>
+            <w:r>
+              <w:rPr>
+                <w:rFonts w:hint="cs"/>
+                <w:rtl/>
+              </w:rPr>
+              <w:t xml:space="preserve"> </w:t>
+            </w:r>
+            <w:proofErr w:type="spellStart"/>
+            <w:r>
+              <w:rPr>
+                <w:rFonts w:hint="cs"/>
+                <w:rtl/>
+              </w:rPr>
+              <w:t>הטורנט</w:t>
+            </w:r>
+            <w:proofErr w:type="spellEnd"/>
+          </w:p>
+        </w:tc>
+      </w:tr>
+      <w:tr>
+        <w:tc>
+          <w:tcPr>
+            <w:tcW w:w="3102" w:type="dxa"/>
+          </w:tcPr>
+          <w:p>
+            <w:proofErr w:type="spellStart"/>
+            <w:r>
+              <w:t>Len_of_part_of_file</w:t>
+            </w:r>
+            <w:proofErr w:type="spellEnd"/>
+          </w:p>
+        </w:tc>
+        <w:tc>
+          <w:tcPr>
+            <w:tcW w:w="5255" w:type="dxa"/>
+          </w:tcPr>
+          <w:p>
+            <w:pPr>
+              <w:rPr>
+                <w:rtl/>
+              </w:rPr>
+            </w:pPr>
+            <w:r>
+              <w:rPr>
+                <w:rFonts w:hint="cs"/>
+                <w:rtl/>
+              </w:rPr>
+              <w:t>אורך של חלק מקובץ</w:t>
+            </w:r>
+          </w:p>
+        </w:tc>
+      </w:tr>
+    </w:tbl>
     <w:p>
       <w:pPr>
         <w:pBdr>
@@ -25842,6 +28397,272 @@
         </w:rPr>
       </w:pPr>
     </w:p>
+    <w:tbl>
+      <w:tblPr>
+        <w:bidiVisual/>
+        <w:tblW w:w="8296" w:type="dxa"/>
+        <w:tblBorders>
+          <w:top w:val="single" w:sz="4" w:space="0" w:color="000000"/>
+          <w:left w:val="single" w:sz="4" w:space="0" w:color="000000"/>
+          <w:bottom w:val="single" w:sz="4" w:space="0" w:color="000000"/>
+          <w:right w:val="single" w:sz="4" w:space="0" w:color="000000"/>
+          <w:insideH w:val="single" w:sz="4" w:space="0" w:color="000000"/>
+          <w:insideV w:val="single" w:sz="4" w:space="0" w:color="000000"/>
+        </w:tblBorders>
+        <w:tblLayout w:type="fixed"/>
+        <w:tblLook w:val="0400" w:firstRow="0" w:lastRow="0" w:firstColumn="0" w:lastColumn="0" w:noHBand="0" w:noVBand="1"/>
+      </w:tblPr>
+      <w:tblGrid>
+        <w:gridCol w:w="3041"/>
+        <w:gridCol w:w="2597"/>
+        <w:gridCol w:w="2658"/>
+      </w:tblGrid>
+      <w:tr>
+        <w:trPr>
+          <w:tblHeader/>
+        </w:trPr>
+        <w:tc>
+          <w:tcPr>
+            <w:tcW w:w="8296" w:type="dxa"/>
+            <w:gridSpan w:val="3"/>
+            <w:shd w:val="clear" w:color="auto" w:fill="C6D9F1"/>
+          </w:tcPr>
+          <w:p>
+            <w:pPr>
+              <w:jc w:val="center"/>
+              <w:rPr>
+                <w:b/>
+              </w:rPr>
+            </w:pPr>
+            <w:r>
+              <w:rPr>
+                <w:b/>
+              </w:rPr>
+              <w:t>graphics</w:t>
+            </w:r>
+          </w:p>
+        </w:tc>
+      </w:tr>
+      <w:tr>
+        <w:tc>
+          <w:tcPr>
+            <w:tcW w:w="8296" w:type="dxa"/>
+            <w:gridSpan w:val="3"/>
+          </w:tcPr>
+          <w:p>
+            <w:r>
+              <w:rPr>
+                <w:rtl/>
+              </w:rPr>
+              <w:t>מחלק</w:t>
+            </w:r>
+            <w:r>
+              <w:rPr>
+                <w:rFonts w:hint="cs"/>
+                <w:rtl/>
+              </w:rPr>
+              <w:t xml:space="preserve">ת הגרפיקה </w:t>
+            </w:r>
+            <w:r>
+              <w:rPr>
+                <w:rtl/>
+              </w:rPr>
+              <w:t>–</w:t>
+            </w:r>
+            <w:r>
+              <w:rPr>
+                <w:rFonts w:hint="cs"/>
+                <w:rtl/>
+              </w:rPr>
+              <w:t xml:space="preserve"> ממשק המשתמש </w:t>
+            </w:r>
+          </w:p>
+        </w:tc>
+      </w:tr>
+      <w:tr>
+        <w:tc>
+          <w:tcPr>
+            <w:tcW w:w="8296" w:type="dxa"/>
+            <w:gridSpan w:val="3"/>
+            <w:shd w:val="clear" w:color="auto" w:fill="DBE5F1"/>
+          </w:tcPr>
+          <w:p>
+            <w:pPr>
+              <w:jc w:val="center"/>
+              <w:rPr>
+                <w:b/>
+              </w:rPr>
+            </w:pPr>
+            <w:r>
+              <w:rPr>
+                <w:b/>
+                <w:rtl/>
+              </w:rPr>
+              <w:t>משתני המחלקה</w:t>
+            </w:r>
+          </w:p>
+        </w:tc>
+      </w:tr>
+      <w:tr>
+        <w:tc>
+          <w:tcPr>
+            <w:tcW w:w="3041" w:type="dxa"/>
+          </w:tcPr>
+          <w:p>
+            <w:r>
+              <w:rPr>
+                <w:rtl/>
+              </w:rPr>
+              <w:t>שם משתנה</w:t>
+            </w:r>
+          </w:p>
+        </w:tc>
+        <w:tc>
+          <w:tcPr>
+            <w:tcW w:w="5255" w:type="dxa"/>
+            <w:gridSpan w:val="2"/>
+          </w:tcPr>
+          <w:p>
+            <w:r>
+              <w:rPr>
+                <w:rtl/>
+              </w:rPr>
+              <w:t>תפקיד</w:t>
+            </w:r>
+          </w:p>
+        </w:tc>
+      </w:tr>
+      <w:tr>
+        <w:tc>
+          <w:tcPr>
+            <w:tcW w:w="3041" w:type="dxa"/>
+          </w:tcPr>
+          <w:p>
+            <w:pPr>
+              <w:rPr>
+                <w:rtl/>
+              </w:rPr>
+            </w:pPr>
+          </w:p>
+        </w:tc>
+        <w:tc>
+          <w:tcPr>
+            <w:tcW w:w="5255" w:type="dxa"/>
+            <w:gridSpan w:val="2"/>
+          </w:tcPr>
+          <w:p>
+            <w:pPr>
+              <w:rPr>
+                <w:rtl/>
+              </w:rPr>
+            </w:pPr>
+          </w:p>
+        </w:tc>
+      </w:tr>
+      <w:tr>
+        <w:tc>
+          <w:tcPr>
+            <w:tcW w:w="8296" w:type="dxa"/>
+            <w:gridSpan w:val="3"/>
+            <w:shd w:val="clear" w:color="auto" w:fill="DBE5F1"/>
+          </w:tcPr>
+          <w:p>
+            <w:pPr>
+              <w:jc w:val="center"/>
+              <w:rPr>
+                <w:b/>
+              </w:rPr>
+            </w:pPr>
+            <w:r>
+              <w:rPr>
+                <w:b/>
+                <w:rtl/>
+              </w:rPr>
+              <w:t>פעולות במחלקה</w:t>
+            </w:r>
+          </w:p>
+        </w:tc>
+      </w:tr>
+      <w:tr>
+        <w:tc>
+          <w:tcPr>
+            <w:tcW w:w="3041" w:type="dxa"/>
+          </w:tcPr>
+          <w:p>
+            <w:r>
+              <w:rPr>
+                <w:rtl/>
+              </w:rPr>
+              <w:t>שם פעולה</w:t>
+            </w:r>
+          </w:p>
+        </w:tc>
+        <w:tc>
+          <w:tcPr>
+            <w:tcW w:w="2597" w:type="dxa"/>
+          </w:tcPr>
+          <w:p>
+            <w:r>
+              <w:rPr>
+                <w:rtl/>
+              </w:rPr>
+              <w:t>טענת כניסה</w:t>
+            </w:r>
+          </w:p>
+        </w:tc>
+        <w:tc>
+          <w:tcPr>
+            <w:tcW w:w="2658" w:type="dxa"/>
+          </w:tcPr>
+          <w:p>
+            <w:r>
+              <w:rPr>
+                <w:rtl/>
+              </w:rPr>
+              <w:t>טענת יציאה</w:t>
+            </w:r>
+          </w:p>
+        </w:tc>
+      </w:tr>
+      <w:tr>
+        <w:tc>
+          <w:tcPr>
+            <w:tcW w:w="3041" w:type="dxa"/>
+          </w:tcPr>
+          <w:p>
+            <w:pPr>
+              <w:rPr>
+                <w:rtl/>
+              </w:rPr>
+            </w:pPr>
+          </w:p>
+        </w:tc>
+        <w:tc>
+          <w:tcPr>
+            <w:tcW w:w="2597" w:type="dxa"/>
+          </w:tcPr>
+          <w:p>
+            <w:pPr>
+              <w:rPr>
+                <w:rtl/>
+              </w:rPr>
+            </w:pPr>
+          </w:p>
+        </w:tc>
+        <w:tc>
+          <w:tcPr>
+            <w:tcW w:w="2658" w:type="dxa"/>
+          </w:tcPr>
+          <w:p>
+            <w:pPr>
+              <w:rPr>
+                <w:rtl/>
+              </w:rPr>
+            </w:pPr>
+          </w:p>
+        </w:tc>
+      </w:tr>
+    </w:tbl>
     <w:p>
       <w:pPr>
         <w:pBdr>
@@ -27584,6 +30405,7 @@
           <w:szCs w:val="24"/>
           <w:rtl/>
         </w:rPr>
+        <w:lastRenderedPageBreak/>
         <w:t xml:space="preserve">בפרויקט שלי בחרתי בחלופה מספר 4 – בפרויקט שלי נושא המהירות הוא חשוב (תשתית להורדה מהירה של קבצים) ולכן זוהי חלופה נבחרת, ובכתיבה נכונה ברבה </w:t>
       </w:r>
       <w:proofErr w:type="spellStart"/>
@@ -30486,6 +33308,7 @@
           <w:noProof/>
           <w:color w:val="000000"/>
         </w:rPr>
+        <w:lastRenderedPageBreak/>
         <w:drawing>
           <wp:inline distT="0" distB="0" distL="0" distR="0">
             <wp:extent cx="4000610" cy="2779196"/>
@@ -30582,7 +33405,6 @@
           <w:color w:val="000000"/>
           <w:rtl/>
         </w:rPr>
-        <w:lastRenderedPageBreak/>
         <w:t xml:space="preserve">במידה ולא נבחר קובץ נשלחת הודעת שגיאה </w:t>
       </w:r>
     </w:p>
@@ -31912,6 +34734,7 @@
                 <w:szCs w:val="28"/>
                 <w:rtl/>
               </w:rPr>
+              <w:lastRenderedPageBreak/>
               <w:t xml:space="preserve">תשובה לבקשה העלאה  </w:t>
             </w:r>
           </w:p>
@@ -35924,6 +38747,7 @@
                 <w:szCs w:val="28"/>
                 <w:rtl/>
               </w:rPr>
+              <w:lastRenderedPageBreak/>
               <w:t>שליחת חלק קובץ</w:t>
             </w:r>
           </w:p>
@@ -37434,7 +40258,6 @@
               <w:jc w:val="center"/>
             </w:pPr>
             <w:r>
-              <w:lastRenderedPageBreak/>
               <w:t>["0xa878b765a","0x1626ab71ab7"]</w:t>
             </w:r>
           </w:p>
@@ -38805,7 +41628,16 @@
                 <w:szCs w:val="24"/>
                 <w:rtl/>
               </w:rPr>
-              <w:t xml:space="preserve"> בשכבת התעבורה עם לחיצת יד משולשת </w:t>
+              <w:t xml:space="preserve"> </w:t>
+            </w:r>
+            <w:r>
+              <w:rPr>
+                <w:sz w:val="24"/>
+                <w:szCs w:val="24"/>
+                <w:rtl/>
+              </w:rPr>
+              <w:lastRenderedPageBreak/>
+              <w:t xml:space="preserve">בשכבת התעבורה עם לחיצת יד משולשת </w:t>
             </w:r>
           </w:p>
         </w:tc>
@@ -38828,6 +41660,7 @@
                 <w:szCs w:val="24"/>
                 <w:rtl/>
               </w:rPr>
+              <w:lastRenderedPageBreak/>
               <w:t>קובץ לא תקין</w:t>
             </w:r>
           </w:p>
@@ -38975,7 +41808,7 @@
     <w:p>
       <w:pPr>
         <w:rPr>
-          <w:rFonts w:cstheme="minorBidi" w:hint="cs"/>
+          <w:rFonts w:cstheme="minorBidi"/>
           <w:sz w:val="28"/>
           <w:szCs w:val="28"/>
           <w:rtl/>
@@ -40615,13 +43448,7 @@
         </w:tc>
       </w:tr>
     </w:tbl>
-    <w:p>
-      <w:pPr>
-        <w:rPr>
-          <w:rFonts w:hint="cs"/>
-        </w:rPr>
-      </w:pPr>
-    </w:p>
+    <w:p/>
     <w:p>
       <w:r>
         <w:br w:type="page"/>
@@ -41024,7 +43851,6 @@
     <w:p>
       <w:pPr>
         <w:rPr>
-          <w:rFonts w:hint="cs"/>
           <w:rtl/>
         </w:rPr>
       </w:pPr>
@@ -41082,27 +43908,24 @@
         </w:rPr>
         <w:t>.</w:t>
       </w:r>
-      <w:bookmarkStart w:id="2" w:name="_GoBack"/>
-      <w:bookmarkEnd w:id="2"/>
-    </w:p>
-    <w:p>
-      <w:pPr>
-        <w:rPr>
-          <w:rtl/>
-        </w:rPr>
-      </w:pPr>
-    </w:p>
-    <w:p>
-      <w:pPr>
-        <w:rPr>
-          <w:rtl/>
-        </w:rPr>
-      </w:pPr>
-    </w:p>
-    <w:p>
-      <w:pPr>
-        <w:rPr>
-          <w:rFonts w:hint="cs"/>
+    </w:p>
+    <w:p>
+      <w:pPr>
+        <w:rPr>
+          <w:rtl/>
+        </w:rPr>
+      </w:pPr>
+    </w:p>
+    <w:p>
+      <w:pPr>
+        <w:rPr>
+          <w:rtl/>
+        </w:rPr>
+      </w:pPr>
+    </w:p>
+    <w:p>
+      <w:pPr>
+        <w:rPr>
           <w:rtl/>
         </w:rPr>
       </w:pPr>
@@ -41181,7 +44004,6 @@
     <w:p>
       <w:pPr>
         <w:rPr>
-          <w:rFonts w:hint="cs"/>
           <w:rtl/>
         </w:rPr>
       </w:pPr>
@@ -41248,7 +44070,7 @@
           </mc:Choice>
           <mc:Fallback>
             <w:pict>
-              <v:shapetype w14:anchorId="1DAD534A" id="_x0000_t67" coordsize="21600,21600" o:spt="67" adj="16200,5400" path="m0@0l@1@0@1,0@2,0@2@0,21600@0,10800,21600xe">
+              <v:shapetype w14:anchorId="4ACD4F89" id="_x0000_t67" coordsize="21600,21600" o:spt="67" adj="16200,5400" path="m0@0l@1@0@1,0@2,0@2@0,21600@0,10800,21600xe">
                 <v:stroke joinstyle="miter"/>
                 <v:formulas>
                   <v:f eqn="val #0"/>
@@ -41493,7 +44315,7 @@
           </mc:Choice>
           <mc:Fallback>
             <w:pict>
-              <v:shape w14:anchorId="35FBB1A7" id="חץ: פניית פרסה 17" o:spid="_x0000_s1026" style="position:absolute;left:0;text-align:left;margin-left:425.2pt;margin-top:126.3pt;width:212.4pt;height:24.35pt;rotation:-6280153fd;flip:x y;z-index:251659264;visibility:visible;mso-wrap-style:square;mso-width-percent:0;mso-height-percent:0;mso-wrap-distance-left:9pt;mso-wrap-distance-top:0;mso-wrap-distance-right:9pt;mso-wrap-distance-bottom:0;mso-position-horizontal:absolute;mso-position-horizontal-relative:page;mso-position-vertical:absolute;mso-position-vertical-relative:text;mso-width-percent:0;mso-height-percent:0;mso-width-relative:margin;mso-height-relative:margin;v-text-anchor:middle" coordsize="2697755,309190" o:gfxdata="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" path="m,309190l,135271c,60563,60563,,135271,l2523836,v74708,,135271,60563,135271,135271c2659107,141712,2659106,148154,2659106,154595r38649,l2620458,231893r-77298,-77298l2581809,154595r,-19324c2581809,103253,2555854,77298,2523836,77298r-2388565,c103253,77298,77298,103253,77298,135271r,173919l,309190xe" fillcolor="#4f81bd [3204]" strokecolor="#4579b8 [3044]">
+              <v:shape w14:anchorId="2E503FAE" id="חץ: פניית פרסה 17" o:spid="_x0000_s1026" style="position:absolute;left:0;text-align:left;margin-left:425.2pt;margin-top:126.3pt;width:212.4pt;height:24.35pt;rotation:-6280153fd;flip:x y;z-index:251659264;visibility:visible;mso-wrap-style:square;mso-width-percent:0;mso-height-percent:0;mso-wrap-distance-left:9pt;mso-wrap-distance-top:0;mso-wrap-distance-right:9pt;mso-wrap-distance-bottom:0;mso-position-horizontal:absolute;mso-position-horizontal-relative:page;mso-position-vertical:absolute;mso-position-vertical-relative:text;mso-width-percent:0;mso-height-percent:0;mso-width-relative:margin;mso-height-relative:margin;v-text-anchor:middle" coordsize="2697755,309190" o:gfxdata="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" path="m,309190l,135271c,60563,60563,,135271,l2523836,v74708,,135271,60563,135271,135271c2659107,141712,2659106,148154,2659106,154595r38649,l2620458,231893r-77298,-77298l2581809,154595r,-19324c2581809,103253,2555854,77298,2523836,77298r-2388565,c103253,77298,77298,103253,77298,135271r,173919l,309190xe" fillcolor="#4f81bd [3204]" strokecolor="#4579b8 [3044]">
                 <v:fill color2="#a7bfde [1620]" rotate="t" angle="180" focus="100%" type="gradient">
                   <o:fill v:ext="view" type="gradientUnscaled"/>
                 </v:fill>
@@ -41507,6 +44329,7 @@
       </w:r>
       <w:r>
         <w:rPr>
+          <w:noProof/>
           <w:rtl/>
         </w:rPr>
         <w:drawing>
@@ -41626,14 +44449,7 @@
                                 <w:rFonts w:hint="cs"/>
                                 <w:rtl/>
                               </w:rPr>
-                              <w:t>לחיצה על הכפתור הזה יפתח את חלון הקבצים</w:t>
-                            </w:r>
-                            <w:r>
-                              <w:rPr>
-                                <w:rFonts w:hint="cs"/>
-                                <w:rtl/>
-                              </w:rPr>
-                              <w:t xml:space="preserve"> (</w:t>
+                              <w:t>לחיצה על הכפתור הזה יפתח את חלון הקבצים (</w:t>
                             </w:r>
                             <w:r>
                               <w:t>file explorer</w:t>
@@ -41643,21 +44459,7 @@
                                 <w:rFonts w:hint="cs"/>
                                 <w:rtl/>
                               </w:rPr>
-                              <w:t>)</w:t>
-                            </w:r>
-                            <w:r>
-                              <w:rPr>
-                                <w:rFonts w:hint="cs"/>
-                                <w:rtl/>
-                              </w:rPr>
-                              <w:t xml:space="preserve"> ויאפשר למשתמש לבחור קובץ ולהעלות אותו</w:t>
-                            </w:r>
-                            <w:r>
-                              <w:rPr>
-                                <w:rFonts w:hint="cs"/>
-                                <w:rtl/>
-                              </w:rPr>
-                              <w:t xml:space="preserve"> למערכת, תוך כדי העלאה הכפתור יהיה אפור. </w:t>
+                              <w:t xml:space="preserve">) ויאפשר למשתמש לבחור קובץ ולהעלות אותו למערכת, תוך כדי העלאה הכפתור יהיה אפור. </w:t>
                             </w:r>
                           </w:p>
                         </w:txbxContent>
@@ -41698,14 +44500,7 @@
                           <w:rFonts w:hint="cs"/>
                           <w:rtl/>
                         </w:rPr>
-                        <w:t>לחיצה על הכפתור הזה יפתח את חלון הקבצים</w:t>
-                      </w:r>
-                      <w:r>
-                        <w:rPr>
-                          <w:rFonts w:hint="cs"/>
-                          <w:rtl/>
-                        </w:rPr>
-                        <w:t xml:space="preserve"> (</w:t>
+                        <w:t>לחיצה על הכפתור הזה יפתח את חלון הקבצים (</w:t>
                       </w:r>
                       <w:r>
                         <w:t>file explorer</w:t>
@@ -41715,21 +44510,7 @@
                           <w:rFonts w:hint="cs"/>
                           <w:rtl/>
                         </w:rPr>
-                        <w:t>)</w:t>
-                      </w:r>
-                      <w:r>
-                        <w:rPr>
-                          <w:rFonts w:hint="cs"/>
-                          <w:rtl/>
-                        </w:rPr>
-                        <w:t xml:space="preserve"> ויאפשר למשתמש לבחור קובץ ולהעלות אותו</w:t>
-                      </w:r>
-                      <w:r>
-                        <w:rPr>
-                          <w:rFonts w:hint="cs"/>
-                          <w:rtl/>
-                        </w:rPr>
-                        <w:t xml:space="preserve"> למערכת, תוך כדי העלאה הכפתור יהיה אפור. </w:t>
+                        <w:t xml:space="preserve">) ויאפשר למשתמש לבחור קובץ ולהעלות אותו למערכת, תוך כדי העלאה הכפתור יהיה אפור. </w:t>
                       </w:r>
                     </w:p>
                   </w:txbxContent>
@@ -41805,6 +44586,7 @@
       <w:r>
         <w:rPr>
           <w:rFonts w:cs="Times New Roman"/>
+          <w:noProof/>
           <w:rtl/>
         </w:rPr>
         <w:drawing>
@@ -41977,7 +44759,7 @@
           </mc:Choice>
           <mc:Fallback>
             <w:pict>
-              <v:shape w14:anchorId="46AAD6C1" id="חץ: למטה 24" o:spid="_x0000_s1026" type="#_x0000_t67" style="position:absolute;left:0;text-align:left;margin-left:118.5pt;margin-top:215.15pt;width:20.25pt;height:54pt;z-index:251663360;visibility:visible;mso-wrap-style:square;mso-wrap-distance-left:9pt;mso-wrap-distance-top:0;mso-wrap-distance-right:9pt;mso-wrap-distance-bottom:0;mso-position-horizontal:absolute;mso-position-horizontal-relative:text;mso-position-vertical:absolute;mso-position-vertical-relative:text;v-text-anchor:middle" o:gfxdata="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" adj="17550" fillcolor="#4f81bd [3204]" strokecolor="#4579b8 [3044]">
+              <v:shape w14:anchorId="0157BD2E" id="חץ: למטה 24" o:spid="_x0000_s1026" type="#_x0000_t67" style="position:absolute;left:0;text-align:left;margin-left:118.5pt;margin-top:215.15pt;width:20.25pt;height:54pt;z-index:251663360;visibility:visible;mso-wrap-style:square;mso-wrap-distance-left:9pt;mso-wrap-distance-top:0;mso-wrap-distance-right:9pt;mso-wrap-distance-bottom:0;mso-position-horizontal:absolute;mso-position-horizontal-relative:text;mso-position-vertical:absolute;mso-position-vertical-relative:text;v-text-anchor:middle" o:gfxdata="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" adj="17550" fillcolor="#4f81bd [3204]" strokecolor="#4579b8 [3044]">
                 <v:fill color2="#a7bfde [1620]" rotate="t" angle="180" focus="100%" type="gradient">
                   <o:fill v:ext="view" type="gradientUnscaled"/>
                 </v:fill>
@@ -42210,10 +44992,39 @@
     <w:p>
       <w:pPr>
         <w:rPr>
+          <w:rFonts w:cstheme="minorBidi"/>
+          <w:rtl/>
+        </w:rPr>
+      </w:pPr>
+    </w:p>
+    <w:p>
+      <w:pPr>
+        <w:rPr>
+          <w:rFonts w:cstheme="minorBidi"/>
+          <w:rtl/>
+        </w:rPr>
+      </w:pPr>
+      <w:r>
+        <w:rPr>
           <w:rFonts w:cstheme="minorBidi" w:hint="cs"/>
           <w:rtl/>
         </w:rPr>
-      </w:pPr>
+        <w:t>לאחר לחיצה על כפתור ההורדה יפתח סרגל התקדמות שיראה את ההתקדמות תוך כדי הורדת הקובץ</w:t>
+      </w:r>
+      <w:r>
+        <w:rPr>
+          <w:rFonts w:cstheme="minorBidi" w:hint="cs"/>
+          <w:rtl/>
+        </w:rPr>
+        <w:t>.</w:t>
+      </w:r>
+      <w:r>
+        <w:rPr>
+          <w:rFonts w:cstheme="minorBidi" w:hint="cs"/>
+          <w:rtl/>
+        </w:rPr>
+        <w:t xml:space="preserve"> </w:t>
+      </w:r>
     </w:p>
     <w:p>
       <w:pPr>
@@ -42224,36 +45035,8 @@
       </w:pPr>
       <w:r>
         <w:rPr>
-          <w:rFonts w:cstheme="minorBidi" w:hint="cs"/>
-          <w:rtl/>
-        </w:rPr>
-        <w:t>לאחר לחיצה על כפתור ההורדה יפתח סרגל התקדמות שיראה את ההתקדמות תוך כדי הורדת הקובץ</w:t>
-      </w:r>
-      <w:r>
-        <w:rPr>
-          <w:rFonts w:cstheme="minorBidi" w:hint="cs"/>
-          <w:rtl/>
-        </w:rPr>
-        <w:t>.</w:t>
-      </w:r>
-      <w:r>
-        <w:rPr>
-          <w:rFonts w:cstheme="minorBidi" w:hint="cs"/>
-          <w:rtl/>
-        </w:rPr>
-        <w:t xml:space="preserve"> </w:t>
-      </w:r>
-    </w:p>
-    <w:p>
-      <w:pPr>
-        <w:rPr>
-          <w:rFonts w:cstheme="minorBidi" w:hint="cs"/>
-          <w:rtl/>
-        </w:rPr>
-      </w:pPr>
-      <w:r>
-        <w:rPr>
           <w:rFonts w:cs="Arial"/>
+          <w:noProof/>
           <w:rtl/>
         </w:rPr>
         <w:drawing>
@@ -42398,7 +45181,7 @@
           </mc:Choice>
           <mc:Fallback>
             <w:pict>
-              <v:shape w14:anchorId="5FAFF3EE" id="חץ: למטה 30" o:spid="_x0000_s1026" type="#_x0000_t67" style="position:absolute;left:0;text-align:left;margin-left:36pt;margin-top:217.4pt;width:114pt;height:71.5pt;z-index:251665408;visibility:visible;mso-wrap-style:square;mso-width-percent:0;mso-wrap-distance-left:9pt;mso-wrap-distance-top:0;mso-wrap-distance-right:9pt;mso-wrap-distance-bottom:0;mso-position-horizontal:absolute;mso-position-horizontal-relative:text;mso-position-vertical:absolute;mso-position-vertical-relative:text;mso-width-percent:0;mso-width-relative:margin;v-text-anchor:middle" o:gfxdata="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" adj="10800" fillcolor="#4f81bd [3204]" strokecolor="#4579b8 [3044]">
+              <v:shape w14:anchorId="204EE88F" id="חץ: למטה 30" o:spid="_x0000_s1026" type="#_x0000_t67" style="position:absolute;left:0;text-align:left;margin-left:36pt;margin-top:217.4pt;width:114pt;height:71.5pt;z-index:251665408;visibility:visible;mso-wrap-style:square;mso-width-percent:0;mso-wrap-distance-left:9pt;mso-wrap-distance-top:0;mso-wrap-distance-right:9pt;mso-wrap-distance-bottom:0;mso-position-horizontal:absolute;mso-position-horizontal-relative:text;mso-position-vertical:absolute;mso-position-vertical-relative:text;mso-width-percent:0;mso-width-relative:margin;v-text-anchor:middle" o:gfxdata="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" adj="10800" fillcolor="#4f81bd [3204]" strokecolor="#4579b8 [3044]">
                 <v:fill color2="#a7bfde [1620]" rotate="t" angle="180" focus="100%" type="gradient">
                   <o:fill v:ext="view" type="gradientUnscaled"/>
                 </v:fill>
@@ -42411,6 +45194,7 @@
       <w:r>
         <w:rPr>
           <w:rFonts w:cs="Arial"/>
+          <w:noProof/>
           <w:rtl/>
         </w:rPr>
         <w:drawing>
@@ -42545,49 +45329,7 @@
                                 <w:rFonts w:hint="cs"/>
                                 <w:rtl/>
                               </w:rPr>
-                              <w:t>תוך כדי הורדת הקובץ  הכפתורים אינם יהיו זמינים והצבע שלהם יהפוך לאפור</w:t>
-                            </w:r>
-                            <w:r>
-                              <w:rPr>
-                                <w:rFonts w:hint="cs"/>
-                                <w:rtl/>
-                              </w:rPr>
-                              <w:t>,</w:t>
-                            </w:r>
-                            <w:r>
-                              <w:rPr>
-                                <w:rFonts w:hint="cs"/>
-                                <w:rtl/>
-                              </w:rPr>
-                              <w:t xml:space="preserve"> בסיום הורדת הקובץ </w:t>
-                            </w:r>
-                            <w:r>
-                              <w:rPr>
-                                <w:rFonts w:hint="cs"/>
-                                <w:rtl/>
-                              </w:rPr>
-                              <w:t>ו</w:t>
-                            </w:r>
-                            <w:r>
-                              <w:rPr>
-                                <w:rFonts w:hint="cs"/>
-                                <w:rtl/>
-                              </w:rPr>
-                              <w:t xml:space="preserve">לאחר לחיצה על </w:t>
-                            </w:r>
-                            <w:r>
-                              <w:rPr>
-                                <w:rFonts w:hint="cs"/>
-                                <w:rtl/>
-                              </w:rPr>
-                              <w:t>אישור, הכפתורים יחזרו לפעול.</w:t>
-                            </w:r>
-                            <w:r>
-                              <w:rPr>
-                                <w:rFonts w:hint="cs"/>
-                                <w:rtl/>
-                              </w:rPr>
-                              <w:t xml:space="preserve"> </w:t>
+                              <w:t xml:space="preserve">תוך כדי הורדת הקובץ  הכפתורים אינם יהיו זמינים והצבע שלהם יהפוך לאפור, בסיום הורדת הקובץ ולאחר לחיצה על אישור, הכפתורים יחזרו לפעול. </w:t>
                             </w:r>
                           </w:p>
                           <w:p>
@@ -42633,49 +45375,7 @@
                           <w:rFonts w:hint="cs"/>
                           <w:rtl/>
                         </w:rPr>
-                        <w:t>תוך כדי הורדת הקובץ  הכפתורים אינם יהיו זמינים והצבע שלהם יהפוך לאפור</w:t>
-                      </w:r>
-                      <w:r>
-                        <w:rPr>
-                          <w:rFonts w:hint="cs"/>
-                          <w:rtl/>
-                        </w:rPr>
-                        <w:t>,</w:t>
-                      </w:r>
-                      <w:r>
-                        <w:rPr>
-                          <w:rFonts w:hint="cs"/>
-                          <w:rtl/>
-                        </w:rPr>
-                        <w:t xml:space="preserve"> בסיום הורדת הקובץ </w:t>
-                      </w:r>
-                      <w:r>
-                        <w:rPr>
-                          <w:rFonts w:hint="cs"/>
-                          <w:rtl/>
-                        </w:rPr>
-                        <w:t>ו</w:t>
-                      </w:r>
-                      <w:r>
-                        <w:rPr>
-                          <w:rFonts w:hint="cs"/>
-                          <w:rtl/>
-                        </w:rPr>
-                        <w:t xml:space="preserve">לאחר לחיצה על </w:t>
-                      </w:r>
-                      <w:r>
-                        <w:rPr>
-                          <w:rFonts w:hint="cs"/>
-                          <w:rtl/>
-                        </w:rPr>
-                        <w:t>אישור, הכפתורים יחזרו לפעול.</w:t>
-                      </w:r>
-                      <w:r>
-                        <w:rPr>
-                          <w:rFonts w:hint="cs"/>
-                          <w:rtl/>
-                        </w:rPr>
-                        <w:t xml:space="preserve"> </w:t>
+                        <w:t xml:space="preserve">תוך כדי הורדת הקובץ  הכפתורים אינם יהיו זמינים והצבע שלהם יהפוך לאפור, בסיום הורדת הקובץ ולאחר לחיצה על אישור, הכפתורים יחזרו לפעול. </w:t>
                       </w:r>
                     </w:p>
                     <w:p>
@@ -42719,70 +45419,7 @@
           <w:rFonts w:cstheme="minorBidi" w:hint="cs"/>
           <w:rtl/>
         </w:rPr>
-        <w:t>" ולאחר כמה שניות המערכת תעדכן את הגרפיקה</w:t>
-      </w:r>
-      <w:r>
-        <w:rPr>
-          <w:rFonts w:cstheme="minorBidi" w:hint="cs"/>
-          <w:rtl/>
-        </w:rPr>
-        <w:t xml:space="preserve">                                                                              </w:t>
-      </w:r>
-      <w:r>
-        <w:rPr>
-          <w:rFonts w:cstheme="minorBidi" w:hint="cs"/>
-          <w:rtl/>
-        </w:rPr>
-        <w:t xml:space="preserve"> של</w:t>
-      </w:r>
-      <w:r>
-        <w:rPr>
-          <w:rFonts w:cstheme="minorBidi" w:hint="cs"/>
-          <w:rtl/>
-        </w:rPr>
-        <w:t xml:space="preserve"> </w:t>
-      </w:r>
-      <w:r>
-        <w:rPr>
-          <w:rFonts w:cstheme="minorBidi" w:hint="cs"/>
-          <w:rtl/>
-        </w:rPr>
-        <w:t>כל</w:t>
-      </w:r>
-      <w:r>
-        <w:rPr>
-          <w:rFonts w:cstheme="minorBidi" w:hint="cs"/>
-          <w:rtl/>
-        </w:rPr>
-        <w:t xml:space="preserve"> </w:t>
-      </w:r>
-      <w:r>
-        <w:rPr>
-          <w:rFonts w:cstheme="minorBidi" w:hint="cs"/>
-          <w:rtl/>
-        </w:rPr>
-        <w:t>הלקוחות, הקובץ ישמר במערכת</w:t>
-      </w:r>
-      <w:r>
-        <w:rPr>
-          <w:rFonts w:cstheme="minorBidi" w:hint="cs"/>
-          <w:rtl/>
-        </w:rPr>
-        <w:t xml:space="preserve">,                                                                                          </w:t>
-      </w:r>
-      <w:r>
-        <w:rPr>
-          <w:rFonts w:cstheme="minorBidi" w:hint="cs"/>
-          <w:rtl/>
-        </w:rPr>
-        <w:t>בנוסף לזה יוצג בתיקיית ההורדות</w:t>
-      </w:r>
-      <w:r>
-        <w:rPr>
-          <w:rFonts w:cstheme="minorBidi" w:hint="cs"/>
-          <w:rtl/>
-        </w:rPr>
-        <w:t xml:space="preserve">. </w:t>
+        <w:t xml:space="preserve">" ולאחר כמה שניות המערכת תעדכן את הגרפיקה                                                                               של כל הלקוחות, הקובץ ישמר במערכת,                                                                                          בנוסף לזה יוצג בתיקיית ההורדות. </w:t>
       </w:r>
     </w:p>
     <w:p>
@@ -42796,7 +45433,7 @@
     <w:p>
       <w:pPr>
         <w:rPr>
-          <w:rFonts w:cstheme="minorBidi" w:hint="cs"/>
+          <w:rFonts w:cstheme="minorBidi"/>
         </w:rPr>
       </w:pPr>
       <w:r>
@@ -42979,7 +45616,7 @@
           </mc:Choice>
           <mc:Fallback>
             <w:pict>
-              <v:shape w14:anchorId="1888623A" id="חץ: פניית פרסה 34" o:spid="_x0000_s1026" style="position:absolute;left:0;text-align:left;margin-left:-41.1pt;margin-top:136.85pt;width:212.4pt;height:30.65pt;rotation:90;flip:x;z-index:251668480;visibility:visible;mso-wrap-style:square;mso-width-percent:0;mso-height-percent:0;mso-wrap-distance-left:9pt;mso-wrap-distance-top:0;mso-wrap-distance-right:9pt;mso-wrap-distance-bottom:0;mso-position-horizontal:absolute;mso-position-horizontal-relative:page;mso-position-vertical:absolute;mso-position-vertical-relative:text;mso-width-percent:0;mso-height-percent:0;mso-width-relative:margin;mso-height-relative:margin;v-text-anchor:middle" coordsize="2697480,388940" o:gfxdata="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" path="m,388940l,170161c,76184,76184,,170161,l2478701,v93977,,170161,76184,170161,170161c2648862,178264,2648863,186367,2648863,194470r48617,l2600245,291705r-97235,-97235l2551628,194470r,-24309c2551628,129885,2518978,97235,2478702,97235r-2308541,c129885,97235,97235,129885,97235,170161r,218779l,388940xe" fillcolor="#4f81bd [3204]" strokecolor="#4579b8 [3044]">
+              <v:shape w14:anchorId="5ED79641" id="חץ: פניית פרסה 34" o:spid="_x0000_s1026" style="position:absolute;left:0;text-align:left;margin-left:-41.1pt;margin-top:136.85pt;width:212.4pt;height:30.65pt;rotation:90;flip:x;z-index:251668480;visibility:visible;mso-wrap-style:square;mso-width-percent:0;mso-height-percent:0;mso-wrap-distance-left:9pt;mso-wrap-distance-top:0;mso-wrap-distance-right:9pt;mso-wrap-distance-bottom:0;mso-position-horizontal:absolute;mso-position-horizontal-relative:page;mso-position-vertical:absolute;mso-position-vertical-relative:text;mso-width-percent:0;mso-height-percent:0;mso-width-relative:margin;mso-height-relative:margin;v-text-anchor:middle" coordsize="2697480,388940" o:gfxdata="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" path="m,388940l,170161c,76184,76184,,170161,l2478701,v93977,,170161,76184,170161,170161c2648862,178264,2648863,186367,2648863,194470r48617,l2600245,291705r-97235,-97235l2551628,194470r,-24309c2551628,129885,2518978,97235,2478702,97235r-2308541,c129885,97235,97235,129885,97235,170161r,218779l,388940xe" fillcolor="#4f81bd [3204]" strokecolor="#4579b8 [3044]">
                 <v:fill color2="#a7bfde [1620]" rotate="t" angle="180" focus="100%" type="gradient">
                   <o:fill v:ext="view" type="gradientUnscaled"/>
                 </v:fill>
@@ -42994,6 +45631,7 @@
       <w:r>
         <w:rPr>
           <w:rFonts w:cs="Arial"/>
+          <w:noProof/>
           <w:rtl/>
         </w:rPr>
         <w:drawing>
@@ -43074,25 +45712,23 @@
         <w:t xml:space="preserve"> – רפלקציה</w:t>
       </w:r>
     </w:p>
-    <w:p/>
-    <w:p>
-      <w:pPr>
-        <w:numPr>
-          <w:ilvl w:val="0"/>
-          <w:numId w:val="12"/>
-        </w:numPr>
-        <w:pBdr>
-          <w:top w:val="nil"/>
-          <w:left w:val="nil"/>
-          <w:bottom w:val="nil"/>
-          <w:right w:val="nil"/>
-          <w:between w:val="nil"/>
-        </w:pBdr>
-        <w:spacing w:after="0"/>
+    <w:p>
+      <w:pPr>
+        <w:pBdr>
+          <w:top w:val="nil"/>
+          <w:left w:val="nil"/>
+          <w:bottom w:val="nil"/>
+          <w:right w:val="nil"/>
+          <w:between w:val="nil"/>
+        </w:pBdr>
+        <w:spacing w:after="0"/>
+        <w:ind w:left="360"/>
+        <w:jc w:val="center"/>
         <w:rPr>
           <w:color w:val="000000"/>
           <w:sz w:val="28"/>
           <w:szCs w:val="28"/>
+          <w:rtl/>
         </w:rPr>
       </w:pPr>
       <w:r>
@@ -43107,130 +45743,412 @@
     </w:p>
     <w:p>
       <w:pPr>
-        <w:numPr>
-          <w:ilvl w:val="0"/>
-          <w:numId w:val="13"/>
-        </w:numPr>
-        <w:pBdr>
-          <w:top w:val="nil"/>
-          <w:left w:val="nil"/>
-          <w:bottom w:val="nil"/>
-          <w:right w:val="nil"/>
-          <w:between w:val="nil"/>
-        </w:pBdr>
-        <w:spacing w:after="0"/>
-      </w:pPr>
-      <w:r>
+        <w:pBdr>
+          <w:top w:val="nil"/>
+          <w:left w:val="nil"/>
+          <w:bottom w:val="nil"/>
+          <w:right w:val="nil"/>
+          <w:between w:val="nil"/>
+        </w:pBdr>
+        <w:spacing w:after="0"/>
+        <w:ind w:left="360"/>
+        <w:jc w:val="center"/>
         <w:rPr>
           <w:color w:val="000000"/>
-          <w:rtl/>
-        </w:rPr>
-        <w:t>אתגרים שהיו לי בדרך</w:t>
-      </w:r>
-    </w:p>
-    <w:p>
-      <w:pPr>
-        <w:numPr>
-          <w:ilvl w:val="0"/>
-          <w:numId w:val="13"/>
-        </w:numPr>
-        <w:pBdr>
-          <w:top w:val="nil"/>
-          <w:left w:val="nil"/>
-          <w:bottom w:val="nil"/>
-          <w:right w:val="nil"/>
-          <w:between w:val="nil"/>
-        </w:pBdr>
-        <w:spacing w:after="0"/>
-      </w:pPr>
-      <w:r>
-        <w:rPr>
-          <w:color w:val="000000"/>
-          <w:rtl/>
-        </w:rPr>
-        <w:t>אירועים מעניינים שקרו במהלך הפיתוח</w:t>
-      </w:r>
-    </w:p>
-    <w:p>
-      <w:pPr>
-        <w:numPr>
-          <w:ilvl w:val="0"/>
-          <w:numId w:val="13"/>
-        </w:numPr>
-        <w:pBdr>
-          <w:top w:val="nil"/>
-          <w:left w:val="nil"/>
-          <w:bottom w:val="nil"/>
-          <w:right w:val="nil"/>
-          <w:between w:val="nil"/>
-        </w:pBdr>
-        <w:spacing w:after="0"/>
-      </w:pPr>
-      <w:r>
-        <w:rPr>
-          <w:color w:val="000000"/>
-          <w:rtl/>
-        </w:rPr>
-        <w:t>התמודדות עם קשיים, איך מה עשיתי</w:t>
-      </w:r>
-    </w:p>
-    <w:p>
-      <w:pPr>
-        <w:numPr>
-          <w:ilvl w:val="0"/>
-          <w:numId w:val="13"/>
-        </w:numPr>
-        <w:pBdr>
-          <w:top w:val="nil"/>
-          <w:left w:val="nil"/>
-          <w:bottom w:val="nil"/>
-          <w:right w:val="nil"/>
-          <w:between w:val="nil"/>
-        </w:pBdr>
-        <w:spacing w:after="0"/>
-      </w:pPr>
-      <w:r>
-        <w:rPr>
-          <w:color w:val="000000"/>
-          <w:rtl/>
-        </w:rPr>
-        <w:t>הערכת הפתרון לעומת התכנון והמלצות לשיפורו</w:t>
-      </w:r>
-    </w:p>
-    <w:p>
-      <w:pPr>
-        <w:numPr>
-          <w:ilvl w:val="0"/>
-          <w:numId w:val="13"/>
-        </w:numPr>
-        <w:pBdr>
-          <w:top w:val="nil"/>
-          <w:left w:val="nil"/>
-          <w:bottom w:val="nil"/>
-          <w:right w:val="nil"/>
-          <w:between w:val="nil"/>
-        </w:pBdr>
-      </w:pPr>
-      <w:r>
-        <w:rPr>
-          <w:color w:val="000000"/>
-          <w:rtl/>
-        </w:rPr>
-        <w:t>תודות חשוב מאוד לחברים, למשפה, למורים...</w:t>
-      </w:r>
-    </w:p>
-    <w:p>
-      <w:r>
-        <w:rPr>
-          <w:rtl/>
-        </w:rPr>
-        <w:t>יש למלא עד עמוד ולא להתבייש בכתיבה – כאן לא המקום לצניעות.</w:t>
-      </w:r>
-    </w:p>
-    <w:p>
-      <w:r>
-        <w:br w:type="page"/>
-      </w:r>
+          <w:sz w:val="28"/>
+          <w:szCs w:val="28"/>
+        </w:rPr>
+      </w:pPr>
+    </w:p>
+    <w:p>
+      <w:pPr>
+        <w:rPr>
+          <w:rtl/>
+        </w:rPr>
+      </w:pPr>
+      <w:r>
+        <w:rPr>
+          <w:rFonts w:hint="cs"/>
+          <w:rtl/>
+        </w:rPr>
+        <w:t xml:space="preserve">הפרויקט הזה היה חוויה לימודית מרגשת ומאתגרת. שילוב של שעות ארוכות של חיפוש פתרונות ומציאת בעיות מאתגרות ושל שמחה גדולה בעת מציאת הפתרון ופתירת הבעיה. </w:t>
+      </w:r>
+    </w:p>
+    <w:p>
+      <w:pPr>
+        <w:rPr>
+          <w:rtl/>
+        </w:rPr>
+      </w:pPr>
+      <w:r>
+        <w:rPr>
+          <w:rFonts w:hint="cs"/>
+          <w:rtl/>
+        </w:rPr>
+        <w:t>בהתחלה הייתי צריך למצוא פ</w:t>
+      </w:r>
+      <w:r>
+        <w:rPr>
+          <w:rFonts w:hint="cs"/>
+          <w:rtl/>
+        </w:rPr>
+        <w:t xml:space="preserve">רויקט שיעניין ויאתגר אותי, נתקלתי במקרה במאמר על </w:t>
+      </w:r>
+      <w:r>
+        <w:t xml:space="preserve">BitTorrent </w:t>
+      </w:r>
+      <w:r>
+        <w:rPr>
+          <w:rFonts w:hint="cs"/>
+          <w:rtl/>
+        </w:rPr>
+        <w:t xml:space="preserve"> </w:t>
+      </w:r>
+      <w:r>
+        <w:rPr>
+          <w:rFonts w:hint="cs"/>
+          <w:rtl/>
+        </w:rPr>
+        <w:t>והתחלתי לקרוא, מאוד סיקרן אותי והחלטתי שזה יהיה הפרויקט שאני אעשה.</w:t>
+      </w:r>
+    </w:p>
+    <w:p>
+      <w:pPr>
+        <w:rPr>
+          <w:rtl/>
+        </w:rPr>
+      </w:pPr>
+      <w:r>
+        <w:rPr>
+          <w:rFonts w:hint="cs"/>
+          <w:rtl/>
+        </w:rPr>
+        <w:t>האתגר הראשון שהיה לי הוא למצוא דרך לממש את ה</w:t>
+      </w:r>
+      <w:proofErr w:type="spellStart"/>
+      <w:r>
+        <w:t>bitTorrent</w:t>
+      </w:r>
+      <w:proofErr w:type="spellEnd"/>
+      <w:r>
+        <w:rPr>
+          <w:rFonts w:hint="cs"/>
+          <w:rtl/>
+        </w:rPr>
+        <w:t xml:space="preserve"> האם ליצור שרת, האם לממש רק את הפרוטוקול של הלקוח הקיים או האם לבנות את שניהם וליצור פרוטוקול חדש משלי</w:t>
+      </w:r>
+      <w:r>
+        <w:rPr>
+          <w:rFonts w:hint="cs"/>
+          <w:rtl/>
+        </w:rPr>
+        <w:t>. החלטתי לבנות שרת מרכזי ולממש פרוטוקול משלי, התחלתי בחשיבה תאורתי ובכתיבת התיק פרויקט למצוא דרך ממשית לבנות את האלגוריתם של רשת ה</w:t>
+      </w:r>
+      <w:proofErr w:type="spellStart"/>
+      <w:r>
+        <w:t>bitTorrent</w:t>
+      </w:r>
+      <w:proofErr w:type="spellEnd"/>
+      <w:r>
+        <w:t xml:space="preserve"> </w:t>
+      </w:r>
+      <w:r>
+        <w:rPr>
+          <w:rFonts w:hint="cs"/>
+          <w:rtl/>
+        </w:rPr>
+        <w:t xml:space="preserve"> לאחר מחשבה ארוכה ורבת אתגרים ובעזרת המורה המנחה מרי שעזרה ותמכה לאורך כל הפרויקט ועם קצת התייעצויו</w:t>
+      </w:r>
+      <w:r>
+        <w:rPr>
+          <w:rFonts w:hint="eastAsia"/>
+          <w:rtl/>
+        </w:rPr>
+        <w:t>ת</w:t>
+      </w:r>
+      <w:r>
+        <w:rPr>
+          <w:rFonts w:hint="cs"/>
+          <w:rtl/>
+        </w:rPr>
+        <w:t xml:space="preserve"> עם חברי לכיתה ודיונים ארוכים הגעתי לפתרון שבו הייתי גאה מאוד ומאוד מרוצה מהתוצאה</w:t>
+      </w:r>
+      <w:r>
+        <w:rPr>
+          <w:rFonts w:hint="cs"/>
+          <w:rtl/>
+        </w:rPr>
+        <w:t>.</w:t>
+      </w:r>
+      <w:r>
+        <w:rPr>
+          <w:rFonts w:hint="cs"/>
+          <w:rtl/>
+        </w:rPr>
+        <w:t xml:space="preserve"> </w:t>
+      </w:r>
+    </w:p>
+    <w:p>
+      <w:pPr>
+        <w:rPr>
+          <w:rtl/>
+        </w:rPr>
+      </w:pPr>
+      <w:r>
+        <w:rPr>
+          <w:rFonts w:hint="cs"/>
+          <w:rtl/>
+        </w:rPr>
+        <w:t xml:space="preserve">אחד האתגרים הממשיים שהיו לי הוא איך לנהל את אופן הבקשות של חלקי הקובץ </w:t>
+      </w:r>
+      <w:r>
+        <w:rPr>
+          <w:rFonts w:hint="cs"/>
+          <w:rtl/>
+        </w:rPr>
+        <w:t>ומתי להחליט להפסיק לבקש מלקוח מסוים ולהוציא אותו מרשימת הלקוחות</w:t>
+      </w:r>
+      <w:r>
+        <w:rPr>
+          <w:rFonts w:hint="cs"/>
+          <w:rtl/>
+        </w:rPr>
+        <w:t xml:space="preserve"> </w:t>
+      </w:r>
+      <w:r>
+        <w:rPr>
+          <w:rFonts w:hint="cs"/>
+          <w:rtl/>
+        </w:rPr>
+        <w:t>שאני מוריד מהם את הקובץ, או איך לדעת איזה חלק קובץ לבקש ממי ומתי.</w:t>
+      </w:r>
+      <w:r>
+        <w:rPr>
+          <w:rFonts w:hint="cs"/>
+          <w:rtl/>
+        </w:rPr>
+        <w:t xml:space="preserve"> בסופו של דבר </w:t>
+      </w:r>
+      <w:r>
+        <w:rPr>
+          <w:rFonts w:hint="cs"/>
+          <w:rtl/>
+        </w:rPr>
+        <w:t xml:space="preserve">לאחר הרבה תיקונים ושיפורים </w:t>
+      </w:r>
+      <w:r>
+        <w:rPr>
+          <w:rFonts w:hint="cs"/>
+          <w:rtl/>
+        </w:rPr>
+        <w:t>הגעתי לאלגוריתם</w:t>
+      </w:r>
+      <w:r>
+        <w:rPr>
+          <w:rFonts w:hint="cs"/>
+          <w:rtl/>
+        </w:rPr>
+        <w:t xml:space="preserve"> סופי שממנו אני מאוד מרוצה. </w:t>
+      </w:r>
+    </w:p>
+    <w:p>
+      <w:pPr>
+        <w:rPr>
+          <w:rtl/>
+        </w:rPr>
+      </w:pPr>
+      <w:r>
+        <w:rPr>
+          <w:rFonts w:hint="cs"/>
+          <w:rtl/>
+        </w:rPr>
+        <w:t xml:space="preserve">שתי בעיות שהעסיקו אותי לא מעט במהלך הפרויקט היו בעיית המקרי קיצון ובעיה נוספת שנגרמה מזה </w:t>
+      </w:r>
+      <w:r>
+        <w:rPr>
+          <w:rFonts w:hint="cs"/>
+          <w:rtl/>
+        </w:rPr>
+        <w:t>שכאשר קיבלתי קובץ גדול ברשת וכל פעם קיבלתי 1024 בתים (</w:t>
+      </w:r>
+      <w:r>
+        <w:t xml:space="preserve"> (</w:t>
+      </w:r>
+      <w:proofErr w:type="spellStart"/>
+      <w:r>
+        <w:t>recv</w:t>
+      </w:r>
+      <w:proofErr w:type="spellEnd"/>
+      <w:r>
+        <w:t>(1024)</w:t>
+      </w:r>
+      <w:r>
+        <w:rPr>
+          <w:rFonts w:hint="cs"/>
+          <w:rtl/>
+        </w:rPr>
+        <w:t>כאשר כתבתי את שורת הקוד הזאת יצאתי מנקודת הנחה שאני בהכרח אקבל 1024 בתים, אך מסקנה זאת הייתה שגויה, דבר זה יצ</w:t>
+      </w:r>
+      <w:r>
+        <w:rPr>
+          <w:rFonts w:hint="cs"/>
+          <w:rtl/>
+        </w:rPr>
+        <w:t>ר</w:t>
+      </w:r>
+      <w:r>
+        <w:rPr>
+          <w:rFonts w:hint="cs"/>
+          <w:rtl/>
+        </w:rPr>
+        <w:t xml:space="preserve"> בעיה שלקחה לי </w:t>
+      </w:r>
+      <w:r>
+        <w:rPr>
+          <w:rFonts w:hint="cs"/>
+          <w:rtl/>
+        </w:rPr>
+        <w:t>זמן רב למצוא, כאשר מצאתי את הבעיה התיקון היה קצר, במקום להניח שקיבלתי 1024 בתים בדקתי כמה בתים קיבלתי ולפי זה הורדתי מהסכום.</w:t>
+      </w:r>
+    </w:p>
+    <w:p>
+      <w:pPr>
+        <w:rPr>
+          <w:rtl/>
+        </w:rPr>
+      </w:pPr>
+      <w:r>
+        <w:rPr>
+          <w:rFonts w:hint="cs"/>
+          <w:rtl/>
+        </w:rPr>
+        <w:t xml:space="preserve">בעיית המקרי קיצון הייתה בעיה לא קלה, שכל פעם שחשבתי עוד קצת על הפרויקט מצאתי בעיית קיצון נוספת. פתירת הבעיות קיצון חייבה אותי לחשוב בצורה יצירתית כדי לפתור וכדי למצוא את אותם הבעיות. </w:t>
+      </w:r>
+    </w:p>
+    <w:p>
+      <w:pPr>
+        <w:rPr>
+          <w:rtl/>
+        </w:rPr>
+      </w:pPr>
+      <w:r>
+        <w:rPr>
+          <w:rFonts w:hint="cs"/>
+          <w:rtl/>
+        </w:rPr>
+        <w:t xml:space="preserve">תוך כדי הפרויקט למדתי המון דברים חדשים בין אם זה להבין ולדעת להשתמש בפורמט </w:t>
+      </w:r>
+      <w:r>
+        <w:t>json</w:t>
+      </w:r>
+      <w:r>
+        <w:rPr>
+          <w:rFonts w:hint="cs"/>
+          <w:rtl/>
+        </w:rPr>
+        <w:t xml:space="preserve"> </w:t>
+      </w:r>
+      <w:r>
+        <w:rPr>
+          <w:rFonts w:hint="cs"/>
+          <w:rtl/>
+        </w:rPr>
+        <w:t xml:space="preserve">להכיר יותר לעומק את ה </w:t>
+      </w:r>
+      <w:proofErr w:type="spellStart"/>
+      <w:r>
+        <w:t>winapi</w:t>
+      </w:r>
+      <w:proofErr w:type="spellEnd"/>
+      <w:r>
+        <w:rPr>
+          <w:rFonts w:hint="cs"/>
+          <w:rtl/>
+        </w:rPr>
+        <w:t xml:space="preserve"> ללמוד על תיקיות נסתרות ולהבין יותר לעומק את השימושים ומקרי קצה שיש בקבצים מסוימים ואפילו לקרוא על גדלי מידה אופטימליים להעברה ברשת. בנוסף לכל הדברים האלו למדתי גם כמה חשוב לתכנן מראש ולהסתכל קדימה על התוצר הסופי תוך כדי התקדמות </w:t>
+      </w:r>
+      <w:r>
+        <w:rPr>
+          <w:rFonts w:hint="cs"/>
+          <w:rtl/>
+        </w:rPr>
+        <w:t>איטית ומחושבת שלב לאחר שלב.</w:t>
+      </w:r>
+    </w:p>
+    <w:p>
+      <w:pPr>
+        <w:rPr>
+          <w:rFonts w:hint="cs"/>
+        </w:rPr>
+      </w:pPr>
+      <w:r>
+        <w:rPr>
+          <w:rFonts w:hint="cs"/>
+          <w:rtl/>
+        </w:rPr>
+        <w:t xml:space="preserve">לסיום אני רוצה להגיד תודה למרי גבע שתמכה ליוותה ועזרה לי לאורך כל הפרויקט ונתנה לי השראה </w:t>
+      </w:r>
+      <w:r>
+        <w:rPr>
+          <w:rFonts w:hint="cs"/>
+          <w:rtl/>
+        </w:rPr>
+        <w:t xml:space="preserve">וכוח להמשיך לעבוד ולהתקדם גם שהיה קשה </w:t>
+      </w:r>
+      <w:r>
+        <w:rPr>
+          <w:rFonts w:hint="cs"/>
+          <w:rtl/>
+        </w:rPr>
+        <w:t>, ו</w:t>
+      </w:r>
+      <w:r>
+        <w:rPr>
+          <w:rFonts w:hint="cs"/>
+          <w:rtl/>
+        </w:rPr>
+        <w:t>ל</w:t>
+      </w:r>
+      <w:r>
+        <w:rPr>
+          <w:rFonts w:hint="cs"/>
+          <w:rtl/>
+        </w:rPr>
+        <w:t>כל החברים לכיתה שיצרו סביבה לימודית שכיף לעבוד בה ואפשר לנהל בה דיונים ולהתייעץ אחד עם השני על בעיות שעולות.</w:t>
+      </w:r>
+    </w:p>
+    <w:p>
+      <w:pPr>
+        <w:rPr>
+          <w:rFonts w:hint="cs"/>
+          <w:rtl/>
+        </w:rPr>
+      </w:pPr>
+      <w:r>
+        <w:rPr>
+          <w:rFonts w:hint="cs"/>
+          <w:rtl/>
+        </w:rPr>
+        <w:t xml:space="preserve"> </w:t>
+      </w:r>
+    </w:p>
+    <w:p>
+      <w:pPr>
+        <w:rPr>
+          <w:rtl/>
+        </w:rPr>
+      </w:pPr>
+    </w:p>
+    <w:p>
+      <w:pPr>
+        <w:rPr>
+          <w:rtl/>
+        </w:rPr>
+      </w:pPr>
+    </w:p>
+    <w:p>
+      <w:bookmarkStart w:id="2" w:name="_GoBack"/>
+      <w:bookmarkEnd w:id="2"/>
     </w:p>
     <w:p>
       <w:pPr>
@@ -43276,7 +46194,7 @@
     <w:p>
       <w:pPr>
         <w:rPr>
-          <w:rFonts w:cstheme="minorBidi" w:hint="cs"/>
+          <w:rFonts w:cstheme="minorBidi"/>
         </w:rPr>
       </w:pPr>
     </w:p>
@@ -44785,6 +47703,95 @@
     </w:lvl>
   </w:abstractNum>
   <w:abstractNum w:abstractNumId="11" w15:restartNumberingAfterBreak="0">
+    <w:nsid w:val="56E440A7"/>
+    <w:multiLevelType w:val="hybridMultilevel"/>
+    <w:tmpl w:val="352AD352"/>
+    <w:lvl w:ilvl="0" w:tplc="1DE64908">
+      <w:start w:val="1"/>
+      <w:numFmt w:val="decimal"/>
+      <w:lvlText w:val="%1-"/>
+      <w:lvlJc w:val="left"/>
+      <w:pPr>
+        <w:ind w:left="720" w:hanging="360"/>
+      </w:pPr>
+      <w:rPr>
+        <w:rFonts w:hint="default"/>
+      </w:rPr>
+    </w:lvl>
+    <w:lvl w:ilvl="1" w:tplc="04090019" w:tentative="1">
+      <w:start w:val="1"/>
+      <w:numFmt w:val="lowerLetter"/>
+      <w:lvlText w:val="%2."/>
+      <w:lvlJc w:val="left"/>
+      <w:pPr>
+        <w:ind w:left="1440" w:hanging="360"/>
+      </w:pPr>
+    </w:lvl>
+    <w:lvl w:ilvl="2" w:tplc="0409001B" w:tentative="1">
+      <w:start w:val="1"/>
+      <w:numFmt w:val="lowerRoman"/>
+      <w:lvlText w:val="%3."/>
+      <w:lvlJc w:val="right"/>
+      <w:pPr>
+        <w:ind w:left="2160" w:hanging="180"/>
+      </w:pPr>
+    </w:lvl>
+    <w:lvl w:ilvl="3" w:tplc="0409000F" w:tentative="1">
+      <w:start w:val="1"/>
+      <w:numFmt w:val="decimal"/>
+      <w:lvlText w:val="%4."/>
+      <w:lvlJc w:val="left"/>
+      <w:pPr>
+        <w:ind w:left="2880" w:hanging="360"/>
+      </w:pPr>
+    </w:lvl>
+    <w:lvl w:ilvl="4" w:tplc="04090019" w:tentative="1">
+      <w:start w:val="1"/>
+      <w:numFmt w:val="lowerLetter"/>
+      <w:lvlText w:val="%5."/>
+      <w:lvlJc w:val="left"/>
+      <w:pPr>
+        <w:ind w:left="3600" w:hanging="360"/>
+      </w:pPr>
+    </w:lvl>
+    <w:lvl w:ilvl="5" w:tplc="0409001B" w:tentative="1">
+      <w:start w:val="1"/>
+      <w:numFmt w:val="lowerRoman"/>
+      <w:lvlText w:val="%6."/>
+      <w:lvlJc w:val="right"/>
+      <w:pPr>
+        <w:ind w:left="4320" w:hanging="180"/>
+      </w:pPr>
+    </w:lvl>
+    <w:lvl w:ilvl="6" w:tplc="0409000F" w:tentative="1">
+      <w:start w:val="1"/>
+      <w:numFmt w:val="decimal"/>
+      <w:lvlText w:val="%7."/>
+      <w:lvlJc w:val="left"/>
+      <w:pPr>
+        <w:ind w:left="5040" w:hanging="360"/>
+      </w:pPr>
+    </w:lvl>
+    <w:lvl w:ilvl="7" w:tplc="04090019" w:tentative="1">
+      <w:start w:val="1"/>
+      <w:numFmt w:val="lowerLetter"/>
+      <w:lvlText w:val="%8."/>
+      <w:lvlJc w:val="left"/>
+      <w:pPr>
+        <w:ind w:left="5760" w:hanging="360"/>
+      </w:pPr>
+    </w:lvl>
+    <w:lvl w:ilvl="8" w:tplc="0409001B" w:tentative="1">
+      <w:start w:val="1"/>
+      <w:numFmt w:val="lowerRoman"/>
+      <w:lvlText w:val="%9."/>
+      <w:lvlJc w:val="right"/>
+      <w:pPr>
+        <w:ind w:left="6480" w:hanging="180"/>
+      </w:pPr>
+    </w:lvl>
+  </w:abstractNum>
+  <w:abstractNum w:abstractNumId="12" w15:restartNumberingAfterBreak="0">
     <w:nsid w:val="5C112F29"/>
     <w:multiLevelType w:val="multilevel"/>
     <w:tmpl w:val="D1C63B0E"/>
@@ -44870,7 +47877,7 @@
       </w:pPr>
     </w:lvl>
   </w:abstractNum>
-  <w:abstractNum w:abstractNumId="12" w15:restartNumberingAfterBreak="0">
+  <w:abstractNum w:abstractNumId="13" w15:restartNumberingAfterBreak="0">
     <w:nsid w:val="5CBE3E31"/>
     <w:multiLevelType w:val="multilevel"/>
     <w:tmpl w:val="2062CB86"/>
@@ -44961,7 +47968,7 @@
       </w:pPr>
     </w:lvl>
   </w:abstractNum>
-  <w:abstractNum w:abstractNumId="13" w15:restartNumberingAfterBreak="0">
+  <w:abstractNum w:abstractNumId="14" w15:restartNumberingAfterBreak="0">
     <w:nsid w:val="6BA976EC"/>
     <w:multiLevelType w:val="multilevel"/>
     <w:tmpl w:val="01B25ACC"/>
@@ -45052,7 +48059,7 @@
       </w:pPr>
     </w:lvl>
   </w:abstractNum>
-  <w:abstractNum w:abstractNumId="14" w15:restartNumberingAfterBreak="0">
+  <w:abstractNum w:abstractNumId="15" w15:restartNumberingAfterBreak="0">
     <w:nsid w:val="6C915624"/>
     <w:multiLevelType w:val="multilevel"/>
     <w:tmpl w:val="F7E46D72"/>
@@ -45165,7 +48172,7 @@
       </w:rPr>
     </w:lvl>
   </w:abstractNum>
-  <w:abstractNum w:abstractNumId="15" w15:restartNumberingAfterBreak="0">
+  <w:abstractNum w:abstractNumId="16" w15:restartNumberingAfterBreak="0">
     <w:nsid w:val="73C23B65"/>
     <w:multiLevelType w:val="multilevel"/>
     <w:tmpl w:val="B41884BC"/>
@@ -45251,7 +48258,7 @@
       </w:pPr>
     </w:lvl>
   </w:abstractNum>
-  <w:abstractNum w:abstractNumId="16" w15:restartNumberingAfterBreak="0">
+  <w:abstractNum w:abstractNumId="17" w15:restartNumberingAfterBreak="0">
     <w:nsid w:val="7C84184F"/>
     <w:multiLevelType w:val="multilevel"/>
     <w:tmpl w:val="9176FEDC"/>
@@ -45341,7 +48348,7 @@
     </w:lvl>
   </w:abstractNum>
   <w:num w:numId="1">
-    <w:abstractNumId w:val="15"/>
+    <w:abstractNumId w:val="16"/>
   </w:num>
   <w:num w:numId="2">
     <w:abstractNumId w:val="8"/>
@@ -45350,16 +48357,16 @@
     <w:abstractNumId w:val="1"/>
   </w:num>
   <w:num w:numId="4">
-    <w:abstractNumId w:val="11"/>
+    <w:abstractNumId w:val="12"/>
   </w:num>
   <w:num w:numId="5">
-    <w:abstractNumId w:val="16"/>
+    <w:abstractNumId w:val="17"/>
   </w:num>
   <w:num w:numId="6">
-    <w:abstractNumId w:val="13"/>
+    <w:abstractNumId w:val="14"/>
   </w:num>
   <w:num w:numId="7">
-    <w:abstractNumId w:val="14"/>
+    <w:abstractNumId w:val="15"/>
   </w:num>
   <w:num w:numId="8">
     <w:abstractNumId w:val="4"/>
@@ -45380,7 +48387,7 @@
     <w:abstractNumId w:val="0"/>
   </w:num>
   <w:num w:numId="14">
-    <w:abstractNumId w:val="12"/>
+    <w:abstractNumId w:val="13"/>
   </w:num>
   <w:num w:numId="15">
     <w:abstractNumId w:val="7"/>
@@ -45390,6 +48397,9 @@
   </w:num>
   <w:num w:numId="17">
     <w:abstractNumId w:val="10"/>
+  </w:num>
+  <w:num w:numId="18">
+    <w:abstractNumId w:val="11"/>
   </w:num>
 </w:numbering>
 </file>
@@ -45792,7 +48802,7 @@
   <w:style w:type="paragraph" w:default="1" w:styleId="a">
     <w:name w:val="Normal"/>
     <w:qFormat/>
-    <w:rsid w:val="00916594"/>
+    <w:rsid w:val="002D2CCA"/>
   </w:style>
   <w:style w:type="paragraph" w:styleId="1">
     <w:name w:val="heading 1"/>
@@ -46744,7 +49754,7 @@
 </file>
 
 <file path=customXml/itemProps2.xml><?xml version="1.0" encoding="utf-8"?>
-<ds:datastoreItem xmlns:ds="http://schemas.openxmlformats.org/officeDocument/2006/customXml" ds:itemID="{7F53A8C7-93EA-4971-B264-9332241CB973}">
+<ds:datastoreItem xmlns:ds="http://schemas.openxmlformats.org/officeDocument/2006/customXml" ds:itemID="{3DABB52A-377D-416A-82DD-D96F42633E33}">
   <ds:schemaRefs>
     <ds:schemaRef ds:uri="http://schemas.openxmlformats.org/officeDocument/2006/bibliography"/>
   </ds:schemaRefs>
